--- a/Report/Report Phase 3.docx
+++ b/Report/Report Phase 3.docx
@@ -548,20 +548,33 @@
           <w:rFonts w:ascii="Times New Roman" w:hAnsi="Times New Roman" w:cs="Times New Roman"/>
           <w:b/>
           <w:bCs/>
-          <w:sz w:val="24"/>
-          <w:szCs w:val="24"/>
-        </w:rPr>
-      </w:pPr>
-      <w:r>
-        <w:rPr>
-          <w:rFonts w:ascii="Times New Roman" w:hAnsi="Times New Roman" w:cs="Times New Roman"/>
-          <w:b/>
-          <w:bCs/>
-          <w:sz w:val="24"/>
-          <w:szCs w:val="24"/>
+          <w:sz w:val="28"/>
+          <w:szCs w:val="28"/>
+        </w:rPr>
+      </w:pPr>
+      <w:r>
+        <w:rPr>
+          <w:rFonts w:ascii="Times New Roman" w:hAnsi="Times New Roman" w:cs="Times New Roman"/>
+          <w:b/>
+          <w:bCs/>
+          <w:sz w:val="28"/>
+          <w:szCs w:val="28"/>
         </w:rPr>
         <w:t xml:space="preserve"> Terminology</w:t>
       </w:r>
+    </w:p>
+    <w:p>
+      <w:pPr>
+        <w:pStyle w:val="ListParagraph"/>
+        <w:ind w:left="360"/>
+        <w:rPr>
+          <w:rFonts w:ascii="Times New Roman" w:hAnsi="Times New Roman" w:cs="Times New Roman"/>
+          <w:b/>
+          <w:bCs/>
+          <w:sz w:val="24"/>
+          <w:szCs w:val="24"/>
+        </w:rPr>
+      </w:pPr>
     </w:p>
     <w:p>
       <w:pPr>
@@ -572,22 +585,405 @@
         </w:numPr>
         <w:rPr>
           <w:rFonts w:ascii="Times New Roman" w:hAnsi="Times New Roman" w:cs="Times New Roman"/>
-          <w:b/>
-          <w:bCs/>
-          <w:sz w:val="24"/>
-          <w:szCs w:val="24"/>
-        </w:rPr>
-      </w:pPr>
-      <w:r>
-        <w:rPr>
-          <w:rFonts w:ascii="Times New Roman" w:hAnsi="Times New Roman" w:cs="Times New Roman"/>
-          <w:b/>
-          <w:bCs/>
-          <w:sz w:val="24"/>
-          <w:szCs w:val="24"/>
-        </w:rPr>
-        <w:t>SVM</w:t>
-      </w:r>
+          <w:sz w:val="24"/>
+          <w:szCs w:val="24"/>
+        </w:rPr>
+      </w:pPr>
+      <w:r>
+        <w:rPr>
+          <w:rFonts w:ascii="Times New Roman" w:hAnsi="Times New Roman" w:cs="Times New Roman"/>
+          <w:b/>
+          <w:bCs/>
+          <w:sz w:val="24"/>
+          <w:szCs w:val="24"/>
+        </w:rPr>
+        <w:t>S</w:t>
+      </w:r>
+      <w:r>
+        <w:rPr>
+          <w:rFonts w:ascii="Times New Roman" w:hAnsi="Times New Roman" w:cs="Times New Roman"/>
+          <w:b/>
+          <w:bCs/>
+          <w:sz w:val="24"/>
+          <w:szCs w:val="24"/>
+        </w:rPr>
+        <w:t xml:space="preserve">upport </w:t>
+      </w:r>
+      <w:r>
+        <w:rPr>
+          <w:rFonts w:ascii="Times New Roman" w:hAnsi="Times New Roman" w:cs="Times New Roman"/>
+          <w:b/>
+          <w:bCs/>
+          <w:sz w:val="24"/>
+          <w:szCs w:val="24"/>
+        </w:rPr>
+        <w:t>V</w:t>
+      </w:r>
+      <w:r>
+        <w:rPr>
+          <w:rFonts w:ascii="Times New Roman" w:hAnsi="Times New Roman" w:cs="Times New Roman"/>
+          <w:b/>
+          <w:bCs/>
+          <w:sz w:val="24"/>
+          <w:szCs w:val="24"/>
+        </w:rPr>
+        <w:t xml:space="preserve">ector </w:t>
+      </w:r>
+      <w:r>
+        <w:rPr>
+          <w:rFonts w:ascii="Times New Roman" w:hAnsi="Times New Roman" w:cs="Times New Roman"/>
+          <w:b/>
+          <w:bCs/>
+          <w:sz w:val="24"/>
+          <w:szCs w:val="24"/>
+        </w:rPr>
+        <w:t>M</w:t>
+      </w:r>
+      <w:r>
+        <w:rPr>
+          <w:rFonts w:ascii="Times New Roman" w:hAnsi="Times New Roman" w:cs="Times New Roman"/>
+          <w:b/>
+          <w:bCs/>
+          <w:sz w:val="24"/>
+          <w:szCs w:val="24"/>
+        </w:rPr>
+        <w:t>achines</w:t>
+      </w:r>
+      <w:r>
+        <w:rPr>
+          <w:rFonts w:ascii="Times New Roman" w:hAnsi="Times New Roman" w:cs="Times New Roman"/>
+          <w:b/>
+          <w:bCs/>
+          <w:sz w:val="24"/>
+          <w:szCs w:val="24"/>
+        </w:rPr>
+        <w:br/>
+      </w:r>
+      <w:r>
+        <w:rPr>
+          <w:rFonts w:ascii="Times New Roman" w:hAnsi="Times New Roman" w:cs="Times New Roman"/>
+          <w:sz w:val="24"/>
+          <w:szCs w:val="24"/>
+        </w:rPr>
+        <w:t>S</w:t>
+      </w:r>
+      <w:r>
+        <w:rPr>
+          <w:rFonts w:ascii="Times New Roman" w:hAnsi="Times New Roman" w:cs="Times New Roman"/>
+          <w:sz w:val="24"/>
+          <w:szCs w:val="24"/>
+        </w:rPr>
+        <w:t>upport-vector machines are </w:t>
+      </w:r>
+      <w:hyperlink r:id="rId5" w:tooltip="Supervised learning" w:history="1">
+        <w:r>
+          <w:rPr>
+            <w:rFonts w:ascii="Times New Roman" w:hAnsi="Times New Roman" w:cs="Times New Roman"/>
+            <w:sz w:val="24"/>
+            <w:szCs w:val="24"/>
+          </w:rPr>
+          <w:t>supervised learning</w:t>
+        </w:r>
+      </w:hyperlink>
+      <w:r>
+        <w:rPr>
+          <w:rFonts w:ascii="Times New Roman" w:hAnsi="Times New Roman" w:cs="Times New Roman"/>
+          <w:sz w:val="24"/>
+          <w:szCs w:val="24"/>
+        </w:rPr>
+        <w:t> models with associated learning </w:t>
+      </w:r>
+      <w:hyperlink r:id="rId6" w:tooltip="Algorithm" w:history="1">
+        <w:r>
+          <w:rPr>
+            <w:rFonts w:ascii="Times New Roman" w:hAnsi="Times New Roman" w:cs="Times New Roman"/>
+            <w:sz w:val="24"/>
+            <w:szCs w:val="24"/>
+          </w:rPr>
+          <w:t>algorithms</w:t>
+        </w:r>
+      </w:hyperlink>
+      <w:r>
+        <w:rPr>
+          <w:rFonts w:ascii="Times New Roman" w:hAnsi="Times New Roman" w:cs="Times New Roman"/>
+          <w:sz w:val="24"/>
+          <w:szCs w:val="24"/>
+        </w:rPr>
+        <w:t xml:space="preserve"> that </w:t>
+      </w:r>
+      <w:r>
+        <w:rPr>
+          <w:rFonts w:ascii="Times New Roman" w:hAnsi="Times New Roman" w:cs="Times New Roman"/>
+          <w:sz w:val="24"/>
+          <w:szCs w:val="24"/>
+        </w:rPr>
+        <w:t>analyse</w:t>
+      </w:r>
+      <w:r>
+        <w:rPr>
+          <w:rFonts w:ascii="Times New Roman" w:hAnsi="Times New Roman" w:cs="Times New Roman"/>
+          <w:sz w:val="24"/>
+          <w:szCs w:val="24"/>
+        </w:rPr>
+        <w:t xml:space="preserve"> data for </w:t>
+      </w:r>
+      <w:hyperlink r:id="rId7" w:tooltip="Statistical classification" w:history="1">
+        <w:r>
+          <w:rPr>
+            <w:rFonts w:ascii="Times New Roman" w:hAnsi="Times New Roman" w:cs="Times New Roman"/>
+            <w:sz w:val="24"/>
+            <w:szCs w:val="24"/>
+          </w:rPr>
+          <w:t>classification</w:t>
+        </w:r>
+      </w:hyperlink>
+      <w:r>
+        <w:rPr>
+          <w:rFonts w:ascii="Times New Roman" w:hAnsi="Times New Roman" w:cs="Times New Roman"/>
+          <w:sz w:val="24"/>
+          <w:szCs w:val="24"/>
+        </w:rPr>
+        <w:t> and </w:t>
+      </w:r>
+      <w:hyperlink r:id="rId8" w:tooltip="Regression analysis" w:history="1">
+        <w:r>
+          <w:rPr>
+            <w:rFonts w:ascii="Times New Roman" w:hAnsi="Times New Roman" w:cs="Times New Roman"/>
+            <w:sz w:val="24"/>
+            <w:szCs w:val="24"/>
+          </w:rPr>
+          <w:t>regression analysis</w:t>
+        </w:r>
+      </w:hyperlink>
+      <w:r>
+        <w:rPr>
+          <w:rFonts w:ascii="Times New Roman" w:hAnsi="Times New Roman" w:cs="Times New Roman"/>
+          <w:sz w:val="24"/>
+          <w:szCs w:val="24"/>
+        </w:rPr>
+        <w:t>.</w:t>
+      </w:r>
+      <w:r>
+        <w:rPr>
+          <w:rFonts w:ascii="Times New Roman" w:hAnsi="Times New Roman" w:cs="Times New Roman"/>
+          <w:sz w:val="24"/>
+          <w:szCs w:val="24"/>
+        </w:rPr>
+        <w:t xml:space="preserve"> </w:t>
+      </w:r>
+      <w:r>
+        <w:rPr>
+          <w:rFonts w:ascii="Times New Roman" w:hAnsi="Times New Roman" w:cs="Times New Roman"/>
+          <w:sz w:val="24"/>
+          <w:szCs w:val="24"/>
+        </w:rPr>
+        <w:t>[1]</w:t>
+      </w:r>
+      <w:hyperlink r:id="rId9" w:anchor="cite_note-4" w:history="1"/>
+      <w:r>
+        <w:rPr>
+          <w:rFonts w:ascii="Times New Roman" w:hAnsi="Times New Roman" w:cs="Times New Roman"/>
+          <w:sz w:val="24"/>
+          <w:szCs w:val="24"/>
+        </w:rPr>
+        <w:t xml:space="preserve"> </w:t>
+      </w:r>
+      <w:r>
+        <w:rPr>
+          <w:rFonts w:ascii="Times New Roman" w:hAnsi="Times New Roman" w:cs="Times New Roman"/>
+          <w:sz w:val="24"/>
+          <w:szCs w:val="24"/>
+        </w:rPr>
+        <w:t xml:space="preserve">It </w:t>
+      </w:r>
+      <w:r>
+        <w:rPr>
+          <w:rFonts w:ascii="Times New Roman" w:hAnsi="Times New Roman" w:cs="Times New Roman"/>
+          <w:sz w:val="24"/>
+          <w:szCs w:val="24"/>
+        </w:rPr>
+        <w:t>constructs a </w:t>
+      </w:r>
+      <w:hyperlink r:id="rId10" w:tooltip="Hyperplane" w:history="1">
+        <w:r>
+          <w:rPr>
+            <w:rFonts w:ascii="Times New Roman" w:hAnsi="Times New Roman" w:cs="Times New Roman"/>
+            <w:sz w:val="24"/>
+            <w:szCs w:val="24"/>
+          </w:rPr>
+          <w:t>hyperplane</w:t>
+        </w:r>
+      </w:hyperlink>
+      <w:r>
+        <w:rPr>
+          <w:rFonts w:ascii="Times New Roman" w:hAnsi="Times New Roman" w:cs="Times New Roman"/>
+          <w:sz w:val="24"/>
+          <w:szCs w:val="24"/>
+        </w:rPr>
+        <w:t> or set of hyperplanes in a </w:t>
+      </w:r>
+      <w:hyperlink r:id="rId11" w:tooltip="High-dimensional space" w:history="1">
+        <w:r>
+          <w:rPr>
+            <w:rFonts w:ascii="Times New Roman" w:hAnsi="Times New Roman" w:cs="Times New Roman"/>
+            <w:sz w:val="24"/>
+            <w:szCs w:val="24"/>
+          </w:rPr>
+          <w:t>high-</w:t>
+        </w:r>
+      </w:hyperlink>
+      <w:r>
+        <w:rPr>
+          <w:rFonts w:ascii="Times New Roman" w:hAnsi="Times New Roman" w:cs="Times New Roman"/>
+          <w:sz w:val="24"/>
+          <w:szCs w:val="24"/>
+        </w:rPr>
+        <w:t> or infinite-dimensional space, which can be used for </w:t>
+      </w:r>
+      <w:hyperlink r:id="rId12" w:tooltip="Statistical classification" w:history="1">
+        <w:r>
+          <w:rPr>
+            <w:rFonts w:ascii="Times New Roman" w:hAnsi="Times New Roman" w:cs="Times New Roman"/>
+            <w:sz w:val="24"/>
+            <w:szCs w:val="24"/>
+          </w:rPr>
+          <w:t>classification</w:t>
+        </w:r>
+      </w:hyperlink>
+      <w:r>
+        <w:rPr>
+          <w:rFonts w:ascii="Times New Roman" w:hAnsi="Times New Roman" w:cs="Times New Roman"/>
+          <w:sz w:val="24"/>
+          <w:szCs w:val="24"/>
+        </w:rPr>
+        <w:t>, </w:t>
+      </w:r>
+      <w:hyperlink r:id="rId13" w:tooltip="Regression analysis" w:history="1">
+        <w:r>
+          <w:rPr>
+            <w:rFonts w:ascii="Times New Roman" w:hAnsi="Times New Roman" w:cs="Times New Roman"/>
+            <w:sz w:val="24"/>
+            <w:szCs w:val="24"/>
+          </w:rPr>
+          <w:t>regression</w:t>
+        </w:r>
+      </w:hyperlink>
+      <w:r>
+        <w:rPr>
+          <w:rFonts w:ascii="Times New Roman" w:hAnsi="Times New Roman" w:cs="Times New Roman"/>
+          <w:sz w:val="24"/>
+          <w:szCs w:val="24"/>
+        </w:rPr>
+        <w:t>, or other tasks like outliers detection.</w:t>
+      </w:r>
+      <w:r>
+        <w:rPr>
+          <w:rFonts w:ascii="Times New Roman" w:hAnsi="Times New Roman" w:cs="Times New Roman"/>
+          <w:sz w:val="24"/>
+          <w:szCs w:val="24"/>
+        </w:rPr>
+        <w:t xml:space="preserve"> A</w:t>
+      </w:r>
+      <w:r>
+        <w:rPr>
+          <w:rFonts w:ascii="Times New Roman" w:hAnsi="Times New Roman" w:cs="Times New Roman"/>
+          <w:sz w:val="24"/>
+          <w:szCs w:val="24"/>
+        </w:rPr>
+        <w:t xml:space="preserve"> good separation is achieved by the hyperplane that has the largest distance to the nearest training-data point of any class.</w:t>
+      </w:r>
+      <w:r>
+        <w:rPr>
+          <w:rFonts w:ascii="Times New Roman" w:hAnsi="Times New Roman" w:cs="Times New Roman"/>
+          <w:sz w:val="24"/>
+          <w:szCs w:val="24"/>
+        </w:rPr>
+        <w:t xml:space="preserve"> </w:t>
+      </w:r>
+    </w:p>
+    <w:p>
+      <w:pPr>
+        <w:pStyle w:val="ListParagraph"/>
+        <w:rPr>
+          <w:rFonts w:ascii="Times New Roman" w:hAnsi="Times New Roman" w:cs="Times New Roman"/>
+          <w:sz w:val="24"/>
+          <w:szCs w:val="24"/>
+        </w:rPr>
+      </w:pPr>
+    </w:p>
+    <w:p>
+      <w:pPr>
+        <w:pStyle w:val="ListParagraph"/>
+        <w:jc w:val="center"/>
+        <w:rPr>
+          <w:rFonts w:ascii="Times New Roman" w:hAnsi="Times New Roman" w:cs="Times New Roman"/>
+          <w:sz w:val="24"/>
+          <w:szCs w:val="24"/>
+        </w:rPr>
+      </w:pPr>
+      <w:r>
+        <w:rPr>
+          <w:noProof/>
+        </w:rPr>
+        <w:drawing>
+          <wp:inline distT="0" distB="0" distL="0" distR="0" wp14:anchorId="0BCD14EF" wp14:editId="022842CC">
+            <wp:extent cx="2270589" cy="2228850"/>
+            <wp:effectExtent l="0" t="0" r="0" b="0"/>
+            <wp:docPr id="1" name="Picture 1" descr="Support Vector Machines for Classification | by Oscar Contreras Carrasco |  Towards Data Science"/>
+            <wp:cNvGraphicFramePr>
+              <a:graphicFrameLocks xmlns:a="http://schemas.openxmlformats.org/drawingml/2006/main" noChangeAspect="1"/>
+            </wp:cNvGraphicFramePr>
+            <a:graphic xmlns:a="http://schemas.openxmlformats.org/drawingml/2006/main">
+              <a:graphicData uri="http://schemas.openxmlformats.org/drawingml/2006/picture">
+                <pic:pic xmlns:pic="http://schemas.openxmlformats.org/drawingml/2006/picture">
+                  <pic:nvPicPr>
+                    <pic:cNvPr id="0" name="Picture 1" descr="Support Vector Machines for Classification | by Oscar Contreras Carrasco |  Towards Data Science"/>
+                    <pic:cNvPicPr>
+                      <a:picLocks noChangeAspect="1" noChangeArrowheads="1"/>
+                    </pic:cNvPicPr>
+                  </pic:nvPicPr>
+                  <pic:blipFill>
+                    <a:blip r:embed="rId14">
+                      <a:extLst>
+                        <a:ext uri="{28A0092B-C50C-407E-A947-70E740481C1C}">
+                          <a14:useLocalDpi xmlns:a14="http://schemas.microsoft.com/office/drawing/2010/main" val="0"/>
+                        </a:ext>
+                      </a:extLst>
+                    </a:blip>
+                    <a:srcRect/>
+                    <a:stretch>
+                      <a:fillRect/>
+                    </a:stretch>
+                  </pic:blipFill>
+                  <pic:spPr bwMode="auto">
+                    <a:xfrm>
+                      <a:off x="0" y="0"/>
+                      <a:ext cx="2275744" cy="2233910"/>
+                    </a:xfrm>
+                    <a:prstGeom prst="rect">
+                      <a:avLst/>
+                    </a:prstGeom>
+                    <a:noFill/>
+                    <a:ln>
+                      <a:noFill/>
+                    </a:ln>
+                  </pic:spPr>
+                </pic:pic>
+              </a:graphicData>
+            </a:graphic>
+          </wp:inline>
+        </w:drawing>
+      </w:r>
+    </w:p>
+    <w:p>
+      <w:pPr>
+        <w:pStyle w:val="ListParagraph"/>
+        <w:rPr>
+          <w:rFonts w:ascii="Times New Roman" w:hAnsi="Times New Roman" w:cs="Times New Roman"/>
+          <w:sz w:val="24"/>
+          <w:szCs w:val="24"/>
+        </w:rPr>
+      </w:pPr>
     </w:p>
     <w:p>
       <w:pPr>
@@ -612,8 +1008,324 @@
           <w:sz w:val="24"/>
           <w:szCs w:val="24"/>
         </w:rPr>
-        <w:t>DT</w:t>
-      </w:r>
+        <w:t>D</w:t>
+      </w:r>
+      <w:r>
+        <w:rPr>
+          <w:rFonts w:ascii="Times New Roman" w:hAnsi="Times New Roman" w:cs="Times New Roman"/>
+          <w:b/>
+          <w:bCs/>
+          <w:sz w:val="24"/>
+          <w:szCs w:val="24"/>
+        </w:rPr>
+        <w:t xml:space="preserve">ecision </w:t>
+      </w:r>
+      <w:r>
+        <w:rPr>
+          <w:rFonts w:ascii="Times New Roman" w:hAnsi="Times New Roman" w:cs="Times New Roman"/>
+          <w:b/>
+          <w:bCs/>
+          <w:sz w:val="24"/>
+          <w:szCs w:val="24"/>
+        </w:rPr>
+        <w:t>T</w:t>
+      </w:r>
+      <w:r>
+        <w:rPr>
+          <w:rFonts w:ascii="Times New Roman" w:hAnsi="Times New Roman" w:cs="Times New Roman"/>
+          <w:b/>
+          <w:bCs/>
+          <w:sz w:val="24"/>
+          <w:szCs w:val="24"/>
+        </w:rPr>
+        <w:t>ree</w:t>
+      </w:r>
+    </w:p>
+    <w:p>
+      <w:pPr>
+        <w:pStyle w:val="NormalWeb"/>
+        <w:shd w:val="clear" w:color="auto" w:fill="FFFFFF"/>
+        <w:spacing w:before="120" w:beforeAutospacing="0" w:after="120" w:afterAutospacing="0"/>
+      </w:pPr>
+      <w:r>
+        <w:rPr>
+          <w:rFonts w:eastAsiaTheme="minorHAnsi"/>
+          <w:lang w:eastAsia="en-US"/>
+        </w:rPr>
+        <w:t xml:space="preserve">A </w:t>
+      </w:r>
+      <w:r>
+        <w:rPr>
+          <w:rFonts w:eastAsiaTheme="minorHAnsi"/>
+          <w:lang w:eastAsia="en-US"/>
+        </w:rPr>
+        <w:t>D</w:t>
+      </w:r>
+      <w:r>
+        <w:rPr>
+          <w:rFonts w:eastAsiaTheme="minorHAnsi"/>
+          <w:lang w:eastAsia="en-US"/>
+        </w:rPr>
+        <w:t xml:space="preserve">ecision </w:t>
+      </w:r>
+      <w:r>
+        <w:rPr>
+          <w:rFonts w:eastAsiaTheme="minorHAnsi"/>
+          <w:lang w:eastAsia="en-US"/>
+        </w:rPr>
+        <w:t>T</w:t>
+      </w:r>
+      <w:r>
+        <w:rPr>
+          <w:rFonts w:eastAsiaTheme="minorHAnsi"/>
+          <w:lang w:eastAsia="en-US"/>
+        </w:rPr>
+        <w:t xml:space="preserve">ree is a </w:t>
+      </w:r>
+      <w:r>
+        <w:rPr>
+          <w:rFonts w:eastAsiaTheme="minorHAnsi"/>
+          <w:lang w:eastAsia="en-US"/>
+        </w:rPr>
+        <w:t>is a hierarchal classification algorithm</w:t>
+      </w:r>
+      <w:r>
+        <w:rPr>
+          <w:rFonts w:eastAsiaTheme="minorHAnsi"/>
+          <w:lang w:eastAsia="en-US"/>
+        </w:rPr>
+        <w:t>.</w:t>
+      </w:r>
+      <w:r>
+        <w:rPr>
+          <w:rFonts w:eastAsiaTheme="minorHAnsi"/>
+          <w:lang w:eastAsia="en-US"/>
+        </w:rPr>
+        <w:t xml:space="preserve"> It</w:t>
+      </w:r>
+      <w:r>
+        <w:rPr>
+          <w:rFonts w:eastAsiaTheme="minorHAnsi"/>
+          <w:lang w:eastAsia="en-US"/>
+        </w:rPr>
+        <w:t xml:space="preserve"> can be used for predicting categorical and continuous variables. Like </w:t>
+      </w:r>
+      <w:hyperlink r:id="rId15" w:history="1">
+        <w:r>
+          <w:rPr>
+            <w:rFonts w:eastAsiaTheme="minorHAnsi"/>
+            <w:lang w:eastAsia="en-US"/>
+          </w:rPr>
+          <w:t>SVM</w:t>
+        </w:r>
+      </w:hyperlink>
+      <w:r>
+        <w:rPr>
+          <w:rFonts w:eastAsiaTheme="minorHAnsi"/>
+          <w:lang w:eastAsia="en-US"/>
+        </w:rPr>
+        <w:t>, it can be used for regression or ranking as well.</w:t>
+      </w:r>
+      <w:r>
+        <w:rPr>
+          <w:rFonts w:eastAsiaTheme="minorHAnsi"/>
+          <w:lang w:eastAsia="en-US"/>
+        </w:rPr>
+        <w:t>[2]</w:t>
+      </w:r>
+      <w:r>
+        <w:rPr>
+          <w:rFonts w:eastAsiaTheme="minorHAnsi"/>
+          <w:lang w:eastAsia="en-US"/>
+        </w:rPr>
+        <w:t>There</w:t>
+      </w:r>
+      <w:r>
+        <w:rPr>
+          <w:rFonts w:eastAsiaTheme="minorHAnsi"/>
+          <w:lang w:eastAsia="en-US"/>
+        </w:rPr>
+        <w:t xml:space="preserve"> </w:t>
+      </w:r>
+      <w:r>
+        <w:rPr>
+          <w:rFonts w:eastAsiaTheme="minorHAnsi"/>
+          <w:lang w:eastAsia="en-US"/>
+        </w:rPr>
+        <w:t>are two types of trees: classification decision trees and regression decision trees.</w:t>
+      </w:r>
+      <w:r>
+        <w:rPr>
+          <w:rFonts w:eastAsiaTheme="minorHAnsi"/>
+          <w:lang w:eastAsia="en-US"/>
+        </w:rPr>
+        <w:t xml:space="preserve"> T</w:t>
+      </w:r>
+      <w:r>
+        <w:rPr>
+          <w:rFonts w:eastAsiaTheme="minorHAnsi"/>
+          <w:lang w:eastAsia="en-US"/>
+        </w:rPr>
+        <w:t>he biggest advantage of decision trees is that they make it very easy to interpret and visualize nonlinear data patterns. Another advantage of classification decision trees is the possibility to improve their accuracy by setting the logic for the branches split.</w:t>
+      </w:r>
+      <w:r>
+        <w:rPr>
+          <w:rFonts w:eastAsiaTheme="minorHAnsi"/>
+          <w:lang w:eastAsia="en-US"/>
+        </w:rPr>
+        <w:t xml:space="preserve"> </w:t>
+      </w:r>
+      <w:r>
+        <w:rPr>
+          <w:rFonts w:eastAsiaTheme="minorHAnsi"/>
+          <w:lang w:eastAsia="en-US"/>
+        </w:rPr>
+        <w:br/>
+      </w:r>
+      <w:r>
+        <w:rPr>
+          <w:rFonts w:eastAsiaTheme="minorHAnsi"/>
+          <w:lang w:eastAsia="en-US"/>
+        </w:rPr>
+        <w:br/>
+      </w:r>
+      <w:r>
+        <w:rPr>
+          <w:rFonts w:eastAsiaTheme="minorHAnsi"/>
+          <w:lang w:eastAsia="en-US"/>
+        </w:rPr>
+        <w:t>A decision tree consists of three types of nodes:</w:t>
+      </w:r>
+      <w:r>
+        <w:rPr>
+          <w:rFonts w:eastAsiaTheme="minorHAnsi"/>
+          <w:lang w:eastAsia="en-US"/>
+        </w:rPr>
+        <w:br/>
+        <w:t>-</w:t>
+      </w:r>
+      <w:r>
+        <w:rPr>
+          <w:rFonts w:eastAsiaTheme="minorHAnsi"/>
+          <w:lang w:eastAsia="en-US"/>
+        </w:rPr>
+        <w:t>Decision nodes – typically represented by squares</w:t>
+      </w:r>
+      <w:r>
+        <w:rPr>
+          <w:rFonts w:eastAsiaTheme="minorHAnsi"/>
+          <w:lang w:eastAsia="en-US"/>
+        </w:rPr>
+        <w:br/>
+        <w:t>-</w:t>
+      </w:r>
+      <w:r>
+        <w:rPr>
+          <w:rFonts w:eastAsiaTheme="minorHAnsi"/>
+          <w:lang w:eastAsia="en-US"/>
+        </w:rPr>
+        <w:t>Chance nodes – typically represented by circles</w:t>
+      </w:r>
+      <w:r>
+        <w:rPr>
+          <w:rFonts w:eastAsiaTheme="minorHAnsi"/>
+          <w:lang w:eastAsia="en-US"/>
+        </w:rPr>
+        <w:br/>
+        <w:t>-</w:t>
+      </w:r>
+      <w:r>
+        <w:rPr>
+          <w:rFonts w:eastAsiaTheme="minorHAnsi"/>
+          <w:lang w:eastAsia="en-US"/>
+        </w:rPr>
+        <w:t>End nodes – typically represented by triangles</w:t>
+      </w:r>
+    </w:p>
+    <w:p>
+      <w:pPr>
+        <w:pStyle w:val="ListParagraph"/>
+        <w:rPr>
+          <w:rFonts w:ascii="Times New Roman" w:hAnsi="Times New Roman" w:cs="Times New Roman"/>
+          <w:sz w:val="24"/>
+          <w:szCs w:val="24"/>
+        </w:rPr>
+      </w:pPr>
+    </w:p>
+    <w:p>
+      <w:pPr>
+        <w:pStyle w:val="ListParagraph"/>
+        <w:jc w:val="center"/>
+        <w:rPr>
+          <w:rFonts w:ascii="Times New Roman" w:hAnsi="Times New Roman" w:cs="Times New Roman"/>
+          <w:sz w:val="24"/>
+          <w:szCs w:val="24"/>
+        </w:rPr>
+      </w:pPr>
+      <w:r>
+        <w:rPr>
+          <w:noProof/>
+        </w:rPr>
+        <w:lastRenderedPageBreak/>
+        <w:drawing>
+          <wp:inline distT="0" distB="0" distL="0" distR="0" wp14:anchorId="2D49A14D" wp14:editId="728A1E69">
+            <wp:extent cx="3206380" cy="1783080"/>
+            <wp:effectExtent l="0" t="0" r="0" b="7620"/>
+            <wp:docPr id="2" name="Picture 2" descr="Python Decision Tree Classification with Scikit-Learn DecisionTreeClassifier  - DataCamp"/>
+            <wp:cNvGraphicFramePr>
+              <a:graphicFrameLocks xmlns:a="http://schemas.openxmlformats.org/drawingml/2006/main" noChangeAspect="1"/>
+            </wp:cNvGraphicFramePr>
+            <a:graphic xmlns:a="http://schemas.openxmlformats.org/drawingml/2006/main">
+              <a:graphicData uri="http://schemas.openxmlformats.org/drawingml/2006/picture">
+                <pic:pic xmlns:pic="http://schemas.openxmlformats.org/drawingml/2006/picture">
+                  <pic:nvPicPr>
+                    <pic:cNvPr id="0" name="Picture 3" descr="Python Decision Tree Classification with Scikit-Learn DecisionTreeClassifier  - DataCamp"/>
+                    <pic:cNvPicPr>
+                      <a:picLocks noChangeAspect="1" noChangeArrowheads="1"/>
+                    </pic:cNvPicPr>
+                  </pic:nvPicPr>
+                  <pic:blipFill>
+                    <a:blip r:embed="rId16">
+                      <a:extLst>
+                        <a:ext uri="{28A0092B-C50C-407E-A947-70E740481C1C}">
+                          <a14:useLocalDpi xmlns:a14="http://schemas.microsoft.com/office/drawing/2010/main" val="0"/>
+                        </a:ext>
+                      </a:extLst>
+                    </a:blip>
+                    <a:srcRect/>
+                    <a:stretch>
+                      <a:fillRect/>
+                    </a:stretch>
+                  </pic:blipFill>
+                  <pic:spPr bwMode="auto">
+                    <a:xfrm>
+                      <a:off x="0" y="0"/>
+                      <a:ext cx="3213281" cy="1786917"/>
+                    </a:xfrm>
+                    <a:prstGeom prst="rect">
+                      <a:avLst/>
+                    </a:prstGeom>
+                    <a:noFill/>
+                    <a:ln>
+                      <a:noFill/>
+                    </a:ln>
+                  </pic:spPr>
+                </pic:pic>
+              </a:graphicData>
+            </a:graphic>
+          </wp:inline>
+        </w:drawing>
+      </w:r>
+    </w:p>
+    <w:p>
+      <w:pPr>
+        <w:pStyle w:val="ListParagraph"/>
+        <w:rPr>
+          <w:rFonts w:ascii="Times New Roman" w:hAnsi="Times New Roman" w:cs="Times New Roman"/>
+          <w:sz w:val="24"/>
+          <w:szCs w:val="24"/>
+        </w:rPr>
+      </w:pPr>
     </w:p>
     <w:p>
       <w:pPr>
@@ -638,8 +1350,202 @@
           <w:sz w:val="24"/>
           <w:szCs w:val="24"/>
         </w:rPr>
-        <w:t>PPR</w:t>
-      </w:r>
+        <w:t>P</w:t>
+      </w:r>
+      <w:r>
+        <w:rPr>
+          <w:rFonts w:ascii="Times New Roman" w:hAnsi="Times New Roman" w:cs="Times New Roman"/>
+          <w:b/>
+          <w:bCs/>
+          <w:sz w:val="24"/>
+          <w:szCs w:val="24"/>
+        </w:rPr>
+        <w:t xml:space="preserve">ersonalized </w:t>
+      </w:r>
+      <w:r>
+        <w:rPr>
+          <w:rFonts w:ascii="Times New Roman" w:hAnsi="Times New Roman" w:cs="Times New Roman"/>
+          <w:b/>
+          <w:bCs/>
+          <w:sz w:val="24"/>
+          <w:szCs w:val="24"/>
+        </w:rPr>
+        <w:t>P</w:t>
+      </w:r>
+      <w:r>
+        <w:rPr>
+          <w:rFonts w:ascii="Times New Roman" w:hAnsi="Times New Roman" w:cs="Times New Roman"/>
+          <w:b/>
+          <w:bCs/>
+          <w:sz w:val="24"/>
+          <w:szCs w:val="24"/>
+        </w:rPr>
+        <w:t xml:space="preserve">age </w:t>
+      </w:r>
+      <w:r>
+        <w:rPr>
+          <w:rFonts w:ascii="Times New Roman" w:hAnsi="Times New Roman" w:cs="Times New Roman"/>
+          <w:b/>
+          <w:bCs/>
+          <w:sz w:val="24"/>
+          <w:szCs w:val="24"/>
+        </w:rPr>
+        <w:t>R</w:t>
+      </w:r>
+      <w:r>
+        <w:rPr>
+          <w:rFonts w:ascii="Times New Roman" w:hAnsi="Times New Roman" w:cs="Times New Roman"/>
+          <w:b/>
+          <w:bCs/>
+          <w:sz w:val="24"/>
+          <w:szCs w:val="24"/>
+        </w:rPr>
+        <w:t>ank</w:t>
+      </w:r>
+    </w:p>
+    <w:p>
+      <w:pPr>
+        <w:pStyle w:val="ListParagraph"/>
+        <w:jc w:val="both"/>
+        <w:rPr>
+          <w:rFonts w:ascii="Times New Roman" w:hAnsi="Times New Roman" w:cs="Times New Roman"/>
+          <w:sz w:val="24"/>
+          <w:szCs w:val="24"/>
+        </w:rPr>
+      </w:pPr>
+      <w:r>
+        <w:rPr>
+          <w:rFonts w:ascii="Times New Roman" w:hAnsi="Times New Roman" w:cs="Times New Roman"/>
+          <w:sz w:val="24"/>
+          <w:szCs w:val="24"/>
+        </w:rPr>
+        <w:t>Personalized PageRank (PPR) is a widely used node proximity measure in graph mining and network analysis. </w:t>
+      </w:r>
+      <w:r>
+        <w:rPr>
+          <w:rFonts w:ascii="Times New Roman" w:hAnsi="Times New Roman" w:cs="Times New Roman"/>
+          <w:sz w:val="24"/>
+          <w:szCs w:val="24"/>
+        </w:rPr>
+        <w:t>It</w:t>
+      </w:r>
+      <w:r>
+        <w:rPr>
+          <w:rFonts w:ascii="Times New Roman" w:hAnsi="Times New Roman" w:cs="Times New Roman"/>
+          <w:sz w:val="24"/>
+          <w:szCs w:val="24"/>
+        </w:rPr>
+        <w:t xml:space="preserve"> is a standard tool for finding vertices in a graph that are most relevant to a query or user.</w:t>
+      </w:r>
+      <w:r>
+        <w:rPr>
+          <w:rFonts w:ascii="Times New Roman" w:hAnsi="Times New Roman" w:cs="Times New Roman"/>
+          <w:sz w:val="24"/>
+          <w:szCs w:val="24"/>
+        </w:rPr>
+        <w:t>[3]</w:t>
+      </w:r>
+      <w:r>
+        <w:rPr>
+          <w:rFonts w:ascii="Times New Roman" w:hAnsi="Times New Roman" w:cs="Times New Roman"/>
+          <w:sz w:val="24"/>
+          <w:szCs w:val="24"/>
+        </w:rPr>
+        <w:t xml:space="preserve"> To personalize PageRank, one adjusts node weights or edge weights that determine teleport probabilities and transition probabilities in a random surfer model.</w:t>
+      </w:r>
+    </w:p>
+    <w:p>
+      <w:pPr>
+        <w:rPr>
+          <w:rFonts w:ascii="Times New Roman" w:hAnsi="Times New Roman" w:cs="Times New Roman"/>
+          <w:sz w:val="24"/>
+          <w:szCs w:val="24"/>
+        </w:rPr>
+      </w:pPr>
+    </w:p>
+    <w:p>
+      <w:pPr>
+        <w:pStyle w:val="ListParagraph"/>
+        <w:jc w:val="center"/>
+        <w:rPr>
+          <w:rFonts w:ascii="Times New Roman" w:hAnsi="Times New Roman" w:cs="Times New Roman"/>
+          <w:sz w:val="24"/>
+          <w:szCs w:val="24"/>
+        </w:rPr>
+      </w:pPr>
+      <w:r>
+        <w:rPr>
+          <w:noProof/>
+        </w:rPr>
+        <w:drawing>
+          <wp:inline distT="0" distB="0" distL="0" distR="0" wp14:anchorId="1F065084" wp14:editId="283A7FB3">
+            <wp:extent cx="4083050" cy="1759701"/>
+            <wp:effectExtent l="0" t="0" r="0" b="0"/>
+            <wp:docPr id="3" name="Picture 3" descr="PageRank"/>
+            <wp:cNvGraphicFramePr>
+              <a:graphicFrameLocks xmlns:a="http://schemas.openxmlformats.org/drawingml/2006/main" noChangeAspect="1"/>
+            </wp:cNvGraphicFramePr>
+            <a:graphic xmlns:a="http://schemas.openxmlformats.org/drawingml/2006/main">
+              <a:graphicData uri="http://schemas.openxmlformats.org/drawingml/2006/picture">
+                <pic:pic xmlns:pic="http://schemas.openxmlformats.org/drawingml/2006/picture">
+                  <pic:nvPicPr>
+                    <pic:cNvPr id="0" name="Picture 5" descr="PageRank"/>
+                    <pic:cNvPicPr>
+                      <a:picLocks noChangeAspect="1" noChangeArrowheads="1"/>
+                    </pic:cNvPicPr>
+                  </pic:nvPicPr>
+                  <pic:blipFill>
+                    <a:blip r:embed="rId17">
+                      <a:extLst>
+                        <a:ext uri="{28A0092B-C50C-407E-A947-70E740481C1C}">
+                          <a14:useLocalDpi xmlns:a14="http://schemas.microsoft.com/office/drawing/2010/main" val="0"/>
+                        </a:ext>
+                      </a:extLst>
+                    </a:blip>
+                    <a:srcRect/>
+                    <a:stretch>
+                      <a:fillRect/>
+                    </a:stretch>
+                  </pic:blipFill>
+                  <pic:spPr bwMode="auto">
+                    <a:xfrm>
+                      <a:off x="0" y="0"/>
+                      <a:ext cx="4098270" cy="1766260"/>
+                    </a:xfrm>
+                    <a:prstGeom prst="rect">
+                      <a:avLst/>
+                    </a:prstGeom>
+                    <a:noFill/>
+                    <a:ln>
+                      <a:noFill/>
+                    </a:ln>
+                  </pic:spPr>
+                </pic:pic>
+              </a:graphicData>
+            </a:graphic>
+          </wp:inline>
+        </w:drawing>
+      </w:r>
+    </w:p>
+    <w:p>
+      <w:pPr>
+        <w:pStyle w:val="ListParagraph"/>
+        <w:rPr>
+          <w:rFonts w:ascii="Times New Roman" w:hAnsi="Times New Roman" w:cs="Times New Roman"/>
+          <w:sz w:val="24"/>
+          <w:szCs w:val="24"/>
+        </w:rPr>
+      </w:pPr>
+    </w:p>
+    <w:p>
+      <w:pPr>
+        <w:pStyle w:val="ListParagraph"/>
+        <w:rPr>
+          <w:rFonts w:ascii="Times New Roman" w:hAnsi="Times New Roman" w:cs="Times New Roman"/>
+          <w:sz w:val="24"/>
+          <w:szCs w:val="24"/>
+        </w:rPr>
+      </w:pPr>
     </w:p>
     <w:p>
       <w:pPr>
@@ -648,10 +1554,9 @@
           <w:ilvl w:val="2"/>
           <w:numId w:val="2"/>
         </w:numPr>
-        <w:rPr>
-          <w:rFonts w:ascii="Times New Roman" w:hAnsi="Times New Roman" w:cs="Times New Roman"/>
-          <w:b/>
-          <w:bCs/>
+        <w:jc w:val="both"/>
+        <w:rPr>
+          <w:rFonts w:ascii="Times New Roman" w:hAnsi="Times New Roman" w:cs="Times New Roman"/>
           <w:sz w:val="24"/>
           <w:szCs w:val="24"/>
         </w:rPr>
@@ -666,6 +1571,214 @@
         </w:rPr>
         <w:t>LSH</w:t>
       </w:r>
+      <w:r>
+        <w:rPr>
+          <w:rFonts w:ascii="Times New Roman" w:hAnsi="Times New Roman" w:cs="Times New Roman"/>
+          <w:b/>
+          <w:bCs/>
+          <w:sz w:val="24"/>
+          <w:szCs w:val="24"/>
+        </w:rPr>
+        <w:br/>
+      </w:r>
+      <w:hyperlink r:id="rId18" w:history="1">
+        <w:r>
+          <w:rPr>
+            <w:rFonts w:ascii="Times New Roman" w:hAnsi="Times New Roman" w:cs="Times New Roman"/>
+            <w:sz w:val="24"/>
+            <w:szCs w:val="24"/>
+          </w:rPr>
+          <w:t>Locality-Sensitive Hashing (LSH)</w:t>
+        </w:r>
+      </w:hyperlink>
+      <w:r>
+        <w:rPr>
+          <w:rFonts w:ascii="Times New Roman" w:hAnsi="Times New Roman" w:cs="Times New Roman"/>
+          <w:sz w:val="24"/>
+          <w:szCs w:val="24"/>
+        </w:rPr>
+        <w:t> is an algorithm for solving approximate</w:t>
+      </w:r>
+      <w:r>
+        <w:rPr>
+          <w:rFonts w:ascii="Times New Roman" w:hAnsi="Times New Roman" w:cs="Times New Roman"/>
+          <w:sz w:val="24"/>
+          <w:szCs w:val="24"/>
+        </w:rPr>
+        <w:t>/</w:t>
+      </w:r>
+      <w:r>
+        <w:rPr>
+          <w:rFonts w:ascii="Times New Roman" w:hAnsi="Times New Roman" w:cs="Times New Roman"/>
+          <w:sz w:val="24"/>
+          <w:szCs w:val="24"/>
+        </w:rPr>
+        <w:t xml:space="preserve">exact </w:t>
+      </w:r>
+      <w:r>
+        <w:rPr>
+          <w:rFonts w:ascii="Times New Roman" w:hAnsi="Times New Roman" w:cs="Times New Roman"/>
+          <w:sz w:val="24"/>
+          <w:szCs w:val="24"/>
+        </w:rPr>
+        <w:t>“</w:t>
+      </w:r>
+      <w:r>
+        <w:rPr>
+          <w:rFonts w:ascii="Times New Roman" w:hAnsi="Times New Roman" w:cs="Times New Roman"/>
+          <w:sz w:val="24"/>
+          <w:szCs w:val="24"/>
+        </w:rPr>
+        <w:t xml:space="preserve">Near </w:t>
+      </w:r>
+      <w:r>
+        <w:rPr>
+          <w:rFonts w:ascii="Times New Roman" w:hAnsi="Times New Roman" w:cs="Times New Roman"/>
+          <w:sz w:val="24"/>
+          <w:szCs w:val="24"/>
+        </w:rPr>
+        <w:t>Neighbour</w:t>
+      </w:r>
+      <w:r>
+        <w:rPr>
+          <w:rFonts w:ascii="Times New Roman" w:hAnsi="Times New Roman" w:cs="Times New Roman"/>
+          <w:sz w:val="24"/>
+          <w:szCs w:val="24"/>
+        </w:rPr>
+        <w:t xml:space="preserve"> Search</w:t>
+      </w:r>
+      <w:r>
+        <w:rPr>
+          <w:rFonts w:ascii="Times New Roman" w:hAnsi="Times New Roman" w:cs="Times New Roman"/>
+          <w:sz w:val="24"/>
+          <w:szCs w:val="24"/>
+        </w:rPr>
+        <w:t>"</w:t>
+      </w:r>
+      <w:r>
+        <w:rPr>
+          <w:rFonts w:ascii="Times New Roman" w:hAnsi="Times New Roman" w:cs="Times New Roman"/>
+          <w:sz w:val="24"/>
+          <w:szCs w:val="24"/>
+        </w:rPr>
+        <w:t xml:space="preserve"> in high dimensional spaces.</w:t>
+      </w:r>
+      <w:r>
+        <w:rPr>
+          <w:rFonts w:ascii="Times New Roman" w:hAnsi="Times New Roman" w:cs="Times New Roman"/>
+          <w:sz w:val="24"/>
+          <w:szCs w:val="24"/>
+        </w:rPr>
+        <w:t xml:space="preserve"> </w:t>
+      </w:r>
+      <w:r>
+        <w:rPr>
+          <w:rFonts w:ascii="Times New Roman" w:hAnsi="Times New Roman" w:cs="Times New Roman"/>
+          <w:sz w:val="24"/>
+          <w:szCs w:val="24"/>
+        </w:rPr>
+        <w:t>LSH</w:t>
+      </w:r>
+      <w:r>
+        <w:rPr>
+          <w:rFonts w:ascii="Times New Roman" w:hAnsi="Times New Roman" w:cs="Times New Roman"/>
+          <w:b/>
+          <w:bCs/>
+          <w:sz w:val="24"/>
+          <w:szCs w:val="24"/>
+        </w:rPr>
+        <w:t> </w:t>
+      </w:r>
+      <w:r>
+        <w:rPr>
+          <w:rFonts w:ascii="Times New Roman" w:hAnsi="Times New Roman" w:cs="Times New Roman"/>
+          <w:sz w:val="24"/>
+          <w:szCs w:val="24"/>
+        </w:rPr>
+        <w:t>can be referred to as a technique that hashes similar input items into the same “buckets” with a high probability</w:t>
+      </w:r>
+      <w:r>
+        <w:rPr>
+          <w:rFonts w:ascii="Times New Roman" w:hAnsi="Times New Roman" w:cs="Times New Roman"/>
+          <w:sz w:val="24"/>
+          <w:szCs w:val="24"/>
+        </w:rPr>
+        <w:t xml:space="preserve"> using a hash function</w:t>
+      </w:r>
+      <w:r>
+        <w:rPr>
+          <w:rFonts w:ascii="Times New Roman" w:hAnsi="Times New Roman" w:cs="Times New Roman"/>
+          <w:sz w:val="24"/>
+          <w:szCs w:val="24"/>
+        </w:rPr>
+        <w:t>.</w:t>
+      </w:r>
+      <w:r>
+        <w:rPr>
+          <w:rFonts w:ascii="Times New Roman" w:hAnsi="Times New Roman" w:cs="Times New Roman"/>
+          <w:sz w:val="24"/>
+          <w:szCs w:val="24"/>
+        </w:rPr>
+        <w:t xml:space="preserve"> It reduces the effect of dimensionality curse. </w:t>
+      </w:r>
+      <w:r>
+        <w:rPr>
+          <w:rFonts w:ascii="Times New Roman" w:hAnsi="Times New Roman" w:cs="Times New Roman"/>
+          <w:sz w:val="24"/>
+          <w:szCs w:val="24"/>
+        </w:rPr>
+        <w:t xml:space="preserve">[4] </w:t>
+      </w:r>
+      <w:r>
+        <w:rPr>
+          <w:rFonts w:ascii="Times New Roman" w:hAnsi="Times New Roman" w:cs="Times New Roman"/>
+          <w:sz w:val="24"/>
+          <w:szCs w:val="24"/>
+        </w:rPr>
+        <w:t xml:space="preserve">The key idea is to hash the points using several hash functions to ensure that for each function the probability of collision is much higher for objects that are close to each other than for those that are far apart. </w:t>
+      </w:r>
+      <w:r>
+        <w:rPr>
+          <w:rFonts w:ascii="Times New Roman" w:hAnsi="Times New Roman" w:cs="Times New Roman"/>
+          <w:sz w:val="24"/>
+          <w:szCs w:val="24"/>
+        </w:rPr>
+        <w:t>This will enable us to</w:t>
+      </w:r>
+      <w:r>
+        <w:rPr>
+          <w:rFonts w:ascii="Times New Roman" w:hAnsi="Times New Roman" w:cs="Times New Roman"/>
+          <w:sz w:val="24"/>
+          <w:szCs w:val="24"/>
+        </w:rPr>
+        <w:t xml:space="preserve"> determine near </w:t>
+      </w:r>
+      <w:r>
+        <w:rPr>
+          <w:rFonts w:ascii="Times New Roman" w:hAnsi="Times New Roman" w:cs="Times New Roman"/>
+          <w:sz w:val="24"/>
+          <w:szCs w:val="24"/>
+        </w:rPr>
+        <w:t>neighbours</w:t>
+      </w:r>
+      <w:r>
+        <w:rPr>
+          <w:rFonts w:ascii="Times New Roman" w:hAnsi="Times New Roman" w:cs="Times New Roman"/>
+          <w:sz w:val="24"/>
+          <w:szCs w:val="24"/>
+        </w:rPr>
+        <w:t xml:space="preserve"> by hashing the query point and retrieving elements stored in buckets containing that point.</w:t>
+      </w:r>
+    </w:p>
+    <w:p>
+      <w:pPr>
+        <w:pStyle w:val="ListParagraph"/>
+        <w:rPr>
+          <w:rFonts w:ascii="Times New Roman" w:hAnsi="Times New Roman" w:cs="Times New Roman"/>
+          <w:sz w:val="24"/>
+          <w:szCs w:val="24"/>
+        </w:rPr>
+      </w:pPr>
     </w:p>
     <w:p>
       <w:pPr>
@@ -690,8 +1803,105 @@
           <w:sz w:val="24"/>
           <w:szCs w:val="24"/>
         </w:rPr>
-        <w:t>VA Files</w:t>
-      </w:r>
+        <w:t>V</w:t>
+      </w:r>
+      <w:r>
+        <w:rPr>
+          <w:rFonts w:ascii="Times New Roman" w:hAnsi="Times New Roman" w:cs="Times New Roman"/>
+          <w:b/>
+          <w:bCs/>
+          <w:sz w:val="24"/>
+          <w:szCs w:val="24"/>
+        </w:rPr>
+        <w:t>ector-</w:t>
+      </w:r>
+      <w:r>
+        <w:rPr>
+          <w:rFonts w:ascii="Times New Roman" w:hAnsi="Times New Roman" w:cs="Times New Roman"/>
+          <w:b/>
+          <w:bCs/>
+          <w:sz w:val="24"/>
+          <w:szCs w:val="24"/>
+        </w:rPr>
+        <w:t>A</w:t>
+      </w:r>
+      <w:r>
+        <w:rPr>
+          <w:rFonts w:ascii="Times New Roman" w:hAnsi="Times New Roman" w:cs="Times New Roman"/>
+          <w:b/>
+          <w:bCs/>
+          <w:sz w:val="24"/>
+          <w:szCs w:val="24"/>
+        </w:rPr>
+        <w:t>pproximation</w:t>
+      </w:r>
+      <w:r>
+        <w:rPr>
+          <w:rFonts w:ascii="Times New Roman" w:hAnsi="Times New Roman" w:cs="Times New Roman"/>
+          <w:b/>
+          <w:bCs/>
+          <w:sz w:val="24"/>
+          <w:szCs w:val="24"/>
+        </w:rPr>
+        <w:t xml:space="preserve"> Files</w:t>
+      </w:r>
+    </w:p>
+    <w:p>
+      <w:pPr>
+        <w:pStyle w:val="ListParagraph"/>
+        <w:rPr>
+          <w:rFonts w:ascii="Times New Roman" w:hAnsi="Times New Roman" w:cs="Times New Roman"/>
+          <w:b/>
+          <w:bCs/>
+          <w:sz w:val="28"/>
+          <w:szCs w:val="28"/>
+        </w:rPr>
+      </w:pPr>
+      <w:r>
+        <w:rPr>
+          <w:rFonts w:ascii="Times New Roman" w:hAnsi="Times New Roman" w:cs="Times New Roman"/>
+          <w:sz w:val="24"/>
+          <w:szCs w:val="24"/>
+        </w:rPr>
+        <w:t xml:space="preserve">The Vector Approximation File approach based on uniform scalar quantization of feature vectors, and is a powerful technique that scales well with size and dimensionality of the data-set. </w:t>
+      </w:r>
+      <w:r>
+        <w:rPr>
+          <w:rFonts w:ascii="Times New Roman" w:hAnsi="Times New Roman" w:cs="Times New Roman"/>
+          <w:sz w:val="24"/>
+          <w:szCs w:val="24"/>
+        </w:rPr>
+        <w:t xml:space="preserve">VA-File partitions the space into hyper-rectangular cells, to obtained a quantized approximation for the data that reside inside the cells. Non-empty cell locations are encoded into bit strings and stored in a separate </w:t>
+      </w:r>
+      <w:r>
+        <w:rPr>
+          <w:rFonts w:ascii="Times New Roman" w:hAnsi="Times New Roman" w:cs="Times New Roman"/>
+          <w:sz w:val="24"/>
+          <w:szCs w:val="24"/>
+        </w:rPr>
+        <w:lastRenderedPageBreak/>
+        <w:t>approximation file, on the hard-disk. During a nearest neighbour search, the vector approximation file is sequentially scanned and upper and lower bounds on the distance from the query vector to each cell are estimated. The bounds are used to prune irrelevant cells. The final set of candidate vectors are then read from the hard disk and the exact nearest neighbours are determined</w:t>
+      </w:r>
+      <w:r>
+        <w:rPr>
+          <w:rFonts w:ascii="Times New Roman" w:hAnsi="Times New Roman" w:cs="Times New Roman"/>
+          <w:sz w:val="24"/>
+          <w:szCs w:val="24"/>
+        </w:rPr>
+        <w:t>.[7]</w:t>
+      </w:r>
+    </w:p>
+    <w:p>
+      <w:pPr>
+        <w:pStyle w:val="ListParagraph"/>
+        <w:rPr>
+          <w:rFonts w:ascii="Times New Roman" w:hAnsi="Times New Roman" w:cs="Times New Roman"/>
+          <w:b/>
+          <w:bCs/>
+          <w:sz w:val="24"/>
+          <w:szCs w:val="24"/>
+        </w:rPr>
+      </w:pPr>
     </w:p>
     <w:p>
       <w:pPr>
@@ -736,34 +1946,48 @@
         <w:pStyle w:val="ListParagraph"/>
         <w:rPr>
           <w:rFonts w:ascii="Times New Roman" w:hAnsi="Times New Roman" w:cs="Times New Roman"/>
-          <w:b/>
-          <w:bCs/>
-          <w:sz w:val="24"/>
-          <w:szCs w:val="24"/>
-        </w:rPr>
-      </w:pPr>
-    </w:p>
-    <w:p>
-      <w:pPr>
-        <w:pStyle w:val="ListParagraph"/>
-        <w:rPr>
-          <w:rFonts w:ascii="Times New Roman" w:hAnsi="Times New Roman" w:cs="Times New Roman"/>
-          <w:b/>
-          <w:bCs/>
-          <w:sz w:val="24"/>
-          <w:szCs w:val="24"/>
-        </w:rPr>
-      </w:pPr>
-    </w:p>
-    <w:p>
-      <w:pPr>
-        <w:pStyle w:val="ListParagraph"/>
-        <w:rPr>
-          <w:rFonts w:ascii="Times New Roman" w:hAnsi="Times New Roman" w:cs="Times New Roman"/>
-          <w:b/>
-          <w:bCs/>
-          <w:sz w:val="24"/>
-          <w:szCs w:val="24"/>
+          <w:sz w:val="24"/>
+          <w:szCs w:val="24"/>
+        </w:rPr>
+      </w:pPr>
+      <w:r>
+        <w:rPr>
+          <w:rFonts w:ascii="Times New Roman" w:hAnsi="Times New Roman" w:cs="Times New Roman"/>
+          <w:sz w:val="24"/>
+          <w:szCs w:val="24"/>
+        </w:rPr>
+        <w:t>Relevance feedback is a feature of some information retrieval systems. The idea behind relevance feedback is to take the results that are initially returned from a given query, to gather user feedback, and to use information about whether or not those results are relevant to perform a new query.</w:t>
+      </w:r>
+      <w:r>
+        <w:rPr>
+          <w:rFonts w:ascii="Times New Roman" w:hAnsi="Times New Roman" w:cs="Times New Roman"/>
+          <w:sz w:val="24"/>
+          <w:szCs w:val="24"/>
+        </w:rPr>
+        <w:t>[8] Accordingly results are modified and returned after taking feedback into consideration.</w:t>
+      </w:r>
+    </w:p>
+    <w:p>
+      <w:pPr>
+        <w:pStyle w:val="ListParagraph"/>
+        <w:rPr>
+          <w:rFonts w:ascii="Times New Roman" w:hAnsi="Times New Roman" w:cs="Times New Roman"/>
+          <w:b/>
+          <w:bCs/>
+          <w:sz w:val="28"/>
+          <w:szCs w:val="28"/>
+        </w:rPr>
+      </w:pPr>
+    </w:p>
+    <w:p>
+      <w:pPr>
+        <w:pStyle w:val="ListParagraph"/>
+        <w:rPr>
+          <w:rFonts w:ascii="Times New Roman" w:hAnsi="Times New Roman" w:cs="Times New Roman"/>
+          <w:b/>
+          <w:bCs/>
+          <w:sz w:val="28"/>
+          <w:szCs w:val="28"/>
         </w:rPr>
       </w:pPr>
     </w:p>
@@ -1346,19 +2570,7 @@
         <w:rPr>
           <w:rFonts w:ascii="Times New Roman" w:hAnsi="Times New Roman" w:cs="Times New Roman"/>
         </w:rPr>
-        <w:t xml:space="preserve"> compute k latent semantics (if not already computed and stored), </w:t>
-      </w:r>
-      <w:r>
-        <w:rPr>
-          <w:rFonts w:ascii="Times New Roman" w:hAnsi="Times New Roman" w:cs="Times New Roman"/>
-        </w:rPr>
-        <w:t>and given</w:t>
-      </w:r>
-      <w:r>
-        <w:rPr>
-          <w:rFonts w:ascii="Times New Roman" w:hAnsi="Times New Roman" w:cs="Times New Roman"/>
-        </w:rPr>
-        <w:t xml:space="preserve"> a second folder of images, </w:t>
+        <w:t xml:space="preserve"> compute k latent semantics (if not already computed and stored), and given a second folder of images, </w:t>
       </w:r>
       <w:r>
         <w:rPr>
@@ -1396,13 +2608,7 @@
         <w:rPr>
           <w:rFonts w:ascii="Times New Roman" w:hAnsi="Times New Roman" w:cs="Times New Roman"/>
         </w:rPr>
-        <w:t xml:space="preserve"> SVM </w:t>
-      </w:r>
-      <w:r>
-        <w:rPr>
-          <w:rFonts w:ascii="Times New Roman" w:hAnsi="Times New Roman" w:cs="Times New Roman"/>
-        </w:rPr>
-        <w:t>classifier</w:t>
+        <w:t xml:space="preserve"> SVM classifier</w:t>
       </w:r>
       <w:r>
         <w:rPr>
@@ -1414,13 +2620,7 @@
         <w:rPr>
           <w:rFonts w:ascii="Times New Roman" w:hAnsi="Times New Roman" w:cs="Times New Roman"/>
         </w:rPr>
-        <w:t>Decision</w:t>
-      </w:r>
-      <w:r>
-        <w:rPr>
-          <w:rFonts w:ascii="Times New Roman" w:hAnsi="Times New Roman" w:cs="Times New Roman"/>
-        </w:rPr>
-        <w:t>-</w:t>
+        <w:t>Decision-</w:t>
       </w:r>
       <w:r>
         <w:rPr>
@@ -2415,7 +3615,14 @@
         <w:rPr>
           <w:rFonts w:ascii="Times New Roman" w:hAnsi="Times New Roman" w:cs="Times New Roman"/>
         </w:rPr>
-        <w:t xml:space="preserve">iven a folder of images and one of the three feature models, the images </w:t>
+        <w:t xml:space="preserve">iven a folder of images and one of the three feature </w:t>
+      </w:r>
+      <w:r>
+        <w:rPr>
+          <w:rFonts w:ascii="Times New Roman" w:hAnsi="Times New Roman" w:cs="Times New Roman"/>
+        </w:rPr>
+        <w:lastRenderedPageBreak/>
+        <w:t xml:space="preserve">models, the images </w:t>
       </w:r>
       <w:r>
         <w:rPr>
@@ -2499,14 +3706,7 @@
         <w:rPr>
           <w:rFonts w:ascii="Times New Roman" w:hAnsi="Times New Roman" w:cs="Times New Roman"/>
         </w:rPr>
-        <w:t xml:space="preserve"> most similar </w:t>
-      </w:r>
-      <w:r>
-        <w:rPr>
-          <w:rFonts w:ascii="Times New Roman" w:hAnsi="Times New Roman" w:cs="Times New Roman"/>
-        </w:rPr>
-        <w:lastRenderedPageBreak/>
-        <w:t>images</w:t>
+        <w:t xml:space="preserve"> most similar images</w:t>
       </w:r>
       <w:r>
         <w:rPr>
@@ -3407,6 +4607,444 @@
     <w:p>
       <w:pPr>
         <w:pStyle w:val="ListParagraph"/>
+        <w:ind w:left="360"/>
+        <w:rPr>
+          <w:rFonts w:ascii="Times New Roman" w:hAnsi="Times New Roman" w:cs="Times New Roman"/>
+          <w:b/>
+          <w:bCs/>
+          <w:sz w:val="24"/>
+          <w:szCs w:val="24"/>
+        </w:rPr>
+      </w:pPr>
+      <w:r>
+        <w:rPr>
+          <w:rFonts w:ascii="Times New Roman" w:hAnsi="Times New Roman" w:cs="Times New Roman"/>
+          <w:b/>
+          <w:bCs/>
+          <w:sz w:val="24"/>
+          <w:szCs w:val="24"/>
+        </w:rPr>
+        <w:t>Task 1</w:t>
+      </w:r>
+      <w:r>
+        <w:rPr>
+          <w:rFonts w:ascii="Times New Roman" w:hAnsi="Times New Roman" w:cs="Times New Roman"/>
+          <w:b/>
+          <w:bCs/>
+          <w:sz w:val="24"/>
+          <w:szCs w:val="24"/>
+        </w:rPr>
+        <w:br/>
+        <w:t>Task 2</w:t>
+      </w:r>
+      <w:r>
+        <w:rPr>
+          <w:rFonts w:ascii="Times New Roman" w:hAnsi="Times New Roman" w:cs="Times New Roman"/>
+          <w:b/>
+          <w:bCs/>
+          <w:sz w:val="24"/>
+          <w:szCs w:val="24"/>
+        </w:rPr>
+        <w:br/>
+        <w:t>Task 3</w:t>
+      </w:r>
+      <w:r>
+        <w:rPr>
+          <w:rFonts w:ascii="Times New Roman" w:hAnsi="Times New Roman" w:cs="Times New Roman"/>
+          <w:b/>
+          <w:bCs/>
+          <w:sz w:val="24"/>
+          <w:szCs w:val="24"/>
+        </w:rPr>
+        <w:br/>
+        <w:t>Task 4</w:t>
+      </w:r>
+      <w:r>
+        <w:rPr>
+          <w:rFonts w:ascii="Times New Roman" w:hAnsi="Times New Roman" w:cs="Times New Roman"/>
+          <w:b/>
+          <w:bCs/>
+          <w:sz w:val="24"/>
+          <w:szCs w:val="24"/>
+        </w:rPr>
+        <w:br/>
+        <w:t>Task 5</w:t>
+      </w:r>
+      <w:r>
+        <w:rPr>
+          <w:rFonts w:ascii="Times New Roman" w:hAnsi="Times New Roman" w:cs="Times New Roman"/>
+          <w:b/>
+          <w:bCs/>
+          <w:sz w:val="24"/>
+          <w:szCs w:val="24"/>
+        </w:rPr>
+        <w:br/>
+        <w:t>Task 6</w:t>
+      </w:r>
+      <w:r>
+        <w:rPr>
+          <w:rFonts w:ascii="Times New Roman" w:hAnsi="Times New Roman" w:cs="Times New Roman"/>
+          <w:b/>
+          <w:bCs/>
+          <w:sz w:val="24"/>
+          <w:szCs w:val="24"/>
+        </w:rPr>
+        <w:br/>
+        <w:t xml:space="preserve">Task 7 </w:t>
+      </w:r>
+      <w:r>
+        <w:rPr>
+          <w:rFonts w:ascii="Times New Roman" w:hAnsi="Times New Roman" w:cs="Times New Roman"/>
+          <w:b/>
+          <w:bCs/>
+          <w:sz w:val="24"/>
+          <w:szCs w:val="24"/>
+        </w:rPr>
+        <w:br/>
+        <w:t>Task 8</w:t>
+      </w:r>
+    </w:p>
+    <w:p>
+      <w:pPr>
+        <w:pStyle w:val="ListParagraph"/>
+        <w:ind w:left="360"/>
+        <w:rPr>
+          <w:rFonts w:ascii="Times New Roman" w:hAnsi="Times New Roman" w:cs="Times New Roman"/>
+          <w:b/>
+          <w:bCs/>
+          <w:sz w:val="24"/>
+          <w:szCs w:val="24"/>
+        </w:rPr>
+      </w:pPr>
+    </w:p>
+    <w:p>
+      <w:pPr>
+        <w:pStyle w:val="ListParagraph"/>
+        <w:ind w:left="360"/>
+        <w:rPr>
+          <w:rFonts w:ascii="Times New Roman" w:hAnsi="Times New Roman" w:cs="Times New Roman"/>
+          <w:b/>
+          <w:bCs/>
+          <w:sz w:val="24"/>
+          <w:szCs w:val="24"/>
+        </w:rPr>
+      </w:pPr>
+    </w:p>
+    <w:p>
+      <w:pPr>
+        <w:pStyle w:val="ListParagraph"/>
+        <w:ind w:left="360"/>
+        <w:rPr>
+          <w:rFonts w:ascii="Times New Roman" w:hAnsi="Times New Roman" w:cs="Times New Roman"/>
+          <w:b/>
+          <w:bCs/>
+          <w:sz w:val="24"/>
+          <w:szCs w:val="24"/>
+        </w:rPr>
+      </w:pPr>
+    </w:p>
+    <w:p>
+      <w:pPr>
+        <w:pStyle w:val="ListParagraph"/>
+        <w:ind w:left="360"/>
+        <w:rPr>
+          <w:rFonts w:ascii="Times New Roman" w:hAnsi="Times New Roman" w:cs="Times New Roman"/>
+          <w:b/>
+          <w:bCs/>
+          <w:sz w:val="24"/>
+          <w:szCs w:val="24"/>
+        </w:rPr>
+      </w:pPr>
+    </w:p>
+    <w:p>
+      <w:pPr>
+        <w:pStyle w:val="ListParagraph"/>
+        <w:ind w:left="360"/>
+        <w:rPr>
+          <w:rFonts w:ascii="Times New Roman" w:hAnsi="Times New Roman" w:cs="Times New Roman"/>
+          <w:b/>
+          <w:bCs/>
+          <w:sz w:val="24"/>
+          <w:szCs w:val="24"/>
+        </w:rPr>
+      </w:pPr>
+    </w:p>
+    <w:p>
+      <w:pPr>
+        <w:pStyle w:val="ListParagraph"/>
+        <w:ind w:left="360"/>
+        <w:rPr>
+          <w:rFonts w:ascii="Times New Roman" w:hAnsi="Times New Roman" w:cs="Times New Roman"/>
+          <w:b/>
+          <w:bCs/>
+          <w:sz w:val="24"/>
+          <w:szCs w:val="24"/>
+        </w:rPr>
+      </w:pPr>
+    </w:p>
+    <w:p>
+      <w:pPr>
+        <w:pStyle w:val="ListParagraph"/>
+        <w:ind w:left="360"/>
+        <w:rPr>
+          <w:rFonts w:ascii="Times New Roman" w:hAnsi="Times New Roman" w:cs="Times New Roman"/>
+          <w:b/>
+          <w:bCs/>
+          <w:sz w:val="24"/>
+          <w:szCs w:val="24"/>
+        </w:rPr>
+      </w:pPr>
+    </w:p>
+    <w:p>
+      <w:pPr>
+        <w:pStyle w:val="ListParagraph"/>
+        <w:ind w:left="360"/>
+        <w:rPr>
+          <w:rFonts w:ascii="Times New Roman" w:hAnsi="Times New Roman" w:cs="Times New Roman"/>
+          <w:b/>
+          <w:bCs/>
+          <w:sz w:val="24"/>
+          <w:szCs w:val="24"/>
+        </w:rPr>
+      </w:pPr>
+    </w:p>
+    <w:p>
+      <w:pPr>
+        <w:pStyle w:val="ListParagraph"/>
+        <w:ind w:left="360"/>
+        <w:rPr>
+          <w:rFonts w:ascii="Times New Roman" w:hAnsi="Times New Roman" w:cs="Times New Roman"/>
+          <w:b/>
+          <w:bCs/>
+          <w:sz w:val="24"/>
+          <w:szCs w:val="24"/>
+        </w:rPr>
+      </w:pPr>
+    </w:p>
+    <w:p>
+      <w:pPr>
+        <w:pStyle w:val="ListParagraph"/>
+        <w:ind w:left="360"/>
+        <w:rPr>
+          <w:rFonts w:ascii="Times New Roman" w:hAnsi="Times New Roman" w:cs="Times New Roman"/>
+          <w:b/>
+          <w:bCs/>
+          <w:sz w:val="24"/>
+          <w:szCs w:val="24"/>
+        </w:rPr>
+      </w:pPr>
+    </w:p>
+    <w:p>
+      <w:pPr>
+        <w:pStyle w:val="ListParagraph"/>
+        <w:ind w:left="360"/>
+        <w:rPr>
+          <w:rFonts w:ascii="Times New Roman" w:hAnsi="Times New Roman" w:cs="Times New Roman"/>
+          <w:b/>
+          <w:bCs/>
+          <w:sz w:val="24"/>
+          <w:szCs w:val="24"/>
+        </w:rPr>
+      </w:pPr>
+    </w:p>
+    <w:p>
+      <w:pPr>
+        <w:pStyle w:val="ListParagraph"/>
+        <w:ind w:left="360"/>
+        <w:rPr>
+          <w:rFonts w:ascii="Times New Roman" w:hAnsi="Times New Roman" w:cs="Times New Roman"/>
+          <w:b/>
+          <w:bCs/>
+          <w:sz w:val="24"/>
+          <w:szCs w:val="24"/>
+        </w:rPr>
+      </w:pPr>
+    </w:p>
+    <w:p>
+      <w:pPr>
+        <w:pStyle w:val="ListParagraph"/>
+        <w:ind w:left="360"/>
+        <w:rPr>
+          <w:rFonts w:ascii="Times New Roman" w:hAnsi="Times New Roman" w:cs="Times New Roman"/>
+          <w:b/>
+          <w:bCs/>
+          <w:sz w:val="24"/>
+          <w:szCs w:val="24"/>
+        </w:rPr>
+      </w:pPr>
+    </w:p>
+    <w:p>
+      <w:pPr>
+        <w:pStyle w:val="ListParagraph"/>
+        <w:ind w:left="360"/>
+        <w:rPr>
+          <w:rFonts w:ascii="Times New Roman" w:hAnsi="Times New Roman" w:cs="Times New Roman"/>
+          <w:b/>
+          <w:bCs/>
+          <w:sz w:val="24"/>
+          <w:szCs w:val="24"/>
+        </w:rPr>
+      </w:pPr>
+    </w:p>
+    <w:p>
+      <w:pPr>
+        <w:pStyle w:val="ListParagraph"/>
+        <w:ind w:left="360"/>
+        <w:rPr>
+          <w:rFonts w:ascii="Times New Roman" w:hAnsi="Times New Roman" w:cs="Times New Roman"/>
+          <w:b/>
+          <w:bCs/>
+          <w:sz w:val="24"/>
+          <w:szCs w:val="24"/>
+        </w:rPr>
+      </w:pPr>
+    </w:p>
+    <w:p>
+      <w:pPr>
+        <w:pStyle w:val="ListParagraph"/>
+        <w:ind w:left="360"/>
+        <w:rPr>
+          <w:rFonts w:ascii="Times New Roman" w:hAnsi="Times New Roman" w:cs="Times New Roman"/>
+          <w:b/>
+          <w:bCs/>
+          <w:sz w:val="24"/>
+          <w:szCs w:val="24"/>
+        </w:rPr>
+      </w:pPr>
+    </w:p>
+    <w:p>
+      <w:pPr>
+        <w:pStyle w:val="ListParagraph"/>
+        <w:ind w:left="360"/>
+        <w:rPr>
+          <w:rFonts w:ascii="Times New Roman" w:hAnsi="Times New Roman" w:cs="Times New Roman"/>
+          <w:b/>
+          <w:bCs/>
+          <w:sz w:val="24"/>
+          <w:szCs w:val="24"/>
+        </w:rPr>
+      </w:pPr>
+    </w:p>
+    <w:p>
+      <w:pPr>
+        <w:pStyle w:val="ListParagraph"/>
+        <w:ind w:left="360"/>
+        <w:rPr>
+          <w:rFonts w:ascii="Times New Roman" w:hAnsi="Times New Roman" w:cs="Times New Roman"/>
+          <w:b/>
+          <w:bCs/>
+          <w:sz w:val="24"/>
+          <w:szCs w:val="24"/>
+        </w:rPr>
+      </w:pPr>
+    </w:p>
+    <w:p>
+      <w:pPr>
+        <w:pStyle w:val="ListParagraph"/>
+        <w:ind w:left="360"/>
+        <w:rPr>
+          <w:rFonts w:ascii="Times New Roman" w:hAnsi="Times New Roman" w:cs="Times New Roman"/>
+          <w:b/>
+          <w:bCs/>
+          <w:sz w:val="24"/>
+          <w:szCs w:val="24"/>
+        </w:rPr>
+      </w:pPr>
+    </w:p>
+    <w:p>
+      <w:pPr>
+        <w:pStyle w:val="ListParagraph"/>
+        <w:ind w:left="360"/>
+        <w:rPr>
+          <w:rFonts w:ascii="Times New Roman" w:hAnsi="Times New Roman" w:cs="Times New Roman"/>
+          <w:b/>
+          <w:bCs/>
+          <w:sz w:val="24"/>
+          <w:szCs w:val="24"/>
+        </w:rPr>
+      </w:pPr>
+    </w:p>
+    <w:p>
+      <w:pPr>
+        <w:pStyle w:val="ListParagraph"/>
+        <w:ind w:left="360"/>
+        <w:rPr>
+          <w:rFonts w:ascii="Times New Roman" w:hAnsi="Times New Roman" w:cs="Times New Roman"/>
+          <w:b/>
+          <w:bCs/>
+          <w:sz w:val="24"/>
+          <w:szCs w:val="24"/>
+        </w:rPr>
+      </w:pPr>
+    </w:p>
+    <w:p>
+      <w:pPr>
+        <w:pStyle w:val="ListParagraph"/>
+        <w:ind w:left="360"/>
+        <w:rPr>
+          <w:rFonts w:ascii="Times New Roman" w:hAnsi="Times New Roman" w:cs="Times New Roman"/>
+          <w:b/>
+          <w:bCs/>
+          <w:sz w:val="24"/>
+          <w:szCs w:val="24"/>
+        </w:rPr>
+      </w:pPr>
+    </w:p>
+    <w:p>
+      <w:pPr>
+        <w:pStyle w:val="ListParagraph"/>
+        <w:ind w:left="360"/>
+        <w:rPr>
+          <w:rFonts w:ascii="Times New Roman" w:hAnsi="Times New Roman" w:cs="Times New Roman"/>
+          <w:b/>
+          <w:bCs/>
+          <w:sz w:val="24"/>
+          <w:szCs w:val="24"/>
+        </w:rPr>
+      </w:pPr>
+    </w:p>
+    <w:p>
+      <w:pPr>
+        <w:pStyle w:val="ListParagraph"/>
+        <w:ind w:left="360"/>
+        <w:rPr>
+          <w:rFonts w:ascii="Times New Roman" w:hAnsi="Times New Roman" w:cs="Times New Roman"/>
+          <w:b/>
+          <w:bCs/>
+          <w:sz w:val="24"/>
+          <w:szCs w:val="24"/>
+        </w:rPr>
+      </w:pPr>
+    </w:p>
+    <w:p>
+      <w:pPr>
+        <w:pStyle w:val="ListParagraph"/>
+        <w:ind w:left="360"/>
+        <w:rPr>
+          <w:rFonts w:ascii="Times New Roman" w:hAnsi="Times New Roman" w:cs="Times New Roman"/>
+          <w:b/>
+          <w:bCs/>
+          <w:sz w:val="24"/>
+          <w:szCs w:val="24"/>
+        </w:rPr>
+      </w:pPr>
+    </w:p>
+    <w:p>
+      <w:pPr>
+        <w:pStyle w:val="ListParagraph"/>
+        <w:ind w:left="360"/>
+        <w:rPr>
+          <w:rFonts w:ascii="Times New Roman" w:hAnsi="Times New Roman" w:cs="Times New Roman"/>
+          <w:b/>
+          <w:bCs/>
+          <w:sz w:val="24"/>
+          <w:szCs w:val="24"/>
+        </w:rPr>
+      </w:pPr>
+    </w:p>
+    <w:p>
+      <w:pPr>
+        <w:pStyle w:val="ListParagraph"/>
         <w:numPr>
           <w:ilvl w:val="0"/>
           <w:numId w:val="2"/>
@@ -3427,8 +5065,37 @@
           <w:sz w:val="28"/>
           <w:szCs w:val="28"/>
         </w:rPr>
+        <w:lastRenderedPageBreak/>
         <w:t>Interface Specification</w:t>
       </w:r>
+    </w:p>
+    <w:p>
+      <w:pPr>
+        <w:rPr>
+          <w:rFonts w:ascii="Times New Roman" w:hAnsi="Times New Roman" w:cs="Times New Roman"/>
+          <w:sz w:val="24"/>
+          <w:szCs w:val="24"/>
+        </w:rPr>
+      </w:pPr>
+      <w:r>
+        <w:rPr>
+          <w:rFonts w:ascii="Times New Roman" w:hAnsi="Times New Roman" w:cs="Times New Roman"/>
+          <w:sz w:val="24"/>
+          <w:szCs w:val="24"/>
+        </w:rPr>
+        <w:t>This phase of the project uses the basic command line interface for taking the inputs and displaying outputs of every task. The inputs are passed as command line arguments to each task as specified in the next section under execution instructions. The outputs are displayed in stdout and screenshots of these outputs are displayed in the section above. All the task files have to be run using python 3.6 or above.</w:t>
+      </w:r>
+    </w:p>
+    <w:p>
+      <w:pPr>
+        <w:rPr>
+          <w:rFonts w:ascii="Times New Roman" w:hAnsi="Times New Roman" w:cs="Times New Roman"/>
+          <w:b/>
+          <w:bCs/>
+          <w:sz w:val="28"/>
+          <w:szCs w:val="28"/>
+        </w:rPr>
+      </w:pPr>
     </w:p>
     <w:p>
       <w:pPr>
@@ -3458,6 +5125,72 @@
     </w:p>
     <w:p>
       <w:pPr>
+        <w:rPr>
+          <w:rFonts w:ascii="Times New Roman" w:hAnsi="Times New Roman" w:cs="Times New Roman"/>
+          <w:sz w:val="24"/>
+          <w:szCs w:val="24"/>
+        </w:rPr>
+      </w:pPr>
+      <w:r>
+        <w:rPr>
+          <w:rFonts w:ascii="Times New Roman" w:hAnsi="Times New Roman" w:cs="Times New Roman"/>
+          <w:sz w:val="24"/>
+          <w:szCs w:val="24"/>
+        </w:rPr>
+        <w:t xml:space="preserve">In this phase of the project, we use Python as our programming language and MongoDB to store our database. In addition to this, we utilize several libraries such as NumPy, Sys, PIL, </w:t>
+      </w:r>
+      <w:proofErr w:type="spellStart"/>
+      <w:r>
+        <w:rPr>
+          <w:rFonts w:ascii="Times New Roman" w:hAnsi="Times New Roman" w:cs="Times New Roman"/>
+          <w:sz w:val="24"/>
+          <w:szCs w:val="24"/>
+        </w:rPr>
+        <w:t>Pymongo</w:t>
+      </w:r>
+      <w:proofErr w:type="spellEnd"/>
+      <w:r>
+        <w:rPr>
+          <w:rFonts w:ascii="Times New Roman" w:hAnsi="Times New Roman" w:cs="Times New Roman"/>
+          <w:sz w:val="24"/>
+          <w:szCs w:val="24"/>
+        </w:rPr>
+        <w:t xml:space="preserve">, </w:t>
+      </w:r>
+      <w:proofErr w:type="spellStart"/>
+      <w:r>
+        <w:rPr>
+          <w:rFonts w:ascii="Times New Roman" w:hAnsi="Times New Roman" w:cs="Times New Roman"/>
+          <w:sz w:val="24"/>
+          <w:szCs w:val="24"/>
+        </w:rPr>
+        <w:t>sklearn</w:t>
+      </w:r>
+      <w:proofErr w:type="spellEnd"/>
+      <w:r>
+        <w:rPr>
+          <w:rFonts w:ascii="Times New Roman" w:hAnsi="Times New Roman" w:cs="Times New Roman"/>
+          <w:sz w:val="24"/>
+          <w:szCs w:val="24"/>
+        </w:rPr>
+        <w:t>, SciPy, etc. to carry out the given tasks.</w:t>
+      </w:r>
+    </w:p>
+    <w:p>
+      <w:pPr>
+        <w:pStyle w:val="ListParagraph"/>
+        <w:ind w:left="360"/>
+        <w:rPr>
+          <w:rFonts w:ascii="Times New Roman" w:hAnsi="Times New Roman" w:cs="Times New Roman"/>
+          <w:b/>
+          <w:bCs/>
+          <w:sz w:val="28"/>
+          <w:szCs w:val="28"/>
+        </w:rPr>
+      </w:pPr>
+    </w:p>
+    <w:p>
+      <w:pPr>
         <w:pStyle w:val="ListParagraph"/>
         <w:numPr>
           <w:ilvl w:val="1"/>
@@ -3485,6 +5218,258 @@
     <w:p>
       <w:pPr>
         <w:pStyle w:val="ListParagraph"/>
+        <w:ind w:left="360"/>
+        <w:rPr>
+          <w:rFonts w:ascii="Times New Roman" w:hAnsi="Times New Roman" w:cs="Times New Roman"/>
+          <w:sz w:val="24"/>
+          <w:szCs w:val="24"/>
+        </w:rPr>
+      </w:pPr>
+      <w:r>
+        <w:rPr>
+          <w:rFonts w:ascii="Times New Roman" w:hAnsi="Times New Roman" w:cs="Times New Roman"/>
+          <w:sz w:val="24"/>
+          <w:szCs w:val="24"/>
+        </w:rPr>
+        <w:t xml:space="preserve">We have used the PyCharm IDE. PyCharm is a programming integrated development environment that focuses on the Python programming language. Make sure Python 3.6 or higher version of Python is downloaded in your system. Based on the operating system of the computer, the corresponding version of PyCharm or a similar IDE can be easily downloaded from the website. </w:t>
+      </w:r>
+    </w:p>
+    <w:p>
+      <w:pPr>
+        <w:pStyle w:val="ListParagraph"/>
+        <w:ind w:left="360"/>
+        <w:rPr>
+          <w:rFonts w:ascii="Times New Roman" w:hAnsi="Times New Roman" w:cs="Times New Roman"/>
+          <w:sz w:val="24"/>
+          <w:szCs w:val="24"/>
+        </w:rPr>
+      </w:pPr>
+    </w:p>
+    <w:p>
+      <w:pPr>
+        <w:pStyle w:val="ListParagraph"/>
+        <w:ind w:left="360"/>
+        <w:rPr>
+          <w:rFonts w:ascii="Times New Roman" w:hAnsi="Times New Roman" w:cs="Times New Roman"/>
+          <w:sz w:val="24"/>
+          <w:szCs w:val="24"/>
+        </w:rPr>
+      </w:pPr>
+      <w:r>
+        <w:rPr>
+          <w:rFonts w:ascii="Times New Roman" w:hAnsi="Times New Roman" w:cs="Times New Roman"/>
+          <w:sz w:val="24"/>
+          <w:szCs w:val="24"/>
+        </w:rPr>
+        <w:t xml:space="preserve">Ensure that you install all the necessary packages. Some of the packages installed are listed below: </w:t>
+      </w:r>
+    </w:p>
+    <w:p>
+      <w:pPr>
+        <w:pStyle w:val="ListParagraph"/>
+        <w:ind w:left="360"/>
+        <w:rPr>
+          <w:rFonts w:ascii="Times New Roman" w:hAnsi="Times New Roman" w:cs="Times New Roman"/>
+          <w:sz w:val="24"/>
+          <w:szCs w:val="24"/>
+        </w:rPr>
+      </w:pPr>
+    </w:p>
+    <w:p>
+      <w:pPr>
+        <w:pStyle w:val="ListParagraph"/>
+        <w:ind w:left="360"/>
+        <w:rPr>
+          <w:rFonts w:ascii="Times New Roman" w:hAnsi="Times New Roman" w:cs="Times New Roman"/>
+          <w:sz w:val="24"/>
+          <w:szCs w:val="24"/>
+        </w:rPr>
+      </w:pPr>
+      <w:r>
+        <w:rPr>
+          <w:rFonts w:ascii="Times New Roman" w:hAnsi="Times New Roman" w:cs="Times New Roman"/>
+          <w:sz w:val="24"/>
+          <w:szCs w:val="24"/>
+          <w:u w:val="single"/>
+        </w:rPr>
+        <w:t>NumPy</w:t>
+      </w:r>
+      <w:r>
+        <w:rPr>
+          <w:rFonts w:ascii="Times New Roman" w:hAnsi="Times New Roman" w:cs="Times New Roman"/>
+          <w:sz w:val="24"/>
+          <w:szCs w:val="24"/>
+        </w:rPr>
+        <w:t xml:space="preserve"> - A package providing high-performance multidimensional array object </w:t>
+      </w:r>
+    </w:p>
+    <w:p>
+      <w:pPr>
+        <w:pStyle w:val="ListParagraph"/>
+        <w:ind w:left="360"/>
+        <w:rPr>
+          <w:rFonts w:ascii="Times New Roman" w:hAnsi="Times New Roman" w:cs="Times New Roman"/>
+          <w:sz w:val="24"/>
+          <w:szCs w:val="24"/>
+        </w:rPr>
+      </w:pPr>
+      <w:r>
+        <w:rPr>
+          <w:rFonts w:ascii="Times New Roman" w:hAnsi="Times New Roman" w:cs="Times New Roman"/>
+          <w:sz w:val="24"/>
+          <w:szCs w:val="24"/>
+        </w:rPr>
+        <w:t xml:space="preserve">Sys - The sys module in Python provides various functions and variables that are used to manipulate different parts of the Python runtime environment. </w:t>
+      </w:r>
+    </w:p>
+    <w:p>
+      <w:pPr>
+        <w:pStyle w:val="ListParagraph"/>
+        <w:ind w:left="360"/>
+        <w:rPr>
+          <w:rFonts w:ascii="Times New Roman" w:hAnsi="Times New Roman" w:cs="Times New Roman"/>
+          <w:sz w:val="24"/>
+          <w:szCs w:val="24"/>
+        </w:rPr>
+      </w:pPr>
+      <w:r>
+        <w:rPr>
+          <w:rFonts w:ascii="Times New Roman" w:hAnsi="Times New Roman" w:cs="Times New Roman"/>
+          <w:sz w:val="24"/>
+          <w:szCs w:val="24"/>
+          <w:u w:val="single"/>
+        </w:rPr>
+        <w:t>OS</w:t>
+      </w:r>
+      <w:r>
+        <w:rPr>
+          <w:rFonts w:ascii="Times New Roman" w:hAnsi="Times New Roman" w:cs="Times New Roman"/>
+          <w:sz w:val="24"/>
+          <w:szCs w:val="24"/>
+        </w:rPr>
+        <w:t xml:space="preserve"> - The OS module in Python provides functions for interacting with the operating system. </w:t>
+      </w:r>
+    </w:p>
+    <w:p>
+      <w:pPr>
+        <w:pStyle w:val="ListParagraph"/>
+        <w:ind w:left="360"/>
+        <w:rPr>
+          <w:rFonts w:ascii="Times New Roman" w:hAnsi="Times New Roman" w:cs="Times New Roman"/>
+          <w:sz w:val="24"/>
+          <w:szCs w:val="24"/>
+        </w:rPr>
+      </w:pPr>
+      <w:proofErr w:type="spellStart"/>
+      <w:r>
+        <w:rPr>
+          <w:rFonts w:ascii="Times New Roman" w:hAnsi="Times New Roman" w:cs="Times New Roman"/>
+          <w:sz w:val="24"/>
+          <w:szCs w:val="24"/>
+          <w:u w:val="single"/>
+        </w:rPr>
+        <w:t>PyMongo</w:t>
+      </w:r>
+      <w:proofErr w:type="spellEnd"/>
+      <w:r>
+        <w:rPr>
+          <w:rFonts w:ascii="Times New Roman" w:hAnsi="Times New Roman" w:cs="Times New Roman"/>
+          <w:sz w:val="24"/>
+          <w:szCs w:val="24"/>
+        </w:rPr>
+        <w:t xml:space="preserve"> - The </w:t>
+      </w:r>
+      <w:proofErr w:type="spellStart"/>
+      <w:r>
+        <w:rPr>
+          <w:rFonts w:ascii="Times New Roman" w:hAnsi="Times New Roman" w:cs="Times New Roman"/>
+          <w:sz w:val="24"/>
+          <w:szCs w:val="24"/>
+        </w:rPr>
+        <w:t>PyMongo</w:t>
+      </w:r>
+      <w:proofErr w:type="spellEnd"/>
+      <w:r>
+        <w:rPr>
+          <w:rFonts w:ascii="Times New Roman" w:hAnsi="Times New Roman" w:cs="Times New Roman"/>
+          <w:sz w:val="24"/>
+          <w:szCs w:val="24"/>
+        </w:rPr>
+        <w:t xml:space="preserve"> library allows interaction with the MongoDB database through Python. </w:t>
+      </w:r>
+    </w:p>
+    <w:p>
+      <w:pPr>
+        <w:pStyle w:val="ListParagraph"/>
+        <w:ind w:left="360"/>
+        <w:rPr>
+          <w:rFonts w:ascii="Times New Roman" w:hAnsi="Times New Roman" w:cs="Times New Roman"/>
+          <w:sz w:val="24"/>
+          <w:szCs w:val="24"/>
+        </w:rPr>
+      </w:pPr>
+      <w:r>
+        <w:rPr>
+          <w:rFonts w:ascii="Times New Roman" w:hAnsi="Times New Roman" w:cs="Times New Roman"/>
+          <w:sz w:val="24"/>
+          <w:szCs w:val="24"/>
+          <w:u w:val="single"/>
+        </w:rPr>
+        <w:t>PIL</w:t>
+      </w:r>
+      <w:r>
+        <w:rPr>
+          <w:rFonts w:ascii="Times New Roman" w:hAnsi="Times New Roman" w:cs="Times New Roman"/>
+          <w:sz w:val="24"/>
+          <w:szCs w:val="24"/>
+        </w:rPr>
+        <w:t xml:space="preserve"> - Python Imaging Library is a free and open-source additional library for the Python programming language that adds support for opening, manipulating, and saving many different images of different formats. </w:t>
+      </w:r>
+    </w:p>
+    <w:p>
+      <w:pPr>
+        <w:pStyle w:val="ListParagraph"/>
+        <w:ind w:left="360"/>
+        <w:rPr>
+          <w:rFonts w:ascii="Times New Roman" w:hAnsi="Times New Roman" w:cs="Times New Roman"/>
+          <w:sz w:val="24"/>
+          <w:szCs w:val="24"/>
+        </w:rPr>
+      </w:pPr>
+      <w:proofErr w:type="spellStart"/>
+      <w:r>
+        <w:rPr>
+          <w:rFonts w:ascii="Times New Roman" w:hAnsi="Times New Roman" w:cs="Times New Roman"/>
+          <w:sz w:val="24"/>
+          <w:szCs w:val="24"/>
+          <w:u w:val="single"/>
+        </w:rPr>
+        <w:t>Sklearn</w:t>
+      </w:r>
+      <w:proofErr w:type="spellEnd"/>
+      <w:r>
+        <w:rPr>
+          <w:rFonts w:ascii="Times New Roman" w:hAnsi="Times New Roman" w:cs="Times New Roman"/>
+          <w:sz w:val="24"/>
+          <w:szCs w:val="24"/>
+        </w:rPr>
+        <w:t xml:space="preserve"> - An open-source library providing efficient tools for various classification, decomposition, regression, and clustering algorithms.</w:t>
+      </w:r>
+    </w:p>
+    <w:p>
+      <w:pPr>
+        <w:pStyle w:val="ListParagraph"/>
+        <w:ind w:left="360"/>
+        <w:rPr>
+          <w:rFonts w:ascii="Times New Roman" w:hAnsi="Times New Roman" w:cs="Times New Roman"/>
+          <w:sz w:val="24"/>
+          <w:szCs w:val="24"/>
+        </w:rPr>
+      </w:pPr>
+    </w:p>
+    <w:p>
+      <w:pPr>
+        <w:pStyle w:val="ListParagraph"/>
         <w:numPr>
           <w:ilvl w:val="1"/>
           <w:numId w:val="2"/>
@@ -3510,6 +5495,56 @@
     </w:p>
     <w:p>
       <w:pPr>
+        <w:rPr>
+          <w:rFonts w:ascii="Times New Roman" w:hAnsi="Times New Roman" w:cs="Times New Roman"/>
+          <w:sz w:val="24"/>
+          <w:szCs w:val="24"/>
+        </w:rPr>
+      </w:pPr>
+      <w:r>
+        <w:rPr>
+          <w:rFonts w:ascii="Times New Roman" w:hAnsi="Times New Roman" w:cs="Times New Roman"/>
+          <w:sz w:val="24"/>
+          <w:szCs w:val="24"/>
+        </w:rPr>
+        <w:t>Run the commands in the following manner for each task, changing the command-line arguments as needed –</w:t>
+      </w:r>
+    </w:p>
+    <w:p>
+      <w:pPr>
+        <w:rPr>
+          <w:rFonts w:ascii="Times New Roman" w:hAnsi="Times New Roman" w:cs="Times New Roman"/>
+          <w:b/>
+          <w:bCs/>
+          <w:sz w:val="24"/>
+          <w:szCs w:val="24"/>
+        </w:rPr>
+      </w:pPr>
+    </w:p>
+    <w:p>
+      <w:pPr>
+        <w:rPr>
+          <w:rFonts w:ascii="Times New Roman" w:hAnsi="Times New Roman" w:cs="Times New Roman"/>
+          <w:b/>
+          <w:bCs/>
+          <w:sz w:val="24"/>
+          <w:szCs w:val="24"/>
+        </w:rPr>
+      </w:pPr>
+    </w:p>
+    <w:p>
+      <w:pPr>
+        <w:rPr>
+          <w:rFonts w:ascii="Times New Roman" w:hAnsi="Times New Roman" w:cs="Times New Roman"/>
+          <w:b/>
+          <w:bCs/>
+          <w:sz w:val="24"/>
+          <w:szCs w:val="24"/>
+        </w:rPr>
+      </w:pPr>
+    </w:p>
+    <w:p>
+      <w:pPr>
         <w:pStyle w:val="ListParagraph"/>
         <w:numPr>
           <w:ilvl w:val="0"/>
@@ -3531,8 +5566,776 @@
           <w:sz w:val="28"/>
           <w:szCs w:val="28"/>
         </w:rPr>
+        <w:lastRenderedPageBreak/>
         <w:t>Related Work</w:t>
       </w:r>
+    </w:p>
+    <w:p>
+      <w:pPr>
+        <w:rPr>
+          <w:rFonts w:ascii="Times New Roman" w:hAnsi="Times New Roman" w:cs="Times New Roman"/>
+          <w:sz w:val="24"/>
+          <w:szCs w:val="24"/>
+        </w:rPr>
+      </w:pPr>
+      <w:r>
+        <w:rPr>
+          <w:rFonts w:ascii="Times New Roman" w:hAnsi="Times New Roman" w:cs="Times New Roman"/>
+          <w:sz w:val="24"/>
+          <w:szCs w:val="24"/>
+        </w:rPr>
+        <w:t xml:space="preserve">In [4], authors </w:t>
+      </w:r>
+      <w:r>
+        <w:rPr>
+          <w:rFonts w:ascii="Times New Roman" w:hAnsi="Times New Roman" w:cs="Times New Roman"/>
+          <w:sz w:val="24"/>
+          <w:szCs w:val="24"/>
+        </w:rPr>
+        <w:t>Alexandr Andoni and Piotr Indyk</w:t>
+      </w:r>
+      <w:r>
+        <w:rPr>
+          <w:rFonts w:ascii="Times New Roman" w:hAnsi="Times New Roman" w:cs="Times New Roman"/>
+          <w:sz w:val="24"/>
+          <w:szCs w:val="24"/>
+        </w:rPr>
+        <w:t xml:space="preserve"> give an overview of efficient algorithms for the approximate exact near neighbour search problem. </w:t>
+      </w:r>
+      <w:r>
+        <w:rPr>
+          <w:rFonts w:ascii="Times New Roman" w:hAnsi="Times New Roman" w:cs="Times New Roman"/>
+          <w:sz w:val="24"/>
+          <w:szCs w:val="24"/>
+        </w:rPr>
+        <w:t>They</w:t>
+      </w:r>
+      <w:r>
+        <w:rPr>
+          <w:rFonts w:ascii="Times New Roman" w:hAnsi="Times New Roman" w:cs="Times New Roman"/>
+          <w:sz w:val="24"/>
+          <w:szCs w:val="24"/>
+        </w:rPr>
+        <w:t xml:space="preserve"> survey a family of nearest </w:t>
+      </w:r>
+      <w:r>
+        <w:rPr>
+          <w:rFonts w:ascii="Times New Roman" w:hAnsi="Times New Roman" w:cs="Times New Roman"/>
+          <w:sz w:val="24"/>
+          <w:szCs w:val="24"/>
+        </w:rPr>
+        <w:t>neighbour</w:t>
+      </w:r>
+      <w:r>
+        <w:rPr>
+          <w:rFonts w:ascii="Times New Roman" w:hAnsi="Times New Roman" w:cs="Times New Roman"/>
+          <w:sz w:val="24"/>
+          <w:szCs w:val="24"/>
+        </w:rPr>
+        <w:t xml:space="preserve"> algorithms that are based on the concept of </w:t>
+      </w:r>
+      <w:r>
+        <w:rPr>
+          <w:rFonts w:ascii="Times New Roman" w:hAnsi="Times New Roman" w:cs="Times New Roman"/>
+          <w:sz w:val="24"/>
+          <w:szCs w:val="24"/>
+        </w:rPr>
+        <w:t>L</w:t>
+      </w:r>
+      <w:r>
+        <w:rPr>
+          <w:rFonts w:ascii="Times New Roman" w:hAnsi="Times New Roman" w:cs="Times New Roman"/>
+          <w:sz w:val="24"/>
+          <w:szCs w:val="24"/>
+        </w:rPr>
+        <w:t>ocality</w:t>
+      </w:r>
+      <w:r>
+        <w:rPr>
+          <w:rFonts w:ascii="Times New Roman" w:hAnsi="Times New Roman" w:cs="Times New Roman"/>
+          <w:sz w:val="24"/>
+          <w:szCs w:val="24"/>
+        </w:rPr>
+        <w:t>-S</w:t>
+      </w:r>
+      <w:r>
+        <w:rPr>
+          <w:rFonts w:ascii="Times New Roman" w:hAnsi="Times New Roman" w:cs="Times New Roman"/>
+          <w:sz w:val="24"/>
+          <w:szCs w:val="24"/>
+        </w:rPr>
+        <w:t>ensitive</w:t>
+      </w:r>
+      <w:r>
+        <w:rPr>
+          <w:rFonts w:ascii="Times New Roman" w:hAnsi="Times New Roman" w:cs="Times New Roman"/>
+          <w:sz w:val="24"/>
+          <w:szCs w:val="24"/>
+        </w:rPr>
+        <w:t xml:space="preserve"> </w:t>
+      </w:r>
+      <w:r>
+        <w:rPr>
+          <w:rFonts w:ascii="Times New Roman" w:hAnsi="Times New Roman" w:cs="Times New Roman"/>
+          <w:sz w:val="24"/>
+          <w:szCs w:val="24"/>
+        </w:rPr>
+        <w:t>H</w:t>
+      </w:r>
+      <w:r>
+        <w:rPr>
+          <w:rFonts w:ascii="Times New Roman" w:hAnsi="Times New Roman" w:cs="Times New Roman"/>
+          <w:sz w:val="24"/>
+          <w:szCs w:val="24"/>
+        </w:rPr>
+        <w:t>ashing.</w:t>
+      </w:r>
+      <w:r>
+        <w:rPr>
+          <w:rFonts w:ascii="Times New Roman" w:hAnsi="Times New Roman" w:cs="Times New Roman"/>
+          <w:sz w:val="24"/>
+          <w:szCs w:val="24"/>
+        </w:rPr>
+        <w:t xml:space="preserve"> </w:t>
+      </w:r>
+      <w:r>
+        <w:rPr>
+          <w:rFonts w:ascii="Times New Roman" w:hAnsi="Times New Roman" w:cs="Times New Roman"/>
+          <w:sz w:val="24"/>
+          <w:szCs w:val="24"/>
+        </w:rPr>
+        <w:t xml:space="preserve">They also </w:t>
+      </w:r>
+      <w:r>
+        <w:rPr>
+          <w:rFonts w:ascii="Times New Roman" w:hAnsi="Times New Roman" w:cs="Times New Roman"/>
+          <w:sz w:val="24"/>
+          <w:szCs w:val="24"/>
+        </w:rPr>
+        <w:t xml:space="preserve">describe a recently discovered hashing-based algorithm, for the case where the objects are points in the d-dimensional Euclidean space. </w:t>
+      </w:r>
+      <w:r>
+        <w:rPr>
+          <w:rFonts w:ascii="Times New Roman" w:hAnsi="Times New Roman" w:cs="Times New Roman"/>
+          <w:sz w:val="24"/>
+          <w:szCs w:val="24"/>
+        </w:rPr>
+        <w:t>In the end</w:t>
+      </w:r>
+      <w:r>
+        <w:rPr>
+          <w:rFonts w:ascii="Times New Roman" w:hAnsi="Times New Roman" w:cs="Times New Roman"/>
+          <w:sz w:val="24"/>
+          <w:szCs w:val="24"/>
+        </w:rPr>
+        <w:t>,</w:t>
+      </w:r>
+      <w:r>
+        <w:rPr>
+          <w:rFonts w:ascii="Times New Roman" w:hAnsi="Times New Roman" w:cs="Times New Roman"/>
+          <w:sz w:val="24"/>
+          <w:szCs w:val="24"/>
+        </w:rPr>
+        <w:t xml:space="preserve"> they prove that the</w:t>
+      </w:r>
+      <w:r>
+        <w:rPr>
+          <w:rFonts w:ascii="Times New Roman" w:hAnsi="Times New Roman" w:cs="Times New Roman"/>
+          <w:sz w:val="24"/>
+          <w:szCs w:val="24"/>
+        </w:rPr>
+        <w:t xml:space="preserve"> performance of </w:t>
+      </w:r>
+      <w:r>
+        <w:rPr>
+          <w:rFonts w:ascii="Times New Roman" w:hAnsi="Times New Roman" w:cs="Times New Roman"/>
+          <w:sz w:val="24"/>
+          <w:szCs w:val="24"/>
+        </w:rPr>
+        <w:t xml:space="preserve">the </w:t>
+      </w:r>
+      <w:r>
+        <w:rPr>
+          <w:rFonts w:ascii="Times New Roman" w:hAnsi="Times New Roman" w:cs="Times New Roman"/>
+          <w:sz w:val="24"/>
+          <w:szCs w:val="24"/>
+        </w:rPr>
+        <w:t>newly discovered</w:t>
+      </w:r>
+      <w:r>
+        <w:rPr>
+          <w:rFonts w:ascii="Times New Roman" w:hAnsi="Times New Roman" w:cs="Times New Roman"/>
+          <w:sz w:val="24"/>
+          <w:szCs w:val="24"/>
+        </w:rPr>
+        <w:t xml:space="preserve"> algorithm is near-optimal in the class of the locality-sensitive hashing algorithms.</w:t>
+      </w:r>
+    </w:p>
+    <w:p>
+      <w:pPr>
+        <w:rPr>
+          <w:rFonts w:ascii="Times New Roman" w:hAnsi="Times New Roman" w:cs="Times New Roman"/>
+          <w:sz w:val="24"/>
+          <w:szCs w:val="24"/>
+        </w:rPr>
+      </w:pPr>
+    </w:p>
+    <w:p>
+      <w:pPr>
+        <w:rPr>
+          <w:rFonts w:ascii="Times New Roman" w:hAnsi="Times New Roman" w:cs="Times New Roman"/>
+          <w:sz w:val="24"/>
+          <w:szCs w:val="24"/>
+        </w:rPr>
+      </w:pPr>
+      <w:r>
+        <w:rPr>
+          <w:rFonts w:ascii="Times New Roman" w:hAnsi="Times New Roman" w:cs="Times New Roman"/>
+          <w:sz w:val="24"/>
+          <w:szCs w:val="24"/>
+        </w:rPr>
+        <w:t xml:space="preserve">In [5], authors Stephen </w:t>
+      </w:r>
+      <w:proofErr w:type="spellStart"/>
+      <w:r>
+        <w:rPr>
+          <w:rFonts w:ascii="Times New Roman" w:hAnsi="Times New Roman" w:cs="Times New Roman"/>
+          <w:sz w:val="24"/>
+          <w:szCs w:val="24"/>
+        </w:rPr>
+        <w:t>Blott</w:t>
+      </w:r>
+      <w:proofErr w:type="spellEnd"/>
+      <w:r>
+        <w:rPr>
+          <w:rFonts w:ascii="Times New Roman" w:hAnsi="Times New Roman" w:cs="Times New Roman"/>
+          <w:sz w:val="24"/>
+          <w:szCs w:val="24"/>
+        </w:rPr>
+        <w:t xml:space="preserve"> and Roger Weber introduce the algorithm of Vector-Approximation file (VA-file) for similarity search in high dimensional vector spaces. They discuss how this method overcomes the dimensionality curse by adopting a filter-based approach of signature files instead of the traditional method of data partitioning.</w:t>
+      </w:r>
+      <w:r>
+        <w:rPr>
+          <w:rFonts w:ascii="Times New Roman" w:hAnsi="Times New Roman" w:cs="Times New Roman"/>
+          <w:sz w:val="24"/>
+          <w:szCs w:val="24"/>
+        </w:rPr>
+        <w:t xml:space="preserve"> They go onto evaluating the performance of VA files </w:t>
+      </w:r>
+      <w:r>
+        <w:rPr>
+          <w:rFonts w:ascii="Times New Roman" w:hAnsi="Times New Roman" w:cs="Times New Roman"/>
+          <w:sz w:val="24"/>
+          <w:szCs w:val="24"/>
+        </w:rPr>
+        <w:t xml:space="preserve">on the basis of real and semi-synthetic vector data characterizing </w:t>
+      </w:r>
+      <w:r>
+        <w:rPr>
+          <w:rFonts w:ascii="Times New Roman" w:hAnsi="Times New Roman" w:cs="Times New Roman"/>
+          <w:sz w:val="24"/>
+          <w:szCs w:val="24"/>
+        </w:rPr>
+        <w:t>colour</w:t>
+      </w:r>
+      <w:r>
+        <w:rPr>
+          <w:rFonts w:ascii="Times New Roman" w:hAnsi="Times New Roman" w:cs="Times New Roman"/>
+          <w:sz w:val="24"/>
+          <w:szCs w:val="24"/>
+        </w:rPr>
+        <w:t xml:space="preserve"> features of a moderate-sized image database</w:t>
+      </w:r>
+      <w:r>
+        <w:rPr>
+          <w:rFonts w:ascii="Times New Roman" w:hAnsi="Times New Roman" w:cs="Times New Roman"/>
+          <w:sz w:val="24"/>
+          <w:szCs w:val="24"/>
+        </w:rPr>
+        <w:t>.</w:t>
+      </w:r>
+      <w:r>
+        <w:rPr>
+          <w:rFonts w:ascii="Times New Roman" w:hAnsi="Times New Roman" w:cs="Times New Roman"/>
+          <w:sz w:val="24"/>
+          <w:szCs w:val="24"/>
+        </w:rPr>
+        <w:t xml:space="preserve"> </w:t>
+      </w:r>
+      <w:r>
+        <w:rPr>
+          <w:rFonts w:ascii="Times New Roman" w:hAnsi="Times New Roman" w:cs="Times New Roman"/>
+          <w:sz w:val="24"/>
+          <w:szCs w:val="24"/>
+        </w:rPr>
+        <w:t xml:space="preserve">For large databases, the VA-File outperforms a well-tuned scan by a factor of up to four. </w:t>
+      </w:r>
+      <w:r>
+        <w:rPr>
+          <w:rFonts w:ascii="Times New Roman" w:hAnsi="Times New Roman" w:cs="Times New Roman"/>
+          <w:sz w:val="24"/>
+          <w:szCs w:val="24"/>
+        </w:rPr>
+        <w:t>They</w:t>
+      </w:r>
+      <w:r>
+        <w:rPr>
+          <w:rFonts w:ascii="Times New Roman" w:hAnsi="Times New Roman" w:cs="Times New Roman"/>
+          <w:sz w:val="24"/>
+          <w:szCs w:val="24"/>
+        </w:rPr>
+        <w:t xml:space="preserve"> have also shown that performance does not degrade, and </w:t>
+      </w:r>
+      <w:r>
+        <w:rPr>
+          <w:rFonts w:ascii="Times New Roman" w:hAnsi="Times New Roman" w:cs="Times New Roman"/>
+          <w:sz w:val="24"/>
+          <w:szCs w:val="24"/>
+        </w:rPr>
+        <w:t xml:space="preserve">how it </w:t>
+      </w:r>
+      <w:r>
+        <w:rPr>
+          <w:rFonts w:ascii="Times New Roman" w:hAnsi="Times New Roman" w:cs="Times New Roman"/>
+          <w:sz w:val="24"/>
+          <w:szCs w:val="24"/>
+        </w:rPr>
+        <w:t>improves slightly with dimensionality</w:t>
+      </w:r>
+      <w:r>
+        <w:rPr>
+          <w:rFonts w:ascii="Times New Roman" w:hAnsi="Times New Roman" w:cs="Times New Roman"/>
+          <w:sz w:val="24"/>
+          <w:szCs w:val="24"/>
+        </w:rPr>
+        <w:t>.</w:t>
+      </w:r>
+      <w:r>
+        <w:rPr>
+          <w:rFonts w:ascii="Times New Roman" w:hAnsi="Times New Roman" w:cs="Times New Roman"/>
+          <w:sz w:val="24"/>
+          <w:szCs w:val="24"/>
+        </w:rPr>
+        <w:t xml:space="preserve"> </w:t>
+      </w:r>
+      <w:r>
+        <w:rPr>
+          <w:rFonts w:ascii="Times New Roman" w:hAnsi="Times New Roman" w:cs="Times New Roman"/>
+          <w:sz w:val="24"/>
+          <w:szCs w:val="24"/>
+        </w:rPr>
+        <w:t xml:space="preserve">It is possible to integrate search in VA-File structures over multiple vector spaces, and also over signature </w:t>
+      </w:r>
+      <w:r>
+        <w:rPr>
+          <w:rFonts w:ascii="Times New Roman" w:hAnsi="Times New Roman" w:cs="Times New Roman"/>
+          <w:sz w:val="24"/>
+          <w:szCs w:val="24"/>
+        </w:rPr>
+        <w:t>fi</w:t>
+      </w:r>
+      <w:r>
+        <w:rPr>
+          <w:rFonts w:ascii="Times New Roman" w:hAnsi="Times New Roman" w:cs="Times New Roman"/>
+          <w:sz w:val="24"/>
+          <w:szCs w:val="24"/>
+        </w:rPr>
+        <w:t>les for non-metric spaces. Such searches are necessary to support conjunctive queries, which are frequent in multimedia databases. Further,</w:t>
+      </w:r>
+      <w:r>
+        <w:rPr>
+          <w:rFonts w:ascii="Times New Roman" w:hAnsi="Times New Roman" w:cs="Times New Roman"/>
+          <w:sz w:val="24"/>
+          <w:szCs w:val="24"/>
+        </w:rPr>
+        <w:t xml:space="preserve"> they conclude that</w:t>
+      </w:r>
+      <w:r>
+        <w:rPr>
+          <w:rFonts w:ascii="Times New Roman" w:hAnsi="Times New Roman" w:cs="Times New Roman"/>
+          <w:sz w:val="24"/>
+          <w:szCs w:val="24"/>
+        </w:rPr>
+        <w:t xml:space="preserve"> both the VA-File and signature methods are relatively straight-forward to parallelize and distribute.</w:t>
+      </w:r>
+    </w:p>
+    <w:p>
+      <w:pPr>
+        <w:rPr>
+          <w:rFonts w:ascii="Times New Roman" w:hAnsi="Times New Roman" w:cs="Times New Roman"/>
+          <w:sz w:val="24"/>
+          <w:szCs w:val="24"/>
+        </w:rPr>
+      </w:pPr>
+      <w:r>
+        <w:rPr>
+          <w:rFonts w:ascii="Times New Roman" w:hAnsi="Times New Roman" w:cs="Times New Roman"/>
+          <w:sz w:val="24"/>
+          <w:szCs w:val="24"/>
+        </w:rPr>
+        <w:t xml:space="preserve">In [6], </w:t>
+      </w:r>
+      <w:r>
+        <w:rPr>
+          <w:rFonts w:ascii="Times New Roman" w:hAnsi="Times New Roman" w:cs="Times New Roman"/>
+          <w:sz w:val="24"/>
+          <w:szCs w:val="24"/>
+        </w:rPr>
+        <w:t xml:space="preserve">the authors </w:t>
+      </w:r>
+      <w:r>
+        <w:rPr>
+          <w:rFonts w:ascii="Times New Roman" w:hAnsi="Times New Roman" w:cs="Times New Roman"/>
+          <w:sz w:val="24"/>
+          <w:szCs w:val="24"/>
+        </w:rPr>
+        <w:t>studied the impact of dimensionality on the nearest-</w:t>
+      </w:r>
+      <w:r>
+        <w:rPr>
+          <w:rFonts w:ascii="Times New Roman" w:hAnsi="Times New Roman" w:cs="Times New Roman"/>
+          <w:sz w:val="24"/>
+          <w:szCs w:val="24"/>
+        </w:rPr>
+        <w:t>neighbour</w:t>
+      </w:r>
+      <w:r>
+        <w:rPr>
+          <w:rFonts w:ascii="Times New Roman" w:hAnsi="Times New Roman" w:cs="Times New Roman"/>
+          <w:sz w:val="24"/>
+          <w:szCs w:val="24"/>
+        </w:rPr>
+        <w:t xml:space="preserve"> similarity-search in </w:t>
+      </w:r>
+      <w:r>
+        <w:rPr>
+          <w:rFonts w:ascii="Times New Roman" w:hAnsi="Times New Roman" w:cs="Times New Roman"/>
+          <w:sz w:val="24"/>
+          <w:szCs w:val="24"/>
+        </w:rPr>
+        <w:t>high dimensional vector spaces</w:t>
+      </w:r>
+      <w:r>
+        <w:rPr>
+          <w:rFonts w:ascii="Times New Roman" w:hAnsi="Times New Roman" w:cs="Times New Roman"/>
+          <w:sz w:val="24"/>
+          <w:szCs w:val="24"/>
+        </w:rPr>
+        <w:t xml:space="preserve"> from a theoretical and practical point of view. Under the assumption of uniformity and independence, </w:t>
+      </w:r>
+      <w:r>
+        <w:rPr>
+          <w:rFonts w:ascii="Times New Roman" w:hAnsi="Times New Roman" w:cs="Times New Roman"/>
+          <w:sz w:val="24"/>
+          <w:szCs w:val="24"/>
+        </w:rPr>
+        <w:t>they</w:t>
+      </w:r>
+      <w:r>
+        <w:rPr>
+          <w:rFonts w:ascii="Times New Roman" w:hAnsi="Times New Roman" w:cs="Times New Roman"/>
+          <w:sz w:val="24"/>
+          <w:szCs w:val="24"/>
+        </w:rPr>
+        <w:t xml:space="preserve"> established lower bounds on the average performance of N</w:t>
+      </w:r>
+      <w:r>
+        <w:rPr>
+          <w:rFonts w:ascii="Times New Roman" w:hAnsi="Times New Roman" w:cs="Times New Roman"/>
+          <w:sz w:val="24"/>
+          <w:szCs w:val="24"/>
+        </w:rPr>
+        <w:t xml:space="preserve">ear </w:t>
+      </w:r>
+      <w:r>
+        <w:rPr>
+          <w:rFonts w:ascii="Times New Roman" w:hAnsi="Times New Roman" w:cs="Times New Roman"/>
+          <w:sz w:val="24"/>
+          <w:szCs w:val="24"/>
+        </w:rPr>
+        <w:t>N</w:t>
+      </w:r>
+      <w:r>
+        <w:rPr>
+          <w:rFonts w:ascii="Times New Roman" w:hAnsi="Times New Roman" w:cs="Times New Roman"/>
+          <w:sz w:val="24"/>
+          <w:szCs w:val="24"/>
+        </w:rPr>
+        <w:t>eighbour</w:t>
+      </w:r>
+      <w:r>
+        <w:rPr>
+          <w:rFonts w:ascii="Times New Roman" w:hAnsi="Times New Roman" w:cs="Times New Roman"/>
+          <w:sz w:val="24"/>
+          <w:szCs w:val="24"/>
+        </w:rPr>
+        <w:t>-</w:t>
+      </w:r>
+      <w:r>
+        <w:rPr>
+          <w:rFonts w:ascii="Times New Roman" w:hAnsi="Times New Roman" w:cs="Times New Roman"/>
+          <w:sz w:val="24"/>
+          <w:szCs w:val="24"/>
+        </w:rPr>
+        <w:t>S</w:t>
+      </w:r>
+      <w:r>
+        <w:rPr>
+          <w:rFonts w:ascii="Times New Roman" w:hAnsi="Times New Roman" w:cs="Times New Roman"/>
+          <w:sz w:val="24"/>
+          <w:szCs w:val="24"/>
+        </w:rPr>
+        <w:t>earch for space</w:t>
+      </w:r>
+      <w:r>
+        <w:rPr>
+          <w:rFonts w:ascii="Times New Roman" w:hAnsi="Times New Roman" w:cs="Times New Roman"/>
+          <w:sz w:val="24"/>
+          <w:szCs w:val="24"/>
+        </w:rPr>
+        <w:t xml:space="preserve">, </w:t>
+      </w:r>
+      <w:r>
+        <w:rPr>
+          <w:rFonts w:ascii="Times New Roman" w:hAnsi="Times New Roman" w:cs="Times New Roman"/>
+          <w:sz w:val="24"/>
+          <w:szCs w:val="24"/>
+        </w:rPr>
+        <w:t xml:space="preserve">data-partitioning, and clustering structures. </w:t>
+      </w:r>
+      <w:r>
+        <w:rPr>
+          <w:rFonts w:ascii="Times New Roman" w:hAnsi="Times New Roman" w:cs="Times New Roman"/>
+          <w:sz w:val="24"/>
+          <w:szCs w:val="24"/>
+        </w:rPr>
+        <w:t>They</w:t>
+      </w:r>
+      <w:r>
+        <w:rPr>
+          <w:rFonts w:ascii="Times New Roman" w:hAnsi="Times New Roman" w:cs="Times New Roman"/>
+          <w:sz w:val="24"/>
+          <w:szCs w:val="24"/>
+        </w:rPr>
+        <w:t xml:space="preserve"> </w:t>
+      </w:r>
+      <w:r>
+        <w:rPr>
+          <w:rFonts w:ascii="Times New Roman" w:hAnsi="Times New Roman" w:cs="Times New Roman"/>
+          <w:sz w:val="24"/>
+          <w:szCs w:val="24"/>
+        </w:rPr>
+        <w:t>prove</w:t>
+      </w:r>
+      <w:r>
+        <w:rPr>
+          <w:rFonts w:ascii="Times New Roman" w:hAnsi="Times New Roman" w:cs="Times New Roman"/>
+          <w:sz w:val="24"/>
+          <w:szCs w:val="24"/>
+        </w:rPr>
+        <w:t xml:space="preserve"> that these methods are out-performed by a simple sequential scan at moderate dimensionality (i.e. d = 10). Further, </w:t>
+      </w:r>
+      <w:r>
+        <w:rPr>
+          <w:rFonts w:ascii="Times New Roman" w:hAnsi="Times New Roman" w:cs="Times New Roman"/>
+          <w:sz w:val="24"/>
+          <w:szCs w:val="24"/>
+        </w:rPr>
+        <w:t>they</w:t>
+      </w:r>
+      <w:r>
+        <w:rPr>
+          <w:rFonts w:ascii="Times New Roman" w:hAnsi="Times New Roman" w:cs="Times New Roman"/>
+          <w:sz w:val="24"/>
+          <w:szCs w:val="24"/>
+        </w:rPr>
+        <w:t xml:space="preserve"> have shown that any partitioning scheme and clustering technique must degenerate to a sequential scan through all their blocks if the number of </w:t>
+      </w:r>
+      <w:r>
+        <w:rPr>
+          <w:rFonts w:ascii="Times New Roman" w:hAnsi="Times New Roman" w:cs="Times New Roman"/>
+          <w:sz w:val="24"/>
+          <w:szCs w:val="24"/>
+        </w:rPr>
+        <w:t>dimensions</w:t>
+      </w:r>
+      <w:r>
+        <w:rPr>
+          <w:rFonts w:ascii="Times New Roman" w:hAnsi="Times New Roman" w:cs="Times New Roman"/>
+          <w:sz w:val="24"/>
+          <w:szCs w:val="24"/>
+        </w:rPr>
+        <w:t xml:space="preserve"> is sufficiently large. Experiments with synthetic and real data </w:t>
+      </w:r>
+      <w:r>
+        <w:rPr>
+          <w:rFonts w:ascii="Times New Roman" w:hAnsi="Times New Roman" w:cs="Times New Roman"/>
+          <w:sz w:val="24"/>
+          <w:szCs w:val="24"/>
+        </w:rPr>
+        <w:t>were conducted to</w:t>
+      </w:r>
+      <w:r>
+        <w:rPr>
+          <w:rFonts w:ascii="Times New Roman" w:hAnsi="Times New Roman" w:cs="Times New Roman"/>
+          <w:sz w:val="24"/>
+          <w:szCs w:val="24"/>
+        </w:rPr>
+        <w:t xml:space="preserve"> show</w:t>
+      </w:r>
+      <w:r>
+        <w:rPr>
+          <w:rFonts w:ascii="Times New Roman" w:hAnsi="Times New Roman" w:cs="Times New Roman"/>
+          <w:sz w:val="24"/>
+          <w:szCs w:val="24"/>
+        </w:rPr>
+        <w:t xml:space="preserve"> </w:t>
+      </w:r>
+      <w:r>
+        <w:rPr>
+          <w:rFonts w:ascii="Times New Roman" w:hAnsi="Times New Roman" w:cs="Times New Roman"/>
+          <w:sz w:val="24"/>
+          <w:szCs w:val="24"/>
+        </w:rPr>
+        <w:t>that the performance of R*-trees and X-trees are outperformed by a sequential scan if dimensionality becomes large.</w:t>
+      </w:r>
+      <w:r>
+        <w:rPr>
+          <w:rFonts w:ascii="Times New Roman" w:hAnsi="Times New Roman" w:cs="Times New Roman"/>
+          <w:sz w:val="24"/>
+          <w:szCs w:val="24"/>
+        </w:rPr>
+        <w:t xml:space="preserve"> They go on to conclude that a</w:t>
+      </w:r>
+      <w:r>
+        <w:rPr>
+          <w:rFonts w:ascii="Times New Roman" w:hAnsi="Times New Roman" w:cs="Times New Roman"/>
+          <w:sz w:val="24"/>
+          <w:szCs w:val="24"/>
+        </w:rPr>
+        <w:t xml:space="preserve">t moderate and high dimensionality (d &gt; 6), the VA-File method can out-perform any other method </w:t>
+      </w:r>
+      <w:r>
+        <w:rPr>
+          <w:rFonts w:ascii="Times New Roman" w:hAnsi="Times New Roman" w:cs="Times New Roman"/>
+          <w:sz w:val="24"/>
+          <w:szCs w:val="24"/>
+        </w:rPr>
+        <w:t>and</w:t>
+      </w:r>
+      <w:r>
+        <w:rPr>
+          <w:rFonts w:ascii="Times New Roman" w:hAnsi="Times New Roman" w:cs="Times New Roman"/>
+          <w:sz w:val="24"/>
+          <w:szCs w:val="24"/>
+        </w:rPr>
+        <w:t xml:space="preserve"> that performance for this method even improves as dimensionality increases</w:t>
+      </w:r>
+      <w:r>
+        <w:rPr>
+          <w:rFonts w:ascii="Times New Roman" w:hAnsi="Times New Roman" w:cs="Times New Roman"/>
+          <w:sz w:val="24"/>
+          <w:szCs w:val="24"/>
+        </w:rPr>
+        <w:t>.</w:t>
+      </w:r>
+    </w:p>
+    <w:p>
+      <w:pPr>
+        <w:rPr>
+          <w:rFonts w:ascii="Times New Roman" w:hAnsi="Times New Roman" w:cs="Times New Roman"/>
+          <w:sz w:val="24"/>
+          <w:szCs w:val="24"/>
+        </w:rPr>
+      </w:pPr>
+      <w:r>
+        <w:rPr>
+          <w:rFonts w:ascii="Times New Roman" w:hAnsi="Times New Roman" w:cs="Times New Roman"/>
+          <w:sz w:val="24"/>
+          <w:szCs w:val="24"/>
+        </w:rPr>
+        <w:t>In [</w:t>
+      </w:r>
+      <w:r>
+        <w:rPr>
+          <w:rFonts w:ascii="Times New Roman" w:hAnsi="Times New Roman" w:cs="Times New Roman"/>
+          <w:sz w:val="24"/>
+          <w:szCs w:val="24"/>
+        </w:rPr>
+        <w:t xml:space="preserve">7], author </w:t>
+      </w:r>
+      <w:r>
+        <w:rPr>
+          <w:rFonts w:ascii="Times New Roman" w:hAnsi="Times New Roman" w:cs="Times New Roman"/>
+          <w:sz w:val="24"/>
+          <w:szCs w:val="24"/>
+        </w:rPr>
+        <w:t xml:space="preserve">Poonam </w:t>
+      </w:r>
+      <w:proofErr w:type="spellStart"/>
+      <w:r>
+        <w:rPr>
+          <w:rFonts w:ascii="Times New Roman" w:hAnsi="Times New Roman" w:cs="Times New Roman"/>
+          <w:sz w:val="24"/>
+          <w:szCs w:val="24"/>
+        </w:rPr>
+        <w:t>Yerpude</w:t>
+      </w:r>
+      <w:proofErr w:type="spellEnd"/>
+    </w:p>
+    <w:p>
+      <w:pPr>
+        <w:rPr>
+          <w:rFonts w:ascii="Times New Roman" w:hAnsi="Times New Roman" w:cs="Times New Roman"/>
+          <w:sz w:val="24"/>
+          <w:szCs w:val="24"/>
+        </w:rPr>
+      </w:pPr>
+    </w:p>
+    <w:p>
+      <w:pPr>
+        <w:rPr>
+          <w:rFonts w:ascii="Times New Roman" w:hAnsi="Times New Roman" w:cs="Times New Roman"/>
+          <w:sz w:val="24"/>
+          <w:szCs w:val="24"/>
+        </w:rPr>
+      </w:pPr>
+    </w:p>
+    <w:p>
+      <w:pPr>
+        <w:rPr>
+          <w:rFonts w:ascii="Times New Roman" w:hAnsi="Times New Roman" w:cs="Times New Roman"/>
+          <w:sz w:val="24"/>
+          <w:szCs w:val="24"/>
+        </w:rPr>
+      </w:pPr>
+    </w:p>
+    <w:p>
+      <w:pPr>
+        <w:rPr>
+          <w:rFonts w:ascii="Times New Roman" w:hAnsi="Times New Roman" w:cs="Times New Roman"/>
+          <w:sz w:val="24"/>
+          <w:szCs w:val="24"/>
+        </w:rPr>
+      </w:pPr>
+    </w:p>
+    <w:p>
+      <w:pPr>
+        <w:rPr>
+          <w:rFonts w:ascii="Times New Roman" w:hAnsi="Times New Roman" w:cs="Times New Roman"/>
+          <w:sz w:val="24"/>
+          <w:szCs w:val="24"/>
+        </w:rPr>
+      </w:pPr>
+    </w:p>
+    <w:p>
+      <w:pPr>
+        <w:rPr>
+          <w:rFonts w:ascii="Times New Roman" w:hAnsi="Times New Roman" w:cs="Times New Roman"/>
+          <w:sz w:val="24"/>
+          <w:szCs w:val="24"/>
+        </w:rPr>
+      </w:pPr>
     </w:p>
     <w:p>
       <w:pPr>
@@ -3557,8 +6360,295 @@
           <w:sz w:val="28"/>
           <w:szCs w:val="28"/>
         </w:rPr>
+        <w:lastRenderedPageBreak/>
         <w:t>Conclusions</w:t>
       </w:r>
+    </w:p>
+    <w:p>
+      <w:pPr>
+        <w:rPr>
+          <w:rFonts w:ascii="Times New Roman" w:hAnsi="Times New Roman" w:cs="Times New Roman"/>
+          <w:b/>
+          <w:bCs/>
+          <w:sz w:val="28"/>
+          <w:szCs w:val="28"/>
+        </w:rPr>
+      </w:pPr>
+    </w:p>
+    <w:p>
+      <w:pPr>
+        <w:rPr>
+          <w:rFonts w:ascii="Times New Roman" w:hAnsi="Times New Roman" w:cs="Times New Roman"/>
+          <w:b/>
+          <w:bCs/>
+          <w:sz w:val="28"/>
+          <w:szCs w:val="28"/>
+        </w:rPr>
+      </w:pPr>
+    </w:p>
+    <w:p>
+      <w:pPr>
+        <w:rPr>
+          <w:rFonts w:ascii="Times New Roman" w:hAnsi="Times New Roman" w:cs="Times New Roman"/>
+          <w:b/>
+          <w:bCs/>
+          <w:sz w:val="28"/>
+          <w:szCs w:val="28"/>
+        </w:rPr>
+      </w:pPr>
+    </w:p>
+    <w:p>
+      <w:pPr>
+        <w:rPr>
+          <w:rFonts w:ascii="Times New Roman" w:hAnsi="Times New Roman" w:cs="Times New Roman"/>
+          <w:b/>
+          <w:bCs/>
+          <w:sz w:val="28"/>
+          <w:szCs w:val="28"/>
+        </w:rPr>
+      </w:pPr>
+    </w:p>
+    <w:p>
+      <w:pPr>
+        <w:rPr>
+          <w:rFonts w:ascii="Times New Roman" w:hAnsi="Times New Roman" w:cs="Times New Roman"/>
+          <w:b/>
+          <w:bCs/>
+          <w:sz w:val="28"/>
+          <w:szCs w:val="28"/>
+        </w:rPr>
+      </w:pPr>
+    </w:p>
+    <w:p>
+      <w:pPr>
+        <w:rPr>
+          <w:rFonts w:ascii="Times New Roman" w:hAnsi="Times New Roman" w:cs="Times New Roman"/>
+          <w:b/>
+          <w:bCs/>
+          <w:sz w:val="28"/>
+          <w:szCs w:val="28"/>
+        </w:rPr>
+      </w:pPr>
+    </w:p>
+    <w:p>
+      <w:pPr>
+        <w:rPr>
+          <w:rFonts w:ascii="Times New Roman" w:hAnsi="Times New Roman" w:cs="Times New Roman"/>
+          <w:b/>
+          <w:bCs/>
+          <w:sz w:val="28"/>
+          <w:szCs w:val="28"/>
+        </w:rPr>
+      </w:pPr>
+    </w:p>
+    <w:p>
+      <w:pPr>
+        <w:rPr>
+          <w:rFonts w:ascii="Times New Roman" w:hAnsi="Times New Roman" w:cs="Times New Roman"/>
+          <w:b/>
+          <w:bCs/>
+          <w:sz w:val="28"/>
+          <w:szCs w:val="28"/>
+        </w:rPr>
+      </w:pPr>
+    </w:p>
+    <w:p>
+      <w:pPr>
+        <w:rPr>
+          <w:rFonts w:ascii="Times New Roman" w:hAnsi="Times New Roman" w:cs="Times New Roman"/>
+          <w:b/>
+          <w:bCs/>
+          <w:sz w:val="28"/>
+          <w:szCs w:val="28"/>
+        </w:rPr>
+      </w:pPr>
+    </w:p>
+    <w:p>
+      <w:pPr>
+        <w:rPr>
+          <w:rFonts w:ascii="Times New Roman" w:hAnsi="Times New Roman" w:cs="Times New Roman"/>
+          <w:b/>
+          <w:bCs/>
+          <w:sz w:val="28"/>
+          <w:szCs w:val="28"/>
+        </w:rPr>
+      </w:pPr>
+    </w:p>
+    <w:p>
+      <w:pPr>
+        <w:rPr>
+          <w:rFonts w:ascii="Times New Roman" w:hAnsi="Times New Roman" w:cs="Times New Roman"/>
+          <w:b/>
+          <w:bCs/>
+          <w:sz w:val="28"/>
+          <w:szCs w:val="28"/>
+        </w:rPr>
+      </w:pPr>
+    </w:p>
+    <w:p>
+      <w:pPr>
+        <w:rPr>
+          <w:rFonts w:ascii="Times New Roman" w:hAnsi="Times New Roman" w:cs="Times New Roman"/>
+          <w:b/>
+          <w:bCs/>
+          <w:sz w:val="28"/>
+          <w:szCs w:val="28"/>
+        </w:rPr>
+      </w:pPr>
+    </w:p>
+    <w:p>
+      <w:pPr>
+        <w:rPr>
+          <w:rFonts w:ascii="Times New Roman" w:hAnsi="Times New Roman" w:cs="Times New Roman"/>
+          <w:b/>
+          <w:bCs/>
+          <w:sz w:val="28"/>
+          <w:szCs w:val="28"/>
+        </w:rPr>
+      </w:pPr>
+    </w:p>
+    <w:p>
+      <w:pPr>
+        <w:rPr>
+          <w:rFonts w:ascii="Times New Roman" w:hAnsi="Times New Roman" w:cs="Times New Roman"/>
+          <w:b/>
+          <w:bCs/>
+          <w:sz w:val="28"/>
+          <w:szCs w:val="28"/>
+        </w:rPr>
+      </w:pPr>
+    </w:p>
+    <w:p>
+      <w:pPr>
+        <w:rPr>
+          <w:rFonts w:ascii="Times New Roman" w:hAnsi="Times New Roman" w:cs="Times New Roman"/>
+          <w:b/>
+          <w:bCs/>
+          <w:sz w:val="28"/>
+          <w:szCs w:val="28"/>
+        </w:rPr>
+      </w:pPr>
+    </w:p>
+    <w:p>
+      <w:pPr>
+        <w:rPr>
+          <w:rFonts w:ascii="Times New Roman" w:hAnsi="Times New Roman" w:cs="Times New Roman"/>
+          <w:b/>
+          <w:bCs/>
+          <w:sz w:val="28"/>
+          <w:szCs w:val="28"/>
+        </w:rPr>
+      </w:pPr>
+    </w:p>
+    <w:p>
+      <w:pPr>
+        <w:rPr>
+          <w:rFonts w:ascii="Times New Roman" w:hAnsi="Times New Roman" w:cs="Times New Roman"/>
+          <w:b/>
+          <w:bCs/>
+          <w:sz w:val="28"/>
+          <w:szCs w:val="28"/>
+        </w:rPr>
+      </w:pPr>
+    </w:p>
+    <w:p>
+      <w:pPr>
+        <w:rPr>
+          <w:rFonts w:ascii="Times New Roman" w:hAnsi="Times New Roman" w:cs="Times New Roman"/>
+          <w:b/>
+          <w:bCs/>
+          <w:sz w:val="28"/>
+          <w:szCs w:val="28"/>
+        </w:rPr>
+      </w:pPr>
+    </w:p>
+    <w:p>
+      <w:pPr>
+        <w:rPr>
+          <w:rFonts w:ascii="Times New Roman" w:hAnsi="Times New Roman" w:cs="Times New Roman"/>
+          <w:b/>
+          <w:bCs/>
+          <w:sz w:val="28"/>
+          <w:szCs w:val="28"/>
+        </w:rPr>
+      </w:pPr>
+    </w:p>
+    <w:p>
+      <w:pPr>
+        <w:rPr>
+          <w:rFonts w:ascii="Times New Roman" w:hAnsi="Times New Roman" w:cs="Times New Roman"/>
+          <w:b/>
+          <w:bCs/>
+          <w:sz w:val="28"/>
+          <w:szCs w:val="28"/>
+        </w:rPr>
+      </w:pPr>
+    </w:p>
+    <w:p>
+      <w:pPr>
+        <w:rPr>
+          <w:rFonts w:ascii="Times New Roman" w:hAnsi="Times New Roman" w:cs="Times New Roman"/>
+          <w:b/>
+          <w:bCs/>
+          <w:sz w:val="28"/>
+          <w:szCs w:val="28"/>
+        </w:rPr>
+      </w:pPr>
+    </w:p>
+    <w:p>
+      <w:pPr>
+        <w:rPr>
+          <w:rFonts w:ascii="Times New Roman" w:hAnsi="Times New Roman" w:cs="Times New Roman"/>
+          <w:b/>
+          <w:bCs/>
+          <w:sz w:val="28"/>
+          <w:szCs w:val="28"/>
+        </w:rPr>
+      </w:pPr>
+    </w:p>
+    <w:p>
+      <w:pPr>
+        <w:rPr>
+          <w:rFonts w:ascii="Times New Roman" w:hAnsi="Times New Roman" w:cs="Times New Roman"/>
+          <w:b/>
+          <w:bCs/>
+          <w:sz w:val="28"/>
+          <w:szCs w:val="28"/>
+        </w:rPr>
+      </w:pPr>
+    </w:p>
+    <w:p>
+      <w:pPr>
+        <w:rPr>
+          <w:rFonts w:ascii="Times New Roman" w:hAnsi="Times New Roman" w:cs="Times New Roman"/>
+          <w:b/>
+          <w:bCs/>
+          <w:sz w:val="28"/>
+          <w:szCs w:val="28"/>
+        </w:rPr>
+      </w:pPr>
+    </w:p>
+    <w:p>
+      <w:pPr>
+        <w:rPr>
+          <w:rFonts w:ascii="Times New Roman" w:hAnsi="Times New Roman" w:cs="Times New Roman"/>
+          <w:b/>
+          <w:bCs/>
+          <w:sz w:val="28"/>
+          <w:szCs w:val="28"/>
+        </w:rPr>
+      </w:pPr>
+    </w:p>
+    <w:p>
+      <w:pPr>
+        <w:rPr>
+          <w:rFonts w:ascii="Times New Roman" w:hAnsi="Times New Roman" w:cs="Times New Roman"/>
+          <w:b/>
+          <w:bCs/>
+          <w:sz w:val="28"/>
+          <w:szCs w:val="28"/>
+        </w:rPr>
+      </w:pPr>
     </w:p>
     <w:p>
       <w:pPr>
@@ -3583,8 +6673,446 @@
           <w:sz w:val="28"/>
           <w:szCs w:val="28"/>
         </w:rPr>
+        <w:lastRenderedPageBreak/>
         <w:t>Bibliography</w:t>
       </w:r>
+    </w:p>
+    <w:p>
+      <w:pPr>
+        <w:rPr>
+          <w:rFonts w:ascii="Times New Roman" w:hAnsi="Times New Roman" w:cs="Times New Roman"/>
+        </w:rPr>
+      </w:pPr>
+      <w:r>
+        <w:rPr>
+          <w:rFonts w:ascii="Times New Roman" w:hAnsi="Times New Roman" w:cs="Times New Roman"/>
+        </w:rPr>
+        <w:t xml:space="preserve">[1] </w:t>
+      </w:r>
+      <w:hyperlink r:id="rId19" w:history="1">
+        <w:r>
+          <w:t>https://en.wikipedia.org/wiki/Support-vector_machine#Definition</w:t>
+        </w:r>
+      </w:hyperlink>
+      <w:r>
+        <w:rPr>
+          <w:rFonts w:ascii="Times New Roman" w:hAnsi="Times New Roman" w:cs="Times New Roman"/>
+        </w:rPr>
+        <w:br/>
+      </w:r>
+      <w:r>
+        <w:rPr>
+          <w:rFonts w:ascii="Times New Roman" w:hAnsi="Times New Roman" w:cs="Times New Roman"/>
+        </w:rPr>
+        <w:br/>
+        <w:t xml:space="preserve">[2] </w:t>
+      </w:r>
+      <w:hyperlink r:id="rId20" w:history="1">
+        <w:r>
+          <w:t>https://www.logic2020.com/insight/tactical/decision-tree-classifier-overview</w:t>
+        </w:r>
+      </w:hyperlink>
+      <w:r>
+        <w:rPr>
+          <w:rFonts w:ascii="Times New Roman" w:hAnsi="Times New Roman" w:cs="Times New Roman"/>
+        </w:rPr>
+        <w:br/>
+      </w:r>
+      <w:r>
+        <w:rPr>
+          <w:rFonts w:ascii="Times New Roman" w:hAnsi="Times New Roman" w:cs="Times New Roman"/>
+        </w:rPr>
+        <w:br/>
+        <w:t>[3]</w:t>
+      </w:r>
+      <w:r>
+        <w:rPr>
+          <w:rFonts w:ascii="Times New Roman" w:hAnsi="Times New Roman" w:cs="Times New Roman"/>
+        </w:rPr>
+        <w:t xml:space="preserve"> </w:t>
+      </w:r>
+      <w:hyperlink r:id="rId21" w:history="1">
+        <w:r>
+          <w:t>https://changuk.github.io/algorithm/2013/08/28/pagerank.html</w:t>
+        </w:r>
+      </w:hyperlink>
+      <w:r>
+        <w:rPr>
+          <w:rFonts w:ascii="Times New Roman" w:hAnsi="Times New Roman" w:cs="Times New Roman"/>
+        </w:rPr>
+        <w:br/>
+      </w:r>
+      <w:r>
+        <w:rPr>
+          <w:rFonts w:ascii="Times New Roman" w:hAnsi="Times New Roman" w:cs="Times New Roman"/>
+        </w:rPr>
+        <w:br/>
+        <w:t>[4]</w:t>
+      </w:r>
+      <w:r>
+        <w:rPr>
+          <w:rFonts w:ascii="Times New Roman" w:hAnsi="Times New Roman" w:cs="Times New Roman"/>
+        </w:rPr>
+        <w:t xml:space="preserve"> </w:t>
+      </w:r>
+      <w:r>
+        <w:rPr>
+          <w:rFonts w:ascii="Times New Roman" w:hAnsi="Times New Roman" w:cs="Times New Roman"/>
+        </w:rPr>
+        <w:t xml:space="preserve">Andoni, Alexandr &amp; Indyk, Piotr. (2008). Near-Optimal Hashing Algorithms for Approximate Nearest </w:t>
+      </w:r>
+      <w:proofErr w:type="spellStart"/>
+      <w:r>
+        <w:rPr>
+          <w:rFonts w:ascii="Times New Roman" w:hAnsi="Times New Roman" w:cs="Times New Roman"/>
+        </w:rPr>
+        <w:t>Neighbor</w:t>
+      </w:r>
+      <w:proofErr w:type="spellEnd"/>
+      <w:r>
+        <w:rPr>
+          <w:rFonts w:ascii="Times New Roman" w:hAnsi="Times New Roman" w:cs="Times New Roman"/>
+        </w:rPr>
+        <w:t xml:space="preserve"> in High Dimensions. </w:t>
+      </w:r>
+      <w:proofErr w:type="spellStart"/>
+      <w:r>
+        <w:rPr>
+          <w:rFonts w:ascii="Times New Roman" w:hAnsi="Times New Roman" w:cs="Times New Roman"/>
+        </w:rPr>
+        <w:t>Commun</w:t>
+      </w:r>
+      <w:proofErr w:type="spellEnd"/>
+      <w:r>
+        <w:rPr>
+          <w:rFonts w:ascii="Times New Roman" w:hAnsi="Times New Roman" w:cs="Times New Roman"/>
+        </w:rPr>
+        <w:t>. ACM. 51. 117-122. 10.1145/1327452.1327494.</w:t>
+      </w:r>
+      <w:r>
+        <w:rPr>
+          <w:rFonts w:ascii="Times New Roman" w:hAnsi="Times New Roman" w:cs="Times New Roman"/>
+        </w:rPr>
+        <w:br/>
+      </w:r>
+      <w:r>
+        <w:rPr>
+          <w:rFonts w:ascii="Times New Roman" w:hAnsi="Times New Roman" w:cs="Times New Roman"/>
+        </w:rPr>
+        <w:br/>
+        <w:t>[5]</w:t>
+      </w:r>
+      <w:r>
+        <w:rPr>
+          <w:rFonts w:ascii="Times New Roman" w:hAnsi="Times New Roman" w:cs="Times New Roman"/>
+        </w:rPr>
+        <w:t xml:space="preserve"> </w:t>
+      </w:r>
+      <w:proofErr w:type="spellStart"/>
+      <w:r>
+        <w:rPr>
+          <w:rFonts w:ascii="Times New Roman" w:hAnsi="Times New Roman" w:cs="Times New Roman"/>
+        </w:rPr>
+        <w:t>Blott</w:t>
+      </w:r>
+      <w:proofErr w:type="spellEnd"/>
+      <w:r>
+        <w:rPr>
+          <w:rFonts w:ascii="Times New Roman" w:hAnsi="Times New Roman" w:cs="Times New Roman"/>
+        </w:rPr>
+        <w:t>, Stephen &amp; Weber, Roger. (1998). A Simple Vector-Approximation File for Similarity Search in High-Dimensional Vector Spaces.</w:t>
+      </w:r>
+      <w:r>
+        <w:rPr>
+          <w:rFonts w:ascii="Times New Roman" w:hAnsi="Times New Roman" w:cs="Times New Roman"/>
+        </w:rPr>
+        <w:br/>
+      </w:r>
+      <w:r>
+        <w:rPr>
+          <w:rFonts w:ascii="Times New Roman" w:hAnsi="Times New Roman" w:cs="Times New Roman"/>
+        </w:rPr>
+        <w:br/>
+        <w:t>[6]</w:t>
+      </w:r>
+      <w:r>
+        <w:rPr>
+          <w:rFonts w:ascii="Times New Roman" w:hAnsi="Times New Roman" w:cs="Times New Roman"/>
+        </w:rPr>
+        <w:t xml:space="preserve"> </w:t>
+      </w:r>
+      <w:r>
+        <w:rPr>
+          <w:rFonts w:ascii="Times New Roman" w:hAnsi="Times New Roman" w:cs="Times New Roman"/>
+        </w:rPr>
+        <w:t xml:space="preserve">Weber, R., </w:t>
+      </w:r>
+      <w:proofErr w:type="spellStart"/>
+      <w:r>
+        <w:rPr>
+          <w:rFonts w:ascii="Times New Roman" w:hAnsi="Times New Roman" w:cs="Times New Roman"/>
+        </w:rPr>
+        <w:t>Schek</w:t>
+      </w:r>
+      <w:proofErr w:type="spellEnd"/>
+      <w:r>
+        <w:rPr>
+          <w:rFonts w:ascii="Times New Roman" w:hAnsi="Times New Roman" w:cs="Times New Roman"/>
+        </w:rPr>
+        <w:t xml:space="preserve">, H., &amp; </w:t>
+      </w:r>
+      <w:proofErr w:type="spellStart"/>
+      <w:r>
+        <w:rPr>
+          <w:rFonts w:ascii="Times New Roman" w:hAnsi="Times New Roman" w:cs="Times New Roman"/>
+        </w:rPr>
+        <w:t>Blott</w:t>
+      </w:r>
+      <w:proofErr w:type="spellEnd"/>
+      <w:r>
+        <w:rPr>
+          <w:rFonts w:ascii="Times New Roman" w:hAnsi="Times New Roman" w:cs="Times New Roman"/>
+        </w:rPr>
+        <w:t>, S. (1998). A Quantitative Analysis and Performance Study for Similarity-Search Methods in High-Dimensional Spaces. </w:t>
+      </w:r>
+      <w:r>
+        <w:rPr>
+          <w:rFonts w:ascii="Times New Roman" w:hAnsi="Times New Roman" w:cs="Times New Roman"/>
+          <w:i/>
+          <w:iCs/>
+        </w:rPr>
+        <w:t>VLDB</w:t>
+      </w:r>
+      <w:r>
+        <w:rPr>
+          <w:rFonts w:ascii="Times New Roman" w:hAnsi="Times New Roman" w:cs="Times New Roman"/>
+        </w:rPr>
+        <w:t>.</w:t>
+      </w:r>
+      <w:r>
+        <w:rPr>
+          <w:rFonts w:ascii="Times New Roman" w:hAnsi="Times New Roman" w:cs="Times New Roman"/>
+        </w:rPr>
+        <w:br/>
+      </w:r>
+      <w:r>
+        <w:rPr>
+          <w:rFonts w:ascii="Times New Roman" w:hAnsi="Times New Roman" w:cs="Times New Roman"/>
+        </w:rPr>
+        <w:br/>
+        <w:t>[7]</w:t>
+      </w:r>
+      <w:r>
+        <w:rPr>
+          <w:rFonts w:ascii="Times New Roman" w:hAnsi="Times New Roman" w:cs="Times New Roman"/>
+        </w:rPr>
+        <w:t xml:space="preserve"> </w:t>
+      </w:r>
+      <w:proofErr w:type="spellStart"/>
+      <w:r>
+        <w:rPr>
+          <w:rFonts w:ascii="Times New Roman" w:hAnsi="Times New Roman" w:cs="Times New Roman"/>
+        </w:rPr>
+        <w:t>Sahu</w:t>
+      </w:r>
+      <w:proofErr w:type="spellEnd"/>
+      <w:r>
+        <w:rPr>
+          <w:rFonts w:ascii="Times New Roman" w:hAnsi="Times New Roman" w:cs="Times New Roman"/>
+        </w:rPr>
+        <w:t xml:space="preserve">, </w:t>
+      </w:r>
+      <w:proofErr w:type="spellStart"/>
+      <w:r>
+        <w:rPr>
+          <w:rFonts w:ascii="Times New Roman" w:hAnsi="Times New Roman" w:cs="Times New Roman"/>
+        </w:rPr>
+        <w:t>Mridu</w:t>
+      </w:r>
+      <w:proofErr w:type="spellEnd"/>
+      <w:r>
+        <w:rPr>
+          <w:rFonts w:ascii="Times New Roman" w:hAnsi="Times New Roman" w:cs="Times New Roman"/>
+        </w:rPr>
+        <w:t xml:space="preserve"> and Poonam </w:t>
+      </w:r>
+      <w:proofErr w:type="spellStart"/>
+      <w:r>
+        <w:rPr>
+          <w:rFonts w:ascii="Times New Roman" w:hAnsi="Times New Roman" w:cs="Times New Roman"/>
+        </w:rPr>
+        <w:t>Yerpude</w:t>
+      </w:r>
+      <w:proofErr w:type="spellEnd"/>
+      <w:r>
+        <w:rPr>
+          <w:rFonts w:ascii="Times New Roman" w:hAnsi="Times New Roman" w:cs="Times New Roman"/>
+        </w:rPr>
+        <w:t>. “Vector Approximation File: Cluster Bounding in High-Dimension Data Set.” (2011).</w:t>
+      </w:r>
+      <w:r>
+        <w:rPr>
+          <w:rFonts w:ascii="Times New Roman" w:hAnsi="Times New Roman" w:cs="Times New Roman"/>
+        </w:rPr>
+        <w:br/>
+      </w:r>
+      <w:r>
+        <w:rPr>
+          <w:rFonts w:ascii="Times New Roman" w:hAnsi="Times New Roman" w:cs="Times New Roman"/>
+        </w:rPr>
+        <w:br/>
+        <w:t>[8]</w:t>
+      </w:r>
+      <w:r>
+        <w:rPr>
+          <w:rFonts w:ascii="Times New Roman" w:hAnsi="Times New Roman" w:cs="Times New Roman"/>
+        </w:rPr>
+        <w:t xml:space="preserve"> </w:t>
+      </w:r>
+      <w:r>
+        <w:rPr>
+          <w:rFonts w:ascii="Times New Roman" w:hAnsi="Times New Roman" w:cs="Times New Roman"/>
+        </w:rPr>
+        <w:t>https://en.wikipedia.org/wiki/Relevance_feedback</w:t>
+      </w:r>
+      <w:r>
+        <w:rPr>
+          <w:rFonts w:ascii="Times New Roman" w:hAnsi="Times New Roman" w:cs="Times New Roman"/>
+        </w:rPr>
+        <w:br/>
+      </w:r>
+      <w:r>
+        <w:rPr>
+          <w:rFonts w:ascii="Times New Roman" w:hAnsi="Times New Roman" w:cs="Times New Roman"/>
+        </w:rPr>
+        <w:br/>
+        <w:t>[9]</w:t>
+      </w:r>
+      <w:r>
+        <w:rPr>
+          <w:rFonts w:ascii="Times New Roman" w:hAnsi="Times New Roman" w:cs="Times New Roman"/>
+        </w:rPr>
+        <w:br/>
+      </w:r>
+      <w:r>
+        <w:rPr>
+          <w:rFonts w:ascii="Times New Roman" w:hAnsi="Times New Roman" w:cs="Times New Roman"/>
+        </w:rPr>
+        <w:br/>
+        <w:t>[10]</w:t>
+      </w:r>
+    </w:p>
+    <w:p>
+      <w:pPr>
+        <w:rPr>
+          <w:rFonts w:ascii="Times New Roman" w:hAnsi="Times New Roman" w:cs="Times New Roman"/>
+        </w:rPr>
+      </w:pPr>
+    </w:p>
+    <w:p>
+      <w:pPr>
+        <w:rPr>
+          <w:rFonts w:ascii="Times New Roman" w:hAnsi="Times New Roman" w:cs="Times New Roman"/>
+        </w:rPr>
+      </w:pPr>
+    </w:p>
+    <w:p>
+      <w:pPr>
+        <w:rPr>
+          <w:rFonts w:ascii="Times New Roman" w:hAnsi="Times New Roman" w:cs="Times New Roman"/>
+        </w:rPr>
+      </w:pPr>
+    </w:p>
+    <w:p>
+      <w:pPr>
+        <w:rPr>
+          <w:rFonts w:ascii="Times New Roman" w:hAnsi="Times New Roman" w:cs="Times New Roman"/>
+        </w:rPr>
+      </w:pPr>
+    </w:p>
+    <w:p>
+      <w:pPr>
+        <w:rPr>
+          <w:rFonts w:ascii="Times New Roman" w:hAnsi="Times New Roman" w:cs="Times New Roman"/>
+        </w:rPr>
+      </w:pPr>
+    </w:p>
+    <w:p>
+      <w:pPr>
+        <w:rPr>
+          <w:rFonts w:ascii="Times New Roman" w:hAnsi="Times New Roman" w:cs="Times New Roman"/>
+        </w:rPr>
+      </w:pPr>
+    </w:p>
+    <w:p>
+      <w:pPr>
+        <w:rPr>
+          <w:rFonts w:ascii="Times New Roman" w:hAnsi="Times New Roman" w:cs="Times New Roman"/>
+        </w:rPr>
+      </w:pPr>
+    </w:p>
+    <w:p>
+      <w:pPr>
+        <w:rPr>
+          <w:rFonts w:ascii="Times New Roman" w:hAnsi="Times New Roman" w:cs="Times New Roman"/>
+        </w:rPr>
+      </w:pPr>
+    </w:p>
+    <w:p>
+      <w:pPr>
+        <w:rPr>
+          <w:rFonts w:ascii="Times New Roman" w:hAnsi="Times New Roman" w:cs="Times New Roman"/>
+        </w:rPr>
+      </w:pPr>
+    </w:p>
+    <w:p>
+      <w:pPr>
+        <w:rPr>
+          <w:rFonts w:ascii="Times New Roman" w:hAnsi="Times New Roman" w:cs="Times New Roman"/>
+        </w:rPr>
+      </w:pPr>
+    </w:p>
+    <w:p>
+      <w:pPr>
+        <w:rPr>
+          <w:rFonts w:ascii="Times New Roman" w:hAnsi="Times New Roman" w:cs="Times New Roman"/>
+        </w:rPr>
+      </w:pPr>
+    </w:p>
+    <w:p>
+      <w:pPr>
+        <w:rPr>
+          <w:rFonts w:ascii="Times New Roman" w:hAnsi="Times New Roman" w:cs="Times New Roman"/>
+        </w:rPr>
+      </w:pPr>
+    </w:p>
+    <w:p>
+      <w:pPr>
+        <w:rPr>
+          <w:rFonts w:ascii="Times New Roman" w:hAnsi="Times New Roman" w:cs="Times New Roman"/>
+        </w:rPr>
+      </w:pPr>
+    </w:p>
+    <w:p>
+      <w:pPr>
+        <w:rPr>
+          <w:rFonts w:ascii="Times New Roman" w:hAnsi="Times New Roman" w:cs="Times New Roman"/>
+        </w:rPr>
+      </w:pPr>
+    </w:p>
+    <w:p>
+      <w:pPr>
+        <w:rPr>
+          <w:rFonts w:ascii="Times New Roman" w:hAnsi="Times New Roman" w:cs="Times New Roman"/>
+        </w:rPr>
+      </w:pPr>
+    </w:p>
+    <w:p>
+      <w:pPr>
+        <w:rPr>
+          <w:rFonts w:ascii="Times New Roman" w:hAnsi="Times New Roman" w:cs="Times New Roman"/>
+        </w:rPr>
+      </w:pPr>
     </w:p>
     <w:p>
       <w:pPr>
@@ -3609,6 +7137,7 @@
           <w:sz w:val="28"/>
           <w:szCs w:val="28"/>
         </w:rPr>
+        <w:lastRenderedPageBreak/>
         <w:t>Appendix</w:t>
       </w:r>
     </w:p>
@@ -3633,6 +7162,342 @@
         </w:rPr>
       </w:pPr>
     </w:p>
+    <w:tbl>
+      <w:tblPr>
+        <w:tblStyle w:val="TableGrid"/>
+        <w:tblW w:w="8636" w:type="dxa"/>
+        <w:tblInd w:w="720" w:type="dxa"/>
+        <w:tblLook w:val="04A0" w:firstRow="1" w:lastRow="0" w:firstColumn="1" w:lastColumn="0" w:noHBand="0" w:noVBand="1"/>
+      </w:tblPr>
+      <w:tblGrid>
+        <w:gridCol w:w="4318"/>
+        <w:gridCol w:w="4318"/>
+      </w:tblGrid>
+      <w:tr>
+        <w:trPr>
+          <w:trHeight w:val="653"/>
+        </w:trPr>
+        <w:tc>
+          <w:tcPr>
+            <w:tcW w:w="4318" w:type="dxa"/>
+          </w:tcPr>
+          <w:p>
+            <w:pPr>
+              <w:pStyle w:val="ListParagraph"/>
+              <w:ind w:left="0"/>
+              <w:rPr>
+                <w:rFonts w:ascii="Times New Roman" w:hAnsi="Times New Roman" w:cs="Times New Roman"/>
+                <w:b/>
+                <w:bCs/>
+                <w:sz w:val="24"/>
+                <w:szCs w:val="24"/>
+              </w:rPr>
+            </w:pPr>
+            <w:r>
+              <w:rPr>
+                <w:rFonts w:ascii="Times New Roman" w:hAnsi="Times New Roman" w:cs="Times New Roman"/>
+                <w:b/>
+                <w:bCs/>
+                <w:sz w:val="24"/>
+                <w:szCs w:val="24"/>
+              </w:rPr>
+              <w:t>Group Member</w:t>
+            </w:r>
+          </w:p>
+        </w:tc>
+        <w:tc>
+          <w:tcPr>
+            <w:tcW w:w="4318" w:type="dxa"/>
+          </w:tcPr>
+          <w:p>
+            <w:pPr>
+              <w:pStyle w:val="ListParagraph"/>
+              <w:ind w:left="0"/>
+              <w:rPr>
+                <w:rFonts w:ascii="Times New Roman" w:hAnsi="Times New Roman" w:cs="Times New Roman"/>
+                <w:b/>
+                <w:bCs/>
+                <w:sz w:val="24"/>
+                <w:szCs w:val="24"/>
+              </w:rPr>
+            </w:pPr>
+            <w:r>
+              <w:rPr>
+                <w:rFonts w:ascii="Times New Roman" w:hAnsi="Times New Roman" w:cs="Times New Roman"/>
+                <w:b/>
+                <w:bCs/>
+                <w:sz w:val="24"/>
+                <w:szCs w:val="24"/>
+              </w:rPr>
+              <w:t>Contributions</w:t>
+            </w:r>
+          </w:p>
+        </w:tc>
+      </w:tr>
+      <w:tr>
+        <w:trPr>
+          <w:trHeight w:val="630"/>
+        </w:trPr>
+        <w:tc>
+          <w:tcPr>
+            <w:tcW w:w="4318" w:type="dxa"/>
+          </w:tcPr>
+          <w:p>
+            <w:pPr>
+              <w:pStyle w:val="ListParagraph"/>
+              <w:ind w:left="0"/>
+              <w:rPr>
+                <w:rFonts w:ascii="Times New Roman" w:hAnsi="Times New Roman" w:cs="Times New Roman"/>
+                <w:sz w:val="24"/>
+                <w:szCs w:val="24"/>
+              </w:rPr>
+            </w:pPr>
+            <w:r>
+              <w:t>Aaryan Gupta</w:t>
+            </w:r>
+          </w:p>
+        </w:tc>
+        <w:tc>
+          <w:tcPr>
+            <w:tcW w:w="4318" w:type="dxa"/>
+          </w:tcPr>
+          <w:p>
+            <w:pPr>
+              <w:pStyle w:val="ListParagraph"/>
+              <w:ind w:left="0"/>
+              <w:rPr>
+                <w:rFonts w:ascii="Times New Roman" w:hAnsi="Times New Roman" w:cs="Times New Roman"/>
+                <w:sz w:val="24"/>
+                <w:szCs w:val="24"/>
+              </w:rPr>
+            </w:pPr>
+          </w:p>
+        </w:tc>
+      </w:tr>
+      <w:tr>
+        <w:trPr>
+          <w:trHeight w:val="653"/>
+        </w:trPr>
+        <w:tc>
+          <w:tcPr>
+            <w:tcW w:w="4318" w:type="dxa"/>
+          </w:tcPr>
+          <w:p>
+            <w:pPr>
+              <w:pStyle w:val="ListParagraph"/>
+              <w:ind w:left="0"/>
+              <w:rPr>
+                <w:rFonts w:ascii="Times New Roman" w:hAnsi="Times New Roman" w:cs="Times New Roman"/>
+                <w:sz w:val="24"/>
+                <w:szCs w:val="24"/>
+              </w:rPr>
+            </w:pPr>
+            <w:proofErr w:type="spellStart"/>
+            <w:r>
+              <w:t>Fenil</w:t>
+            </w:r>
+            <w:proofErr w:type="spellEnd"/>
+            <w:r>
+              <w:t xml:space="preserve"> Madlan</w:t>
+            </w:r>
+            <w:r>
+              <w:t>i</w:t>
+            </w:r>
+          </w:p>
+        </w:tc>
+        <w:tc>
+          <w:tcPr>
+            <w:tcW w:w="4318" w:type="dxa"/>
+          </w:tcPr>
+          <w:p>
+            <w:pPr>
+              <w:pStyle w:val="ListParagraph"/>
+              <w:ind w:left="0"/>
+              <w:rPr>
+                <w:rFonts w:ascii="Times New Roman" w:hAnsi="Times New Roman" w:cs="Times New Roman"/>
+                <w:sz w:val="24"/>
+                <w:szCs w:val="24"/>
+              </w:rPr>
+            </w:pPr>
+          </w:p>
+        </w:tc>
+      </w:tr>
+      <w:tr>
+        <w:trPr>
+          <w:trHeight w:val="630"/>
+        </w:trPr>
+        <w:tc>
+          <w:tcPr>
+            <w:tcW w:w="4318" w:type="dxa"/>
+          </w:tcPr>
+          <w:p>
+            <w:pPr>
+              <w:pStyle w:val="ListParagraph"/>
+              <w:ind w:left="0"/>
+              <w:rPr>
+                <w:rFonts w:ascii="Times New Roman" w:hAnsi="Times New Roman" w:cs="Times New Roman"/>
+                <w:sz w:val="24"/>
+                <w:szCs w:val="24"/>
+              </w:rPr>
+            </w:pPr>
+            <w:proofErr w:type="spellStart"/>
+            <w:r>
+              <w:t>Krisha</w:t>
+            </w:r>
+            <w:proofErr w:type="spellEnd"/>
+            <w:r>
+              <w:t xml:space="preserve"> Vijay Gala</w:t>
+            </w:r>
+          </w:p>
+        </w:tc>
+        <w:tc>
+          <w:tcPr>
+            <w:tcW w:w="4318" w:type="dxa"/>
+          </w:tcPr>
+          <w:p>
+            <w:pPr>
+              <w:pStyle w:val="ListParagraph"/>
+              <w:ind w:left="0"/>
+              <w:rPr>
+                <w:rFonts w:ascii="Times New Roman" w:hAnsi="Times New Roman" w:cs="Times New Roman"/>
+                <w:sz w:val="24"/>
+                <w:szCs w:val="24"/>
+              </w:rPr>
+            </w:pPr>
+          </w:p>
+        </w:tc>
+      </w:tr>
+      <w:tr>
+        <w:trPr>
+          <w:trHeight w:val="653"/>
+        </w:trPr>
+        <w:tc>
+          <w:tcPr>
+            <w:tcW w:w="4318" w:type="dxa"/>
+          </w:tcPr>
+          <w:p>
+            <w:pPr>
+              <w:pStyle w:val="ListParagraph"/>
+              <w:ind w:left="0"/>
+              <w:rPr>
+                <w:rFonts w:ascii="Times New Roman" w:hAnsi="Times New Roman" w:cs="Times New Roman"/>
+                <w:sz w:val="24"/>
+                <w:szCs w:val="24"/>
+              </w:rPr>
+            </w:pPr>
+            <w:r>
+              <w:t xml:space="preserve">Pranav </w:t>
+            </w:r>
+            <w:proofErr w:type="spellStart"/>
+            <w:r>
+              <w:t>Katariya</w:t>
+            </w:r>
+            <w:proofErr w:type="spellEnd"/>
+          </w:p>
+        </w:tc>
+        <w:tc>
+          <w:tcPr>
+            <w:tcW w:w="4318" w:type="dxa"/>
+          </w:tcPr>
+          <w:p>
+            <w:pPr>
+              <w:pStyle w:val="ListParagraph"/>
+              <w:ind w:left="0"/>
+              <w:rPr>
+                <w:rFonts w:ascii="Times New Roman" w:hAnsi="Times New Roman" w:cs="Times New Roman"/>
+                <w:sz w:val="24"/>
+                <w:szCs w:val="24"/>
+              </w:rPr>
+            </w:pPr>
+          </w:p>
+        </w:tc>
+      </w:tr>
+      <w:tr>
+        <w:trPr>
+          <w:trHeight w:val="653"/>
+        </w:trPr>
+        <w:tc>
+          <w:tcPr>
+            <w:tcW w:w="4318" w:type="dxa"/>
+          </w:tcPr>
+          <w:p>
+            <w:pPr>
+              <w:pStyle w:val="ListParagraph"/>
+              <w:ind w:left="0"/>
+              <w:rPr>
+                <w:rFonts w:ascii="Times New Roman" w:hAnsi="Times New Roman" w:cs="Times New Roman"/>
+                <w:sz w:val="24"/>
+                <w:szCs w:val="24"/>
+              </w:rPr>
+            </w:pPr>
+            <w:r>
+              <w:t>Radhika Ganapathy</w:t>
+            </w:r>
+          </w:p>
+        </w:tc>
+        <w:tc>
+          <w:tcPr>
+            <w:tcW w:w="4318" w:type="dxa"/>
+          </w:tcPr>
+          <w:p>
+            <w:pPr>
+              <w:pStyle w:val="ListParagraph"/>
+              <w:ind w:left="0"/>
+              <w:rPr>
+                <w:rFonts w:ascii="Times New Roman" w:hAnsi="Times New Roman" w:cs="Times New Roman"/>
+                <w:sz w:val="24"/>
+                <w:szCs w:val="24"/>
+              </w:rPr>
+            </w:pPr>
+          </w:p>
+        </w:tc>
+      </w:tr>
+      <w:tr>
+        <w:trPr>
+          <w:trHeight w:val="630"/>
+        </w:trPr>
+        <w:tc>
+          <w:tcPr>
+            <w:tcW w:w="4318" w:type="dxa"/>
+          </w:tcPr>
+          <w:p>
+            <w:pPr>
+              <w:pStyle w:val="ListParagraph"/>
+              <w:ind w:left="0"/>
+              <w:rPr>
+                <w:rFonts w:ascii="Times New Roman" w:hAnsi="Times New Roman" w:cs="Times New Roman"/>
+                <w:sz w:val="24"/>
+                <w:szCs w:val="24"/>
+              </w:rPr>
+            </w:pPr>
+            <w:proofErr w:type="spellStart"/>
+            <w:r>
+              <w:t>Shivam</w:t>
+            </w:r>
+            <w:proofErr w:type="spellEnd"/>
+            <w:r>
+              <w:t xml:space="preserve"> Malviya</w:t>
+            </w:r>
+          </w:p>
+        </w:tc>
+        <w:tc>
+          <w:tcPr>
+            <w:tcW w:w="4318" w:type="dxa"/>
+          </w:tcPr>
+          <w:p>
+            <w:pPr>
+              <w:pStyle w:val="ListParagraph"/>
+              <w:ind w:left="0"/>
+              <w:rPr>
+                <w:rFonts w:ascii="Times New Roman" w:hAnsi="Times New Roman" w:cs="Times New Roman"/>
+                <w:sz w:val="24"/>
+                <w:szCs w:val="24"/>
+              </w:rPr>
+            </w:pPr>
+          </w:p>
+        </w:tc>
+      </w:tr>
+    </w:tbl>
     <w:p>
       <w:pPr>
         <w:pStyle w:val="ListParagraph"/>
@@ -3742,9 +7607,122 @@
     </w:lvl>
   </w:abstractNum>
   <w:abstractNum w:abstractNumId="1" w15:restartNumberingAfterBreak="0">
+    <w:nsid w:val="5CC821B3"/>
+    <w:multiLevelType w:val="multilevel"/>
+    <w:tmpl w:val="FFB42458"/>
+    <w:lvl w:ilvl="0">
+      <w:start w:val="1"/>
+      <w:numFmt w:val="decimal"/>
+      <w:lvlText w:val="%1."/>
+      <w:lvlJc w:val="left"/>
+      <w:pPr>
+        <w:tabs>
+          <w:tab w:val="num" w:pos="-912"/>
+        </w:tabs>
+        <w:ind w:left="-912" w:hanging="360"/>
+      </w:pPr>
+    </w:lvl>
+    <w:lvl w:ilvl="1" w:tentative="1">
+      <w:start w:val="1"/>
+      <w:numFmt w:val="decimal"/>
+      <w:lvlText w:val="%2."/>
+      <w:lvlJc w:val="left"/>
+      <w:pPr>
+        <w:tabs>
+          <w:tab w:val="num" w:pos="-192"/>
+        </w:tabs>
+        <w:ind w:left="-192" w:hanging="360"/>
+      </w:pPr>
+    </w:lvl>
+    <w:lvl w:ilvl="2" w:tentative="1">
+      <w:start w:val="1"/>
+      <w:numFmt w:val="decimal"/>
+      <w:lvlText w:val="%3."/>
+      <w:lvlJc w:val="left"/>
+      <w:pPr>
+        <w:tabs>
+          <w:tab w:val="num" w:pos="528"/>
+        </w:tabs>
+        <w:ind w:left="528" w:hanging="360"/>
+      </w:pPr>
+    </w:lvl>
+    <w:lvl w:ilvl="3" w:tentative="1">
+      <w:start w:val="1"/>
+      <w:numFmt w:val="decimal"/>
+      <w:lvlText w:val="%4."/>
+      <w:lvlJc w:val="left"/>
+      <w:pPr>
+        <w:tabs>
+          <w:tab w:val="num" w:pos="1248"/>
+        </w:tabs>
+        <w:ind w:left="1248" w:hanging="360"/>
+      </w:pPr>
+    </w:lvl>
+    <w:lvl w:ilvl="4" w:tentative="1">
+      <w:start w:val="1"/>
+      <w:numFmt w:val="decimal"/>
+      <w:lvlText w:val="%5."/>
+      <w:lvlJc w:val="left"/>
+      <w:pPr>
+        <w:tabs>
+          <w:tab w:val="num" w:pos="1968"/>
+        </w:tabs>
+        <w:ind w:left="1968" w:hanging="360"/>
+      </w:pPr>
+    </w:lvl>
+    <w:lvl w:ilvl="5" w:tentative="1">
+      <w:start w:val="1"/>
+      <w:numFmt w:val="decimal"/>
+      <w:lvlText w:val="%6."/>
+      <w:lvlJc w:val="left"/>
+      <w:pPr>
+        <w:tabs>
+          <w:tab w:val="num" w:pos="2688"/>
+        </w:tabs>
+        <w:ind w:left="2688" w:hanging="360"/>
+      </w:pPr>
+    </w:lvl>
+    <w:lvl w:ilvl="6" w:tentative="1">
+      <w:start w:val="1"/>
+      <w:numFmt w:val="decimal"/>
+      <w:lvlText w:val="%7."/>
+      <w:lvlJc w:val="left"/>
+      <w:pPr>
+        <w:tabs>
+          <w:tab w:val="num" w:pos="3408"/>
+        </w:tabs>
+        <w:ind w:left="3408" w:hanging="360"/>
+      </w:pPr>
+    </w:lvl>
+    <w:lvl w:ilvl="7" w:tentative="1">
+      <w:start w:val="1"/>
+      <w:numFmt w:val="decimal"/>
+      <w:lvlText w:val="%8."/>
+      <w:lvlJc w:val="left"/>
+      <w:pPr>
+        <w:tabs>
+          <w:tab w:val="num" w:pos="4128"/>
+        </w:tabs>
+        <w:ind w:left="4128" w:hanging="360"/>
+      </w:pPr>
+    </w:lvl>
+    <w:lvl w:ilvl="8" w:tentative="1">
+      <w:start w:val="1"/>
+      <w:numFmt w:val="decimal"/>
+      <w:lvlText w:val="%9."/>
+      <w:lvlJc w:val="left"/>
+      <w:pPr>
+        <w:tabs>
+          <w:tab w:val="num" w:pos="4848"/>
+        </w:tabs>
+        <w:ind w:left="4848" w:hanging="360"/>
+      </w:pPr>
+    </w:lvl>
+  </w:abstractNum>
+  <w:abstractNum w:abstractNumId="2" w15:restartNumberingAfterBreak="0">
     <w:nsid w:val="790D2F06"/>
     <w:multiLevelType w:val="multilevel"/>
-    <w:tmpl w:val="5A7CD65A"/>
+    <w:tmpl w:val="33C2F17A"/>
     <w:lvl w:ilvl="0">
       <w:start w:val="1"/>
       <w:numFmt w:val="decimal"/>
@@ -3779,6 +7757,8 @@
       </w:pPr>
       <w:rPr>
         <w:rFonts w:hint="default"/>
+        <w:b/>
+        <w:bCs/>
       </w:rPr>
     </w:lvl>
     <w:lvl w:ilvl="3">
@@ -3858,6 +7838,9 @@
     <w:abstractNumId w:val="0"/>
   </w:num>
   <w:num w:numId="2">
+    <w:abstractNumId w:val="2"/>
+  </w:num>
+  <w:num w:numId="3">
     <w:abstractNumId w:val="1"/>
   </w:num>
 </w:numbering>
@@ -4300,6 +8283,86 @@
       <w:contextualSpacing/>
     </w:pPr>
   </w:style>
+  <w:style w:type="character" w:styleId="Hyperlink">
+    <w:name w:val="Hyperlink"/>
+    <w:basedOn w:val="DefaultParagraphFont"/>
+    <w:uiPriority w:val="99"/>
+    <w:unhideWhenUsed/>
+    <w:rsid w:val="003838C9"/>
+    <w:rPr>
+      <w:color w:val="0000FF"/>
+      <w:u w:val="single"/>
+    </w:rPr>
+  </w:style>
+  <w:style w:type="paragraph" w:styleId="NormalWeb">
+    <w:name w:val="Normal (Web)"/>
+    <w:basedOn w:val="Normal"/>
+    <w:uiPriority w:val="99"/>
+    <w:unhideWhenUsed/>
+    <w:rsid w:val="005D296D"/>
+    <w:pPr>
+      <w:spacing w:before="100" w:beforeAutospacing="1" w:after="100" w:afterAutospacing="1" w:line="240" w:lineRule="auto"/>
+    </w:pPr>
+    <w:rPr>
+      <w:rFonts w:ascii="Times New Roman" w:eastAsia="Times New Roman" w:hAnsi="Times New Roman" w:cs="Times New Roman"/>
+      <w:sz w:val="24"/>
+      <w:szCs w:val="24"/>
+      <w:lang w:eastAsia="en-IN"/>
+    </w:rPr>
+  </w:style>
+  <w:style w:type="character" w:styleId="Strong">
+    <w:name w:val="Strong"/>
+    <w:basedOn w:val="DefaultParagraphFont"/>
+    <w:uiPriority w:val="22"/>
+    <w:qFormat/>
+    <w:rsid w:val="00CC2011"/>
+    <w:rPr>
+      <w:b/>
+      <w:bCs/>
+    </w:rPr>
+  </w:style>
+  <w:style w:type="character" w:styleId="UnresolvedMention">
+    <w:name w:val="Unresolved Mention"/>
+    <w:basedOn w:val="DefaultParagraphFont"/>
+    <w:uiPriority w:val="99"/>
+    <w:semiHidden/>
+    <w:unhideWhenUsed/>
+    <w:rsid w:val="00E84C60"/>
+    <w:rPr>
+      <w:color w:val="605E5C"/>
+      <w:shd w:val="clear" w:color="auto" w:fill="E1DFDD"/>
+    </w:rPr>
+  </w:style>
+  <w:style w:type="character" w:styleId="Emphasis">
+    <w:name w:val="Emphasis"/>
+    <w:basedOn w:val="DefaultParagraphFont"/>
+    <w:uiPriority w:val="20"/>
+    <w:qFormat/>
+    <w:rsid w:val="00E71869"/>
+    <w:rPr>
+      <w:i/>
+      <w:iCs/>
+    </w:rPr>
+  </w:style>
+  <w:style w:type="table" w:styleId="TableGrid">
+    <w:name w:val="Table Grid"/>
+    <w:basedOn w:val="TableNormal"/>
+    <w:uiPriority w:val="39"/>
+    <w:rsid w:val="00BA5961"/>
+    <w:pPr>
+      <w:spacing w:after="0" w:line="240" w:lineRule="auto"/>
+    </w:pPr>
+    <w:tblPr>
+      <w:tblBorders>
+        <w:top w:val="single" w:sz="4" w:space="0" w:color="auto"/>
+        <w:left w:val="single" w:sz="4" w:space="0" w:color="auto"/>
+        <w:bottom w:val="single" w:sz="4" w:space="0" w:color="auto"/>
+        <w:right w:val="single" w:sz="4" w:space="0" w:color="auto"/>
+        <w:insideH w:val="single" w:sz="4" w:space="0" w:color="auto"/>
+        <w:insideV w:val="single" w:sz="4" w:space="0" w:color="auto"/>
+      </w:tblBorders>
+    </w:tblPr>
+  </w:style>
 </w:styles>
 </file>
 

--- a/Report/Report Phase 3.docx
+++ b/Report/Report Phase 3.docx
@@ -152,24 +152,7 @@
           <w:szCs w:val="24"/>
         </w:rPr>
         <w:br/>
-      </w:r>
-      <w:proofErr w:type="spellStart"/>
-      <w:r>
-        <w:rPr>
-          <w:rFonts w:ascii="Times New Roman" w:hAnsi="Times New Roman" w:cs="Times New Roman"/>
-          <w:sz w:val="24"/>
-          <w:szCs w:val="24"/>
-        </w:rPr>
-        <w:t>Fenil</w:t>
-      </w:r>
-      <w:proofErr w:type="spellEnd"/>
-      <w:r>
-        <w:rPr>
-          <w:rFonts w:ascii="Times New Roman" w:hAnsi="Times New Roman" w:cs="Times New Roman"/>
-          <w:sz w:val="24"/>
-          <w:szCs w:val="24"/>
-        </w:rPr>
-        <w:t xml:space="preserve"> Madlani</w:t>
+        <w:t>Fenil Madlani</w:t>
       </w:r>
       <w:r>
         <w:rPr>
@@ -178,24 +161,7 @@
           <w:szCs w:val="24"/>
         </w:rPr>
         <w:br/>
-      </w:r>
-      <w:proofErr w:type="spellStart"/>
-      <w:r>
-        <w:rPr>
-          <w:rFonts w:ascii="Times New Roman" w:hAnsi="Times New Roman" w:cs="Times New Roman"/>
-          <w:sz w:val="24"/>
-          <w:szCs w:val="24"/>
-        </w:rPr>
-        <w:t>Krisha</w:t>
-      </w:r>
-      <w:proofErr w:type="spellEnd"/>
-      <w:r>
-        <w:rPr>
-          <w:rFonts w:ascii="Times New Roman" w:hAnsi="Times New Roman" w:cs="Times New Roman"/>
-          <w:sz w:val="24"/>
-          <w:szCs w:val="24"/>
-        </w:rPr>
-        <w:t xml:space="preserve"> Gala</w:t>
+        <w:t>Krisha Gala</w:t>
       </w:r>
       <w:r>
         <w:rPr>
@@ -204,18 +170,8 @@
           <w:szCs w:val="24"/>
         </w:rPr>
         <w:br/>
-        <w:t xml:space="preserve">Pranav </w:t>
-      </w:r>
-      <w:proofErr w:type="spellStart"/>
-      <w:r>
-        <w:rPr>
-          <w:rFonts w:ascii="Times New Roman" w:hAnsi="Times New Roman" w:cs="Times New Roman"/>
-          <w:sz w:val="24"/>
-          <w:szCs w:val="24"/>
-        </w:rPr>
-        <w:t>Katariya</w:t>
-      </w:r>
-      <w:proofErr w:type="spellEnd"/>
+        <w:t>Pranav Katariya</w:t>
+      </w:r>
       <w:r>
         <w:rPr>
           <w:rFonts w:ascii="Times New Roman" w:hAnsi="Times New Roman" w:cs="Times New Roman"/>
@@ -232,24 +188,7 @@
           <w:szCs w:val="24"/>
         </w:rPr>
         <w:br/>
-      </w:r>
-      <w:proofErr w:type="spellStart"/>
-      <w:r>
-        <w:rPr>
-          <w:rFonts w:ascii="Times New Roman" w:hAnsi="Times New Roman" w:cs="Times New Roman"/>
-          <w:sz w:val="24"/>
-          <w:szCs w:val="24"/>
-        </w:rPr>
-        <w:t>Shivam</w:t>
-      </w:r>
-      <w:proofErr w:type="spellEnd"/>
-      <w:r>
-        <w:rPr>
-          <w:rFonts w:ascii="Times New Roman" w:hAnsi="Times New Roman" w:cs="Times New Roman"/>
-          <w:sz w:val="24"/>
-          <w:szCs w:val="24"/>
-        </w:rPr>
-        <w:t xml:space="preserve"> Malviya</w:t>
+        <w:t>Shivam Malviya</w:t>
       </w:r>
     </w:p>
     <w:p>
@@ -519,12 +458,21 @@
       <w:pPr>
         <w:rPr>
           <w:rFonts w:ascii="Times New Roman" w:hAnsi="Times New Roman" w:cs="Times New Roman"/>
+          <w:sz w:val="24"/>
+          <w:szCs w:val="24"/>
+        </w:rPr>
+      </w:pPr>
+      <w:r>
+        <w:rPr>
+          <w:rFonts w:ascii="Times New Roman" w:hAnsi="Times New Roman" w:cs="Times New Roman"/>
           <w:b/>
           <w:bCs/>
           <w:sz w:val="28"/>
           <w:szCs w:val="28"/>
         </w:rPr>
-      </w:pPr>
+        <w:lastRenderedPageBreak/>
+        <w:t>1 Introduction</w:t>
+      </w:r>
       <w:r>
         <w:rPr>
           <w:rFonts w:ascii="Times New Roman" w:hAnsi="Times New Roman" w:cs="Times New Roman"/>
@@ -533,9 +481,278 @@
           <w:sz w:val="28"/>
           <w:szCs w:val="28"/>
         </w:rPr>
-        <w:lastRenderedPageBreak/>
-        <w:t>1 Introduction</w:t>
-      </w:r>
+        <w:br/>
+      </w:r>
+      <w:r>
+        <w:rPr>
+          <w:rFonts w:ascii="Times New Roman" w:hAnsi="Times New Roman" w:cs="Times New Roman"/>
+          <w:b/>
+          <w:bCs/>
+          <w:sz w:val="28"/>
+          <w:szCs w:val="28"/>
+        </w:rPr>
+        <w:br/>
+      </w:r>
+      <w:r>
+        <w:rPr>
+          <w:rFonts w:ascii="Times New Roman" w:hAnsi="Times New Roman" w:cs="Times New Roman"/>
+          <w:sz w:val="24"/>
+          <w:szCs w:val="24"/>
+        </w:rPr>
+        <w:t xml:space="preserve">In the </w:t>
+      </w:r>
+      <w:r>
+        <w:rPr>
+          <w:rFonts w:ascii="Times New Roman" w:hAnsi="Times New Roman" w:cs="Times New Roman"/>
+          <w:sz w:val="24"/>
+          <w:szCs w:val="24"/>
+        </w:rPr>
+        <w:t>first</w:t>
+      </w:r>
+      <w:r>
+        <w:rPr>
+          <w:rFonts w:ascii="Times New Roman" w:hAnsi="Times New Roman" w:cs="Times New Roman"/>
+          <w:sz w:val="24"/>
+          <w:szCs w:val="24"/>
+        </w:rPr>
+        <w:t xml:space="preserve"> phase</w:t>
+      </w:r>
+      <w:r>
+        <w:rPr>
+          <w:rFonts w:ascii="Times New Roman" w:hAnsi="Times New Roman" w:cs="Times New Roman"/>
+          <w:sz w:val="24"/>
+          <w:szCs w:val="24"/>
+        </w:rPr>
+        <w:t xml:space="preserve"> </w:t>
+      </w:r>
+      <w:r>
+        <w:rPr>
+          <w:rFonts w:ascii="Times New Roman" w:hAnsi="Times New Roman" w:cs="Times New Roman"/>
+          <w:sz w:val="24"/>
+          <w:szCs w:val="24"/>
+        </w:rPr>
+        <w:t xml:space="preserve">of this project, we dealt with concepts of feature vectors where we extracted features based on models like Color moments, Extended Local Binary Patterns, and Histogram of Oriented Gradients to generate feature descriptors for images which were then used for comparing purposes using various similarity distance functions like the Euclidean distance, Manhattan Distance, etc. </w:t>
+      </w:r>
+    </w:p>
+    <w:p>
+      <w:pPr>
+        <w:rPr>
+          <w:rFonts w:ascii="Times New Roman" w:hAnsi="Times New Roman" w:cs="Times New Roman"/>
+          <w:sz w:val="24"/>
+          <w:szCs w:val="24"/>
+        </w:rPr>
+      </w:pPr>
+      <w:r>
+        <w:rPr>
+          <w:rFonts w:ascii="Times New Roman" w:hAnsi="Times New Roman" w:cs="Times New Roman"/>
+          <w:sz w:val="24"/>
+          <w:szCs w:val="24"/>
+        </w:rPr>
+        <w:t>In th</w:t>
+      </w:r>
+      <w:r>
+        <w:rPr>
+          <w:rFonts w:ascii="Times New Roman" w:hAnsi="Times New Roman" w:cs="Times New Roman"/>
+          <w:sz w:val="24"/>
+          <w:szCs w:val="24"/>
+        </w:rPr>
+        <w:t>e second</w:t>
+      </w:r>
+      <w:r>
+        <w:rPr>
+          <w:rFonts w:ascii="Times New Roman" w:hAnsi="Times New Roman" w:cs="Times New Roman"/>
+          <w:sz w:val="24"/>
+          <w:szCs w:val="24"/>
+        </w:rPr>
+        <w:t xml:space="preserve"> phase, we delved deeper into the concepts of multimedia retrieval where we address</w:t>
+      </w:r>
+      <w:r>
+        <w:rPr>
+          <w:rFonts w:ascii="Times New Roman" w:hAnsi="Times New Roman" w:cs="Times New Roman"/>
+          <w:sz w:val="24"/>
+          <w:szCs w:val="24"/>
+        </w:rPr>
+        <w:t>ed</w:t>
+      </w:r>
+      <w:r>
+        <w:rPr>
+          <w:rFonts w:ascii="Times New Roman" w:hAnsi="Times New Roman" w:cs="Times New Roman"/>
+          <w:sz w:val="24"/>
+          <w:szCs w:val="24"/>
+        </w:rPr>
+        <w:t xml:space="preserve"> the issue of the dimensionality curse. [</w:t>
+      </w:r>
+      <w:r>
+        <w:rPr>
+          <w:rFonts w:ascii="Times New Roman" w:hAnsi="Times New Roman" w:cs="Times New Roman"/>
+          <w:sz w:val="24"/>
+          <w:szCs w:val="24"/>
+        </w:rPr>
+        <w:t>10</w:t>
+      </w:r>
+      <w:r>
+        <w:rPr>
+          <w:rFonts w:ascii="Times New Roman" w:hAnsi="Times New Roman" w:cs="Times New Roman"/>
+          <w:sz w:val="24"/>
+          <w:szCs w:val="24"/>
+        </w:rPr>
+        <w:t>]</w:t>
+      </w:r>
+      <w:r>
+        <w:rPr>
+          <w:rFonts w:ascii="Times New Roman" w:hAnsi="Times New Roman" w:cs="Times New Roman"/>
+          <w:sz w:val="24"/>
+          <w:szCs w:val="24"/>
+        </w:rPr>
+        <w:t xml:space="preserve"> </w:t>
+      </w:r>
+      <w:r>
+        <w:rPr>
+          <w:rFonts w:ascii="Times New Roman" w:hAnsi="Times New Roman" w:cs="Times New Roman"/>
+          <w:sz w:val="24"/>
+          <w:szCs w:val="24"/>
+        </w:rPr>
+        <w:t xml:space="preserve">Dimensionality curse is when multimedia database systems cannot manage more than a handful of facets of the multimedia data simultaneously. We </w:t>
+      </w:r>
+      <w:r>
+        <w:rPr>
+          <w:rFonts w:ascii="Times New Roman" w:hAnsi="Times New Roman" w:cs="Times New Roman"/>
+          <w:sz w:val="24"/>
+          <w:szCs w:val="24"/>
+        </w:rPr>
+        <w:t>were</w:t>
+      </w:r>
+      <w:r>
+        <w:rPr>
+          <w:rFonts w:ascii="Times New Roman" w:hAnsi="Times New Roman" w:cs="Times New Roman"/>
+          <w:sz w:val="24"/>
+          <w:szCs w:val="24"/>
+        </w:rPr>
+        <w:t xml:space="preserve"> given a dataset of facial grayscale images. The images were taken during different times, varying lighting and facial expressions. </w:t>
+      </w:r>
+      <w:r>
+        <w:rPr>
+          <w:rFonts w:ascii="Times New Roman" w:hAnsi="Times New Roman" w:cs="Times New Roman"/>
+          <w:sz w:val="24"/>
+          <w:szCs w:val="24"/>
+        </w:rPr>
+        <w:t>W</w:t>
+      </w:r>
+      <w:r>
+        <w:rPr>
+          <w:rFonts w:ascii="Times New Roman" w:hAnsi="Times New Roman" w:cs="Times New Roman"/>
+          <w:sz w:val="24"/>
+          <w:szCs w:val="24"/>
+        </w:rPr>
+        <w:t>e stud</w:t>
+      </w:r>
+      <w:r>
+        <w:rPr>
+          <w:rFonts w:ascii="Times New Roman" w:hAnsi="Times New Roman" w:cs="Times New Roman"/>
+          <w:sz w:val="24"/>
+          <w:szCs w:val="24"/>
+        </w:rPr>
+        <w:t>ied</w:t>
+      </w:r>
+      <w:r>
+        <w:rPr>
+          <w:rFonts w:ascii="Times New Roman" w:hAnsi="Times New Roman" w:cs="Times New Roman"/>
+          <w:sz w:val="24"/>
+          <w:szCs w:val="24"/>
+        </w:rPr>
+        <w:t xml:space="preserve"> and implement</w:t>
+      </w:r>
+      <w:r>
+        <w:rPr>
+          <w:rFonts w:ascii="Times New Roman" w:hAnsi="Times New Roman" w:cs="Times New Roman"/>
+          <w:sz w:val="24"/>
+          <w:szCs w:val="24"/>
+        </w:rPr>
+        <w:t>ed</w:t>
+      </w:r>
+      <w:r>
+        <w:rPr>
+          <w:rFonts w:ascii="Times New Roman" w:hAnsi="Times New Roman" w:cs="Times New Roman"/>
+          <w:sz w:val="24"/>
+          <w:szCs w:val="24"/>
+        </w:rPr>
+        <w:t xml:space="preserve"> the dimensionality reduction techniques like PCA, SVD, LDA, and K-Means on the given image dataset and also appl</w:t>
+      </w:r>
+      <w:r>
+        <w:rPr>
+          <w:rFonts w:ascii="Times New Roman" w:hAnsi="Times New Roman" w:cs="Times New Roman"/>
+          <w:sz w:val="24"/>
+          <w:szCs w:val="24"/>
+        </w:rPr>
+        <w:t>ied</w:t>
+      </w:r>
+      <w:r>
+        <w:rPr>
+          <w:rFonts w:ascii="Times New Roman" w:hAnsi="Times New Roman" w:cs="Times New Roman"/>
+          <w:sz w:val="24"/>
+          <w:szCs w:val="24"/>
+        </w:rPr>
+        <w:t xml:space="preserve"> page ranking algorithms to the same.</w:t>
+      </w:r>
+    </w:p>
+    <w:p>
+      <w:pPr>
+        <w:rPr>
+          <w:rFonts w:ascii="Times New Roman" w:hAnsi="Times New Roman" w:cs="Times New Roman"/>
+          <w:sz w:val="24"/>
+          <w:szCs w:val="24"/>
+        </w:rPr>
+      </w:pPr>
+      <w:r>
+        <w:rPr>
+          <w:rFonts w:ascii="Times New Roman" w:hAnsi="Times New Roman" w:cs="Times New Roman"/>
+          <w:sz w:val="24"/>
+          <w:szCs w:val="24"/>
+        </w:rPr>
+        <w:t xml:space="preserve">In the final phase of this project, we study and implement classification algorithms like Support Vector Machines, Decision Trees and Personalized Page Rank. We also work with indexing algorithms like </w:t>
+      </w:r>
+      <w:r>
+        <w:rPr>
+          <w:rFonts w:ascii="Times New Roman" w:hAnsi="Times New Roman" w:cs="Times New Roman"/>
+          <w:sz w:val="24"/>
+          <w:szCs w:val="24"/>
+        </w:rPr>
+        <w:t xml:space="preserve">Locality-Sensitive Hashing and Vector Approximation Files to build indexing tools for efficient </w:t>
+      </w:r>
+      <w:r>
+        <w:rPr>
+          <w:rFonts w:ascii="Times New Roman" w:hAnsi="Times New Roman" w:cs="Times New Roman"/>
+          <w:sz w:val="24"/>
+          <w:szCs w:val="24"/>
+        </w:rPr>
+        <w:t xml:space="preserve">similar </w:t>
+      </w:r>
+      <w:r>
+        <w:rPr>
+          <w:rFonts w:ascii="Times New Roman" w:hAnsi="Times New Roman" w:cs="Times New Roman"/>
+          <w:sz w:val="24"/>
+          <w:szCs w:val="24"/>
+        </w:rPr>
+        <w:t>image retrieval. In addition to this we account for user feedback by building relevant feedback systems for the classification algorithms.</w:t>
+      </w:r>
+      <w:r>
+        <w:rPr>
+          <w:rFonts w:ascii="Times New Roman" w:hAnsi="Times New Roman" w:cs="Times New Roman"/>
+          <w:sz w:val="24"/>
+          <w:szCs w:val="24"/>
+        </w:rPr>
+        <w:t xml:space="preserve"> Lastly, we build a query interface for the user to smoothly run the above-mentioned tasks.</w:t>
+      </w:r>
+    </w:p>
+    <w:p>
+      <w:pPr>
+        <w:jc w:val="both"/>
+        <w:rPr>
+          <w:rFonts w:ascii="Times New Roman" w:hAnsi="Times New Roman" w:cs="Times New Roman"/>
+          <w:sz w:val="24"/>
+          <w:szCs w:val="24"/>
+        </w:rPr>
+      </w:pPr>
     </w:p>
     <w:p>
       <w:pPr>
@@ -665,15 +882,7 @@
           <w:sz w:val="24"/>
           <w:szCs w:val="24"/>
         </w:rPr>
-        <w:t>S</w:t>
-      </w:r>
-      <w:r>
-        <w:rPr>
-          <w:rFonts w:ascii="Times New Roman" w:hAnsi="Times New Roman" w:cs="Times New Roman"/>
-          <w:sz w:val="24"/>
-          <w:szCs w:val="24"/>
-        </w:rPr>
-        <w:t>upport-vector machines are </w:t>
+        <w:t>Support-vector machines are </w:t>
       </w:r>
       <w:hyperlink r:id="rId5" w:tooltip="Supervised learning" w:history="1">
         <w:r>
@@ -709,23 +918,7 @@
           <w:sz w:val="24"/>
           <w:szCs w:val="24"/>
         </w:rPr>
-        <w:t xml:space="preserve"> that </w:t>
-      </w:r>
-      <w:r>
-        <w:rPr>
-          <w:rFonts w:ascii="Times New Roman" w:hAnsi="Times New Roman" w:cs="Times New Roman"/>
-          <w:sz w:val="24"/>
-          <w:szCs w:val="24"/>
-        </w:rPr>
-        <w:t>analyse</w:t>
-      </w:r>
-      <w:r>
-        <w:rPr>
-          <w:rFonts w:ascii="Times New Roman" w:hAnsi="Times New Roman" w:cs="Times New Roman"/>
-          <w:sz w:val="24"/>
-          <w:szCs w:val="24"/>
-        </w:rPr>
-        <w:t xml:space="preserve"> data for </w:t>
+        <w:t> that analyse data for </w:t>
       </w:r>
       <w:hyperlink r:id="rId7" w:tooltip="Statistical classification" w:history="1">
         <w:r>
@@ -769,6 +962,15 @@
           <w:sz w:val="24"/>
           <w:szCs w:val="24"/>
         </w:rPr>
+        <w:t xml:space="preserve"> [1]</w:t>
+      </w:r>
+      <w:hyperlink r:id="rId9" w:anchor="cite_note-4" w:history="1"/>
+      <w:r>
+        <w:rPr>
+          <w:rFonts w:ascii="Times New Roman" w:hAnsi="Times New Roman" w:cs="Times New Roman"/>
+          <w:sz w:val="24"/>
+          <w:szCs w:val="24"/>
+        </w:rPr>
         <w:t xml:space="preserve"> </w:t>
       </w:r>
       <w:r>
@@ -777,32 +979,7 @@
           <w:sz w:val="24"/>
           <w:szCs w:val="24"/>
         </w:rPr>
-        <w:t>[1]</w:t>
-      </w:r>
-      <w:hyperlink r:id="rId9" w:anchor="cite_note-4" w:history="1"/>
-      <w:r>
-        <w:rPr>
-          <w:rFonts w:ascii="Times New Roman" w:hAnsi="Times New Roman" w:cs="Times New Roman"/>
-          <w:sz w:val="24"/>
-          <w:szCs w:val="24"/>
-        </w:rPr>
-        <w:t xml:space="preserve"> </w:t>
-      </w:r>
-      <w:r>
-        <w:rPr>
-          <w:rFonts w:ascii="Times New Roman" w:hAnsi="Times New Roman" w:cs="Times New Roman"/>
-          <w:sz w:val="24"/>
-          <w:szCs w:val="24"/>
-        </w:rPr>
-        <w:t xml:space="preserve">It </w:t>
-      </w:r>
-      <w:r>
-        <w:rPr>
-          <w:rFonts w:ascii="Times New Roman" w:hAnsi="Times New Roman" w:cs="Times New Roman"/>
-          <w:sz w:val="24"/>
-          <w:szCs w:val="24"/>
-        </w:rPr>
-        <w:t>constructs a </w:t>
+        <w:t>It constructs a </w:t>
       </w:r>
       <w:hyperlink r:id="rId10" w:tooltip="Hyperplane" w:history="1">
         <w:r>
@@ -874,23 +1051,7 @@
           <w:sz w:val="24"/>
           <w:szCs w:val="24"/>
         </w:rPr>
-        <w:t>, or other tasks like outliers detection.</w:t>
-      </w:r>
-      <w:r>
-        <w:rPr>
-          <w:rFonts w:ascii="Times New Roman" w:hAnsi="Times New Roman" w:cs="Times New Roman"/>
-          <w:sz w:val="24"/>
-          <w:szCs w:val="24"/>
-        </w:rPr>
-        <w:t xml:space="preserve"> A</w:t>
-      </w:r>
-      <w:r>
-        <w:rPr>
-          <w:rFonts w:ascii="Times New Roman" w:hAnsi="Times New Roman" w:cs="Times New Roman"/>
-          <w:sz w:val="24"/>
-          <w:szCs w:val="24"/>
-        </w:rPr>
-        <w:t xml:space="preserve"> good separation is achieved by the hyperplane that has the largest distance to the nearest training-data point of any class.</w:t>
+        <w:t>, or other tasks like outliers detection. A good separation is achieved by the hyperplane that has the largest distance to the nearest training-data point of any class.</w:t>
       </w:r>
       <w:r>
         <w:rPr>
@@ -1008,6 +1169,7 @@
           <w:sz w:val="24"/>
           <w:szCs w:val="24"/>
         </w:rPr>
+        <w:lastRenderedPageBreak/>
         <w:t>D</w:t>
       </w:r>
       <w:r>
@@ -1052,63 +1214,7 @@
           <w:rFonts w:eastAsiaTheme="minorHAnsi"/>
           <w:lang w:eastAsia="en-US"/>
         </w:rPr>
-        <w:t xml:space="preserve">A </w:t>
-      </w:r>
-      <w:r>
-        <w:rPr>
-          <w:rFonts w:eastAsiaTheme="minorHAnsi"/>
-          <w:lang w:eastAsia="en-US"/>
-        </w:rPr>
-        <w:t>D</w:t>
-      </w:r>
-      <w:r>
-        <w:rPr>
-          <w:rFonts w:eastAsiaTheme="minorHAnsi"/>
-          <w:lang w:eastAsia="en-US"/>
-        </w:rPr>
-        <w:t xml:space="preserve">ecision </w:t>
-      </w:r>
-      <w:r>
-        <w:rPr>
-          <w:rFonts w:eastAsiaTheme="minorHAnsi"/>
-          <w:lang w:eastAsia="en-US"/>
-        </w:rPr>
-        <w:t>T</w:t>
-      </w:r>
-      <w:r>
-        <w:rPr>
-          <w:rFonts w:eastAsiaTheme="minorHAnsi"/>
-          <w:lang w:eastAsia="en-US"/>
-        </w:rPr>
-        <w:t xml:space="preserve">ree is a </w:t>
-      </w:r>
-      <w:r>
-        <w:rPr>
-          <w:rFonts w:eastAsiaTheme="minorHAnsi"/>
-          <w:lang w:eastAsia="en-US"/>
-        </w:rPr>
-        <w:t>is a hierarchal classification algorithm</w:t>
-      </w:r>
-      <w:r>
-        <w:rPr>
-          <w:rFonts w:eastAsiaTheme="minorHAnsi"/>
-          <w:lang w:eastAsia="en-US"/>
-        </w:rPr>
-        <w:t>.</w:t>
-      </w:r>
-      <w:r>
-        <w:rPr>
-          <w:rFonts w:eastAsiaTheme="minorHAnsi"/>
-          <w:lang w:eastAsia="en-US"/>
-        </w:rPr>
-        <w:t xml:space="preserve"> It</w:t>
-      </w:r>
-      <w:r>
-        <w:rPr>
-          <w:rFonts w:eastAsiaTheme="minorHAnsi"/>
-          <w:lang w:eastAsia="en-US"/>
-        </w:rPr>
-        <w:t xml:space="preserve"> can be used for predicting categorical and continuous variables. Like </w:t>
+        <w:t>A Decision Tree is a is a hierarchal classification algorithm. It can be used for predicting categorical and continuous variables. Like </w:t>
       </w:r>
       <w:hyperlink r:id="rId15" w:history="1">
         <w:r>
@@ -1131,56 +1237,56 @@
           <w:rFonts w:eastAsiaTheme="minorHAnsi"/>
           <w:lang w:eastAsia="en-US"/>
         </w:rPr>
-        <w:t>[2]</w:t>
+        <w:t>[</w:t>
       </w:r>
       <w:r>
         <w:rPr>
           <w:rFonts w:eastAsiaTheme="minorHAnsi"/>
           <w:lang w:eastAsia="en-US"/>
         </w:rPr>
-        <w:t>There</w:t>
+        <w:t>2]</w:t>
       </w:r>
       <w:r>
         <w:rPr>
           <w:rFonts w:eastAsiaTheme="minorHAnsi"/>
           <w:lang w:eastAsia="en-US"/>
         </w:rPr>
-        <w:t xml:space="preserve"> </w:t>
+        <w:t xml:space="preserve"> There</w:t>
       </w:r>
       <w:r>
         <w:rPr>
           <w:rFonts w:eastAsiaTheme="minorHAnsi"/>
           <w:lang w:eastAsia="en-US"/>
         </w:rPr>
-        <w:t>are two types of trees: classification decision trees and regression decision trees.</w:t>
+        <w:t xml:space="preserve"> are two types of trees: classification decision trees and regression decision trees. The biggest advantage of decision trees is that they make it very easy to interpret and visualize nonlinear data patterns. Another advantage of classification decision trees is the possibility to improve their accuracy by setting the logic for the branches split.</w:t>
       </w:r>
       <w:r>
         <w:rPr>
           <w:rFonts w:eastAsiaTheme="minorHAnsi"/>
           <w:lang w:eastAsia="en-US"/>
         </w:rPr>
-        <w:t xml:space="preserve"> T</w:t>
+        <w:t xml:space="preserve"> </w:t>
       </w:r>
       <w:r>
         <w:rPr>
           <w:rFonts w:eastAsiaTheme="minorHAnsi"/>
           <w:lang w:eastAsia="en-US"/>
         </w:rPr>
-        <w:t>he biggest advantage of decision trees is that they make it very easy to interpret and visualize nonlinear data patterns. Another advantage of classification decision trees is the possibility to improve their accuracy by setting the logic for the branches split.</w:t>
+        <w:br/>
       </w:r>
       <w:r>
         <w:rPr>
           <w:rFonts w:eastAsiaTheme="minorHAnsi"/>
           <w:lang w:eastAsia="en-US"/>
         </w:rPr>
-        <w:t xml:space="preserve"> </w:t>
+        <w:br/>
       </w:r>
       <w:r>
         <w:rPr>
           <w:rFonts w:eastAsiaTheme="minorHAnsi"/>
           <w:lang w:eastAsia="en-US"/>
         </w:rPr>
-        <w:br/>
+        <w:t>A decision tree consists of three types of nodes:</w:t>
       </w:r>
       <w:r>
         <w:rPr>
@@ -1188,13 +1294,14 @@
           <w:lang w:eastAsia="en-US"/>
         </w:rPr>
         <w:br/>
+        <w:t>-</w:t>
       </w:r>
       <w:r>
         <w:rPr>
           <w:rFonts w:eastAsiaTheme="minorHAnsi"/>
           <w:lang w:eastAsia="en-US"/>
         </w:rPr>
-        <w:t>A decision tree consists of three types of nodes:</w:t>
+        <w:t>Decision nodes – typically represented by squares</w:t>
       </w:r>
       <w:r>
         <w:rPr>
@@ -1209,7 +1316,7 @@
           <w:rFonts w:eastAsiaTheme="minorHAnsi"/>
           <w:lang w:eastAsia="en-US"/>
         </w:rPr>
-        <w:t>Decision nodes – typically represented by squares</w:t>
+        <w:t>Chance nodes – typically represented by circles</w:t>
       </w:r>
       <w:r>
         <w:rPr>
@@ -1224,21 +1331,6 @@
           <w:rFonts w:eastAsiaTheme="minorHAnsi"/>
           <w:lang w:eastAsia="en-US"/>
         </w:rPr>
-        <w:t>Chance nodes – typically represented by circles</w:t>
-      </w:r>
-      <w:r>
-        <w:rPr>
-          <w:rFonts w:eastAsiaTheme="minorHAnsi"/>
-          <w:lang w:eastAsia="en-US"/>
-        </w:rPr>
-        <w:br/>
-        <w:t>-</w:t>
-      </w:r>
-      <w:r>
-        <w:rPr>
-          <w:rFonts w:eastAsiaTheme="minorHAnsi"/>
-          <w:lang w:eastAsia="en-US"/>
-        </w:rPr>
         <w:t>End nodes – typically represented by triangles</w:t>
       </w:r>
     </w:p>
@@ -1266,11 +1358,10 @@
         <w:rPr>
           <w:noProof/>
         </w:rPr>
-        <w:lastRenderedPageBreak/>
         <w:drawing>
-          <wp:inline distT="0" distB="0" distL="0" distR="0" wp14:anchorId="2D49A14D" wp14:editId="728A1E69">
-            <wp:extent cx="3206380" cy="1783080"/>
-            <wp:effectExtent l="0" t="0" r="0" b="7620"/>
+          <wp:inline distT="0" distB="0" distL="0" distR="0" wp14:anchorId="2D49A14D" wp14:editId="09E9F5B5">
+            <wp:extent cx="3550189" cy="1974273"/>
+            <wp:effectExtent l="0" t="0" r="0" b="6985"/>
             <wp:docPr id="2" name="Picture 2" descr="Python Decision Tree Classification with Scikit-Learn DecisionTreeClassifier  - DataCamp"/>
             <wp:cNvGraphicFramePr>
               <a:graphicFrameLocks xmlns:a="http://schemas.openxmlformats.org/drawingml/2006/main" noChangeAspect="1"/>
@@ -1300,7 +1391,7 @@
                   <pic:spPr bwMode="auto">
                     <a:xfrm>
                       <a:off x="0" y="0"/>
-                      <a:ext cx="3213281" cy="1786917"/>
+                      <a:ext cx="3566367" cy="1983270"/>
                     </a:xfrm>
                     <a:prstGeom prst="rect">
                       <a:avLst/>
@@ -1478,9 +1569,9 @@
           <w:noProof/>
         </w:rPr>
         <w:drawing>
-          <wp:inline distT="0" distB="0" distL="0" distR="0" wp14:anchorId="1F065084" wp14:editId="283A7FB3">
-            <wp:extent cx="4083050" cy="1759701"/>
-            <wp:effectExtent l="0" t="0" r="0" b="0"/>
+          <wp:inline distT="0" distB="0" distL="0" distR="0" wp14:anchorId="1F065084" wp14:editId="1861F9B8">
+            <wp:extent cx="4870246" cy="2098964"/>
+            <wp:effectExtent l="0" t="0" r="6985" b="0"/>
             <wp:docPr id="3" name="Picture 3" descr="PageRank"/>
             <wp:cNvGraphicFramePr>
               <a:graphicFrameLocks xmlns:a="http://schemas.openxmlformats.org/drawingml/2006/main" noChangeAspect="1"/>
@@ -1510,7 +1601,7 @@
                   <pic:spPr bwMode="auto">
                     <a:xfrm>
                       <a:off x="0" y="0"/>
-                      <a:ext cx="4098270" cy="1766260"/>
+                      <a:ext cx="4901500" cy="2112434"/>
                     </a:xfrm>
                     <a:prstGeom prst="rect">
                       <a:avLst/>
@@ -1550,6 +1641,16 @@
     <w:p>
       <w:pPr>
         <w:pStyle w:val="ListParagraph"/>
+        <w:rPr>
+          <w:rFonts w:ascii="Times New Roman" w:hAnsi="Times New Roman" w:cs="Times New Roman"/>
+          <w:sz w:val="24"/>
+          <w:szCs w:val="24"/>
+        </w:rPr>
+      </w:pPr>
+    </w:p>
+    <w:p>
+      <w:pPr>
+        <w:pStyle w:val="ListParagraph"/>
         <w:numPr>
           <w:ilvl w:val="2"/>
           <w:numId w:val="2"/>
@@ -1569,6 +1670,7 @@
           <w:sz w:val="24"/>
           <w:szCs w:val="24"/>
         </w:rPr>
+        <w:lastRenderedPageBreak/>
         <w:t>LSH</w:t>
       </w:r>
       <w:r>
@@ -1597,87 +1699,7 @@
           <w:sz w:val="24"/>
           <w:szCs w:val="24"/>
         </w:rPr>
-        <w:t> is an algorithm for solving approximate</w:t>
-      </w:r>
-      <w:r>
-        <w:rPr>
-          <w:rFonts w:ascii="Times New Roman" w:hAnsi="Times New Roman" w:cs="Times New Roman"/>
-          <w:sz w:val="24"/>
-          <w:szCs w:val="24"/>
-        </w:rPr>
-        <w:t>/</w:t>
-      </w:r>
-      <w:r>
-        <w:rPr>
-          <w:rFonts w:ascii="Times New Roman" w:hAnsi="Times New Roman" w:cs="Times New Roman"/>
-          <w:sz w:val="24"/>
-          <w:szCs w:val="24"/>
-        </w:rPr>
-        <w:t xml:space="preserve">exact </w:t>
-      </w:r>
-      <w:r>
-        <w:rPr>
-          <w:rFonts w:ascii="Times New Roman" w:hAnsi="Times New Roman" w:cs="Times New Roman"/>
-          <w:sz w:val="24"/>
-          <w:szCs w:val="24"/>
-        </w:rPr>
-        <w:t>“</w:t>
-      </w:r>
-      <w:r>
-        <w:rPr>
-          <w:rFonts w:ascii="Times New Roman" w:hAnsi="Times New Roman" w:cs="Times New Roman"/>
-          <w:sz w:val="24"/>
-          <w:szCs w:val="24"/>
-        </w:rPr>
-        <w:t xml:space="preserve">Near </w:t>
-      </w:r>
-      <w:r>
-        <w:rPr>
-          <w:rFonts w:ascii="Times New Roman" w:hAnsi="Times New Roman" w:cs="Times New Roman"/>
-          <w:sz w:val="24"/>
-          <w:szCs w:val="24"/>
-        </w:rPr>
-        <w:t>Neighbour</w:t>
-      </w:r>
-      <w:r>
-        <w:rPr>
-          <w:rFonts w:ascii="Times New Roman" w:hAnsi="Times New Roman" w:cs="Times New Roman"/>
-          <w:sz w:val="24"/>
-          <w:szCs w:val="24"/>
-        </w:rPr>
-        <w:t xml:space="preserve"> Search</w:t>
-      </w:r>
-      <w:r>
-        <w:rPr>
-          <w:rFonts w:ascii="Times New Roman" w:hAnsi="Times New Roman" w:cs="Times New Roman"/>
-          <w:sz w:val="24"/>
-          <w:szCs w:val="24"/>
-        </w:rPr>
-        <w:t>"</w:t>
-      </w:r>
-      <w:r>
-        <w:rPr>
-          <w:rFonts w:ascii="Times New Roman" w:hAnsi="Times New Roman" w:cs="Times New Roman"/>
-          <w:sz w:val="24"/>
-          <w:szCs w:val="24"/>
-        </w:rPr>
-        <w:t xml:space="preserve"> in high dimensional spaces.</w:t>
-      </w:r>
-      <w:r>
-        <w:rPr>
-          <w:rFonts w:ascii="Times New Roman" w:hAnsi="Times New Roman" w:cs="Times New Roman"/>
-          <w:sz w:val="24"/>
-          <w:szCs w:val="24"/>
-        </w:rPr>
-        <w:t xml:space="preserve"> </w:t>
-      </w:r>
-      <w:r>
-        <w:rPr>
-          <w:rFonts w:ascii="Times New Roman" w:hAnsi="Times New Roman" w:cs="Times New Roman"/>
-          <w:sz w:val="24"/>
-          <w:szCs w:val="24"/>
-        </w:rPr>
-        <w:t>LSH</w:t>
+        <w:t> is an algorithm for solving approximate/exact “Near Neighbour Search" in high dimensional spaces. LSH</w:t>
       </w:r>
       <w:r>
         <w:rPr>
@@ -1695,79 +1717,15 @@
           <w:sz w:val="24"/>
           <w:szCs w:val="24"/>
         </w:rPr>
-        <w:t>can be referred to as a technique that hashes similar input items into the same “buckets” with a high probability</w:t>
-      </w:r>
-      <w:r>
-        <w:rPr>
-          <w:rFonts w:ascii="Times New Roman" w:hAnsi="Times New Roman" w:cs="Times New Roman"/>
-          <w:sz w:val="24"/>
-          <w:szCs w:val="24"/>
-        </w:rPr>
-        <w:t xml:space="preserve"> using a hash function</w:t>
-      </w:r>
-      <w:r>
-        <w:rPr>
-          <w:rFonts w:ascii="Times New Roman" w:hAnsi="Times New Roman" w:cs="Times New Roman"/>
-          <w:sz w:val="24"/>
-          <w:szCs w:val="24"/>
-        </w:rPr>
-        <w:t>.</w:t>
-      </w:r>
-      <w:r>
-        <w:rPr>
-          <w:rFonts w:ascii="Times New Roman" w:hAnsi="Times New Roman" w:cs="Times New Roman"/>
-          <w:sz w:val="24"/>
-          <w:szCs w:val="24"/>
-        </w:rPr>
-        <w:t xml:space="preserve"> It reduces the effect of dimensionality curse. </w:t>
-      </w:r>
-      <w:r>
-        <w:rPr>
-          <w:rFonts w:ascii="Times New Roman" w:hAnsi="Times New Roman" w:cs="Times New Roman"/>
-          <w:sz w:val="24"/>
-          <w:szCs w:val="24"/>
-        </w:rPr>
-        <w:t xml:space="preserve">[4] </w:t>
-      </w:r>
-      <w:r>
-        <w:rPr>
-          <w:rFonts w:ascii="Times New Roman" w:hAnsi="Times New Roman" w:cs="Times New Roman"/>
-          <w:sz w:val="24"/>
-          <w:szCs w:val="24"/>
-        </w:rPr>
-        <w:t xml:space="preserve">The key idea is to hash the points using several hash functions to ensure that for each function the probability of collision is much higher for objects that are close to each other than for those that are far apart. </w:t>
-      </w:r>
-      <w:r>
-        <w:rPr>
-          <w:rFonts w:ascii="Times New Roman" w:hAnsi="Times New Roman" w:cs="Times New Roman"/>
-          <w:sz w:val="24"/>
-          <w:szCs w:val="24"/>
-        </w:rPr>
-        <w:t>This will enable us to</w:t>
-      </w:r>
-      <w:r>
-        <w:rPr>
-          <w:rFonts w:ascii="Times New Roman" w:hAnsi="Times New Roman" w:cs="Times New Roman"/>
-          <w:sz w:val="24"/>
-          <w:szCs w:val="24"/>
-        </w:rPr>
-        <w:t xml:space="preserve"> determine near </w:t>
-      </w:r>
-      <w:r>
-        <w:rPr>
-          <w:rFonts w:ascii="Times New Roman" w:hAnsi="Times New Roman" w:cs="Times New Roman"/>
-          <w:sz w:val="24"/>
-          <w:szCs w:val="24"/>
-        </w:rPr>
-        <w:t>neighbours</w:t>
-      </w:r>
-      <w:r>
-        <w:rPr>
-          <w:rFonts w:ascii="Times New Roman" w:hAnsi="Times New Roman" w:cs="Times New Roman"/>
-          <w:sz w:val="24"/>
-          <w:szCs w:val="24"/>
-        </w:rPr>
-        <w:t xml:space="preserve"> by hashing the query point and retrieving elements stored in buckets containing that point.</w:t>
+        <w:t xml:space="preserve">can be referred to as a technique that hashes similar input items into the same “buckets” with a high probability using a hash function. It reduces the effect of dimensionality curse. </w:t>
+      </w:r>
+      <w:r>
+        <w:rPr>
+          <w:rFonts w:ascii="Times New Roman" w:hAnsi="Times New Roman" w:cs="Times New Roman"/>
+          <w:sz w:val="24"/>
+          <w:szCs w:val="24"/>
+        </w:rPr>
+        <w:t>[4] The key idea is to hash the points using several hash functions to ensure that for each function the probability of collision is much higher for objects that are close to each other than for those that are far apart. This will enable us to determine near neighbours by hashing the query point and retrieving elements stored in buckets containing that point.</w:t>
       </w:r>
     </w:p>
     <w:p>
@@ -1871,24 +1829,7 @@
           <w:sz w:val="24"/>
           <w:szCs w:val="24"/>
         </w:rPr>
-        <w:t xml:space="preserve">VA-File partitions the space into hyper-rectangular cells, to obtained a quantized approximation for the data that reside inside the cells. Non-empty cell locations are encoded into bit strings and stored in a separate </w:t>
-      </w:r>
-      <w:r>
-        <w:rPr>
-          <w:rFonts w:ascii="Times New Roman" w:hAnsi="Times New Roman" w:cs="Times New Roman"/>
-          <w:sz w:val="24"/>
-          <w:szCs w:val="24"/>
-        </w:rPr>
-        <w:lastRenderedPageBreak/>
-        <w:t>approximation file, on the hard-disk. During a nearest neighbour search, the vector approximation file is sequentially scanned and upper and lower bounds on the distance from the query vector to each cell are estimated. The bounds are used to prune irrelevant cells. The final set of candidate vectors are then read from the hard disk and the exact nearest neighbours are determined</w:t>
-      </w:r>
-      <w:r>
-        <w:rPr>
-          <w:rFonts w:ascii="Times New Roman" w:hAnsi="Times New Roman" w:cs="Times New Roman"/>
-          <w:sz w:val="24"/>
-          <w:szCs w:val="24"/>
-        </w:rPr>
-        <w:t>.[7]</w:t>
+        <w:t>VA-File partitions the space into hyper-rectangular cells, to obtained a quantized approximation for the data that reside inside the cells. Non-empty cell locations are encoded into bit strings and stored in a separate approximation file, on the hard-disk. During a nearest neighbour search, the vector approximation file is sequentially scanned and upper and lower bounds on the distance from the query vector to each cell are estimated. The bounds are used to prune irrelevant cells. The final set of candidate vectors are then read from the hard disk and the exact nearest neighbours are determined.[7]</w:t>
       </w:r>
     </w:p>
     <w:p>
@@ -1956,15 +1897,7 @@
           <w:sz w:val="24"/>
           <w:szCs w:val="24"/>
         </w:rPr>
-        <w:t>Relevance feedback is a feature of some information retrieval systems. The idea behind relevance feedback is to take the results that are initially returned from a given query, to gather user feedback, and to use information about whether or not those results are relevant to perform a new query.</w:t>
-      </w:r>
-      <w:r>
-        <w:rPr>
-          <w:rFonts w:ascii="Times New Roman" w:hAnsi="Times New Roman" w:cs="Times New Roman"/>
-          <w:sz w:val="24"/>
-          <w:szCs w:val="24"/>
-        </w:rPr>
-        <w:t>[8] Accordingly results are modified and returned after taking feedback into consideration.</w:t>
+        <w:t>Relevance feedback is a feature of some information retrieval systems. The idea behind relevance feedback is to take the results that are initially returned from a given query, to gather user feedback, and to use information about whether or not those results are relevant to perform a new query.[8] Accordingly results are modified and returned after taking feedback into consideration.</w:t>
       </w:r>
     </w:p>
     <w:p>
@@ -1982,6 +1915,80 @@
     <w:p>
       <w:pPr>
         <w:pStyle w:val="ListParagraph"/>
+        <w:numPr>
+          <w:ilvl w:val="2"/>
+          <w:numId w:val="2"/>
+        </w:numPr>
+        <w:rPr>
+          <w:rFonts w:ascii="Times New Roman" w:hAnsi="Times New Roman" w:cs="Times New Roman"/>
+          <w:b/>
+          <w:bCs/>
+          <w:sz w:val="24"/>
+          <w:szCs w:val="24"/>
+        </w:rPr>
+      </w:pPr>
+      <w:r>
+        <w:rPr>
+          <w:rFonts w:ascii="Times New Roman" w:hAnsi="Times New Roman" w:cs="Times New Roman"/>
+          <w:b/>
+          <w:bCs/>
+          <w:sz w:val="24"/>
+          <w:szCs w:val="24"/>
+        </w:rPr>
+        <w:t>Euclidean Distance</w:t>
+      </w:r>
+    </w:p>
+    <w:p>
+      <w:pPr>
+        <w:pStyle w:val="ListParagraph"/>
+        <w:jc w:val="both"/>
+        <w:rPr>
+          <w:rFonts w:ascii="Times New Roman" w:hAnsi="Times New Roman" w:cs="Times New Roman"/>
+          <w:sz w:val="24"/>
+          <w:szCs w:val="24"/>
+        </w:rPr>
+      </w:pPr>
+      <w:r>
+        <w:rPr>
+          <w:rFonts w:ascii="Times New Roman" w:hAnsi="Times New Roman" w:cs="Times New Roman"/>
+          <w:b/>
+          <w:bCs/>
+          <w:sz w:val="24"/>
+          <w:szCs w:val="24"/>
+        </w:rPr>
+        <w:br/>
+      </w:r>
+      <w:r>
+        <w:rPr>
+          <w:rFonts w:ascii="Times New Roman" w:hAnsi="Times New Roman" w:cs="Times New Roman"/>
+          <w:sz w:val="24"/>
+          <w:szCs w:val="24"/>
+        </w:rPr>
+        <w:t>The Euclidean distance is commonly used for measuring distances between points in the 3D space we are living in. It is in fact the Minkowski distance of order 2. This distance metric is most commonly used for similarity measurement in </w:t>
+      </w:r>
+      <w:hyperlink r:id="rId19" w:tooltip="Learn more about Image Retrieval from ScienceDirect's AI-generated Topic Pages" w:history="1">
+        <w:r>
+          <w:rPr>
+            <w:rFonts w:ascii="Times New Roman" w:hAnsi="Times New Roman" w:cs="Times New Roman"/>
+            <w:sz w:val="24"/>
+            <w:szCs w:val="24"/>
+          </w:rPr>
+          <w:t>image retrieval</w:t>
+        </w:r>
+      </w:hyperlink>
+      <w:r>
+        <w:rPr>
+          <w:rFonts w:ascii="Times New Roman" w:hAnsi="Times New Roman" w:cs="Times New Roman"/>
+          <w:sz w:val="24"/>
+          <w:szCs w:val="24"/>
+        </w:rPr>
+        <w:t> because of its efficiency and effectiveness. It measures the distance between two vectors of images by calculating the square root of the sum of the squared absolute differences.</w:t>
+      </w:r>
+    </w:p>
+    <w:p>
+      <w:pPr>
+        <w:pStyle w:val="ListParagraph"/>
+        <w:jc w:val="center"/>
         <w:rPr>
           <w:rFonts w:ascii="Times New Roman" w:hAnsi="Times New Roman" w:cs="Times New Roman"/>
           <w:b/>
@@ -1990,418 +1997,75 @@
           <w:szCs w:val="28"/>
         </w:rPr>
       </w:pPr>
-    </w:p>
-    <w:p>
-      <w:pPr>
-        <w:pStyle w:val="ListParagraph"/>
-        <w:rPr>
-          <w:rFonts w:ascii="Times New Roman" w:hAnsi="Times New Roman" w:cs="Times New Roman"/>
-          <w:b/>
-          <w:bCs/>
-          <w:sz w:val="24"/>
-          <w:szCs w:val="24"/>
-        </w:rPr>
-      </w:pPr>
-    </w:p>
-    <w:p>
-      <w:pPr>
-        <w:pStyle w:val="ListParagraph"/>
-        <w:rPr>
-          <w:rFonts w:ascii="Times New Roman" w:hAnsi="Times New Roman" w:cs="Times New Roman"/>
-          <w:b/>
-          <w:bCs/>
-          <w:sz w:val="24"/>
-          <w:szCs w:val="24"/>
-        </w:rPr>
-      </w:pPr>
-    </w:p>
-    <w:p>
-      <w:pPr>
-        <w:pStyle w:val="ListParagraph"/>
-        <w:rPr>
-          <w:rFonts w:ascii="Times New Roman" w:hAnsi="Times New Roman" w:cs="Times New Roman"/>
-          <w:b/>
-          <w:bCs/>
-          <w:sz w:val="24"/>
-          <w:szCs w:val="24"/>
-        </w:rPr>
-      </w:pPr>
-    </w:p>
-    <w:p>
-      <w:pPr>
-        <w:pStyle w:val="ListParagraph"/>
-        <w:rPr>
-          <w:rFonts w:ascii="Times New Roman" w:hAnsi="Times New Roman" w:cs="Times New Roman"/>
-          <w:b/>
-          <w:bCs/>
-          <w:sz w:val="24"/>
-          <w:szCs w:val="24"/>
-        </w:rPr>
-      </w:pPr>
-    </w:p>
-    <w:p>
-      <w:pPr>
-        <w:pStyle w:val="ListParagraph"/>
-        <w:rPr>
-          <w:rFonts w:ascii="Times New Roman" w:hAnsi="Times New Roman" w:cs="Times New Roman"/>
-          <w:b/>
-          <w:bCs/>
-          <w:sz w:val="24"/>
-          <w:szCs w:val="24"/>
-        </w:rPr>
-      </w:pPr>
-    </w:p>
-    <w:p>
-      <w:pPr>
-        <w:pStyle w:val="ListParagraph"/>
-        <w:rPr>
-          <w:rFonts w:ascii="Times New Roman" w:hAnsi="Times New Roman" w:cs="Times New Roman"/>
-          <w:b/>
-          <w:bCs/>
-          <w:sz w:val="24"/>
-          <w:szCs w:val="24"/>
-        </w:rPr>
-      </w:pPr>
-    </w:p>
-    <w:p>
-      <w:pPr>
-        <w:pStyle w:val="ListParagraph"/>
-        <w:rPr>
-          <w:rFonts w:ascii="Times New Roman" w:hAnsi="Times New Roman" w:cs="Times New Roman"/>
-          <w:b/>
-          <w:bCs/>
-          <w:sz w:val="24"/>
-          <w:szCs w:val="24"/>
-        </w:rPr>
-      </w:pPr>
-    </w:p>
-    <w:p>
-      <w:pPr>
-        <w:pStyle w:val="ListParagraph"/>
-        <w:rPr>
-          <w:rFonts w:ascii="Times New Roman" w:hAnsi="Times New Roman" w:cs="Times New Roman"/>
-          <w:b/>
-          <w:bCs/>
-          <w:sz w:val="24"/>
-          <w:szCs w:val="24"/>
-        </w:rPr>
-      </w:pPr>
-    </w:p>
-    <w:p>
-      <w:pPr>
-        <w:pStyle w:val="ListParagraph"/>
-        <w:rPr>
-          <w:rFonts w:ascii="Times New Roman" w:hAnsi="Times New Roman" w:cs="Times New Roman"/>
-          <w:b/>
-          <w:bCs/>
-          <w:sz w:val="24"/>
-          <w:szCs w:val="24"/>
-        </w:rPr>
-      </w:pPr>
-    </w:p>
-    <w:p>
-      <w:pPr>
-        <w:pStyle w:val="ListParagraph"/>
-        <w:rPr>
-          <w:rFonts w:ascii="Times New Roman" w:hAnsi="Times New Roman" w:cs="Times New Roman"/>
-          <w:b/>
-          <w:bCs/>
-          <w:sz w:val="24"/>
-          <w:szCs w:val="24"/>
-        </w:rPr>
-      </w:pPr>
-    </w:p>
-    <w:p>
-      <w:pPr>
-        <w:pStyle w:val="ListParagraph"/>
-        <w:rPr>
-          <w:rFonts w:ascii="Times New Roman" w:hAnsi="Times New Roman" w:cs="Times New Roman"/>
-          <w:b/>
-          <w:bCs/>
-          <w:sz w:val="24"/>
-          <w:szCs w:val="24"/>
-        </w:rPr>
-      </w:pPr>
-    </w:p>
-    <w:p>
-      <w:pPr>
-        <w:pStyle w:val="ListParagraph"/>
-        <w:rPr>
-          <w:rFonts w:ascii="Times New Roman" w:hAnsi="Times New Roman" w:cs="Times New Roman"/>
-          <w:b/>
-          <w:bCs/>
-          <w:sz w:val="24"/>
-          <w:szCs w:val="24"/>
-        </w:rPr>
-      </w:pPr>
-    </w:p>
-    <w:p>
-      <w:pPr>
-        <w:pStyle w:val="ListParagraph"/>
-        <w:rPr>
-          <w:rFonts w:ascii="Times New Roman" w:hAnsi="Times New Roman" w:cs="Times New Roman"/>
-          <w:b/>
-          <w:bCs/>
-          <w:sz w:val="24"/>
-          <w:szCs w:val="24"/>
-        </w:rPr>
-      </w:pPr>
-    </w:p>
-    <w:p>
-      <w:pPr>
-        <w:pStyle w:val="ListParagraph"/>
-        <w:rPr>
-          <w:rFonts w:ascii="Times New Roman" w:hAnsi="Times New Roman" w:cs="Times New Roman"/>
-          <w:b/>
-          <w:bCs/>
-          <w:sz w:val="24"/>
-          <w:szCs w:val="24"/>
-        </w:rPr>
-      </w:pPr>
-    </w:p>
-    <w:p>
-      <w:pPr>
-        <w:pStyle w:val="ListParagraph"/>
-        <w:rPr>
-          <w:rFonts w:ascii="Times New Roman" w:hAnsi="Times New Roman" w:cs="Times New Roman"/>
-          <w:b/>
-          <w:bCs/>
-          <w:sz w:val="24"/>
-          <w:szCs w:val="24"/>
-        </w:rPr>
-      </w:pPr>
-    </w:p>
-    <w:p>
-      <w:pPr>
-        <w:pStyle w:val="ListParagraph"/>
-        <w:rPr>
-          <w:rFonts w:ascii="Times New Roman" w:hAnsi="Times New Roman" w:cs="Times New Roman"/>
-          <w:b/>
-          <w:bCs/>
-          <w:sz w:val="24"/>
-          <w:szCs w:val="24"/>
-        </w:rPr>
-      </w:pPr>
-    </w:p>
-    <w:p>
-      <w:pPr>
-        <w:pStyle w:val="ListParagraph"/>
-        <w:rPr>
-          <w:rFonts w:ascii="Times New Roman" w:hAnsi="Times New Roman" w:cs="Times New Roman"/>
-          <w:b/>
-          <w:bCs/>
-          <w:sz w:val="24"/>
-          <w:szCs w:val="24"/>
-        </w:rPr>
-      </w:pPr>
-    </w:p>
-    <w:p>
-      <w:pPr>
-        <w:pStyle w:val="ListParagraph"/>
-        <w:rPr>
-          <w:rFonts w:ascii="Times New Roman" w:hAnsi="Times New Roman" w:cs="Times New Roman"/>
-          <w:b/>
-          <w:bCs/>
-          <w:sz w:val="24"/>
-          <w:szCs w:val="24"/>
-        </w:rPr>
-      </w:pPr>
-    </w:p>
-    <w:p>
-      <w:pPr>
-        <w:pStyle w:val="ListParagraph"/>
-        <w:rPr>
-          <w:rFonts w:ascii="Times New Roman" w:hAnsi="Times New Roman" w:cs="Times New Roman"/>
-          <w:b/>
-          <w:bCs/>
-          <w:sz w:val="24"/>
-          <w:szCs w:val="24"/>
-        </w:rPr>
-      </w:pPr>
-    </w:p>
-    <w:p>
-      <w:pPr>
-        <w:pStyle w:val="ListParagraph"/>
-        <w:rPr>
-          <w:rFonts w:ascii="Times New Roman" w:hAnsi="Times New Roman" w:cs="Times New Roman"/>
-          <w:b/>
-          <w:bCs/>
-          <w:sz w:val="24"/>
-          <w:szCs w:val="24"/>
-        </w:rPr>
-      </w:pPr>
-    </w:p>
-    <w:p>
-      <w:pPr>
-        <w:pStyle w:val="ListParagraph"/>
-        <w:rPr>
-          <w:rFonts w:ascii="Times New Roman" w:hAnsi="Times New Roman" w:cs="Times New Roman"/>
-          <w:b/>
-          <w:bCs/>
-          <w:sz w:val="24"/>
-          <w:szCs w:val="24"/>
-        </w:rPr>
-      </w:pPr>
-    </w:p>
-    <w:p>
-      <w:pPr>
-        <w:pStyle w:val="ListParagraph"/>
-        <w:rPr>
-          <w:rFonts w:ascii="Times New Roman" w:hAnsi="Times New Roman" w:cs="Times New Roman"/>
-          <w:b/>
-          <w:bCs/>
-          <w:sz w:val="24"/>
-          <w:szCs w:val="24"/>
-        </w:rPr>
-      </w:pPr>
-    </w:p>
-    <w:p>
-      <w:pPr>
-        <w:pStyle w:val="ListParagraph"/>
-        <w:rPr>
-          <w:rFonts w:ascii="Times New Roman" w:hAnsi="Times New Roman" w:cs="Times New Roman"/>
-          <w:b/>
-          <w:bCs/>
-          <w:sz w:val="24"/>
-          <w:szCs w:val="24"/>
-        </w:rPr>
-      </w:pPr>
-    </w:p>
-    <w:p>
-      <w:pPr>
-        <w:pStyle w:val="ListParagraph"/>
-        <w:rPr>
-          <w:rFonts w:ascii="Times New Roman" w:hAnsi="Times New Roman" w:cs="Times New Roman"/>
-          <w:b/>
-          <w:bCs/>
-          <w:sz w:val="24"/>
-          <w:szCs w:val="24"/>
-        </w:rPr>
-      </w:pPr>
-    </w:p>
-    <w:p>
-      <w:pPr>
-        <w:pStyle w:val="ListParagraph"/>
-        <w:rPr>
-          <w:rFonts w:ascii="Times New Roman" w:hAnsi="Times New Roman" w:cs="Times New Roman"/>
-          <w:b/>
-          <w:bCs/>
-          <w:sz w:val="24"/>
-          <w:szCs w:val="24"/>
-        </w:rPr>
-      </w:pPr>
-    </w:p>
-    <w:p>
-      <w:pPr>
-        <w:pStyle w:val="ListParagraph"/>
-        <w:rPr>
-          <w:rFonts w:ascii="Times New Roman" w:hAnsi="Times New Roman" w:cs="Times New Roman"/>
-          <w:b/>
-          <w:bCs/>
-          <w:sz w:val="24"/>
-          <w:szCs w:val="24"/>
-        </w:rPr>
-      </w:pPr>
-    </w:p>
-    <w:p>
-      <w:pPr>
-        <w:pStyle w:val="ListParagraph"/>
-        <w:rPr>
-          <w:rFonts w:ascii="Times New Roman" w:hAnsi="Times New Roman" w:cs="Times New Roman"/>
-          <w:b/>
-          <w:bCs/>
-          <w:sz w:val="24"/>
-          <w:szCs w:val="24"/>
-        </w:rPr>
-      </w:pPr>
-    </w:p>
-    <w:p>
-      <w:pPr>
-        <w:pStyle w:val="ListParagraph"/>
-        <w:rPr>
-          <w:rFonts w:ascii="Times New Roman" w:hAnsi="Times New Roman" w:cs="Times New Roman"/>
-          <w:b/>
-          <w:bCs/>
-          <w:sz w:val="24"/>
-          <w:szCs w:val="24"/>
-        </w:rPr>
-      </w:pPr>
-    </w:p>
-    <w:p>
-      <w:pPr>
-        <w:pStyle w:val="ListParagraph"/>
-        <w:rPr>
-          <w:rFonts w:ascii="Times New Roman" w:hAnsi="Times New Roman" w:cs="Times New Roman"/>
-          <w:b/>
-          <w:bCs/>
-          <w:sz w:val="24"/>
-          <w:szCs w:val="24"/>
-        </w:rPr>
-      </w:pPr>
-    </w:p>
-    <w:p>
-      <w:pPr>
-        <w:pStyle w:val="ListParagraph"/>
-        <w:rPr>
-          <w:rFonts w:ascii="Times New Roman" w:hAnsi="Times New Roman" w:cs="Times New Roman"/>
-          <w:b/>
-          <w:bCs/>
-          <w:sz w:val="24"/>
-          <w:szCs w:val="24"/>
-        </w:rPr>
-      </w:pPr>
-    </w:p>
-    <w:p>
-      <w:pPr>
-        <w:pStyle w:val="ListParagraph"/>
-        <w:rPr>
-          <w:rFonts w:ascii="Times New Roman" w:hAnsi="Times New Roman" w:cs="Times New Roman"/>
-          <w:b/>
-          <w:bCs/>
-          <w:sz w:val="24"/>
-          <w:szCs w:val="24"/>
-        </w:rPr>
-      </w:pPr>
-    </w:p>
-    <w:p>
-      <w:pPr>
-        <w:pStyle w:val="ListParagraph"/>
-        <w:rPr>
-          <w:rFonts w:ascii="Times New Roman" w:hAnsi="Times New Roman" w:cs="Times New Roman"/>
-          <w:b/>
-          <w:bCs/>
-          <w:sz w:val="24"/>
-          <w:szCs w:val="24"/>
-        </w:rPr>
-      </w:pPr>
-    </w:p>
-    <w:p>
-      <w:pPr>
-        <w:pStyle w:val="ListParagraph"/>
-        <w:rPr>
-          <w:rFonts w:ascii="Times New Roman" w:hAnsi="Times New Roman" w:cs="Times New Roman"/>
-          <w:b/>
-          <w:bCs/>
-          <w:sz w:val="24"/>
-          <w:szCs w:val="24"/>
-        </w:rPr>
-      </w:pPr>
-    </w:p>
-    <w:p>
-      <w:pPr>
-        <w:pStyle w:val="ListParagraph"/>
-        <w:rPr>
-          <w:rFonts w:ascii="Times New Roman" w:hAnsi="Times New Roman" w:cs="Times New Roman"/>
-          <w:b/>
-          <w:bCs/>
-          <w:sz w:val="24"/>
-          <w:szCs w:val="24"/>
-        </w:rPr>
-      </w:pPr>
-    </w:p>
-    <w:p>
-      <w:pPr>
-        <w:pStyle w:val="ListParagraph"/>
+      <w:r>
+        <w:rPr>
+          <w:noProof/>
+        </w:rPr>
+        <w:drawing>
+          <wp:inline distT="0" distB="0" distL="0" distR="0" wp14:anchorId="425C5D17" wp14:editId="0E8FED6C">
+            <wp:extent cx="2927350" cy="541402"/>
+            <wp:effectExtent l="0" t="0" r="6350" b="0"/>
+            <wp:docPr id="5" name="Picture 5"/>
+            <wp:cNvGraphicFramePr>
+              <a:graphicFrameLocks xmlns:a="http://schemas.openxmlformats.org/drawingml/2006/main" noChangeAspect="1"/>
+            </wp:cNvGraphicFramePr>
+            <a:graphic xmlns:a="http://schemas.openxmlformats.org/drawingml/2006/main">
+              <a:graphicData uri="http://schemas.openxmlformats.org/drawingml/2006/picture">
+                <pic:pic xmlns:pic="http://schemas.openxmlformats.org/drawingml/2006/picture">
+                  <pic:nvPicPr>
+                    <pic:cNvPr id="1" name=""/>
+                    <pic:cNvPicPr/>
+                  </pic:nvPicPr>
+                  <pic:blipFill>
+                    <a:blip r:embed="rId20"/>
+                    <a:stretch>
+                      <a:fillRect/>
+                    </a:stretch>
+                  </pic:blipFill>
+                  <pic:spPr>
+                    <a:xfrm>
+                      <a:off x="0" y="0"/>
+                      <a:ext cx="2948479" cy="545310"/>
+                    </a:xfrm>
+                    <a:prstGeom prst="rect">
+                      <a:avLst/>
+                    </a:prstGeom>
+                  </pic:spPr>
+                </pic:pic>
+              </a:graphicData>
+            </a:graphic>
+          </wp:inline>
+        </w:drawing>
+      </w:r>
+    </w:p>
+    <w:p>
+      <w:pPr>
+        <w:pStyle w:val="ListParagraph"/>
+        <w:rPr>
+          <w:rFonts w:ascii="Times New Roman" w:hAnsi="Times New Roman" w:cs="Times New Roman"/>
+          <w:b/>
+          <w:bCs/>
+          <w:sz w:val="24"/>
+          <w:szCs w:val="24"/>
+        </w:rPr>
+      </w:pPr>
+    </w:p>
+    <w:p>
+      <w:pPr>
+        <w:pStyle w:val="ListParagraph"/>
+        <w:rPr>
+          <w:rFonts w:ascii="Times New Roman" w:hAnsi="Times New Roman" w:cs="Times New Roman"/>
+          <w:b/>
+          <w:bCs/>
+          <w:sz w:val="24"/>
+          <w:szCs w:val="24"/>
+        </w:rPr>
+      </w:pPr>
+    </w:p>
+    <w:p>
+      <w:pPr>
+        <w:pStyle w:val="ListParagraph"/>
+        <w:jc w:val="center"/>
         <w:rPr>
           <w:rFonts w:ascii="Times New Roman" w:hAnsi="Times New Roman" w:cs="Times New Roman"/>
           <w:b/>
@@ -2446,6 +2110,7 @@
           <w:sz w:val="24"/>
           <w:szCs w:val="24"/>
         </w:rPr>
+        <w:lastRenderedPageBreak/>
         <w:t xml:space="preserve"> Goal Desc</w:t>
       </w:r>
       <w:r>
@@ -2520,67 +2185,117 @@
           <w:sz w:val="24"/>
           <w:szCs w:val="24"/>
         </w:rPr>
-        <w:t>In this tas</w:t>
-      </w:r>
-      <w:r>
-        <w:rPr>
-          <w:rFonts w:ascii="Times New Roman" w:hAnsi="Times New Roman" w:cs="Times New Roman"/>
-          <w:sz w:val="24"/>
-          <w:szCs w:val="24"/>
-        </w:rPr>
-        <w:t>k, we have to i</w:t>
-      </w:r>
-      <w:r>
-        <w:rPr>
-          <w:rFonts w:ascii="Times New Roman" w:hAnsi="Times New Roman" w:cs="Times New Roman"/>
-        </w:rPr>
-        <w:t xml:space="preserve">mplement a program </w:t>
-      </w:r>
-      <w:r>
-        <w:rPr>
-          <w:rFonts w:ascii="Times New Roman" w:hAnsi="Times New Roman" w:cs="Times New Roman"/>
-        </w:rPr>
-        <w:t xml:space="preserve">in </w:t>
-      </w:r>
-      <w:r>
-        <w:rPr>
-          <w:rFonts w:ascii="Times New Roman" w:hAnsi="Times New Roman" w:cs="Times New Roman"/>
-        </w:rPr>
-        <w:t>which</w:t>
-      </w:r>
-      <w:r>
-        <w:rPr>
-          <w:rFonts w:ascii="Times New Roman" w:hAnsi="Times New Roman" w:cs="Times New Roman"/>
-        </w:rPr>
-        <w:t xml:space="preserve"> we are</w:t>
-      </w:r>
-      <w:r>
-        <w:rPr>
-          <w:rFonts w:ascii="Times New Roman" w:hAnsi="Times New Roman" w:cs="Times New Roman"/>
-        </w:rPr>
-        <w:t xml:space="preserve"> given a folder of images, one of the three feature models, and a user specified value of k</w:t>
-      </w:r>
-      <w:r>
-        <w:rPr>
-          <w:rFonts w:ascii="Times New Roman" w:hAnsi="Times New Roman" w:cs="Times New Roman"/>
-        </w:rPr>
-        <w:t>. We have to</w:t>
-      </w:r>
-      <w:r>
-        <w:rPr>
-          <w:rFonts w:ascii="Times New Roman" w:hAnsi="Times New Roman" w:cs="Times New Roman"/>
-        </w:rPr>
-        <w:t xml:space="preserve"> compute k latent semantics (if not already computed and stored), and given a second folder of images, </w:t>
-      </w:r>
-      <w:r>
-        <w:rPr>
-          <w:rFonts w:ascii="Times New Roman" w:hAnsi="Times New Roman" w:cs="Times New Roman"/>
+        <w:t xml:space="preserve">In this task, we have to implement a program in which we are given a folder of images, one of the three feature models, and a user specified value of k. We have to compute k latent semantics (if not already computed and stored), and given a second folder of images, it should associate </w:t>
+      </w:r>
+      <w:r>
+        <w:rPr>
+          <w:rFonts w:ascii="Times New Roman" w:hAnsi="Times New Roman" w:cs="Times New Roman"/>
+          <w:b/>
+          <w:bCs/>
+          <w:sz w:val="24"/>
+          <w:szCs w:val="24"/>
+        </w:rPr>
+        <w:t>X</w:t>
+      </w:r>
+      <w:r>
+        <w:rPr>
+          <w:rFonts w:ascii="Times New Roman" w:hAnsi="Times New Roman" w:cs="Times New Roman"/>
+          <w:sz w:val="24"/>
+          <w:szCs w:val="24"/>
+        </w:rPr>
+        <w:t xml:space="preserve"> labels to the images in the second folder using the classifier selected by the user. The classifiers to be implemented are - SVM classifier, Decision-Tree classifier, Personalized Page Rank. We also have to compute and print false positive and miss rates.</w:t>
+      </w:r>
+      <w:r>
+        <w:rPr>
+          <w:rFonts w:ascii="Times New Roman" w:hAnsi="Times New Roman" w:cs="Times New Roman"/>
+          <w:sz w:val="24"/>
+          <w:szCs w:val="24"/>
+        </w:rPr>
+        <w:br/>
+      </w:r>
+    </w:p>
+    <w:p>
+      <w:pPr>
+        <w:pStyle w:val="ListParagraph"/>
+        <w:ind w:left="360"/>
+        <w:rPr>
+          <w:rFonts w:ascii="Times New Roman" w:hAnsi="Times New Roman" w:cs="Times New Roman"/>
+          <w:b/>
+          <w:bCs/>
+          <w:sz w:val="24"/>
+          <w:szCs w:val="24"/>
+        </w:rPr>
+      </w:pPr>
+      <w:r>
+        <w:rPr>
+          <w:rFonts w:ascii="Times New Roman" w:hAnsi="Times New Roman" w:cs="Times New Roman"/>
+          <w:b/>
+          <w:bCs/>
+          <w:sz w:val="24"/>
+          <w:szCs w:val="24"/>
+        </w:rPr>
+        <w:t>Task 2:</w:t>
+      </w:r>
+      <w:r>
+        <w:rPr>
+          <w:rFonts w:ascii="Times New Roman" w:hAnsi="Times New Roman" w:cs="Times New Roman"/>
+          <w:b/>
+          <w:bCs/>
+          <w:sz w:val="24"/>
+          <w:szCs w:val="24"/>
+        </w:rPr>
+        <w:t xml:space="preserve"> </w:t>
+      </w:r>
+    </w:p>
+    <w:p>
+      <w:pPr>
+        <w:pStyle w:val="ListParagraph"/>
+        <w:ind w:left="360"/>
+        <w:rPr>
+          <w:rFonts w:ascii="Times New Roman" w:hAnsi="Times New Roman" w:cs="Times New Roman"/>
+          <w:b/>
+          <w:bCs/>
+          <w:sz w:val="24"/>
+          <w:szCs w:val="24"/>
+        </w:rPr>
+      </w:pPr>
+      <w:r>
+        <w:rPr>
+          <w:rFonts w:ascii="Times New Roman" w:hAnsi="Times New Roman" w:cs="Times New Roman"/>
+          <w:sz w:val="24"/>
+          <w:szCs w:val="24"/>
+        </w:rPr>
+        <w:t>In this task, we have to implement a program in which we are given a folder of images, one of the three feature models, and a user specified value of k</w:t>
+      </w:r>
+      <w:r>
+        <w:rPr>
+          <w:rFonts w:ascii="Times New Roman" w:hAnsi="Times New Roman" w:cs="Times New Roman"/>
+          <w:sz w:val="24"/>
+          <w:szCs w:val="24"/>
+        </w:rPr>
+        <w:t xml:space="preserve">. We have to </w:t>
+      </w:r>
+      <w:r>
+        <w:rPr>
+          <w:rFonts w:ascii="Times New Roman" w:hAnsi="Times New Roman" w:cs="Times New Roman"/>
+          <w:sz w:val="24"/>
+          <w:szCs w:val="24"/>
+        </w:rPr>
+        <w:t xml:space="preserve">compute k latent semantics (if not already computed and stored), and given a second folder of images, </w:t>
+      </w:r>
+      <w:r>
+        <w:rPr>
+          <w:rFonts w:ascii="Times New Roman" w:hAnsi="Times New Roman" w:cs="Times New Roman"/>
+          <w:sz w:val="24"/>
+          <w:szCs w:val="24"/>
         </w:rPr>
         <w:t xml:space="preserve">it should </w:t>
       </w:r>
       <w:r>
         <w:rPr>
           <w:rFonts w:ascii="Times New Roman" w:hAnsi="Times New Roman" w:cs="Times New Roman"/>
+          <w:sz w:val="24"/>
+          <w:szCs w:val="24"/>
         </w:rPr>
         <w:t xml:space="preserve">associate </w:t>
       </w:r>
@@ -2589,92 +2304,902 @@
           <w:rFonts w:ascii="Times New Roman" w:hAnsi="Times New Roman" w:cs="Times New Roman"/>
           <w:b/>
           <w:bCs/>
-        </w:rPr>
-        <w:t>X</w:t>
-      </w:r>
-      <w:r>
-        <w:rPr>
-          <w:rFonts w:ascii="Times New Roman" w:hAnsi="Times New Roman" w:cs="Times New Roman"/>
-        </w:rPr>
-        <w:t xml:space="preserve"> labels to the images in the second folder using the classifier selected by the user</w:t>
-      </w:r>
-      <w:r>
-        <w:rPr>
-          <w:rFonts w:ascii="Times New Roman" w:hAnsi="Times New Roman" w:cs="Times New Roman"/>
-        </w:rPr>
-        <w:t>. The classifiers to be implemented are -</w:t>
-      </w:r>
-      <w:r>
-        <w:rPr>
-          <w:rFonts w:ascii="Times New Roman" w:hAnsi="Times New Roman" w:cs="Times New Roman"/>
-        </w:rPr>
-        <w:t xml:space="preserve"> SVM classifier</w:t>
-      </w:r>
-      <w:r>
-        <w:rPr>
-          <w:rFonts w:ascii="Times New Roman" w:hAnsi="Times New Roman" w:cs="Times New Roman"/>
+          <w:sz w:val="24"/>
+          <w:szCs w:val="24"/>
+        </w:rPr>
+        <w:t>Y</w:t>
+      </w:r>
+      <w:r>
+        <w:rPr>
+          <w:rFonts w:ascii="Times New Roman" w:hAnsi="Times New Roman" w:cs="Times New Roman"/>
+          <w:sz w:val="24"/>
+          <w:szCs w:val="24"/>
+        </w:rPr>
+        <w:t xml:space="preserve"> labels to each image in the second folder using the classifier selected by the user</w:t>
+      </w:r>
+      <w:r>
+        <w:rPr>
+          <w:rFonts w:ascii="Times New Roman" w:hAnsi="Times New Roman" w:cs="Times New Roman"/>
+          <w:sz w:val="24"/>
+          <w:szCs w:val="24"/>
+        </w:rPr>
+        <w:t>. The classifiers to be implemented are - SVM classifier, Decision-Tree classifier, Personalized Page Rank. We also have to compute and print false positive and miss rates.</w:t>
+      </w:r>
+      <w:r>
+        <w:rPr>
+          <w:rFonts w:ascii="Times New Roman" w:hAnsi="Times New Roman" w:cs="Times New Roman"/>
+          <w:sz w:val="24"/>
+          <w:szCs w:val="24"/>
+        </w:rPr>
+        <w:br/>
+      </w:r>
+    </w:p>
+    <w:p>
+      <w:pPr>
+        <w:pStyle w:val="ListParagraph"/>
+        <w:ind w:left="360"/>
+        <w:rPr>
+          <w:rFonts w:ascii="Times New Roman" w:hAnsi="Times New Roman" w:cs="Times New Roman"/>
+        </w:rPr>
+      </w:pPr>
+      <w:r>
+        <w:rPr>
+          <w:rFonts w:ascii="Times New Roman" w:hAnsi="Times New Roman" w:cs="Times New Roman"/>
+          <w:b/>
+          <w:bCs/>
+          <w:sz w:val="24"/>
+          <w:szCs w:val="24"/>
+        </w:rPr>
+        <w:t>Task 3:</w:t>
+      </w:r>
+      <w:r>
+        <w:rPr>
+          <w:rFonts w:ascii="Times New Roman" w:hAnsi="Times New Roman" w:cs="Times New Roman"/>
+          <w:b/>
+          <w:bCs/>
+          <w:sz w:val="24"/>
+          <w:szCs w:val="24"/>
+        </w:rPr>
+        <w:t xml:space="preserve"> </w:t>
+      </w:r>
+    </w:p>
+    <w:p>
+      <w:pPr>
+        <w:pStyle w:val="ListParagraph"/>
+        <w:ind w:left="360"/>
+        <w:rPr>
+          <w:rFonts w:ascii="Times New Roman" w:hAnsi="Times New Roman" w:cs="Times New Roman"/>
+          <w:sz w:val="24"/>
+          <w:szCs w:val="24"/>
+        </w:rPr>
+      </w:pPr>
+      <w:r>
+        <w:rPr>
+          <w:rFonts w:ascii="Times New Roman" w:hAnsi="Times New Roman" w:cs="Times New Roman"/>
+          <w:sz w:val="24"/>
+          <w:szCs w:val="24"/>
+        </w:rPr>
+        <w:t xml:space="preserve">In this task, we have to implement a program in which we are given a folder of images, one of the three feature models, and a user specified value of k. We have to compute k latent semantics (if not already computed and stored), and given a second folder of images, it should associate </w:t>
+      </w:r>
+      <w:r>
+        <w:rPr>
+          <w:rFonts w:ascii="Times New Roman" w:hAnsi="Times New Roman" w:cs="Times New Roman"/>
+          <w:b/>
+          <w:bCs/>
+          <w:sz w:val="24"/>
+          <w:szCs w:val="24"/>
+        </w:rPr>
+        <w:t>Z</w:t>
+      </w:r>
+      <w:r>
+        <w:rPr>
+          <w:rFonts w:ascii="Times New Roman" w:hAnsi="Times New Roman" w:cs="Times New Roman"/>
+          <w:sz w:val="24"/>
+          <w:szCs w:val="24"/>
+        </w:rPr>
+        <w:t xml:space="preserve"> labels to each image in the second folder using the classifier selected by the user. The classifiers to be implemented are - SVM classifier, Decision-Tree classifier, Personalized Page Rank. We also have to compute and print false positive and miss rates.</w:t>
+      </w:r>
+    </w:p>
+    <w:p>
+      <w:pPr>
+        <w:pStyle w:val="ListParagraph"/>
+        <w:ind w:left="360"/>
+        <w:rPr>
+          <w:rFonts w:ascii="Times New Roman" w:hAnsi="Times New Roman" w:cs="Times New Roman"/>
+          <w:b/>
+          <w:bCs/>
+          <w:sz w:val="24"/>
+          <w:szCs w:val="24"/>
+        </w:rPr>
+      </w:pPr>
+    </w:p>
+    <w:p>
+      <w:pPr>
+        <w:pStyle w:val="ListParagraph"/>
+        <w:ind w:left="360"/>
+        <w:rPr>
+          <w:rFonts w:ascii="Times New Roman" w:hAnsi="Times New Roman" w:cs="Times New Roman"/>
+          <w:b/>
+          <w:bCs/>
+          <w:sz w:val="24"/>
+          <w:szCs w:val="24"/>
+        </w:rPr>
+      </w:pPr>
+      <w:r>
+        <w:rPr>
+          <w:rFonts w:ascii="Times New Roman" w:hAnsi="Times New Roman" w:cs="Times New Roman"/>
+          <w:b/>
+          <w:bCs/>
+          <w:sz w:val="24"/>
+          <w:szCs w:val="24"/>
+        </w:rPr>
+        <w:t>Task 4:</w:t>
+      </w:r>
+      <w:r>
+        <w:rPr>
+          <w:rFonts w:ascii="Times New Roman" w:hAnsi="Times New Roman" w:cs="Times New Roman"/>
+          <w:b/>
+          <w:bCs/>
+          <w:sz w:val="24"/>
+          <w:szCs w:val="24"/>
+        </w:rPr>
+        <w:t xml:space="preserve"> </w:t>
+      </w:r>
+    </w:p>
+    <w:p>
+      <w:pPr>
+        <w:pStyle w:val="ListParagraph"/>
+        <w:ind w:left="360"/>
+        <w:rPr>
+          <w:rFonts w:ascii="Times New Roman" w:hAnsi="Times New Roman" w:cs="Times New Roman"/>
+          <w:b/>
+          <w:bCs/>
+          <w:sz w:val="24"/>
+          <w:szCs w:val="24"/>
+        </w:rPr>
+      </w:pPr>
+      <w:r>
+        <w:rPr>
+          <w:rFonts w:ascii="Times New Roman" w:hAnsi="Times New Roman" w:cs="Times New Roman"/>
+          <w:sz w:val="24"/>
+          <w:szCs w:val="24"/>
+        </w:rPr>
+        <w:t>In this task, we have to i</w:t>
+      </w:r>
+      <w:r>
+        <w:rPr>
+          <w:rFonts w:ascii="Times New Roman" w:hAnsi="Times New Roman" w:cs="Times New Roman"/>
+          <w:sz w:val="24"/>
+          <w:szCs w:val="24"/>
+        </w:rPr>
+        <w:t xml:space="preserve">mplement a Locality Sensitive Hashing (LSH) tool, which takes </w:t>
+      </w:r>
+      <w:r>
+        <w:rPr>
+          <w:rFonts w:ascii="Times New Roman" w:hAnsi="Times New Roman" w:cs="Times New Roman"/>
+          <w:sz w:val="24"/>
+          <w:szCs w:val="24"/>
+        </w:rPr>
+        <w:t>as</w:t>
+      </w:r>
+      <w:r>
+        <w:rPr>
+          <w:rFonts w:ascii="Times New Roman" w:hAnsi="Times New Roman" w:cs="Times New Roman"/>
+          <w:sz w:val="24"/>
+          <w:szCs w:val="24"/>
+        </w:rPr>
+        <w:t xml:space="preserve"> </w:t>
+      </w:r>
+      <w:r>
+        <w:rPr>
+          <w:rFonts w:ascii="Times New Roman" w:hAnsi="Times New Roman" w:cs="Times New Roman"/>
+          <w:sz w:val="24"/>
+          <w:szCs w:val="24"/>
+        </w:rPr>
+        <w:t>input the number of layers</w:t>
+      </w:r>
+      <w:r>
+        <w:rPr>
+          <w:rFonts w:ascii="Times New Roman" w:hAnsi="Times New Roman" w:cs="Times New Roman"/>
+          <w:sz w:val="24"/>
+          <w:szCs w:val="24"/>
+        </w:rPr>
+        <w:t xml:space="preserve"> (</w:t>
+      </w:r>
+      <w:r>
+        <w:rPr>
+          <w:rFonts w:ascii="Times New Roman" w:hAnsi="Times New Roman" w:cs="Times New Roman"/>
+          <w:sz w:val="24"/>
+          <w:szCs w:val="24"/>
+        </w:rPr>
+        <w:t>L</w:t>
+      </w:r>
+      <w:r>
+        <w:rPr>
+          <w:rFonts w:ascii="Times New Roman" w:hAnsi="Times New Roman" w:cs="Times New Roman"/>
+          <w:sz w:val="24"/>
+          <w:szCs w:val="24"/>
+        </w:rPr>
+        <w:t>),</w:t>
+      </w:r>
+      <w:r>
+        <w:rPr>
+          <w:rFonts w:ascii="Times New Roman" w:hAnsi="Times New Roman" w:cs="Times New Roman"/>
+          <w:sz w:val="24"/>
+          <w:szCs w:val="24"/>
+        </w:rPr>
+        <w:t xml:space="preserve"> the number of hashes per layer</w:t>
+      </w:r>
+      <w:r>
+        <w:rPr>
+          <w:rFonts w:ascii="Times New Roman" w:hAnsi="Times New Roman" w:cs="Times New Roman"/>
+          <w:sz w:val="24"/>
+          <w:szCs w:val="24"/>
+        </w:rPr>
+        <w:t xml:space="preserve"> (</w:t>
+      </w:r>
+      <w:r>
+        <w:rPr>
+          <w:rFonts w:ascii="Times New Roman" w:hAnsi="Times New Roman" w:cs="Times New Roman"/>
+          <w:sz w:val="24"/>
+          <w:szCs w:val="24"/>
+        </w:rPr>
+        <w:t>κ</w:t>
+      </w:r>
+      <w:r>
+        <w:rPr>
+          <w:rFonts w:ascii="Times New Roman" w:hAnsi="Times New Roman" w:cs="Times New Roman"/>
+          <w:sz w:val="24"/>
+          <w:szCs w:val="24"/>
+        </w:rPr>
+        <w:t>)</w:t>
+      </w:r>
+      <w:r>
+        <w:rPr>
+          <w:rFonts w:ascii="Times New Roman" w:hAnsi="Times New Roman" w:cs="Times New Roman"/>
+          <w:sz w:val="24"/>
+          <w:szCs w:val="24"/>
+        </w:rPr>
+        <w:t xml:space="preserve"> and a set of vectors (generated by other tasks</w:t>
+      </w:r>
+      <w:r>
+        <w:rPr>
+          <w:rFonts w:ascii="Times New Roman" w:hAnsi="Times New Roman" w:cs="Times New Roman"/>
+          <w:sz w:val="24"/>
+          <w:szCs w:val="24"/>
+        </w:rPr>
+        <w:t>)</w:t>
+      </w:r>
+      <w:r>
+        <w:rPr>
+          <w:rFonts w:ascii="Times New Roman" w:hAnsi="Times New Roman" w:cs="Times New Roman"/>
+          <w:sz w:val="24"/>
+          <w:szCs w:val="24"/>
+        </w:rPr>
+        <w:t xml:space="preserve"> and creates an in-memory index structure containing the given set of vectors. </w:t>
+      </w:r>
+      <w:r>
+        <w:rPr>
+          <w:rFonts w:ascii="Times New Roman" w:hAnsi="Times New Roman" w:cs="Times New Roman"/>
+          <w:sz w:val="24"/>
+          <w:szCs w:val="24"/>
+        </w:rPr>
+        <w:t>In addition to this, we have to i</w:t>
+      </w:r>
+      <w:r>
+        <w:rPr>
+          <w:rFonts w:ascii="Times New Roman" w:hAnsi="Times New Roman" w:cs="Times New Roman"/>
+          <w:sz w:val="24"/>
+          <w:szCs w:val="24"/>
+        </w:rPr>
+        <w:t>mplement similar image search using this index structure</w:t>
+      </w:r>
+      <w:r>
+        <w:rPr>
+          <w:rFonts w:ascii="Times New Roman" w:hAnsi="Times New Roman" w:cs="Times New Roman"/>
+          <w:sz w:val="24"/>
+          <w:szCs w:val="24"/>
+        </w:rPr>
+        <w:t>. G</w:t>
+      </w:r>
+      <w:r>
+        <w:rPr>
+          <w:rFonts w:ascii="Times New Roman" w:hAnsi="Times New Roman" w:cs="Times New Roman"/>
+          <w:sz w:val="24"/>
+          <w:szCs w:val="24"/>
+        </w:rPr>
+        <w:t>iven a folder of images</w:t>
+      </w:r>
+      <w:r>
+        <w:rPr>
+          <w:rFonts w:ascii="Times New Roman" w:hAnsi="Times New Roman" w:cs="Times New Roman"/>
+          <w:sz w:val="24"/>
+          <w:szCs w:val="24"/>
+        </w:rPr>
+        <w:t xml:space="preserve"> and </w:t>
+      </w:r>
+      <w:r>
+        <w:rPr>
+          <w:rFonts w:ascii="Times New Roman" w:hAnsi="Times New Roman" w:cs="Times New Roman"/>
+          <w:sz w:val="24"/>
+          <w:szCs w:val="24"/>
+        </w:rPr>
+        <w:t>one of the three feature models, the images are stored in an LSH data structure (the program also outputs the size of the index structure in bytes)</w:t>
+      </w:r>
+      <w:r>
+        <w:rPr>
+          <w:rFonts w:ascii="Times New Roman" w:hAnsi="Times New Roman" w:cs="Times New Roman"/>
+          <w:sz w:val="24"/>
+          <w:szCs w:val="24"/>
+        </w:rPr>
+        <w:t xml:space="preserve">. </w:t>
+      </w:r>
+      <w:r>
+        <w:rPr>
+          <w:rFonts w:ascii="Times New Roman" w:hAnsi="Times New Roman" w:cs="Times New Roman"/>
+          <w:sz w:val="24"/>
+          <w:szCs w:val="24"/>
+        </w:rPr>
+        <w:t xml:space="preserve"> </w:t>
+      </w:r>
+      <w:r>
+        <w:rPr>
+          <w:rFonts w:ascii="Times New Roman" w:hAnsi="Times New Roman" w:cs="Times New Roman"/>
+          <w:sz w:val="24"/>
+          <w:szCs w:val="24"/>
+        </w:rPr>
+        <w:t xml:space="preserve">For any </w:t>
+      </w:r>
+      <w:r>
+        <w:rPr>
+          <w:rFonts w:ascii="Times New Roman" w:hAnsi="Times New Roman" w:cs="Times New Roman"/>
+          <w:sz w:val="24"/>
+          <w:szCs w:val="24"/>
+        </w:rPr>
+        <w:t xml:space="preserve">given image and </w:t>
+      </w:r>
+      <w:r>
+        <w:rPr>
+          <w:rFonts w:ascii="Times New Roman" w:hAnsi="Times New Roman" w:cs="Times New Roman"/>
+          <w:sz w:val="24"/>
+          <w:szCs w:val="24"/>
+        </w:rPr>
+        <w:t>“</w:t>
+      </w:r>
+      <w:r>
+        <w:rPr>
+          <w:rFonts w:ascii="Times New Roman" w:hAnsi="Times New Roman" w:cs="Times New Roman"/>
+          <w:sz w:val="24"/>
+          <w:szCs w:val="24"/>
+        </w:rPr>
+        <w:t>t</w:t>
+      </w:r>
+      <w:r>
+        <w:rPr>
+          <w:rFonts w:ascii="Times New Roman" w:hAnsi="Times New Roman" w:cs="Times New Roman"/>
+          <w:sz w:val="24"/>
+          <w:szCs w:val="24"/>
+        </w:rPr>
+        <w:t>”</w:t>
+      </w:r>
+      <w:r>
+        <w:rPr>
+          <w:rFonts w:ascii="Times New Roman" w:hAnsi="Times New Roman" w:cs="Times New Roman"/>
+          <w:sz w:val="24"/>
+          <w:szCs w:val="24"/>
+        </w:rPr>
+        <w:t xml:space="preserve">, the </w:t>
+      </w:r>
+      <w:r>
+        <w:rPr>
+          <w:rFonts w:ascii="Times New Roman" w:hAnsi="Times New Roman" w:cs="Times New Roman"/>
+          <w:sz w:val="24"/>
+          <w:szCs w:val="24"/>
+        </w:rPr>
+        <w:t xml:space="preserve">index </w:t>
+      </w:r>
+      <w:r>
+        <w:rPr>
+          <w:rFonts w:ascii="Times New Roman" w:hAnsi="Times New Roman" w:cs="Times New Roman"/>
+          <w:sz w:val="24"/>
+          <w:szCs w:val="24"/>
+        </w:rPr>
+        <w:t xml:space="preserve">tool </w:t>
+      </w:r>
+      <w:r>
+        <w:rPr>
+          <w:rFonts w:ascii="Times New Roman" w:hAnsi="Times New Roman" w:cs="Times New Roman"/>
+          <w:sz w:val="24"/>
+          <w:szCs w:val="24"/>
+        </w:rPr>
+        <w:t>returns</w:t>
+      </w:r>
+      <w:r>
+        <w:rPr>
+          <w:rFonts w:ascii="Times New Roman" w:hAnsi="Times New Roman" w:cs="Times New Roman"/>
+          <w:sz w:val="24"/>
+          <w:szCs w:val="24"/>
+        </w:rPr>
+        <w:t xml:space="preserve"> the </w:t>
+      </w:r>
+      <w:r>
+        <w:rPr>
+          <w:rFonts w:ascii="Times New Roman" w:hAnsi="Times New Roman" w:cs="Times New Roman"/>
+          <w:sz w:val="24"/>
+          <w:szCs w:val="24"/>
+        </w:rPr>
+        <w:t>“</w:t>
+      </w:r>
+      <w:r>
+        <w:rPr>
+          <w:rFonts w:ascii="Times New Roman" w:hAnsi="Times New Roman" w:cs="Times New Roman"/>
+          <w:sz w:val="24"/>
+          <w:szCs w:val="24"/>
+        </w:rPr>
+        <w:t>t</w:t>
+      </w:r>
+      <w:r>
+        <w:rPr>
+          <w:rFonts w:ascii="Times New Roman" w:hAnsi="Times New Roman" w:cs="Times New Roman"/>
+          <w:sz w:val="24"/>
+          <w:szCs w:val="24"/>
+        </w:rPr>
+        <w:t>”</w:t>
+      </w:r>
+      <w:r>
+        <w:rPr>
+          <w:rFonts w:ascii="Times New Roman" w:hAnsi="Times New Roman" w:cs="Times New Roman"/>
+          <w:sz w:val="24"/>
+          <w:szCs w:val="24"/>
+        </w:rPr>
+        <w:t xml:space="preserve"> most similar images</w:t>
+      </w:r>
+      <w:r>
+        <w:rPr>
+          <w:rFonts w:ascii="Times New Roman" w:hAnsi="Times New Roman" w:cs="Times New Roman"/>
+          <w:sz w:val="24"/>
+          <w:szCs w:val="24"/>
+        </w:rPr>
+        <w:t>.</w:t>
+      </w:r>
+      <w:r>
+        <w:rPr>
+          <w:rFonts w:ascii="Times New Roman" w:hAnsi="Times New Roman" w:cs="Times New Roman"/>
+          <w:sz w:val="24"/>
+          <w:szCs w:val="24"/>
+        </w:rPr>
+        <w:t xml:space="preserve"> </w:t>
+      </w:r>
+      <w:r>
+        <w:rPr>
+          <w:rFonts w:ascii="Times New Roman" w:hAnsi="Times New Roman" w:cs="Times New Roman"/>
+          <w:sz w:val="24"/>
+          <w:szCs w:val="24"/>
+        </w:rPr>
+        <w:t>The program should also return</w:t>
+      </w:r>
+      <w:r>
+        <w:rPr>
+          <w:rFonts w:ascii="Times New Roman" w:hAnsi="Times New Roman" w:cs="Times New Roman"/>
+          <w:sz w:val="24"/>
+          <w:szCs w:val="24"/>
+        </w:rPr>
+        <w:t xml:space="preserve"> the number of buckets searched</w:t>
+      </w:r>
+      <w:r>
+        <w:rPr>
+          <w:rFonts w:ascii="Times New Roman" w:hAnsi="Times New Roman" w:cs="Times New Roman"/>
+          <w:sz w:val="24"/>
+          <w:szCs w:val="24"/>
         </w:rPr>
         <w:t xml:space="preserve">, </w:t>
       </w:r>
       <w:r>
         <w:rPr>
           <w:rFonts w:ascii="Times New Roman" w:hAnsi="Times New Roman" w:cs="Times New Roman"/>
-        </w:rPr>
-        <w:t>Decision-</w:t>
-      </w:r>
-      <w:r>
-        <w:rPr>
-          <w:rFonts w:ascii="Times New Roman" w:hAnsi="Times New Roman" w:cs="Times New Roman"/>
+          <w:sz w:val="24"/>
+          <w:szCs w:val="24"/>
+        </w:rPr>
+        <w:t>the unique and overall number of images considered</w:t>
+      </w:r>
+      <w:r>
+        <w:rPr>
+          <w:rFonts w:ascii="Times New Roman" w:hAnsi="Times New Roman" w:cs="Times New Roman"/>
+          <w:sz w:val="24"/>
+          <w:szCs w:val="24"/>
+        </w:rPr>
+        <w:t xml:space="preserve">, </w:t>
+      </w:r>
+      <w:r>
+        <w:rPr>
+          <w:rFonts w:ascii="Times New Roman" w:hAnsi="Times New Roman" w:cs="Times New Roman"/>
+          <w:sz w:val="24"/>
+          <w:szCs w:val="24"/>
+        </w:rPr>
+        <w:t>false positive and miss rates.</w:t>
+      </w:r>
+      <w:r>
+        <w:rPr>
+          <w:rFonts w:ascii="Times New Roman" w:hAnsi="Times New Roman" w:cs="Times New Roman"/>
+          <w:b/>
+          <w:bCs/>
+          <w:sz w:val="24"/>
+          <w:szCs w:val="24"/>
+        </w:rPr>
+        <w:br/>
+      </w:r>
+    </w:p>
+    <w:p>
+      <w:pPr>
+        <w:pStyle w:val="ListParagraph"/>
+        <w:ind w:left="360"/>
+        <w:rPr>
+          <w:rFonts w:ascii="Times New Roman" w:hAnsi="Times New Roman" w:cs="Times New Roman"/>
+          <w:b/>
+          <w:bCs/>
+          <w:sz w:val="24"/>
+          <w:szCs w:val="24"/>
+        </w:rPr>
+      </w:pPr>
+      <w:r>
+        <w:rPr>
+          <w:rFonts w:ascii="Times New Roman" w:hAnsi="Times New Roman" w:cs="Times New Roman"/>
+          <w:b/>
+          <w:bCs/>
+          <w:sz w:val="24"/>
+          <w:szCs w:val="24"/>
+        </w:rPr>
+        <w:t>Task 5:</w:t>
+      </w:r>
+      <w:r>
+        <w:rPr>
+          <w:rFonts w:ascii="Times New Roman" w:hAnsi="Times New Roman" w:cs="Times New Roman"/>
+          <w:b/>
+          <w:bCs/>
+          <w:sz w:val="24"/>
+          <w:szCs w:val="24"/>
+        </w:rPr>
+        <w:t xml:space="preserve"> </w:t>
+      </w:r>
+    </w:p>
+    <w:p>
+      <w:pPr>
+        <w:pStyle w:val="ListParagraph"/>
+        <w:ind w:left="360"/>
+        <w:rPr>
+          <w:rFonts w:ascii="Times New Roman" w:hAnsi="Times New Roman" w:cs="Times New Roman"/>
+          <w:sz w:val="24"/>
+          <w:szCs w:val="24"/>
+        </w:rPr>
+      </w:pPr>
+      <w:r>
+        <w:rPr>
+          <w:rFonts w:ascii="Times New Roman" w:hAnsi="Times New Roman" w:cs="Times New Roman"/>
+          <w:sz w:val="24"/>
+          <w:szCs w:val="24"/>
+        </w:rPr>
+        <w:t>In this task we have to i</w:t>
+      </w:r>
+      <w:r>
+        <w:rPr>
+          <w:rFonts w:ascii="Times New Roman" w:hAnsi="Times New Roman" w:cs="Times New Roman"/>
+          <w:sz w:val="24"/>
+          <w:szCs w:val="24"/>
+        </w:rPr>
+        <w:t xml:space="preserve">mplement a VA-file index tool and </w:t>
+      </w:r>
+      <w:r>
+        <w:rPr>
+          <w:rFonts w:ascii="Times New Roman" w:hAnsi="Times New Roman" w:cs="Times New Roman"/>
+          <w:sz w:val="24"/>
+          <w:szCs w:val="24"/>
+        </w:rPr>
+        <w:t>conduct</w:t>
+      </w:r>
+      <w:r>
+        <w:rPr>
+          <w:rFonts w:ascii="Times New Roman" w:hAnsi="Times New Roman" w:cs="Times New Roman"/>
+          <w:sz w:val="24"/>
+          <w:szCs w:val="24"/>
+        </w:rPr>
+        <w:t xml:space="preserve"> nearest </w:t>
+      </w:r>
+      <w:r>
+        <w:rPr>
+          <w:rFonts w:ascii="Times New Roman" w:hAnsi="Times New Roman" w:cs="Times New Roman"/>
+          <w:sz w:val="24"/>
+          <w:szCs w:val="24"/>
+        </w:rPr>
+        <w:t>neighbour</w:t>
+      </w:r>
+      <w:r>
+        <w:rPr>
+          <w:rFonts w:ascii="Times New Roman" w:hAnsi="Times New Roman" w:cs="Times New Roman"/>
+          <w:sz w:val="24"/>
+          <w:szCs w:val="24"/>
+        </w:rPr>
+        <w:t xml:space="preserve"> search operations. </w:t>
+      </w:r>
+      <w:r>
+        <w:rPr>
+          <w:rFonts w:ascii="Times New Roman" w:hAnsi="Times New Roman" w:cs="Times New Roman"/>
+          <w:sz w:val="24"/>
+          <w:szCs w:val="24"/>
+        </w:rPr>
+        <w:t>We will be g</w:t>
+      </w:r>
+      <w:r>
+        <w:rPr>
+          <w:rFonts w:ascii="Times New Roman" w:hAnsi="Times New Roman" w:cs="Times New Roman"/>
+          <w:sz w:val="24"/>
+          <w:szCs w:val="24"/>
+        </w:rPr>
+        <w:t xml:space="preserve">iven a parameter </w:t>
+      </w:r>
+      <w:r>
+        <w:rPr>
+          <w:rFonts w:ascii="Times New Roman" w:hAnsi="Times New Roman" w:cs="Times New Roman"/>
+          <w:sz w:val="24"/>
+          <w:szCs w:val="24"/>
+        </w:rPr>
+        <w:t>“b”</w:t>
+      </w:r>
+      <w:r>
+        <w:rPr>
+          <w:rFonts w:ascii="Times New Roman" w:hAnsi="Times New Roman" w:cs="Times New Roman"/>
+          <w:sz w:val="24"/>
+          <w:szCs w:val="24"/>
+        </w:rPr>
+        <w:t xml:space="preserve"> denoting the number of bits per dimensions used for compressing the vector data and a set of vectors (generated by other tasks) as input</w:t>
+      </w:r>
+      <w:r>
+        <w:rPr>
+          <w:rFonts w:ascii="Times New Roman" w:hAnsi="Times New Roman" w:cs="Times New Roman"/>
+          <w:sz w:val="24"/>
+          <w:szCs w:val="24"/>
+        </w:rPr>
+        <w:t>.</w:t>
+      </w:r>
+      <w:r>
+        <w:rPr>
+          <w:rFonts w:ascii="Times New Roman" w:hAnsi="Times New Roman" w:cs="Times New Roman"/>
+          <w:sz w:val="24"/>
+          <w:szCs w:val="24"/>
+        </w:rPr>
+        <w:t xml:space="preserve"> </w:t>
+      </w:r>
+      <w:r>
+        <w:rPr>
+          <w:rFonts w:ascii="Times New Roman" w:hAnsi="Times New Roman" w:cs="Times New Roman"/>
+          <w:sz w:val="24"/>
+          <w:szCs w:val="24"/>
         </w:rPr>
         <w:t>T</w:t>
       </w:r>
       <w:r>
         <w:rPr>
           <w:rFonts w:ascii="Times New Roman" w:hAnsi="Times New Roman" w:cs="Times New Roman"/>
-        </w:rPr>
-        <w:t>ree classifier, P</w:t>
-      </w:r>
-      <w:r>
-        <w:rPr>
-          <w:rFonts w:ascii="Times New Roman" w:hAnsi="Times New Roman" w:cs="Times New Roman"/>
-        </w:rPr>
-        <w:t xml:space="preserve">ersonalized </w:t>
-      </w:r>
-      <w:r>
-        <w:rPr>
-          <w:rFonts w:ascii="Times New Roman" w:hAnsi="Times New Roman" w:cs="Times New Roman"/>
-        </w:rPr>
-        <w:t>P</w:t>
-      </w:r>
-      <w:r>
-        <w:rPr>
-          <w:rFonts w:ascii="Times New Roman" w:hAnsi="Times New Roman" w:cs="Times New Roman"/>
-        </w:rPr>
-        <w:t xml:space="preserve">age </w:t>
-      </w:r>
-      <w:r>
-        <w:rPr>
-          <w:rFonts w:ascii="Times New Roman" w:hAnsi="Times New Roman" w:cs="Times New Roman"/>
-        </w:rPr>
-        <w:t>R</w:t>
-      </w:r>
-      <w:r>
-        <w:rPr>
-          <w:rFonts w:ascii="Times New Roman" w:hAnsi="Times New Roman" w:cs="Times New Roman"/>
-        </w:rPr>
-        <w:t>ank. We also have to</w:t>
-      </w:r>
-      <w:r>
-        <w:rPr>
-          <w:rFonts w:ascii="Times New Roman" w:hAnsi="Times New Roman" w:cs="Times New Roman"/>
-        </w:rPr>
-        <w:t xml:space="preserve"> compute and print false positive and miss rates.</w:t>
-      </w:r>
-      <w:r>
-        <w:rPr>
-          <w:rFonts w:ascii="Times New Roman" w:hAnsi="Times New Roman" w:cs="Times New Roman"/>
-        </w:rPr>
-        <w:br/>
+          <w:sz w:val="24"/>
+          <w:szCs w:val="24"/>
+        </w:rPr>
+        <w:t xml:space="preserve">he program creates an in-memory index structure containing the indexes of the given set of vectors. The program also </w:t>
+      </w:r>
+      <w:r>
+        <w:rPr>
+          <w:rFonts w:ascii="Times New Roman" w:hAnsi="Times New Roman" w:cs="Times New Roman"/>
+          <w:sz w:val="24"/>
+          <w:szCs w:val="24"/>
+        </w:rPr>
+        <w:t>returns</w:t>
+      </w:r>
+      <w:r>
+        <w:rPr>
+          <w:rFonts w:ascii="Times New Roman" w:hAnsi="Times New Roman" w:cs="Times New Roman"/>
+          <w:sz w:val="24"/>
+          <w:szCs w:val="24"/>
+        </w:rPr>
+        <w:t xml:space="preserve"> the size of the index structure in </w:t>
+      </w:r>
+      <w:r>
+        <w:rPr>
+          <w:rFonts w:ascii="Times New Roman" w:hAnsi="Times New Roman" w:cs="Times New Roman"/>
+          <w:sz w:val="24"/>
+          <w:szCs w:val="24"/>
+        </w:rPr>
+        <w:lastRenderedPageBreak/>
+        <w:t xml:space="preserve">bytes. </w:t>
+      </w:r>
+      <w:r>
+        <w:rPr>
+          <w:rFonts w:ascii="Times New Roman" w:hAnsi="Times New Roman" w:cs="Times New Roman"/>
+          <w:sz w:val="24"/>
+          <w:szCs w:val="24"/>
+        </w:rPr>
+        <w:t>We then have to i</w:t>
+      </w:r>
+      <w:r>
+        <w:rPr>
+          <w:rFonts w:ascii="Times New Roman" w:hAnsi="Times New Roman" w:cs="Times New Roman"/>
+          <w:sz w:val="24"/>
+          <w:szCs w:val="24"/>
+        </w:rPr>
+        <w:t>mplement similar image search using this index structure</w:t>
+      </w:r>
+      <w:r>
+        <w:rPr>
+          <w:rFonts w:ascii="Times New Roman" w:hAnsi="Times New Roman" w:cs="Times New Roman"/>
+          <w:sz w:val="24"/>
+          <w:szCs w:val="24"/>
+        </w:rPr>
+        <w:t>. G</w:t>
+      </w:r>
+      <w:r>
+        <w:rPr>
+          <w:rFonts w:ascii="Times New Roman" w:hAnsi="Times New Roman" w:cs="Times New Roman"/>
+          <w:sz w:val="24"/>
+          <w:szCs w:val="24"/>
+        </w:rPr>
+        <w:t xml:space="preserve">iven a folder of images and one of the three feature models, the images </w:t>
+      </w:r>
+      <w:r>
+        <w:rPr>
+          <w:rFonts w:ascii="Times New Roman" w:hAnsi="Times New Roman" w:cs="Times New Roman"/>
+          <w:sz w:val="24"/>
+          <w:szCs w:val="24"/>
+        </w:rPr>
+        <w:t>will be</w:t>
+      </w:r>
+      <w:r>
+        <w:rPr>
+          <w:rFonts w:ascii="Times New Roman" w:hAnsi="Times New Roman" w:cs="Times New Roman"/>
+          <w:sz w:val="24"/>
+          <w:szCs w:val="24"/>
+        </w:rPr>
+        <w:t xml:space="preserve"> stored in a VA-file data structure (the program also outputs the size of the index structure in bytes)</w:t>
+      </w:r>
+      <w:r>
+        <w:rPr>
+          <w:rFonts w:ascii="Times New Roman" w:hAnsi="Times New Roman" w:cs="Times New Roman"/>
+          <w:sz w:val="24"/>
+          <w:szCs w:val="24"/>
+        </w:rPr>
+        <w:t>.</w:t>
+      </w:r>
+      <w:r>
+        <w:rPr>
+          <w:rFonts w:ascii="Times New Roman" w:hAnsi="Times New Roman" w:cs="Times New Roman"/>
+          <w:sz w:val="24"/>
+          <w:szCs w:val="24"/>
+        </w:rPr>
+        <w:t xml:space="preserve"> </w:t>
+      </w:r>
+      <w:r>
+        <w:rPr>
+          <w:rFonts w:ascii="Times New Roman" w:hAnsi="Times New Roman" w:cs="Times New Roman"/>
+          <w:sz w:val="24"/>
+          <w:szCs w:val="24"/>
+        </w:rPr>
+        <w:t>For any</w:t>
+      </w:r>
+      <w:r>
+        <w:rPr>
+          <w:rFonts w:ascii="Times New Roman" w:hAnsi="Times New Roman" w:cs="Times New Roman"/>
+          <w:sz w:val="24"/>
+          <w:szCs w:val="24"/>
+        </w:rPr>
+        <w:t xml:space="preserve"> given image and </w:t>
+      </w:r>
+      <w:r>
+        <w:rPr>
+          <w:rFonts w:ascii="Times New Roman" w:hAnsi="Times New Roman" w:cs="Times New Roman"/>
+          <w:sz w:val="24"/>
+          <w:szCs w:val="24"/>
+        </w:rPr>
+        <w:t>“t”</w:t>
+      </w:r>
+      <w:r>
+        <w:rPr>
+          <w:rFonts w:ascii="Times New Roman" w:hAnsi="Times New Roman" w:cs="Times New Roman"/>
+          <w:sz w:val="24"/>
+          <w:szCs w:val="24"/>
+        </w:rPr>
+        <w:t xml:space="preserve">, the tool </w:t>
+      </w:r>
+      <w:r>
+        <w:rPr>
+          <w:rFonts w:ascii="Times New Roman" w:hAnsi="Times New Roman" w:cs="Times New Roman"/>
+          <w:sz w:val="24"/>
+          <w:szCs w:val="24"/>
+        </w:rPr>
+        <w:t>returns</w:t>
+      </w:r>
+      <w:r>
+        <w:rPr>
+          <w:rFonts w:ascii="Times New Roman" w:hAnsi="Times New Roman" w:cs="Times New Roman"/>
+          <w:sz w:val="24"/>
+          <w:szCs w:val="24"/>
+        </w:rPr>
+        <w:t xml:space="preserve"> the </w:t>
+      </w:r>
+      <w:r>
+        <w:rPr>
+          <w:rFonts w:ascii="Times New Roman" w:hAnsi="Times New Roman" w:cs="Times New Roman"/>
+          <w:sz w:val="24"/>
+          <w:szCs w:val="24"/>
+        </w:rPr>
+        <w:t>“</w:t>
+      </w:r>
+      <w:r>
+        <w:rPr>
+          <w:rFonts w:ascii="Times New Roman" w:hAnsi="Times New Roman" w:cs="Times New Roman"/>
+          <w:sz w:val="24"/>
+          <w:szCs w:val="24"/>
+        </w:rPr>
+        <w:t>t</w:t>
+      </w:r>
+      <w:r>
+        <w:rPr>
+          <w:rFonts w:ascii="Times New Roman" w:hAnsi="Times New Roman" w:cs="Times New Roman"/>
+          <w:sz w:val="24"/>
+          <w:szCs w:val="24"/>
+        </w:rPr>
+        <w:t>”</w:t>
+      </w:r>
+      <w:r>
+        <w:rPr>
+          <w:rFonts w:ascii="Times New Roman" w:hAnsi="Times New Roman" w:cs="Times New Roman"/>
+          <w:sz w:val="24"/>
+          <w:szCs w:val="24"/>
+        </w:rPr>
+        <w:t xml:space="preserve"> most similar images</w:t>
+      </w:r>
+      <w:r>
+        <w:rPr>
+          <w:rFonts w:ascii="Times New Roman" w:hAnsi="Times New Roman" w:cs="Times New Roman"/>
+          <w:sz w:val="24"/>
+          <w:szCs w:val="24"/>
+        </w:rPr>
+        <w:t xml:space="preserve">. The program should also return </w:t>
+      </w:r>
+      <w:r>
+        <w:rPr>
+          <w:rFonts w:ascii="Times New Roman" w:hAnsi="Times New Roman" w:cs="Times New Roman"/>
+          <w:sz w:val="24"/>
+          <w:szCs w:val="24"/>
+        </w:rPr>
+        <w:t>the number of buckets searched</w:t>
+      </w:r>
+      <w:r>
+        <w:rPr>
+          <w:rFonts w:ascii="Times New Roman" w:hAnsi="Times New Roman" w:cs="Times New Roman"/>
+          <w:sz w:val="24"/>
+          <w:szCs w:val="24"/>
+        </w:rPr>
+        <w:t>, t</w:t>
+      </w:r>
+      <w:r>
+        <w:rPr>
+          <w:rFonts w:ascii="Times New Roman" w:hAnsi="Times New Roman" w:cs="Times New Roman"/>
+          <w:sz w:val="24"/>
+          <w:szCs w:val="24"/>
+        </w:rPr>
+        <w:t>he unique and overall number of images considered</w:t>
+      </w:r>
+      <w:r>
+        <w:rPr>
+          <w:rFonts w:ascii="Times New Roman" w:hAnsi="Times New Roman" w:cs="Times New Roman"/>
+          <w:sz w:val="24"/>
+          <w:szCs w:val="24"/>
+        </w:rPr>
+        <w:t xml:space="preserve">, </w:t>
+      </w:r>
+      <w:r>
+        <w:rPr>
+          <w:rFonts w:ascii="Times New Roman" w:hAnsi="Times New Roman" w:cs="Times New Roman"/>
+          <w:sz w:val="24"/>
+          <w:szCs w:val="24"/>
+        </w:rPr>
+        <w:t>false positive and miss rates.</w:t>
       </w:r>
     </w:p>
     <w:p>
@@ -2689,15 +3214,28 @@
           <w:szCs w:val="24"/>
         </w:rPr>
       </w:pPr>
-      <w:r>
-        <w:rPr>
-          <w:rFonts w:ascii="Times New Roman" w:hAnsi="Times New Roman" w:cs="Times New Roman"/>
-          <w:b/>
-          <w:bCs/>
-          <w:sz w:val="24"/>
-          <w:szCs w:val="24"/>
-        </w:rPr>
-        <w:t>Task 2:</w:t>
+    </w:p>
+    <w:p>
+      <w:pPr>
+        <w:pStyle w:val="ListParagraph"/>
+        <w:ind w:left="360"/>
+        <w:rPr>
+          <w:rFonts w:ascii="Times New Roman" w:hAnsi="Times New Roman" w:cs="Times New Roman"/>
+          <w:b/>
+          <w:bCs/>
+          <w:sz w:val="24"/>
+          <w:szCs w:val="24"/>
+        </w:rPr>
+      </w:pPr>
+      <w:r>
+        <w:rPr>
+          <w:rFonts w:ascii="Times New Roman" w:hAnsi="Times New Roman" w:cs="Times New Roman"/>
+          <w:b/>
+          <w:bCs/>
+          <w:sz w:val="24"/>
+          <w:szCs w:val="24"/>
+        </w:rPr>
+        <w:t>Task 6:</w:t>
       </w:r>
       <w:r>
         <w:rPr>
@@ -2728,174 +3266,126 @@
           <w:sz w:val="24"/>
           <w:szCs w:val="24"/>
         </w:rPr>
-        <w:t>In this tas</w:t>
-      </w:r>
-      <w:r>
-        <w:rPr>
-          <w:rFonts w:ascii="Times New Roman" w:hAnsi="Times New Roman" w:cs="Times New Roman"/>
-          <w:sz w:val="24"/>
-          <w:szCs w:val="24"/>
-        </w:rPr>
-        <w:t>k, we have to i</w:t>
-      </w:r>
-      <w:r>
-        <w:rPr>
-          <w:rFonts w:ascii="Times New Roman" w:hAnsi="Times New Roman" w:cs="Times New Roman"/>
-        </w:rPr>
-        <w:t xml:space="preserve">mplement a program </w:t>
-      </w:r>
-      <w:r>
-        <w:rPr>
-          <w:rFonts w:ascii="Times New Roman" w:hAnsi="Times New Roman" w:cs="Times New Roman"/>
-        </w:rPr>
-        <w:t xml:space="preserve">in </w:t>
-      </w:r>
-      <w:r>
-        <w:rPr>
-          <w:rFonts w:ascii="Times New Roman" w:hAnsi="Times New Roman" w:cs="Times New Roman"/>
-        </w:rPr>
-        <w:t>which</w:t>
-      </w:r>
-      <w:r>
-        <w:rPr>
-          <w:rFonts w:ascii="Times New Roman" w:hAnsi="Times New Roman" w:cs="Times New Roman"/>
-        </w:rPr>
-        <w:t xml:space="preserve"> we are</w:t>
-      </w:r>
-      <w:r>
-        <w:rPr>
-          <w:rFonts w:ascii="Times New Roman" w:hAnsi="Times New Roman" w:cs="Times New Roman"/>
-        </w:rPr>
-        <w:t xml:space="preserve"> given a folder of images, one of the three feature models, and a user specified value of k</w:t>
-      </w:r>
-      <w:r>
-        <w:rPr>
-          <w:rFonts w:ascii="Times New Roman" w:hAnsi="Times New Roman" w:cs="Times New Roman"/>
-        </w:rPr>
-        <w:t xml:space="preserve">. We have to </w:t>
-      </w:r>
-      <w:r>
-        <w:rPr>
-          <w:rFonts w:ascii="Times New Roman" w:hAnsi="Times New Roman" w:cs="Times New Roman"/>
-        </w:rPr>
-        <w:t xml:space="preserve">compute k latent semantics (if not already computed and stored), and given a second folder of images, </w:t>
-      </w:r>
-      <w:r>
-        <w:rPr>
-          <w:rFonts w:ascii="Times New Roman" w:hAnsi="Times New Roman" w:cs="Times New Roman"/>
-        </w:rPr>
-        <w:t xml:space="preserve">it should </w:t>
-      </w:r>
-      <w:r>
-        <w:rPr>
-          <w:rFonts w:ascii="Times New Roman" w:hAnsi="Times New Roman" w:cs="Times New Roman"/>
-        </w:rPr>
-        <w:t xml:space="preserve">associate </w:t>
-      </w:r>
-      <w:r>
-        <w:rPr>
-          <w:rFonts w:ascii="Times New Roman" w:hAnsi="Times New Roman" w:cs="Times New Roman"/>
-          <w:b/>
-          <w:bCs/>
-        </w:rPr>
-        <w:t>Y</w:t>
-      </w:r>
-      <w:r>
-        <w:rPr>
-          <w:rFonts w:ascii="Times New Roman" w:hAnsi="Times New Roman" w:cs="Times New Roman"/>
-        </w:rPr>
-        <w:t xml:space="preserve"> labels to each image in the second folder using the classifier selected by the user</w:t>
-      </w:r>
-      <w:r>
-        <w:rPr>
-          <w:rFonts w:ascii="Times New Roman" w:hAnsi="Times New Roman" w:cs="Times New Roman"/>
-        </w:rPr>
-        <w:t>.</w:t>
-      </w:r>
-      <w:r>
-        <w:rPr>
-          <w:rFonts w:ascii="Times New Roman" w:hAnsi="Times New Roman" w:cs="Times New Roman"/>
+        <w:t>In this task we have to i</w:t>
+      </w:r>
+      <w:r>
+        <w:rPr>
+          <w:rFonts w:ascii="Times New Roman" w:hAnsi="Times New Roman" w:cs="Times New Roman"/>
+          <w:sz w:val="24"/>
+          <w:szCs w:val="24"/>
+        </w:rPr>
+        <w:t xml:space="preserve">mplement a </w:t>
+      </w:r>
+      <w:r>
+        <w:rPr>
+          <w:rFonts w:ascii="Times New Roman" w:hAnsi="Times New Roman" w:cs="Times New Roman"/>
+          <w:sz w:val="24"/>
+          <w:szCs w:val="24"/>
+        </w:rPr>
+        <w:t>D</w:t>
+      </w:r>
+      <w:r>
+        <w:rPr>
+          <w:rFonts w:ascii="Times New Roman" w:hAnsi="Times New Roman" w:cs="Times New Roman"/>
+          <w:sz w:val="24"/>
+          <w:szCs w:val="24"/>
+        </w:rPr>
+        <w:t>ecision</w:t>
+      </w:r>
+      <w:r>
+        <w:rPr>
+          <w:rFonts w:ascii="Times New Roman" w:hAnsi="Times New Roman" w:cs="Times New Roman"/>
+          <w:sz w:val="24"/>
+          <w:szCs w:val="24"/>
+        </w:rPr>
+        <w:t>-T</w:t>
+      </w:r>
+      <w:r>
+        <w:rPr>
+          <w:rFonts w:ascii="Times New Roman" w:hAnsi="Times New Roman" w:cs="Times New Roman"/>
+          <w:sz w:val="24"/>
+          <w:szCs w:val="24"/>
+        </w:rPr>
+        <w:t xml:space="preserve">ree based relevance feedback system to improve nearest </w:t>
+      </w:r>
+      <w:r>
+        <w:rPr>
+          <w:rFonts w:ascii="Times New Roman" w:hAnsi="Times New Roman" w:cs="Times New Roman"/>
+          <w:sz w:val="24"/>
+          <w:szCs w:val="24"/>
+        </w:rPr>
+        <w:t>neighbour</w:t>
+      </w:r>
+      <w:r>
+        <w:rPr>
+          <w:rFonts w:ascii="Times New Roman" w:hAnsi="Times New Roman" w:cs="Times New Roman"/>
+          <w:sz w:val="24"/>
+          <w:szCs w:val="24"/>
+        </w:rPr>
+        <w:t xml:space="preserve"> matches</w:t>
+      </w:r>
+      <w:r>
+        <w:rPr>
+          <w:rFonts w:ascii="Times New Roman" w:hAnsi="Times New Roman" w:cs="Times New Roman"/>
+          <w:sz w:val="24"/>
+          <w:szCs w:val="24"/>
+        </w:rPr>
+        <w:t>. This</w:t>
+      </w:r>
+      <w:r>
+        <w:rPr>
+          <w:rFonts w:ascii="Times New Roman" w:hAnsi="Times New Roman" w:cs="Times New Roman"/>
+          <w:sz w:val="24"/>
+          <w:szCs w:val="24"/>
+        </w:rPr>
+        <w:t xml:space="preserve"> enables the user to label some of the results returned by the search task as relevant or irrelevant and then returns a new set of ranked results, either by revising the query or by re-ordering the existing results.</w:t>
+      </w:r>
+    </w:p>
+    <w:p>
+      <w:pPr>
+        <w:pStyle w:val="ListParagraph"/>
+        <w:ind w:left="360"/>
+        <w:rPr>
+          <w:rFonts w:ascii="Times New Roman" w:hAnsi="Times New Roman" w:cs="Times New Roman"/>
+          <w:b/>
+          <w:bCs/>
+          <w:sz w:val="24"/>
+          <w:szCs w:val="24"/>
+        </w:rPr>
+      </w:pPr>
+    </w:p>
+    <w:p>
+      <w:pPr>
+        <w:pStyle w:val="ListParagraph"/>
+        <w:ind w:left="360"/>
+        <w:rPr>
+          <w:rFonts w:ascii="Times New Roman" w:hAnsi="Times New Roman" w:cs="Times New Roman"/>
+          <w:b/>
+          <w:bCs/>
+          <w:sz w:val="24"/>
+          <w:szCs w:val="24"/>
+        </w:rPr>
+      </w:pPr>
+      <w:r>
+        <w:rPr>
+          <w:rFonts w:ascii="Times New Roman" w:hAnsi="Times New Roman" w:cs="Times New Roman"/>
+          <w:b/>
+          <w:bCs/>
+          <w:sz w:val="24"/>
+          <w:szCs w:val="24"/>
+        </w:rPr>
+        <w:t>Task 7:</w:t>
+      </w:r>
+      <w:r>
+        <w:rPr>
+          <w:rFonts w:ascii="Times New Roman" w:hAnsi="Times New Roman" w:cs="Times New Roman"/>
+          <w:b/>
+          <w:bCs/>
+          <w:sz w:val="24"/>
+          <w:szCs w:val="24"/>
         </w:rPr>
         <w:t xml:space="preserve"> </w:t>
       </w:r>
-      <w:r>
-        <w:rPr>
-          <w:rFonts w:ascii="Times New Roman" w:hAnsi="Times New Roman" w:cs="Times New Roman"/>
-        </w:rPr>
-        <w:t>The classifiers to be implemented are -</w:t>
-      </w:r>
-      <w:r>
-        <w:rPr>
-          <w:rFonts w:ascii="Times New Roman" w:hAnsi="Times New Roman" w:cs="Times New Roman"/>
-        </w:rPr>
-        <w:t xml:space="preserve"> SVM classifier</w:t>
-      </w:r>
-      <w:r>
-        <w:rPr>
-          <w:rFonts w:ascii="Times New Roman" w:hAnsi="Times New Roman" w:cs="Times New Roman"/>
-        </w:rPr>
-        <w:t xml:space="preserve">, </w:t>
-      </w:r>
-      <w:r>
-        <w:rPr>
-          <w:rFonts w:ascii="Times New Roman" w:hAnsi="Times New Roman" w:cs="Times New Roman"/>
-        </w:rPr>
-        <w:t>Decision-</w:t>
-      </w:r>
-      <w:r>
-        <w:rPr>
-          <w:rFonts w:ascii="Times New Roman" w:hAnsi="Times New Roman" w:cs="Times New Roman"/>
-        </w:rPr>
-        <w:t>T</w:t>
-      </w:r>
-      <w:r>
-        <w:rPr>
-          <w:rFonts w:ascii="Times New Roman" w:hAnsi="Times New Roman" w:cs="Times New Roman"/>
-        </w:rPr>
-        <w:t>ree classifier, P</w:t>
-      </w:r>
-      <w:r>
-        <w:rPr>
-          <w:rFonts w:ascii="Times New Roman" w:hAnsi="Times New Roman" w:cs="Times New Roman"/>
-        </w:rPr>
-        <w:t xml:space="preserve">ersonalized </w:t>
-      </w:r>
-      <w:r>
-        <w:rPr>
-          <w:rFonts w:ascii="Times New Roman" w:hAnsi="Times New Roman" w:cs="Times New Roman"/>
-        </w:rPr>
-        <w:t>P</w:t>
-      </w:r>
-      <w:r>
-        <w:rPr>
-          <w:rFonts w:ascii="Times New Roman" w:hAnsi="Times New Roman" w:cs="Times New Roman"/>
-        </w:rPr>
-        <w:t xml:space="preserve">age </w:t>
-      </w:r>
-      <w:r>
-        <w:rPr>
-          <w:rFonts w:ascii="Times New Roman" w:hAnsi="Times New Roman" w:cs="Times New Roman"/>
-        </w:rPr>
-        <w:t>R</w:t>
-      </w:r>
-      <w:r>
-        <w:rPr>
-          <w:rFonts w:ascii="Times New Roman" w:hAnsi="Times New Roman" w:cs="Times New Roman"/>
-        </w:rPr>
-        <w:t>ank. We also have to</w:t>
-      </w:r>
-      <w:r>
-        <w:rPr>
-          <w:rFonts w:ascii="Times New Roman" w:hAnsi="Times New Roman" w:cs="Times New Roman"/>
-        </w:rPr>
-        <w:t xml:space="preserve"> compute and print false positive and miss rates.</w:t>
-      </w:r>
-      <w:r>
-        <w:rPr>
-          <w:rFonts w:ascii="Times New Roman" w:hAnsi="Times New Roman" w:cs="Times New Roman"/>
-        </w:rPr>
-        <w:br/>
-      </w:r>
     </w:p>
     <w:p>
       <w:pPr>
@@ -2903,17 +3393,55 @@
         <w:ind w:left="360"/>
         <w:rPr>
           <w:rFonts w:ascii="Times New Roman" w:hAnsi="Times New Roman" w:cs="Times New Roman"/>
-        </w:rPr>
-      </w:pPr>
-      <w:r>
-        <w:rPr>
-          <w:rFonts w:ascii="Times New Roman" w:hAnsi="Times New Roman" w:cs="Times New Roman"/>
-          <w:b/>
-          <w:bCs/>
-          <w:sz w:val="24"/>
-          <w:szCs w:val="24"/>
-        </w:rPr>
-        <w:t>Task 3:</w:t>
+          <w:b/>
+          <w:bCs/>
+          <w:sz w:val="24"/>
+          <w:szCs w:val="24"/>
+        </w:rPr>
+      </w:pPr>
+      <w:r>
+        <w:rPr>
+          <w:rFonts w:ascii="Times New Roman" w:hAnsi="Times New Roman" w:cs="Times New Roman"/>
+          <w:sz w:val="24"/>
+          <w:szCs w:val="24"/>
+        </w:rPr>
+        <w:t>In this task we have to implement a SVM based relevance feedback system to improve nearest neighbour matches. This enables the user to label some of the results returned by the search task as relevant or irrelevant and then returns a new set of ranked results, either by revising the query or by re-ordering the existing results.</w:t>
+      </w:r>
+    </w:p>
+    <w:p>
+      <w:pPr>
+        <w:pStyle w:val="ListParagraph"/>
+        <w:ind w:left="360"/>
+        <w:rPr>
+          <w:rFonts w:ascii="Times New Roman" w:hAnsi="Times New Roman" w:cs="Times New Roman"/>
+          <w:b/>
+          <w:bCs/>
+          <w:sz w:val="24"/>
+          <w:szCs w:val="24"/>
+        </w:rPr>
+      </w:pPr>
+    </w:p>
+    <w:p>
+      <w:pPr>
+        <w:pStyle w:val="ListParagraph"/>
+        <w:ind w:left="360"/>
+        <w:rPr>
+          <w:rFonts w:ascii="Times New Roman" w:hAnsi="Times New Roman" w:cs="Times New Roman"/>
+          <w:b/>
+          <w:bCs/>
+          <w:sz w:val="24"/>
+          <w:szCs w:val="24"/>
+        </w:rPr>
+      </w:pPr>
+      <w:r>
+        <w:rPr>
+          <w:rFonts w:ascii="Times New Roman" w:hAnsi="Times New Roman" w:cs="Times New Roman"/>
+          <w:b/>
+          <w:bCs/>
+          <w:sz w:val="24"/>
+          <w:szCs w:val="24"/>
+        </w:rPr>
+        <w:t>Task 8:</w:t>
       </w:r>
       <w:r>
         <w:rPr>
@@ -2932,175 +3460,91 @@
         <w:ind w:left="360"/>
         <w:rPr>
           <w:rFonts w:ascii="Times New Roman" w:hAnsi="Times New Roman" w:cs="Times New Roman"/>
-        </w:rPr>
-      </w:pPr>
-      <w:r>
-        <w:rPr>
-          <w:rFonts w:ascii="Times New Roman" w:hAnsi="Times New Roman" w:cs="Times New Roman"/>
-          <w:sz w:val="24"/>
-          <w:szCs w:val="24"/>
-        </w:rPr>
-        <w:t>In this tas</w:t>
-      </w:r>
-      <w:r>
-        <w:rPr>
-          <w:rFonts w:ascii="Times New Roman" w:hAnsi="Times New Roman" w:cs="Times New Roman"/>
-          <w:sz w:val="24"/>
-          <w:szCs w:val="24"/>
-        </w:rPr>
-        <w:t>k, we have to i</w:t>
-      </w:r>
-      <w:r>
-        <w:rPr>
-          <w:rFonts w:ascii="Times New Roman" w:hAnsi="Times New Roman" w:cs="Times New Roman"/>
-        </w:rPr>
-        <w:t xml:space="preserve">mplement a program </w:t>
-      </w:r>
-      <w:r>
-        <w:rPr>
-          <w:rFonts w:ascii="Times New Roman" w:hAnsi="Times New Roman" w:cs="Times New Roman"/>
-        </w:rPr>
-        <w:t xml:space="preserve">in </w:t>
-      </w:r>
-      <w:r>
-        <w:rPr>
-          <w:rFonts w:ascii="Times New Roman" w:hAnsi="Times New Roman" w:cs="Times New Roman"/>
-        </w:rPr>
-        <w:t>which</w:t>
-      </w:r>
-      <w:r>
-        <w:rPr>
-          <w:rFonts w:ascii="Times New Roman" w:hAnsi="Times New Roman" w:cs="Times New Roman"/>
-        </w:rPr>
-        <w:t xml:space="preserve"> we are</w:t>
-      </w:r>
-      <w:r>
-        <w:rPr>
-          <w:rFonts w:ascii="Times New Roman" w:hAnsi="Times New Roman" w:cs="Times New Roman"/>
-        </w:rPr>
-        <w:t xml:space="preserve"> given a folder of images, one of the three feature models, and a user specified value of k</w:t>
-      </w:r>
-      <w:r>
-        <w:rPr>
-          <w:rFonts w:ascii="Times New Roman" w:hAnsi="Times New Roman" w:cs="Times New Roman"/>
-        </w:rPr>
-        <w:t xml:space="preserve">. We have to </w:t>
-      </w:r>
-      <w:r>
-        <w:rPr>
-          <w:rFonts w:ascii="Times New Roman" w:hAnsi="Times New Roman" w:cs="Times New Roman"/>
-        </w:rPr>
-        <w:t xml:space="preserve">compute k latent semantics (if not already computed and stored), and given a second folder of images, </w:t>
-      </w:r>
-      <w:r>
-        <w:rPr>
-          <w:rFonts w:ascii="Times New Roman" w:hAnsi="Times New Roman" w:cs="Times New Roman"/>
-        </w:rPr>
-        <w:t xml:space="preserve">it should </w:t>
-      </w:r>
-      <w:r>
-        <w:rPr>
-          <w:rFonts w:ascii="Times New Roman" w:hAnsi="Times New Roman" w:cs="Times New Roman"/>
-        </w:rPr>
-        <w:t xml:space="preserve">associate </w:t>
-      </w:r>
-      <w:r>
-        <w:rPr>
-          <w:rFonts w:ascii="Times New Roman" w:hAnsi="Times New Roman" w:cs="Times New Roman"/>
-          <w:b/>
-          <w:bCs/>
-        </w:rPr>
-        <w:t>Z</w:t>
-      </w:r>
-      <w:r>
-        <w:rPr>
-          <w:rFonts w:ascii="Times New Roman" w:hAnsi="Times New Roman" w:cs="Times New Roman"/>
-        </w:rPr>
-        <w:t xml:space="preserve"> labels to each image in the second folder using the classifier selected by the user</w:t>
-      </w:r>
-      <w:r>
-        <w:rPr>
-          <w:rFonts w:ascii="Times New Roman" w:hAnsi="Times New Roman" w:cs="Times New Roman"/>
-        </w:rPr>
-        <w:t>.</w:t>
-      </w:r>
-      <w:r>
-        <w:rPr>
-          <w:rFonts w:ascii="Times New Roman" w:hAnsi="Times New Roman" w:cs="Times New Roman"/>
-        </w:rPr>
-        <w:t xml:space="preserve"> </w:t>
-      </w:r>
-      <w:r>
-        <w:rPr>
-          <w:rFonts w:ascii="Times New Roman" w:hAnsi="Times New Roman" w:cs="Times New Roman"/>
-        </w:rPr>
-        <w:t>The classifiers to be implemented are -</w:t>
-      </w:r>
-      <w:r>
-        <w:rPr>
-          <w:rFonts w:ascii="Times New Roman" w:hAnsi="Times New Roman" w:cs="Times New Roman"/>
-        </w:rPr>
-        <w:t xml:space="preserve"> SVM classifier</w:t>
-      </w:r>
-      <w:r>
-        <w:rPr>
-          <w:rFonts w:ascii="Times New Roman" w:hAnsi="Times New Roman" w:cs="Times New Roman"/>
-        </w:rPr>
-        <w:t xml:space="preserve">, </w:t>
-      </w:r>
-      <w:r>
-        <w:rPr>
-          <w:rFonts w:ascii="Times New Roman" w:hAnsi="Times New Roman" w:cs="Times New Roman"/>
-        </w:rPr>
-        <w:t>Decision-</w:t>
-      </w:r>
-      <w:r>
-        <w:rPr>
-          <w:rFonts w:ascii="Times New Roman" w:hAnsi="Times New Roman" w:cs="Times New Roman"/>
-        </w:rPr>
-        <w:t>T</w:t>
-      </w:r>
-      <w:r>
-        <w:rPr>
-          <w:rFonts w:ascii="Times New Roman" w:hAnsi="Times New Roman" w:cs="Times New Roman"/>
-        </w:rPr>
-        <w:t>ree classifier, P</w:t>
-      </w:r>
-      <w:r>
-        <w:rPr>
-          <w:rFonts w:ascii="Times New Roman" w:hAnsi="Times New Roman" w:cs="Times New Roman"/>
-        </w:rPr>
-        <w:t xml:space="preserve">ersonalized </w:t>
-      </w:r>
-      <w:r>
-        <w:rPr>
-          <w:rFonts w:ascii="Times New Roman" w:hAnsi="Times New Roman" w:cs="Times New Roman"/>
-        </w:rPr>
-        <w:t>P</w:t>
-      </w:r>
-      <w:r>
-        <w:rPr>
-          <w:rFonts w:ascii="Times New Roman" w:hAnsi="Times New Roman" w:cs="Times New Roman"/>
-        </w:rPr>
-        <w:t xml:space="preserve">age </w:t>
-      </w:r>
-      <w:r>
-        <w:rPr>
-          <w:rFonts w:ascii="Times New Roman" w:hAnsi="Times New Roman" w:cs="Times New Roman"/>
-        </w:rPr>
-        <w:t>R</w:t>
-      </w:r>
-      <w:r>
-        <w:rPr>
-          <w:rFonts w:ascii="Times New Roman" w:hAnsi="Times New Roman" w:cs="Times New Roman"/>
-        </w:rPr>
-        <w:t>ank. We also have to</w:t>
-      </w:r>
-      <w:r>
-        <w:rPr>
-          <w:rFonts w:ascii="Times New Roman" w:hAnsi="Times New Roman" w:cs="Times New Roman"/>
-        </w:rPr>
-        <w:t xml:space="preserve"> compute and print false positive and miss rates.</w:t>
+          <w:b/>
+          <w:bCs/>
+          <w:sz w:val="24"/>
+          <w:szCs w:val="24"/>
+        </w:rPr>
+      </w:pPr>
+      <w:r>
+        <w:rPr>
+          <w:rFonts w:ascii="Times New Roman" w:hAnsi="Times New Roman" w:cs="Times New Roman"/>
+          <w:sz w:val="24"/>
+          <w:szCs w:val="24"/>
+        </w:rPr>
+        <w:t>In this task we have i</w:t>
+      </w:r>
+      <w:r>
+        <w:rPr>
+          <w:rFonts w:ascii="Times New Roman" w:hAnsi="Times New Roman" w:cs="Times New Roman"/>
+          <w:sz w:val="24"/>
+          <w:szCs w:val="24"/>
+        </w:rPr>
+        <w:t>mplement a query interface</w:t>
+      </w:r>
+      <w:r>
+        <w:rPr>
+          <w:rFonts w:ascii="Times New Roman" w:hAnsi="Times New Roman" w:cs="Times New Roman"/>
+          <w:sz w:val="24"/>
+          <w:szCs w:val="24"/>
+        </w:rPr>
+        <w:t>. This</w:t>
+      </w:r>
+      <w:r>
+        <w:rPr>
+          <w:rFonts w:ascii="Times New Roman" w:hAnsi="Times New Roman" w:cs="Times New Roman"/>
+          <w:sz w:val="24"/>
+          <w:szCs w:val="24"/>
+        </w:rPr>
+        <w:t xml:space="preserve"> allows the user to provide a query</w:t>
+      </w:r>
+      <w:r>
+        <w:rPr>
+          <w:rFonts w:ascii="Times New Roman" w:hAnsi="Times New Roman" w:cs="Times New Roman"/>
+          <w:sz w:val="24"/>
+          <w:szCs w:val="24"/>
+        </w:rPr>
+        <w:t xml:space="preserve"> and </w:t>
+      </w:r>
+      <w:r>
+        <w:rPr>
+          <w:rFonts w:ascii="Times New Roman" w:hAnsi="Times New Roman" w:cs="Times New Roman"/>
+          <w:sz w:val="24"/>
+          <w:szCs w:val="24"/>
+        </w:rPr>
+        <w:t xml:space="preserve">relevant query parameters (including how many results to be returned). Query results are presented to the user in decreasing order of matching. The result interface should also allow </w:t>
+      </w:r>
+      <w:r>
+        <w:rPr>
+          <w:rFonts w:ascii="Times New Roman" w:hAnsi="Times New Roman" w:cs="Times New Roman"/>
+          <w:sz w:val="24"/>
+          <w:szCs w:val="24"/>
+        </w:rPr>
+        <w:t xml:space="preserve">the </w:t>
+      </w:r>
+      <w:r>
+        <w:rPr>
+          <w:rFonts w:ascii="Times New Roman" w:hAnsi="Times New Roman" w:cs="Times New Roman"/>
+          <w:sz w:val="24"/>
+          <w:szCs w:val="24"/>
+        </w:rPr>
+        <w:t>user to provide positive and/or negative feedback for the ranked results returned by the system. User feedback is th</w:t>
+      </w:r>
+      <w:r>
+        <w:rPr>
+          <w:rFonts w:ascii="Times New Roman" w:hAnsi="Times New Roman" w:cs="Times New Roman"/>
+          <w:sz w:val="24"/>
+          <w:szCs w:val="24"/>
+        </w:rPr>
+        <w:t>e</w:t>
+      </w:r>
+      <w:r>
+        <w:rPr>
+          <w:rFonts w:ascii="Times New Roman" w:hAnsi="Times New Roman" w:cs="Times New Roman"/>
+          <w:sz w:val="24"/>
+          <w:szCs w:val="24"/>
+        </w:rPr>
+        <w:t>n taken into account and a new set of ranked results are returned.</w:t>
       </w:r>
     </w:p>
     <w:p>
@@ -3128,26 +3572,6 @@
           <w:szCs w:val="24"/>
         </w:rPr>
       </w:pPr>
-      <w:r>
-        <w:rPr>
-          <w:rFonts w:ascii="Times New Roman" w:hAnsi="Times New Roman" w:cs="Times New Roman"/>
-          <w:b/>
-          <w:bCs/>
-          <w:sz w:val="24"/>
-          <w:szCs w:val="24"/>
-        </w:rPr>
-        <w:t>Task 4:</w:t>
-      </w:r>
-      <w:r>
-        <w:rPr>
-          <w:rFonts w:ascii="Times New Roman" w:hAnsi="Times New Roman" w:cs="Times New Roman"/>
-          <w:b/>
-          <w:bCs/>
-          <w:sz w:val="24"/>
-          <w:szCs w:val="24"/>
-        </w:rPr>
-        <w:t xml:space="preserve"> </w:t>
-      </w:r>
     </w:p>
     <w:p>
       <w:pPr>
@@ -3161,294 +3585,6 @@
           <w:szCs w:val="24"/>
         </w:rPr>
       </w:pPr>
-      <w:r>
-        <w:rPr>
-          <w:rFonts w:ascii="Times New Roman" w:hAnsi="Times New Roman" w:cs="Times New Roman"/>
-          <w:sz w:val="24"/>
-          <w:szCs w:val="24"/>
-        </w:rPr>
-        <w:t>In this task, we have to i</w:t>
-      </w:r>
-      <w:r>
-        <w:rPr>
-          <w:rFonts w:ascii="Times New Roman" w:hAnsi="Times New Roman" w:cs="Times New Roman"/>
-        </w:rPr>
-        <w:t xml:space="preserve">mplement a Locality Sensitive Hashing (LSH) tool, which takes </w:t>
-      </w:r>
-      <w:r>
-        <w:rPr>
-          <w:rFonts w:ascii="Times New Roman" w:hAnsi="Times New Roman" w:cs="Times New Roman"/>
-        </w:rPr>
-        <w:t>as</w:t>
-      </w:r>
-      <w:r>
-        <w:rPr>
-          <w:rFonts w:ascii="Times New Roman" w:hAnsi="Times New Roman" w:cs="Times New Roman"/>
-        </w:rPr>
-        <w:t xml:space="preserve"> </w:t>
-      </w:r>
-      <w:r>
-        <w:rPr>
-          <w:rFonts w:ascii="Times New Roman" w:hAnsi="Times New Roman" w:cs="Times New Roman"/>
-        </w:rPr>
-        <w:t>input the number of layers</w:t>
-      </w:r>
-      <w:r>
-        <w:rPr>
-          <w:rFonts w:ascii="Times New Roman" w:hAnsi="Times New Roman" w:cs="Times New Roman"/>
-        </w:rPr>
-        <w:t xml:space="preserve"> (</w:t>
-      </w:r>
-      <w:r>
-        <w:rPr>
-          <w:rFonts w:ascii="Times New Roman" w:hAnsi="Times New Roman" w:cs="Times New Roman"/>
-        </w:rPr>
-        <w:t>L</w:t>
-      </w:r>
-      <w:r>
-        <w:rPr>
-          <w:rFonts w:ascii="Times New Roman" w:hAnsi="Times New Roman" w:cs="Times New Roman"/>
-        </w:rPr>
-        <w:t>)</w:t>
-      </w:r>
-      <w:r>
-        <w:rPr>
-          <w:rFonts w:ascii="Times New Roman" w:hAnsi="Times New Roman" w:cs="Times New Roman"/>
-        </w:rPr>
-        <w:t>,</w:t>
-      </w:r>
-      <w:r>
-        <w:rPr>
-          <w:rFonts w:ascii="Times New Roman" w:hAnsi="Times New Roman" w:cs="Times New Roman"/>
-        </w:rPr>
-        <w:t xml:space="preserve"> the number of hashes per layer</w:t>
-      </w:r>
-      <w:r>
-        <w:rPr>
-          <w:rFonts w:ascii="Times New Roman" w:hAnsi="Times New Roman" w:cs="Times New Roman"/>
-        </w:rPr>
-        <w:t xml:space="preserve"> (</w:t>
-      </w:r>
-      <w:r>
-        <w:rPr>
-          <w:rFonts w:ascii="Times New Roman" w:hAnsi="Times New Roman" w:cs="Times New Roman"/>
-        </w:rPr>
-        <w:t>κ</w:t>
-      </w:r>
-      <w:r>
-        <w:rPr>
-          <w:rFonts w:ascii="Times New Roman" w:hAnsi="Times New Roman" w:cs="Times New Roman"/>
-        </w:rPr>
-        <w:t>)</w:t>
-      </w:r>
-      <w:r>
-        <w:rPr>
-          <w:rFonts w:ascii="Times New Roman" w:hAnsi="Times New Roman" w:cs="Times New Roman"/>
-        </w:rPr>
-        <w:t xml:space="preserve"> and a set of vectors (generated by other tasks</w:t>
-      </w:r>
-      <w:r>
-        <w:rPr>
-          <w:rFonts w:ascii="Times New Roman" w:hAnsi="Times New Roman" w:cs="Times New Roman"/>
-        </w:rPr>
-        <w:t>)</w:t>
-      </w:r>
-      <w:r>
-        <w:rPr>
-          <w:rFonts w:ascii="Times New Roman" w:hAnsi="Times New Roman" w:cs="Times New Roman"/>
-        </w:rPr>
-        <w:t xml:space="preserve"> and creates an in-memory index structure containing the given set of vectors. </w:t>
-      </w:r>
-      <w:r>
-        <w:rPr>
-          <w:rFonts w:ascii="Times New Roman" w:hAnsi="Times New Roman" w:cs="Times New Roman"/>
-        </w:rPr>
-        <w:t>In addition to this, we have to i</w:t>
-      </w:r>
-      <w:r>
-        <w:rPr>
-          <w:rFonts w:ascii="Times New Roman" w:hAnsi="Times New Roman" w:cs="Times New Roman"/>
-        </w:rPr>
-        <w:t>mplement similar image search using this index structure</w:t>
-      </w:r>
-      <w:r>
-        <w:rPr>
-          <w:rFonts w:ascii="Times New Roman" w:hAnsi="Times New Roman" w:cs="Times New Roman"/>
-        </w:rPr>
-        <w:t>. G</w:t>
-      </w:r>
-      <w:r>
-        <w:rPr>
-          <w:rFonts w:ascii="Times New Roman" w:hAnsi="Times New Roman" w:cs="Times New Roman"/>
-        </w:rPr>
-        <w:t>iven a folder of images</w:t>
-      </w:r>
-      <w:r>
-        <w:rPr>
-          <w:rFonts w:ascii="Times New Roman" w:hAnsi="Times New Roman" w:cs="Times New Roman"/>
-        </w:rPr>
-        <w:t xml:space="preserve"> and </w:t>
-      </w:r>
-      <w:r>
-        <w:rPr>
-          <w:rFonts w:ascii="Times New Roman" w:hAnsi="Times New Roman" w:cs="Times New Roman"/>
-        </w:rPr>
-        <w:t>one of the three feature models, the images are stored in an LSH data structure (the program also outputs the size of the index structure in bytes)</w:t>
-      </w:r>
-      <w:r>
-        <w:rPr>
-          <w:rFonts w:ascii="Times New Roman" w:hAnsi="Times New Roman" w:cs="Times New Roman"/>
-        </w:rPr>
-        <w:t xml:space="preserve">. </w:t>
-      </w:r>
-      <w:r>
-        <w:rPr>
-          <w:rFonts w:ascii="Times New Roman" w:hAnsi="Times New Roman" w:cs="Times New Roman"/>
-        </w:rPr>
-        <w:t xml:space="preserve"> </w:t>
-      </w:r>
-      <w:r>
-        <w:rPr>
-          <w:rFonts w:ascii="Times New Roman" w:hAnsi="Times New Roman" w:cs="Times New Roman"/>
-        </w:rPr>
-        <w:t xml:space="preserve">For any </w:t>
-      </w:r>
-      <w:r>
-        <w:rPr>
-          <w:rFonts w:ascii="Times New Roman" w:hAnsi="Times New Roman" w:cs="Times New Roman"/>
-        </w:rPr>
-        <w:t xml:space="preserve">given image and </w:t>
-      </w:r>
-      <w:r>
-        <w:rPr>
-          <w:rFonts w:ascii="Times New Roman" w:hAnsi="Times New Roman" w:cs="Times New Roman"/>
-        </w:rPr>
-        <w:t>“</w:t>
-      </w:r>
-      <w:r>
-        <w:rPr>
-          <w:rFonts w:ascii="Times New Roman" w:hAnsi="Times New Roman" w:cs="Times New Roman"/>
-        </w:rPr>
-        <w:t>t</w:t>
-      </w:r>
-      <w:r>
-        <w:rPr>
-          <w:rFonts w:ascii="Times New Roman" w:hAnsi="Times New Roman" w:cs="Times New Roman"/>
-        </w:rPr>
-        <w:t>”</w:t>
-      </w:r>
-      <w:r>
-        <w:rPr>
-          <w:rFonts w:ascii="Times New Roman" w:hAnsi="Times New Roman" w:cs="Times New Roman"/>
-        </w:rPr>
-        <w:t xml:space="preserve">, the </w:t>
-      </w:r>
-      <w:r>
-        <w:rPr>
-          <w:rFonts w:ascii="Times New Roman" w:hAnsi="Times New Roman" w:cs="Times New Roman"/>
-        </w:rPr>
-        <w:t xml:space="preserve">index </w:t>
-      </w:r>
-      <w:r>
-        <w:rPr>
-          <w:rFonts w:ascii="Times New Roman" w:hAnsi="Times New Roman" w:cs="Times New Roman"/>
-        </w:rPr>
-        <w:t xml:space="preserve">tool </w:t>
-      </w:r>
-      <w:r>
-        <w:rPr>
-          <w:rFonts w:ascii="Times New Roman" w:hAnsi="Times New Roman" w:cs="Times New Roman"/>
-        </w:rPr>
-        <w:t>returns</w:t>
-      </w:r>
-      <w:r>
-        <w:rPr>
-          <w:rFonts w:ascii="Times New Roman" w:hAnsi="Times New Roman" w:cs="Times New Roman"/>
-        </w:rPr>
-        <w:t xml:space="preserve"> the </w:t>
-      </w:r>
-      <w:r>
-        <w:rPr>
-          <w:rFonts w:ascii="Times New Roman" w:hAnsi="Times New Roman" w:cs="Times New Roman"/>
-        </w:rPr>
-        <w:t>“</w:t>
-      </w:r>
-      <w:r>
-        <w:rPr>
-          <w:rFonts w:ascii="Times New Roman" w:hAnsi="Times New Roman" w:cs="Times New Roman"/>
-        </w:rPr>
-        <w:t>t</w:t>
-      </w:r>
-      <w:r>
-        <w:rPr>
-          <w:rFonts w:ascii="Times New Roman" w:hAnsi="Times New Roman" w:cs="Times New Roman"/>
-        </w:rPr>
-        <w:t>”</w:t>
-      </w:r>
-      <w:r>
-        <w:rPr>
-          <w:rFonts w:ascii="Times New Roman" w:hAnsi="Times New Roman" w:cs="Times New Roman"/>
-        </w:rPr>
-        <w:t xml:space="preserve"> most similar images</w:t>
-      </w:r>
-      <w:r>
-        <w:rPr>
-          <w:rFonts w:ascii="Times New Roman" w:hAnsi="Times New Roman" w:cs="Times New Roman"/>
-        </w:rPr>
-        <w:t>.</w:t>
-      </w:r>
-      <w:r>
-        <w:rPr>
-          <w:rFonts w:ascii="Times New Roman" w:hAnsi="Times New Roman" w:cs="Times New Roman"/>
-        </w:rPr>
-        <w:t xml:space="preserve"> </w:t>
-      </w:r>
-      <w:r>
-        <w:rPr>
-          <w:rFonts w:ascii="Times New Roman" w:hAnsi="Times New Roman" w:cs="Times New Roman"/>
-        </w:rPr>
-        <w:t>The program should also return</w:t>
-      </w:r>
-      <w:r>
-        <w:rPr>
-          <w:rFonts w:ascii="Times New Roman" w:hAnsi="Times New Roman" w:cs="Times New Roman"/>
-        </w:rPr>
-        <w:t xml:space="preserve"> the number of buckets searched</w:t>
-      </w:r>
-      <w:r>
-        <w:rPr>
-          <w:rFonts w:ascii="Times New Roman" w:hAnsi="Times New Roman" w:cs="Times New Roman"/>
-        </w:rPr>
-        <w:t xml:space="preserve">, </w:t>
-      </w:r>
-      <w:r>
-        <w:rPr>
-          <w:rFonts w:ascii="Times New Roman" w:hAnsi="Times New Roman" w:cs="Times New Roman"/>
-        </w:rPr>
-        <w:t>the unique and overall number of images considered</w:t>
-      </w:r>
-      <w:r>
-        <w:rPr>
-          <w:rFonts w:ascii="Times New Roman" w:hAnsi="Times New Roman" w:cs="Times New Roman"/>
-        </w:rPr>
-        <w:t xml:space="preserve">, </w:t>
-      </w:r>
-      <w:r>
-        <w:rPr>
-          <w:rFonts w:ascii="Times New Roman" w:hAnsi="Times New Roman" w:cs="Times New Roman"/>
-        </w:rPr>
-        <w:t>false positive and miss rates.</w:t>
-      </w:r>
-      <w:r>
-        <w:rPr>
-          <w:rFonts w:ascii="Times New Roman" w:hAnsi="Times New Roman" w:cs="Times New Roman"/>
-          <w:b/>
-          <w:bCs/>
-          <w:sz w:val="24"/>
-          <w:szCs w:val="24"/>
-        </w:rPr>
-        <w:br/>
-      </w:r>
     </w:p>
     <w:p>
       <w:pPr>
@@ -3462,26 +3598,6 @@
           <w:szCs w:val="24"/>
         </w:rPr>
       </w:pPr>
-      <w:r>
-        <w:rPr>
-          <w:rFonts w:ascii="Times New Roman" w:hAnsi="Times New Roman" w:cs="Times New Roman"/>
-          <w:b/>
-          <w:bCs/>
-          <w:sz w:val="24"/>
-          <w:szCs w:val="24"/>
-        </w:rPr>
-        <w:t>Task 5:</w:t>
-      </w:r>
-      <w:r>
-        <w:rPr>
-          <w:rFonts w:ascii="Times New Roman" w:hAnsi="Times New Roman" w:cs="Times New Roman"/>
-          <w:b/>
-          <w:bCs/>
-          <w:sz w:val="24"/>
-          <w:szCs w:val="24"/>
-        </w:rPr>
-        <w:t xml:space="preserve"> </w:t>
-      </w:r>
     </w:p>
     <w:p>
       <w:pPr>
@@ -3489,261 +3605,12 @@
         <w:ind w:left="360"/>
         <w:rPr>
           <w:rFonts w:ascii="Times New Roman" w:hAnsi="Times New Roman" w:cs="Times New Roman"/>
-        </w:rPr>
-      </w:pPr>
-      <w:r>
-        <w:rPr>
-          <w:rFonts w:ascii="Times New Roman" w:hAnsi="Times New Roman" w:cs="Times New Roman"/>
-        </w:rPr>
-        <w:t xml:space="preserve">In this task we have to </w:t>
-      </w:r>
-      <w:r>
-        <w:rPr>
-          <w:rFonts w:ascii="Times New Roman" w:hAnsi="Times New Roman" w:cs="Times New Roman"/>
-        </w:rPr>
-        <w:t>i</w:t>
-      </w:r>
-      <w:r>
-        <w:rPr>
-          <w:rFonts w:ascii="Times New Roman" w:hAnsi="Times New Roman" w:cs="Times New Roman"/>
-        </w:rPr>
-        <w:t xml:space="preserve">mplement a VA-file index tool and </w:t>
-      </w:r>
-      <w:r>
-        <w:rPr>
-          <w:rFonts w:ascii="Times New Roman" w:hAnsi="Times New Roman" w:cs="Times New Roman"/>
-        </w:rPr>
-        <w:t>conduct</w:t>
-      </w:r>
-      <w:r>
-        <w:rPr>
-          <w:rFonts w:ascii="Times New Roman" w:hAnsi="Times New Roman" w:cs="Times New Roman"/>
-        </w:rPr>
-        <w:t xml:space="preserve"> nearest </w:t>
-      </w:r>
-      <w:r>
-        <w:rPr>
-          <w:rFonts w:ascii="Times New Roman" w:hAnsi="Times New Roman" w:cs="Times New Roman"/>
-        </w:rPr>
-        <w:t>neighbour</w:t>
-      </w:r>
-      <w:r>
-        <w:rPr>
-          <w:rFonts w:ascii="Times New Roman" w:hAnsi="Times New Roman" w:cs="Times New Roman"/>
-        </w:rPr>
-        <w:t xml:space="preserve"> search operations. </w:t>
-      </w:r>
-      <w:r>
-        <w:rPr>
-          <w:rFonts w:ascii="Times New Roman" w:hAnsi="Times New Roman" w:cs="Times New Roman"/>
-        </w:rPr>
-        <w:t>We will be g</w:t>
-      </w:r>
-      <w:r>
-        <w:rPr>
-          <w:rFonts w:ascii="Times New Roman" w:hAnsi="Times New Roman" w:cs="Times New Roman"/>
-        </w:rPr>
-        <w:t xml:space="preserve">iven a parameter </w:t>
-      </w:r>
-      <w:r>
-        <w:rPr>
-          <w:rFonts w:ascii="Times New Roman" w:hAnsi="Times New Roman" w:cs="Times New Roman"/>
-        </w:rPr>
-        <w:t>“b”</w:t>
-      </w:r>
-      <w:r>
-        <w:rPr>
-          <w:rFonts w:ascii="Times New Roman" w:hAnsi="Times New Roman" w:cs="Times New Roman"/>
-        </w:rPr>
-        <w:t xml:space="preserve"> denoting the number of bits per dimensions used for compressing the vector data and a set of vectors (generated by other tasks) as input</w:t>
-      </w:r>
-      <w:r>
-        <w:rPr>
-          <w:rFonts w:ascii="Times New Roman" w:hAnsi="Times New Roman" w:cs="Times New Roman"/>
-        </w:rPr>
-        <w:t>.</w:t>
-      </w:r>
-      <w:r>
-        <w:rPr>
-          <w:rFonts w:ascii="Times New Roman" w:hAnsi="Times New Roman" w:cs="Times New Roman"/>
-        </w:rPr>
-        <w:t xml:space="preserve"> </w:t>
-      </w:r>
-      <w:r>
-        <w:rPr>
-          <w:rFonts w:ascii="Times New Roman" w:hAnsi="Times New Roman" w:cs="Times New Roman"/>
-        </w:rPr>
-        <w:t>T</w:t>
-      </w:r>
-      <w:r>
-        <w:rPr>
-          <w:rFonts w:ascii="Times New Roman" w:hAnsi="Times New Roman" w:cs="Times New Roman"/>
-        </w:rPr>
-        <w:t xml:space="preserve">he program creates an in-memory index structure containing the indexes of the given set of vectors. The program also </w:t>
-      </w:r>
-      <w:r>
-        <w:rPr>
-          <w:rFonts w:ascii="Times New Roman" w:hAnsi="Times New Roman" w:cs="Times New Roman"/>
-        </w:rPr>
-        <w:t>returns</w:t>
-      </w:r>
-      <w:r>
-        <w:rPr>
-          <w:rFonts w:ascii="Times New Roman" w:hAnsi="Times New Roman" w:cs="Times New Roman"/>
-        </w:rPr>
-        <w:t xml:space="preserve"> the size of the index structure in bytes. </w:t>
-      </w:r>
-      <w:r>
-        <w:rPr>
-          <w:rFonts w:ascii="Times New Roman" w:hAnsi="Times New Roman" w:cs="Times New Roman"/>
-        </w:rPr>
-        <w:t>We then have to i</w:t>
-      </w:r>
-      <w:r>
-        <w:rPr>
-          <w:rFonts w:ascii="Times New Roman" w:hAnsi="Times New Roman" w:cs="Times New Roman"/>
-        </w:rPr>
-        <w:t>mplement similar image search using this index structure</w:t>
-      </w:r>
-      <w:r>
-        <w:rPr>
-          <w:rFonts w:ascii="Times New Roman" w:hAnsi="Times New Roman" w:cs="Times New Roman"/>
-        </w:rPr>
-        <w:t>. G</w:t>
-      </w:r>
-      <w:r>
-        <w:rPr>
-          <w:rFonts w:ascii="Times New Roman" w:hAnsi="Times New Roman" w:cs="Times New Roman"/>
-        </w:rPr>
-        <w:t xml:space="preserve">iven a folder of images and one of the three feature </w:t>
-      </w:r>
-      <w:r>
-        <w:rPr>
-          <w:rFonts w:ascii="Times New Roman" w:hAnsi="Times New Roman" w:cs="Times New Roman"/>
-        </w:rPr>
-        <w:lastRenderedPageBreak/>
-        <w:t xml:space="preserve">models, the images </w:t>
-      </w:r>
-      <w:r>
-        <w:rPr>
-          <w:rFonts w:ascii="Times New Roman" w:hAnsi="Times New Roman" w:cs="Times New Roman"/>
-        </w:rPr>
-        <w:t>will be</w:t>
-      </w:r>
-      <w:r>
-        <w:rPr>
-          <w:rFonts w:ascii="Times New Roman" w:hAnsi="Times New Roman" w:cs="Times New Roman"/>
-        </w:rPr>
-        <w:t xml:space="preserve"> stored in a VA-file data structure (the program also outputs the size of the index structure in bytes)</w:t>
-      </w:r>
-      <w:r>
-        <w:rPr>
-          <w:rFonts w:ascii="Times New Roman" w:hAnsi="Times New Roman" w:cs="Times New Roman"/>
-        </w:rPr>
-        <w:t>.</w:t>
-      </w:r>
-      <w:r>
-        <w:rPr>
-          <w:rFonts w:ascii="Times New Roman" w:hAnsi="Times New Roman" w:cs="Times New Roman"/>
-        </w:rPr>
-        <w:t xml:space="preserve"> </w:t>
-      </w:r>
-      <w:r>
-        <w:rPr>
-          <w:rFonts w:ascii="Times New Roman" w:hAnsi="Times New Roman" w:cs="Times New Roman"/>
-        </w:rPr>
-        <w:t>For any</w:t>
-      </w:r>
-      <w:r>
-        <w:rPr>
-          <w:rFonts w:ascii="Times New Roman" w:hAnsi="Times New Roman" w:cs="Times New Roman"/>
-        </w:rPr>
-        <w:t xml:space="preserve"> given image and </w:t>
-      </w:r>
-      <w:r>
-        <w:rPr>
-          <w:rFonts w:ascii="Times New Roman" w:hAnsi="Times New Roman" w:cs="Times New Roman"/>
-        </w:rPr>
-        <w:t>“t”</w:t>
-      </w:r>
-      <w:r>
-        <w:rPr>
-          <w:rFonts w:ascii="Times New Roman" w:hAnsi="Times New Roman" w:cs="Times New Roman"/>
-        </w:rPr>
-        <w:t xml:space="preserve">, the tool </w:t>
-      </w:r>
-      <w:r>
-        <w:rPr>
-          <w:rFonts w:ascii="Times New Roman" w:hAnsi="Times New Roman" w:cs="Times New Roman"/>
-        </w:rPr>
-        <w:t>returns</w:t>
-      </w:r>
-      <w:r>
-        <w:rPr>
-          <w:rFonts w:ascii="Times New Roman" w:hAnsi="Times New Roman" w:cs="Times New Roman"/>
-        </w:rPr>
-        <w:t xml:space="preserve"> the </w:t>
-      </w:r>
-      <w:r>
-        <w:rPr>
-          <w:rFonts w:ascii="Times New Roman" w:hAnsi="Times New Roman" w:cs="Times New Roman"/>
-        </w:rPr>
-        <w:t>“</w:t>
-      </w:r>
-      <w:r>
-        <w:rPr>
-          <w:rFonts w:ascii="Times New Roman" w:hAnsi="Times New Roman" w:cs="Times New Roman"/>
-        </w:rPr>
-        <w:t>t</w:t>
-      </w:r>
-      <w:r>
-        <w:rPr>
-          <w:rFonts w:ascii="Times New Roman" w:hAnsi="Times New Roman" w:cs="Times New Roman"/>
-        </w:rPr>
-        <w:t>”</w:t>
-      </w:r>
-      <w:r>
-        <w:rPr>
-          <w:rFonts w:ascii="Times New Roman" w:hAnsi="Times New Roman" w:cs="Times New Roman"/>
-        </w:rPr>
-        <w:t xml:space="preserve"> most similar images</w:t>
-      </w:r>
-      <w:r>
-        <w:rPr>
-          <w:rFonts w:ascii="Times New Roman" w:hAnsi="Times New Roman" w:cs="Times New Roman"/>
-        </w:rPr>
-        <w:t xml:space="preserve">. The program should also return </w:t>
-      </w:r>
-      <w:r>
-        <w:rPr>
-          <w:rFonts w:ascii="Times New Roman" w:hAnsi="Times New Roman" w:cs="Times New Roman"/>
-        </w:rPr>
-        <w:t>the number of buckets searched</w:t>
-      </w:r>
-      <w:r>
-        <w:rPr>
-          <w:rFonts w:ascii="Times New Roman" w:hAnsi="Times New Roman" w:cs="Times New Roman"/>
-        </w:rPr>
-        <w:t>, t</w:t>
-      </w:r>
-      <w:r>
-        <w:rPr>
-          <w:rFonts w:ascii="Times New Roman" w:hAnsi="Times New Roman" w:cs="Times New Roman"/>
-        </w:rPr>
-        <w:t>he unique and overall number of images considered</w:t>
-      </w:r>
-      <w:r>
-        <w:rPr>
-          <w:rFonts w:ascii="Times New Roman" w:hAnsi="Times New Roman" w:cs="Times New Roman"/>
-        </w:rPr>
-        <w:t xml:space="preserve">, </w:t>
-      </w:r>
-      <w:r>
-        <w:rPr>
-          <w:rFonts w:ascii="Times New Roman" w:hAnsi="Times New Roman" w:cs="Times New Roman"/>
-        </w:rPr>
-        <w:t>false positive and miss rates.</w:t>
-      </w:r>
+          <w:b/>
+          <w:bCs/>
+          <w:sz w:val="24"/>
+          <w:szCs w:val="24"/>
+        </w:rPr>
+      </w:pPr>
     </w:p>
     <w:p>
       <w:pPr>
@@ -3770,26 +3637,6 @@
           <w:szCs w:val="24"/>
         </w:rPr>
       </w:pPr>
-      <w:r>
-        <w:rPr>
-          <w:rFonts w:ascii="Times New Roman" w:hAnsi="Times New Roman" w:cs="Times New Roman"/>
-          <w:b/>
-          <w:bCs/>
-          <w:sz w:val="24"/>
-          <w:szCs w:val="24"/>
-        </w:rPr>
-        <w:t>Task 6:</w:t>
-      </w:r>
-      <w:r>
-        <w:rPr>
-          <w:rFonts w:ascii="Times New Roman" w:hAnsi="Times New Roman" w:cs="Times New Roman"/>
-          <w:b/>
-          <w:bCs/>
-          <w:sz w:val="24"/>
-          <w:szCs w:val="24"/>
-        </w:rPr>
-        <w:t xml:space="preserve"> </w:t>
-      </w:r>
     </w:p>
     <w:p>
       <w:pPr>
@@ -3803,68 +3650,6 @@
           <w:szCs w:val="24"/>
         </w:rPr>
       </w:pPr>
-      <w:r>
-        <w:rPr>
-          <w:rFonts w:ascii="Times New Roman" w:hAnsi="Times New Roman" w:cs="Times New Roman"/>
-          <w:sz w:val="24"/>
-          <w:szCs w:val="24"/>
-        </w:rPr>
-        <w:t>In this task we have to i</w:t>
-      </w:r>
-      <w:r>
-        <w:rPr>
-          <w:rFonts w:ascii="Times New Roman" w:hAnsi="Times New Roman" w:cs="Times New Roman"/>
-        </w:rPr>
-        <w:t xml:space="preserve">mplement a </w:t>
-      </w:r>
-      <w:r>
-        <w:rPr>
-          <w:rFonts w:ascii="Times New Roman" w:hAnsi="Times New Roman" w:cs="Times New Roman"/>
-        </w:rPr>
-        <w:t>D</w:t>
-      </w:r>
-      <w:r>
-        <w:rPr>
-          <w:rFonts w:ascii="Times New Roman" w:hAnsi="Times New Roman" w:cs="Times New Roman"/>
-        </w:rPr>
-        <w:t>ecision</w:t>
-      </w:r>
-      <w:r>
-        <w:rPr>
-          <w:rFonts w:ascii="Times New Roman" w:hAnsi="Times New Roman" w:cs="Times New Roman"/>
-        </w:rPr>
-        <w:t>-T</w:t>
-      </w:r>
-      <w:r>
-        <w:rPr>
-          <w:rFonts w:ascii="Times New Roman" w:hAnsi="Times New Roman" w:cs="Times New Roman"/>
-        </w:rPr>
-        <w:t xml:space="preserve">ree based relevance feedback system to improve nearest </w:t>
-      </w:r>
-      <w:r>
-        <w:rPr>
-          <w:rFonts w:ascii="Times New Roman" w:hAnsi="Times New Roman" w:cs="Times New Roman"/>
-        </w:rPr>
-        <w:t>neighbour</w:t>
-      </w:r>
-      <w:r>
-        <w:rPr>
-          <w:rFonts w:ascii="Times New Roman" w:hAnsi="Times New Roman" w:cs="Times New Roman"/>
-        </w:rPr>
-        <w:t xml:space="preserve"> matches</w:t>
-      </w:r>
-      <w:r>
-        <w:rPr>
-          <w:rFonts w:ascii="Times New Roman" w:hAnsi="Times New Roman" w:cs="Times New Roman"/>
-        </w:rPr>
-        <w:t>. This</w:t>
-      </w:r>
-      <w:r>
-        <w:rPr>
-          <w:rFonts w:ascii="Times New Roman" w:hAnsi="Times New Roman" w:cs="Times New Roman"/>
-        </w:rPr>
-        <w:t xml:space="preserve"> enables the user to label some of the results returned by the search task as relevant or irrelevant and then returns a new set of ranked results, either by revising the query or by re-ordering the existing results.</w:t>
-      </w:r>
     </w:p>
     <w:p>
       <w:pPr>
@@ -3891,26 +3676,6 @@
           <w:szCs w:val="24"/>
         </w:rPr>
       </w:pPr>
-      <w:r>
-        <w:rPr>
-          <w:rFonts w:ascii="Times New Roman" w:hAnsi="Times New Roman" w:cs="Times New Roman"/>
-          <w:b/>
-          <w:bCs/>
-          <w:sz w:val="24"/>
-          <w:szCs w:val="24"/>
-        </w:rPr>
-        <w:t>Task 7:</w:t>
-      </w:r>
-      <w:r>
-        <w:rPr>
-          <w:rFonts w:ascii="Times New Roman" w:hAnsi="Times New Roman" w:cs="Times New Roman"/>
-          <w:b/>
-          <w:bCs/>
-          <w:sz w:val="24"/>
-          <w:szCs w:val="24"/>
-        </w:rPr>
-        <w:t xml:space="preserve"> </w:t>
-      </w:r>
     </w:p>
     <w:p>
       <w:pPr>
@@ -3924,44 +3689,6 @@
           <w:szCs w:val="24"/>
         </w:rPr>
       </w:pPr>
-      <w:r>
-        <w:rPr>
-          <w:rFonts w:ascii="Times New Roman" w:hAnsi="Times New Roman" w:cs="Times New Roman"/>
-          <w:sz w:val="24"/>
-          <w:szCs w:val="24"/>
-        </w:rPr>
-        <w:t>In this task we have to i</w:t>
-      </w:r>
-      <w:r>
-        <w:rPr>
-          <w:rFonts w:ascii="Times New Roman" w:hAnsi="Times New Roman" w:cs="Times New Roman"/>
-        </w:rPr>
-        <w:t xml:space="preserve">mplement a </w:t>
-      </w:r>
-      <w:r>
-        <w:rPr>
-          <w:rFonts w:ascii="Times New Roman" w:hAnsi="Times New Roman" w:cs="Times New Roman"/>
-        </w:rPr>
-        <w:t>SVM</w:t>
-      </w:r>
-      <w:r>
-        <w:rPr>
-          <w:rFonts w:ascii="Times New Roman" w:hAnsi="Times New Roman" w:cs="Times New Roman"/>
-        </w:rPr>
-        <w:t xml:space="preserve"> based relevance feedback system to improve nearest neighbour matches</w:t>
-      </w:r>
-      <w:r>
-        <w:rPr>
-          <w:rFonts w:ascii="Times New Roman" w:hAnsi="Times New Roman" w:cs="Times New Roman"/>
-        </w:rPr>
-        <w:t>. This</w:t>
-      </w:r>
-      <w:r>
-        <w:rPr>
-          <w:rFonts w:ascii="Times New Roman" w:hAnsi="Times New Roman" w:cs="Times New Roman"/>
-        </w:rPr>
-        <w:t xml:space="preserve"> enables the user to label some of the results returned by the search task as relevant or irrelevant and then returns a new set of ranked results, either by revising the query or by re-ordering the existing results.</w:t>
-      </w:r>
     </w:p>
     <w:p>
       <w:pPr>
@@ -3988,26 +3715,6 @@
           <w:szCs w:val="24"/>
         </w:rPr>
       </w:pPr>
-      <w:r>
-        <w:rPr>
-          <w:rFonts w:ascii="Times New Roman" w:hAnsi="Times New Roman" w:cs="Times New Roman"/>
-          <w:b/>
-          <w:bCs/>
-          <w:sz w:val="24"/>
-          <w:szCs w:val="24"/>
-        </w:rPr>
-        <w:t>Task 8:</w:t>
-      </w:r>
-      <w:r>
-        <w:rPr>
-          <w:rFonts w:ascii="Times New Roman" w:hAnsi="Times New Roman" w:cs="Times New Roman"/>
-          <w:b/>
-          <w:bCs/>
-          <w:sz w:val="24"/>
-          <w:szCs w:val="24"/>
-        </w:rPr>
-        <w:t xml:space="preserve"> </w:t>
-      </w:r>
     </w:p>
     <w:p>
       <w:pPr>
@@ -4021,76 +3728,6 @@
           <w:szCs w:val="24"/>
         </w:rPr>
       </w:pPr>
-      <w:r>
-        <w:rPr>
-          <w:rFonts w:ascii="Times New Roman" w:hAnsi="Times New Roman" w:cs="Times New Roman"/>
-          <w:sz w:val="24"/>
-          <w:szCs w:val="24"/>
-        </w:rPr>
-        <w:t xml:space="preserve">In this task we have </w:t>
-      </w:r>
-      <w:r>
-        <w:rPr>
-          <w:rFonts w:ascii="Times New Roman" w:hAnsi="Times New Roman" w:cs="Times New Roman"/>
-          <w:sz w:val="24"/>
-          <w:szCs w:val="24"/>
-        </w:rPr>
-        <w:t>i</w:t>
-      </w:r>
-      <w:r>
-        <w:rPr>
-          <w:rFonts w:ascii="Times New Roman" w:hAnsi="Times New Roman" w:cs="Times New Roman"/>
-        </w:rPr>
-        <w:t>mplement a query interface</w:t>
-      </w:r>
-      <w:r>
-        <w:rPr>
-          <w:rFonts w:ascii="Times New Roman" w:hAnsi="Times New Roman" w:cs="Times New Roman"/>
-        </w:rPr>
-        <w:t>. This</w:t>
-      </w:r>
-      <w:r>
-        <w:rPr>
-          <w:rFonts w:ascii="Times New Roman" w:hAnsi="Times New Roman" w:cs="Times New Roman"/>
-        </w:rPr>
-        <w:t xml:space="preserve"> allows the user to provide a query</w:t>
-      </w:r>
-      <w:r>
-        <w:rPr>
-          <w:rFonts w:ascii="Times New Roman" w:hAnsi="Times New Roman" w:cs="Times New Roman"/>
-        </w:rPr>
-        <w:t xml:space="preserve"> and </w:t>
-      </w:r>
-      <w:r>
-        <w:rPr>
-          <w:rFonts w:ascii="Times New Roman" w:hAnsi="Times New Roman" w:cs="Times New Roman"/>
-        </w:rPr>
-        <w:t xml:space="preserve">relevant query parameters (including how many results to be returned). Query results are presented to the user in decreasing order of matching. The result interface should also allow </w:t>
-      </w:r>
-      <w:r>
-        <w:rPr>
-          <w:rFonts w:ascii="Times New Roman" w:hAnsi="Times New Roman" w:cs="Times New Roman"/>
-        </w:rPr>
-        <w:t xml:space="preserve">the </w:t>
-      </w:r>
-      <w:r>
-        <w:rPr>
-          <w:rFonts w:ascii="Times New Roman" w:hAnsi="Times New Roman" w:cs="Times New Roman"/>
-        </w:rPr>
-        <w:t>user to provide positive and/or negative feedback for the ranked results returned by the system. User feedback is th</w:t>
-      </w:r>
-      <w:r>
-        <w:rPr>
-          <w:rFonts w:ascii="Times New Roman" w:hAnsi="Times New Roman" w:cs="Times New Roman"/>
-        </w:rPr>
-        <w:t>e</w:t>
-      </w:r>
-      <w:r>
-        <w:rPr>
-          <w:rFonts w:ascii="Times New Roman" w:hAnsi="Times New Roman" w:cs="Times New Roman"/>
-        </w:rPr>
-        <w:t>n taken into account and a new set of ranked results are returned.</w:t>
-      </w:r>
     </w:p>
     <w:p>
       <w:pPr>
@@ -4133,320 +3770,6 @@
     </w:p>
     <w:p>
       <w:pPr>
-        <w:pStyle w:val="ListParagraph"/>
-        <w:ind w:left="360"/>
-        <w:rPr>
-          <w:rFonts w:ascii="Times New Roman" w:hAnsi="Times New Roman" w:cs="Times New Roman"/>
-          <w:b/>
-          <w:bCs/>
-          <w:sz w:val="24"/>
-          <w:szCs w:val="24"/>
-        </w:rPr>
-      </w:pPr>
-    </w:p>
-    <w:p>
-      <w:pPr>
-        <w:pStyle w:val="ListParagraph"/>
-        <w:ind w:left="360"/>
-        <w:rPr>
-          <w:rFonts w:ascii="Times New Roman" w:hAnsi="Times New Roman" w:cs="Times New Roman"/>
-          <w:b/>
-          <w:bCs/>
-          <w:sz w:val="24"/>
-          <w:szCs w:val="24"/>
-        </w:rPr>
-      </w:pPr>
-    </w:p>
-    <w:p>
-      <w:pPr>
-        <w:pStyle w:val="ListParagraph"/>
-        <w:ind w:left="360"/>
-        <w:rPr>
-          <w:rFonts w:ascii="Times New Roman" w:hAnsi="Times New Roman" w:cs="Times New Roman"/>
-          <w:b/>
-          <w:bCs/>
-          <w:sz w:val="24"/>
-          <w:szCs w:val="24"/>
-        </w:rPr>
-      </w:pPr>
-    </w:p>
-    <w:p>
-      <w:pPr>
-        <w:pStyle w:val="ListParagraph"/>
-        <w:ind w:left="360"/>
-        <w:rPr>
-          <w:rFonts w:ascii="Times New Roman" w:hAnsi="Times New Roman" w:cs="Times New Roman"/>
-          <w:b/>
-          <w:bCs/>
-          <w:sz w:val="24"/>
-          <w:szCs w:val="24"/>
-        </w:rPr>
-      </w:pPr>
-    </w:p>
-    <w:p>
-      <w:pPr>
-        <w:pStyle w:val="ListParagraph"/>
-        <w:ind w:left="360"/>
-        <w:rPr>
-          <w:rFonts w:ascii="Times New Roman" w:hAnsi="Times New Roman" w:cs="Times New Roman"/>
-          <w:b/>
-          <w:bCs/>
-          <w:sz w:val="24"/>
-          <w:szCs w:val="24"/>
-        </w:rPr>
-      </w:pPr>
-    </w:p>
-    <w:p>
-      <w:pPr>
-        <w:pStyle w:val="ListParagraph"/>
-        <w:ind w:left="360"/>
-        <w:rPr>
-          <w:rFonts w:ascii="Times New Roman" w:hAnsi="Times New Roman" w:cs="Times New Roman"/>
-          <w:b/>
-          <w:bCs/>
-          <w:sz w:val="24"/>
-          <w:szCs w:val="24"/>
-        </w:rPr>
-      </w:pPr>
-    </w:p>
-    <w:p>
-      <w:pPr>
-        <w:pStyle w:val="ListParagraph"/>
-        <w:ind w:left="360"/>
-        <w:rPr>
-          <w:rFonts w:ascii="Times New Roman" w:hAnsi="Times New Roman" w:cs="Times New Roman"/>
-          <w:b/>
-          <w:bCs/>
-          <w:sz w:val="24"/>
-          <w:szCs w:val="24"/>
-        </w:rPr>
-      </w:pPr>
-    </w:p>
-    <w:p>
-      <w:pPr>
-        <w:pStyle w:val="ListParagraph"/>
-        <w:ind w:left="360"/>
-        <w:rPr>
-          <w:rFonts w:ascii="Times New Roman" w:hAnsi="Times New Roman" w:cs="Times New Roman"/>
-          <w:b/>
-          <w:bCs/>
-          <w:sz w:val="24"/>
-          <w:szCs w:val="24"/>
-        </w:rPr>
-      </w:pPr>
-    </w:p>
-    <w:p>
-      <w:pPr>
-        <w:pStyle w:val="ListParagraph"/>
-        <w:ind w:left="360"/>
-        <w:rPr>
-          <w:rFonts w:ascii="Times New Roman" w:hAnsi="Times New Roman" w:cs="Times New Roman"/>
-          <w:b/>
-          <w:bCs/>
-          <w:sz w:val="24"/>
-          <w:szCs w:val="24"/>
-        </w:rPr>
-      </w:pPr>
-    </w:p>
-    <w:p>
-      <w:pPr>
-        <w:pStyle w:val="ListParagraph"/>
-        <w:ind w:left="360"/>
-        <w:rPr>
-          <w:rFonts w:ascii="Times New Roman" w:hAnsi="Times New Roman" w:cs="Times New Roman"/>
-          <w:b/>
-          <w:bCs/>
-          <w:sz w:val="24"/>
-          <w:szCs w:val="24"/>
-        </w:rPr>
-      </w:pPr>
-    </w:p>
-    <w:p>
-      <w:pPr>
-        <w:pStyle w:val="ListParagraph"/>
-        <w:ind w:left="360"/>
-        <w:rPr>
-          <w:rFonts w:ascii="Times New Roman" w:hAnsi="Times New Roman" w:cs="Times New Roman"/>
-          <w:b/>
-          <w:bCs/>
-          <w:sz w:val="24"/>
-          <w:szCs w:val="24"/>
-        </w:rPr>
-      </w:pPr>
-    </w:p>
-    <w:p>
-      <w:pPr>
-        <w:pStyle w:val="ListParagraph"/>
-        <w:ind w:left="360"/>
-        <w:rPr>
-          <w:rFonts w:ascii="Times New Roman" w:hAnsi="Times New Roman" w:cs="Times New Roman"/>
-          <w:b/>
-          <w:bCs/>
-          <w:sz w:val="24"/>
-          <w:szCs w:val="24"/>
-        </w:rPr>
-      </w:pPr>
-    </w:p>
-    <w:p>
-      <w:pPr>
-        <w:pStyle w:val="ListParagraph"/>
-        <w:ind w:left="360"/>
-        <w:rPr>
-          <w:rFonts w:ascii="Times New Roman" w:hAnsi="Times New Roman" w:cs="Times New Roman"/>
-          <w:b/>
-          <w:bCs/>
-          <w:sz w:val="24"/>
-          <w:szCs w:val="24"/>
-        </w:rPr>
-      </w:pPr>
-    </w:p>
-    <w:p>
-      <w:pPr>
-        <w:pStyle w:val="ListParagraph"/>
-        <w:ind w:left="360"/>
-        <w:rPr>
-          <w:rFonts w:ascii="Times New Roman" w:hAnsi="Times New Roman" w:cs="Times New Roman"/>
-          <w:b/>
-          <w:bCs/>
-          <w:sz w:val="24"/>
-          <w:szCs w:val="24"/>
-        </w:rPr>
-      </w:pPr>
-    </w:p>
-    <w:p>
-      <w:pPr>
-        <w:pStyle w:val="ListParagraph"/>
-        <w:ind w:left="360"/>
-        <w:rPr>
-          <w:rFonts w:ascii="Times New Roman" w:hAnsi="Times New Roman" w:cs="Times New Roman"/>
-          <w:b/>
-          <w:bCs/>
-          <w:sz w:val="24"/>
-          <w:szCs w:val="24"/>
-        </w:rPr>
-      </w:pPr>
-    </w:p>
-    <w:p>
-      <w:pPr>
-        <w:pStyle w:val="ListParagraph"/>
-        <w:ind w:left="360"/>
-        <w:rPr>
-          <w:rFonts w:ascii="Times New Roman" w:hAnsi="Times New Roman" w:cs="Times New Roman"/>
-          <w:b/>
-          <w:bCs/>
-          <w:sz w:val="24"/>
-          <w:szCs w:val="24"/>
-        </w:rPr>
-      </w:pPr>
-    </w:p>
-    <w:p>
-      <w:pPr>
-        <w:pStyle w:val="ListParagraph"/>
-        <w:ind w:left="360"/>
-        <w:rPr>
-          <w:rFonts w:ascii="Times New Roman" w:hAnsi="Times New Roman" w:cs="Times New Roman"/>
-          <w:b/>
-          <w:bCs/>
-          <w:sz w:val="24"/>
-          <w:szCs w:val="24"/>
-        </w:rPr>
-      </w:pPr>
-    </w:p>
-    <w:p>
-      <w:pPr>
-        <w:pStyle w:val="ListParagraph"/>
-        <w:ind w:left="360"/>
-        <w:rPr>
-          <w:rFonts w:ascii="Times New Roman" w:hAnsi="Times New Roman" w:cs="Times New Roman"/>
-          <w:b/>
-          <w:bCs/>
-          <w:sz w:val="24"/>
-          <w:szCs w:val="24"/>
-        </w:rPr>
-      </w:pPr>
-    </w:p>
-    <w:p>
-      <w:pPr>
-        <w:pStyle w:val="ListParagraph"/>
-        <w:ind w:left="360"/>
-        <w:rPr>
-          <w:rFonts w:ascii="Times New Roman" w:hAnsi="Times New Roman" w:cs="Times New Roman"/>
-          <w:b/>
-          <w:bCs/>
-          <w:sz w:val="24"/>
-          <w:szCs w:val="24"/>
-        </w:rPr>
-      </w:pPr>
-    </w:p>
-    <w:p>
-      <w:pPr>
-        <w:pStyle w:val="ListParagraph"/>
-        <w:ind w:left="360"/>
-        <w:rPr>
-          <w:rFonts w:ascii="Times New Roman" w:hAnsi="Times New Roman" w:cs="Times New Roman"/>
-          <w:b/>
-          <w:bCs/>
-          <w:sz w:val="24"/>
-          <w:szCs w:val="24"/>
-        </w:rPr>
-      </w:pPr>
-    </w:p>
-    <w:p>
-      <w:pPr>
-        <w:pStyle w:val="ListParagraph"/>
-        <w:ind w:left="360"/>
-        <w:rPr>
-          <w:rFonts w:ascii="Times New Roman" w:hAnsi="Times New Roman" w:cs="Times New Roman"/>
-          <w:b/>
-          <w:bCs/>
-          <w:sz w:val="24"/>
-          <w:szCs w:val="24"/>
-        </w:rPr>
-      </w:pPr>
-    </w:p>
-    <w:p>
-      <w:pPr>
-        <w:pStyle w:val="ListParagraph"/>
-        <w:ind w:left="360"/>
-        <w:rPr>
-          <w:rFonts w:ascii="Times New Roman" w:hAnsi="Times New Roman" w:cs="Times New Roman"/>
-          <w:b/>
-          <w:bCs/>
-          <w:sz w:val="24"/>
-          <w:szCs w:val="24"/>
-        </w:rPr>
-      </w:pPr>
-    </w:p>
-    <w:p>
-      <w:pPr>
-        <w:pStyle w:val="ListParagraph"/>
-        <w:ind w:left="360"/>
-        <w:rPr>
-          <w:rFonts w:ascii="Times New Roman" w:hAnsi="Times New Roman" w:cs="Times New Roman"/>
-          <w:b/>
-          <w:bCs/>
-          <w:sz w:val="24"/>
-          <w:szCs w:val="24"/>
-        </w:rPr>
-      </w:pPr>
-    </w:p>
-    <w:p>
-      <w:pPr>
-        <w:pStyle w:val="ListParagraph"/>
-        <w:ind w:left="360"/>
-        <w:rPr>
-          <w:rFonts w:ascii="Times New Roman" w:hAnsi="Times New Roman" w:cs="Times New Roman"/>
-          <w:b/>
-          <w:bCs/>
-          <w:sz w:val="24"/>
-          <w:szCs w:val="24"/>
-        </w:rPr>
-      </w:pPr>
-    </w:p>
-    <w:p>
-      <w:pPr>
-        <w:pStyle w:val="ListParagraph"/>
-        <w:ind w:left="360"/>
         <w:rPr>
           <w:rFonts w:ascii="Times New Roman" w:hAnsi="Times New Roman" w:cs="Times New Roman"/>
           <w:b/>
@@ -4492,6 +3815,7 @@
           <w:sz w:val="24"/>
           <w:szCs w:val="24"/>
         </w:rPr>
+        <w:lastRenderedPageBreak/>
         <w:t>Assumptions</w:t>
       </w:r>
     </w:p>
@@ -4500,64 +3824,256 @@
         <w:pStyle w:val="ListParagraph"/>
         <w:ind w:left="360"/>
         <w:rPr>
-          <w:color w:val="FF0000"/>
-        </w:rPr>
-      </w:pPr>
-      <w:r>
-        <w:rPr>
-          <w:color w:val="FF0000"/>
-        </w:rPr>
-        <w:t xml:space="preserve">All latent semantic files generated in the previous phase are </w:t>
-      </w:r>
-      <w:proofErr w:type="spellStart"/>
-      <w:r>
-        <w:rPr>
-          <w:color w:val="FF0000"/>
-        </w:rPr>
-        <w:t>rigtht</w:t>
-      </w:r>
-      <w:proofErr w:type="spellEnd"/>
-      <w:r>
-        <w:rPr>
-          <w:color w:val="FF0000"/>
-        </w:rPr>
-        <w:t xml:space="preserve">. SVD, LDA, </w:t>
-      </w:r>
-      <w:proofErr w:type="spellStart"/>
-      <w:r>
-        <w:rPr>
-          <w:color w:val="FF0000"/>
-        </w:rPr>
-        <w:t>Kmeans</w:t>
-      </w:r>
-      <w:proofErr w:type="spellEnd"/>
-      <w:r>
-        <w:rPr>
-          <w:color w:val="FF0000"/>
-        </w:rPr>
-        <w:t>, PCA implementations are producing the right results.</w:t>
+          <w:rFonts w:ascii="Times New Roman" w:hAnsi="Times New Roman" w:cs="Times New Roman"/>
+          <w:b/>
+          <w:bCs/>
+          <w:sz w:val="24"/>
+          <w:szCs w:val="24"/>
+        </w:rPr>
+      </w:pPr>
+    </w:p>
+    <w:p>
+      <w:pPr>
+        <w:pStyle w:val="ListParagraph"/>
+        <w:numPr>
+          <w:ilvl w:val="0"/>
+          <w:numId w:val="5"/>
+        </w:numPr>
+        <w:rPr>
+          <w:rFonts w:ascii="Times New Roman" w:hAnsi="Times New Roman" w:cs="Times New Roman"/>
+          <w:sz w:val="24"/>
+          <w:szCs w:val="24"/>
+        </w:rPr>
+      </w:pPr>
+      <w:r>
+        <w:rPr>
+          <w:rFonts w:ascii="Times New Roman" w:hAnsi="Times New Roman" w:cs="Times New Roman"/>
+          <w:sz w:val="24"/>
+          <w:szCs w:val="24"/>
+        </w:rPr>
+        <w:t>Datasets provided are processed and can be used without further computation.</w:t>
+      </w:r>
+    </w:p>
+    <w:p>
+      <w:pPr>
+        <w:pStyle w:val="ListParagraph"/>
+        <w:numPr>
+          <w:ilvl w:val="0"/>
+          <w:numId w:val="5"/>
+        </w:numPr>
+        <w:rPr>
+          <w:rFonts w:ascii="Times New Roman" w:hAnsi="Times New Roman" w:cs="Times New Roman"/>
+          <w:sz w:val="24"/>
+          <w:szCs w:val="24"/>
+        </w:rPr>
+      </w:pPr>
+      <w:r>
+        <w:rPr>
+          <w:rFonts w:ascii="Times New Roman" w:hAnsi="Times New Roman" w:cs="Times New Roman"/>
+          <w:sz w:val="24"/>
+          <w:szCs w:val="24"/>
+        </w:rPr>
+        <w:t>Datasets given are consistent in terms of image ID, subject and type labels</w:t>
+      </w:r>
+      <w:r>
+        <w:rPr>
+          <w:rFonts w:ascii="Times New Roman" w:hAnsi="Times New Roman" w:cs="Times New Roman"/>
+          <w:sz w:val="24"/>
+          <w:szCs w:val="24"/>
+        </w:rPr>
+        <w:t>.</w:t>
+      </w:r>
+    </w:p>
+    <w:p>
+      <w:pPr>
+        <w:pStyle w:val="ListParagraph"/>
+        <w:numPr>
+          <w:ilvl w:val="0"/>
+          <w:numId w:val="5"/>
+        </w:numPr>
+        <w:rPr>
+          <w:rFonts w:ascii="Times New Roman" w:hAnsi="Times New Roman" w:cs="Times New Roman"/>
+          <w:sz w:val="24"/>
+          <w:szCs w:val="24"/>
+        </w:rPr>
+      </w:pPr>
+      <w:r>
+        <w:rPr>
+          <w:rFonts w:ascii="Times New Roman" w:hAnsi="Times New Roman" w:cs="Times New Roman"/>
+          <w:sz w:val="24"/>
+          <w:szCs w:val="24"/>
+        </w:rPr>
+        <w:t>All images to be used as input should be given in a folder labelled “images”.</w:t>
+      </w:r>
+    </w:p>
+    <w:p>
+      <w:pPr>
+        <w:pStyle w:val="ListParagraph"/>
+        <w:numPr>
+          <w:ilvl w:val="0"/>
+          <w:numId w:val="5"/>
+        </w:numPr>
+        <w:rPr>
+          <w:rFonts w:ascii="Times New Roman" w:hAnsi="Times New Roman" w:cs="Times New Roman"/>
+          <w:sz w:val="24"/>
+          <w:szCs w:val="24"/>
+        </w:rPr>
+      </w:pPr>
+      <w:r>
+        <w:rPr>
+          <w:rFonts w:ascii="Times New Roman" w:hAnsi="Times New Roman" w:cs="Times New Roman"/>
+          <w:sz w:val="24"/>
+          <w:szCs w:val="24"/>
+        </w:rPr>
+        <w:t>The query image should be provided in the format folder-name/image-name.</w:t>
+      </w:r>
+    </w:p>
+    <w:p>
+      <w:pPr>
+        <w:pStyle w:val="ListParagraph"/>
+        <w:numPr>
+          <w:ilvl w:val="0"/>
+          <w:numId w:val="5"/>
+        </w:numPr>
+        <w:rPr>
+          <w:rFonts w:ascii="Times New Roman" w:hAnsi="Times New Roman" w:cs="Times New Roman"/>
+          <w:sz w:val="24"/>
+          <w:szCs w:val="24"/>
+        </w:rPr>
+      </w:pPr>
+      <w:r>
+        <w:rPr>
+          <w:rFonts w:ascii="Times New Roman" w:hAnsi="Times New Roman" w:cs="Times New Roman"/>
+          <w:sz w:val="24"/>
+          <w:szCs w:val="24"/>
+        </w:rPr>
+        <w:t>The latent semantic files obtained in the previous phase for the various function</w:t>
+      </w:r>
+      <w:r>
+        <w:rPr>
+          <w:rFonts w:ascii="Times New Roman" w:hAnsi="Times New Roman" w:cs="Times New Roman"/>
+          <w:sz w:val="24"/>
+          <w:szCs w:val="24"/>
+        </w:rPr>
+        <w:t>s</w:t>
+      </w:r>
+      <w:r>
+        <w:rPr>
+          <w:rFonts w:ascii="Times New Roman" w:hAnsi="Times New Roman" w:cs="Times New Roman"/>
+          <w:sz w:val="24"/>
+          <w:szCs w:val="24"/>
+        </w:rPr>
+        <w:t xml:space="preserve"> of PCA, SVD and LDA are correct.</w:t>
+      </w:r>
+    </w:p>
+    <w:p>
+      <w:pPr>
+        <w:pStyle w:val="ListParagraph"/>
+        <w:numPr>
+          <w:ilvl w:val="0"/>
+          <w:numId w:val="5"/>
+        </w:numPr>
+        <w:rPr>
+          <w:rFonts w:ascii="Times New Roman" w:hAnsi="Times New Roman" w:cs="Times New Roman"/>
+          <w:sz w:val="24"/>
+          <w:szCs w:val="24"/>
+        </w:rPr>
+      </w:pPr>
+      <w:r>
+        <w:rPr>
+          <w:rFonts w:ascii="Times New Roman" w:hAnsi="Times New Roman" w:cs="Times New Roman"/>
+          <w:sz w:val="24"/>
+          <w:szCs w:val="24"/>
+        </w:rPr>
+        <w:t xml:space="preserve">In the implementation of </w:t>
+      </w:r>
+      <w:r>
+        <w:rPr>
+          <w:rFonts w:ascii="Times New Roman" w:hAnsi="Times New Roman" w:cs="Times New Roman"/>
+          <w:sz w:val="24"/>
+          <w:szCs w:val="24"/>
+        </w:rPr>
+        <w:t>SVM</w:t>
+      </w:r>
+      <w:r>
+        <w:rPr>
+          <w:rFonts w:ascii="Times New Roman" w:hAnsi="Times New Roman" w:cs="Times New Roman"/>
+          <w:sz w:val="24"/>
+          <w:szCs w:val="24"/>
+        </w:rPr>
+        <w:t>, the number of clusters should be greater than equal to 2, to carry out classification task.</w:t>
+      </w:r>
+    </w:p>
+    <w:p>
+      <w:pPr>
+        <w:pStyle w:val="ListParagraph"/>
+        <w:numPr>
+          <w:ilvl w:val="0"/>
+          <w:numId w:val="5"/>
+        </w:numPr>
+        <w:rPr>
+          <w:rFonts w:ascii="Times New Roman" w:hAnsi="Times New Roman" w:cs="Times New Roman"/>
+          <w:sz w:val="24"/>
+          <w:szCs w:val="24"/>
+        </w:rPr>
+      </w:pPr>
+      <w:r>
+        <w:rPr>
+          <w:rFonts w:ascii="Times New Roman" w:hAnsi="Times New Roman" w:cs="Times New Roman"/>
+          <w:sz w:val="24"/>
+          <w:szCs w:val="24"/>
+        </w:rPr>
+        <w:t>Feedback given in Task 6 and Task 7 should be greater than 0 to take into account irrelevance/relevance feedback</w:t>
+      </w:r>
+    </w:p>
+    <w:p>
+      <w:pPr>
+        <w:pStyle w:val="ListParagraph"/>
+        <w:numPr>
+          <w:ilvl w:val="0"/>
+          <w:numId w:val="5"/>
+        </w:numPr>
+        <w:rPr>
+          <w:rFonts w:ascii="Times New Roman" w:hAnsi="Times New Roman" w:cs="Times New Roman"/>
+          <w:sz w:val="24"/>
+          <w:szCs w:val="24"/>
+        </w:rPr>
+      </w:pPr>
+      <w:r>
+        <w:rPr>
+          <w:rFonts w:ascii="Times New Roman" w:hAnsi="Times New Roman" w:cs="Times New Roman"/>
+          <w:sz w:val="24"/>
+          <w:szCs w:val="24"/>
+        </w:rPr>
+        <w:t>A</w:t>
+      </w:r>
+      <w:r>
+        <w:rPr>
+          <w:rFonts w:ascii="Times New Roman" w:hAnsi="Times New Roman" w:cs="Times New Roman"/>
+          <w:sz w:val="24"/>
+          <w:szCs w:val="24"/>
+        </w:rPr>
+        <w:t>ll user inputs are in accordance with the task input formats</w:t>
+      </w:r>
+      <w:r>
+        <w:rPr>
+          <w:rFonts w:ascii="Times New Roman" w:hAnsi="Times New Roman" w:cs="Times New Roman"/>
+          <w:sz w:val="24"/>
+          <w:szCs w:val="24"/>
+        </w:rPr>
+        <w:t xml:space="preserve"> mention in the execution section.</w:t>
       </w:r>
     </w:p>
     <w:p>
       <w:pPr>
         <w:pStyle w:val="ListParagraph"/>
         <w:ind w:left="360"/>
-      </w:pPr>
-    </w:p>
-    <w:p>
-      <w:pPr>
-        <w:pStyle w:val="ListParagraph"/>
-        <w:ind w:left="360"/>
-        <w:rPr>
-          <w:color w:val="FF0000"/>
-        </w:rPr>
-      </w:pPr>
-      <w:r>
-        <w:rPr>
-          <w:color w:val="FF0000"/>
-        </w:rPr>
-        <w:t>Any other assumptions made???</w:t>
-      </w:r>
+        <w:rPr>
+          <w:rFonts w:ascii="Times New Roman" w:hAnsi="Times New Roman" w:cs="Times New Roman"/>
+          <w:sz w:val="24"/>
+          <w:szCs w:val="24"/>
+        </w:rPr>
+      </w:pPr>
     </w:p>
     <w:p>
       <w:pPr>
@@ -4648,6 +4164,19 @@
         <w:br/>
         <w:t>Task 3</w:t>
       </w:r>
+    </w:p>
+    <w:p>
+      <w:pPr>
+        <w:pStyle w:val="ListParagraph"/>
+        <w:ind w:left="360"/>
+        <w:rPr>
+          <w:rFonts w:ascii="Times New Roman" w:hAnsi="Times New Roman" w:cs="Times New Roman"/>
+          <w:b/>
+          <w:bCs/>
+          <w:sz w:val="24"/>
+          <w:szCs w:val="24"/>
+        </w:rPr>
+      </w:pPr>
       <w:r>
         <w:rPr>
           <w:rFonts w:ascii="Times New Roman" w:hAnsi="Times New Roman" w:cs="Times New Roman"/>
@@ -4659,6 +4188,96 @@
         <w:br/>
         <w:t>Task 4</w:t>
       </w:r>
+    </w:p>
+    <w:p>
+      <w:pPr>
+        <w:pStyle w:val="ListParagraph"/>
+        <w:ind w:left="360"/>
+        <w:rPr>
+          <w:rFonts w:ascii="Times New Roman" w:hAnsi="Times New Roman" w:cs="Times New Roman"/>
+          <w:sz w:val="24"/>
+          <w:szCs w:val="24"/>
+        </w:rPr>
+      </w:pPr>
+      <w:r>
+        <w:rPr>
+          <w:rFonts w:ascii="Times New Roman" w:hAnsi="Times New Roman" w:cs="Times New Roman"/>
+          <w:sz w:val="24"/>
+          <w:szCs w:val="24"/>
+        </w:rPr>
+        <w:t xml:space="preserve">In task 4, we are given the number of bits, image folder, feature model and k as input. Based on the number of bits given by the user, we partition each dimension into 2^b+1 partition points. For every image in the given folder, we check whether the given dimension of the image lies in a particular region and accordingly assign a binary value to it. </w:t>
+      </w:r>
+      <w:r>
+        <w:rPr>
+          <w:rFonts w:ascii="Times New Roman" w:hAnsi="Times New Roman" w:cs="Times New Roman"/>
+          <w:sz w:val="24"/>
+          <w:szCs w:val="24"/>
+        </w:rPr>
+        <w:t>Similarly</w:t>
+      </w:r>
+      <w:r>
+        <w:rPr>
+          <w:rFonts w:ascii="Times New Roman" w:hAnsi="Times New Roman" w:cs="Times New Roman"/>
+          <w:sz w:val="24"/>
+          <w:szCs w:val="24"/>
+        </w:rPr>
+        <w:t>, each dimension of the image is represented in the form of binary bits which forms the vector approximation file for that image.</w:t>
+      </w:r>
+      <w:r>
+        <w:rPr>
+          <w:rFonts w:ascii="Times New Roman" w:hAnsi="Times New Roman" w:cs="Times New Roman"/>
+          <w:sz w:val="24"/>
+          <w:szCs w:val="24"/>
+        </w:rPr>
+        <w:t xml:space="preserve"> We then compute the VA file for the given query image. To find the “k” nearest images we use the VA-SSA algorithm which finds the lower bound for each image. We then calculate L3 norm distance between the lower bound of the images in the folder and our query image and return </w:t>
+      </w:r>
+      <w:r>
+        <w:rPr>
+          <w:rFonts w:ascii="Times New Roman" w:hAnsi="Times New Roman" w:cs="Times New Roman"/>
+          <w:sz w:val="24"/>
+          <w:szCs w:val="24"/>
+        </w:rPr>
+        <w:t>top k images in the filtered region.</w:t>
+      </w:r>
+    </w:p>
+    <w:p>
+      <w:pPr>
+        <w:pStyle w:val="ListParagraph"/>
+        <w:ind w:left="360"/>
+        <w:rPr>
+          <w:rFonts w:ascii="Times New Roman" w:hAnsi="Times New Roman" w:cs="Times New Roman"/>
+          <w:b/>
+          <w:bCs/>
+          <w:sz w:val="24"/>
+          <w:szCs w:val="24"/>
+        </w:rPr>
+      </w:pPr>
+    </w:p>
+    <w:p>
+      <w:pPr>
+        <w:pStyle w:val="ListParagraph"/>
+        <w:ind w:left="360"/>
+        <w:rPr>
+          <w:rFonts w:ascii="Times New Roman" w:hAnsi="Times New Roman" w:cs="Times New Roman"/>
+          <w:b/>
+          <w:bCs/>
+          <w:sz w:val="24"/>
+          <w:szCs w:val="24"/>
+        </w:rPr>
+      </w:pPr>
+    </w:p>
+    <w:p>
+      <w:pPr>
+        <w:pStyle w:val="ListParagraph"/>
+        <w:ind w:left="360"/>
+        <w:rPr>
+          <w:rFonts w:ascii="Times New Roman" w:hAnsi="Times New Roman" w:cs="Times New Roman"/>
+          <w:b/>
+          <w:bCs/>
+          <w:sz w:val="24"/>
+          <w:szCs w:val="24"/>
+        </w:rPr>
+      </w:pPr>
       <w:r>
         <w:rPr>
           <w:rFonts w:ascii="Times New Roman" w:hAnsi="Times New Roman" w:cs="Times New Roman"/>
@@ -4742,6 +4361,47 @@
           <w:szCs w:val="24"/>
         </w:rPr>
       </w:pPr>
+      <w:r>
+        <w:rPr>
+          <w:noProof/>
+        </w:rPr>
+        <w:lastRenderedPageBreak/>
+        <w:drawing>
+          <wp:inline distT="0" distB="0" distL="0" distR="0" wp14:anchorId="61149859" wp14:editId="096C92A8">
+            <wp:extent cx="5731510" cy="6433820"/>
+            <wp:effectExtent l="0" t="0" r="2540" b="5080"/>
+            <wp:docPr id="4" name="Picture 4"/>
+            <wp:cNvGraphicFramePr>
+              <a:graphicFrameLocks xmlns:a="http://schemas.openxmlformats.org/drawingml/2006/main" noChangeAspect="1"/>
+            </wp:cNvGraphicFramePr>
+            <a:graphic xmlns:a="http://schemas.openxmlformats.org/drawingml/2006/main">
+              <a:graphicData uri="http://schemas.openxmlformats.org/drawingml/2006/picture">
+                <pic:pic xmlns:pic="http://schemas.openxmlformats.org/drawingml/2006/picture">
+                  <pic:nvPicPr>
+                    <pic:cNvPr id="1" name=""/>
+                    <pic:cNvPicPr/>
+                  </pic:nvPicPr>
+                  <pic:blipFill>
+                    <a:blip r:embed="rId21"/>
+                    <a:stretch>
+                      <a:fillRect/>
+                    </a:stretch>
+                  </pic:blipFill>
+                  <pic:spPr>
+                    <a:xfrm>
+                      <a:off x="0" y="0"/>
+                      <a:ext cx="5731510" cy="6433820"/>
+                    </a:xfrm>
+                    <a:prstGeom prst="rect">
+                      <a:avLst/>
+                    </a:prstGeom>
+                  </pic:spPr>
+                </pic:pic>
+              </a:graphicData>
+            </a:graphic>
+          </wp:inline>
+        </w:drawing>
+      </w:r>
     </w:p>
     <w:p>
       <w:pPr>
@@ -4755,6 +4415,47 @@
           <w:szCs w:val="24"/>
         </w:rPr>
       </w:pPr>
+      <w:r>
+        <w:rPr>
+          <w:noProof/>
+        </w:rPr>
+        <w:lastRenderedPageBreak/>
+        <w:drawing>
+          <wp:inline distT="0" distB="0" distL="0" distR="0" wp14:anchorId="716116B7" wp14:editId="3667FB36">
+            <wp:extent cx="5731510" cy="4962525"/>
+            <wp:effectExtent l="0" t="0" r="2540" b="9525"/>
+            <wp:docPr id="7" name="Picture 7"/>
+            <wp:cNvGraphicFramePr>
+              <a:graphicFrameLocks xmlns:a="http://schemas.openxmlformats.org/drawingml/2006/main" noChangeAspect="1"/>
+            </wp:cNvGraphicFramePr>
+            <a:graphic xmlns:a="http://schemas.openxmlformats.org/drawingml/2006/main">
+              <a:graphicData uri="http://schemas.openxmlformats.org/drawingml/2006/picture">
+                <pic:pic xmlns:pic="http://schemas.openxmlformats.org/drawingml/2006/picture">
+                  <pic:nvPicPr>
+                    <pic:cNvPr id="1" name=""/>
+                    <pic:cNvPicPr/>
+                  </pic:nvPicPr>
+                  <pic:blipFill>
+                    <a:blip r:embed="rId22"/>
+                    <a:stretch>
+                      <a:fillRect/>
+                    </a:stretch>
+                  </pic:blipFill>
+                  <pic:spPr>
+                    <a:xfrm>
+                      <a:off x="0" y="0"/>
+                      <a:ext cx="5731510" cy="4962525"/>
+                    </a:xfrm>
+                    <a:prstGeom prst="rect">
+                      <a:avLst/>
+                    </a:prstGeom>
+                  </pic:spPr>
+                </pic:pic>
+              </a:graphicData>
+            </a:graphic>
+          </wp:inline>
+        </w:drawing>
+      </w:r>
     </w:p>
     <w:p>
       <w:pPr>
@@ -4768,6 +4469,46 @@
           <w:szCs w:val="24"/>
         </w:rPr>
       </w:pPr>
+      <w:r>
+        <w:rPr>
+          <w:noProof/>
+        </w:rPr>
+        <w:drawing>
+          <wp:inline distT="0" distB="0" distL="0" distR="0" wp14:anchorId="35FC0603" wp14:editId="46676E90">
+            <wp:extent cx="5731510" cy="1897380"/>
+            <wp:effectExtent l="0" t="0" r="2540" b="7620"/>
+            <wp:docPr id="8" name="Picture 8"/>
+            <wp:cNvGraphicFramePr>
+              <a:graphicFrameLocks xmlns:a="http://schemas.openxmlformats.org/drawingml/2006/main" noChangeAspect="1"/>
+            </wp:cNvGraphicFramePr>
+            <a:graphic xmlns:a="http://schemas.openxmlformats.org/drawingml/2006/main">
+              <a:graphicData uri="http://schemas.openxmlformats.org/drawingml/2006/picture">
+                <pic:pic xmlns:pic="http://schemas.openxmlformats.org/drawingml/2006/picture">
+                  <pic:nvPicPr>
+                    <pic:cNvPr id="1" name=""/>
+                    <pic:cNvPicPr/>
+                  </pic:nvPicPr>
+                  <pic:blipFill>
+                    <a:blip r:embed="rId23"/>
+                    <a:stretch>
+                      <a:fillRect/>
+                    </a:stretch>
+                  </pic:blipFill>
+                  <pic:spPr>
+                    <a:xfrm>
+                      <a:off x="0" y="0"/>
+                      <a:ext cx="5731510" cy="1897380"/>
+                    </a:xfrm>
+                    <a:prstGeom prst="rect">
+                      <a:avLst/>
+                    </a:prstGeom>
+                  </pic:spPr>
+                </pic:pic>
+              </a:graphicData>
+            </a:graphic>
+          </wp:inline>
+        </w:drawing>
+      </w:r>
     </w:p>
     <w:p>
       <w:pPr>
@@ -4966,73 +4707,17 @@
     </w:p>
     <w:p>
       <w:pPr>
-        <w:pStyle w:val="ListParagraph"/>
-        <w:ind w:left="360"/>
-        <w:rPr>
-          <w:rFonts w:ascii="Times New Roman" w:hAnsi="Times New Roman" w:cs="Times New Roman"/>
-          <w:b/>
-          <w:bCs/>
-          <w:sz w:val="24"/>
-          <w:szCs w:val="24"/>
-        </w:rPr>
-      </w:pPr>
-    </w:p>
-    <w:p>
-      <w:pPr>
-        <w:pStyle w:val="ListParagraph"/>
-        <w:ind w:left="360"/>
-        <w:rPr>
-          <w:rFonts w:ascii="Times New Roman" w:hAnsi="Times New Roman" w:cs="Times New Roman"/>
-          <w:b/>
-          <w:bCs/>
-          <w:sz w:val="24"/>
-          <w:szCs w:val="24"/>
-        </w:rPr>
-      </w:pPr>
-    </w:p>
-    <w:p>
-      <w:pPr>
-        <w:pStyle w:val="ListParagraph"/>
-        <w:ind w:left="360"/>
-        <w:rPr>
-          <w:rFonts w:ascii="Times New Roman" w:hAnsi="Times New Roman" w:cs="Times New Roman"/>
-          <w:b/>
-          <w:bCs/>
-          <w:sz w:val="24"/>
-          <w:szCs w:val="24"/>
-        </w:rPr>
-      </w:pPr>
-    </w:p>
-    <w:p>
-      <w:pPr>
-        <w:pStyle w:val="ListParagraph"/>
-        <w:ind w:left="360"/>
-        <w:rPr>
-          <w:rFonts w:ascii="Times New Roman" w:hAnsi="Times New Roman" w:cs="Times New Roman"/>
-          <w:b/>
-          <w:bCs/>
-          <w:sz w:val="24"/>
-          <w:szCs w:val="24"/>
-        </w:rPr>
-      </w:pPr>
-    </w:p>
-    <w:p>
-      <w:pPr>
-        <w:pStyle w:val="ListParagraph"/>
-        <w:ind w:left="360"/>
-        <w:rPr>
-          <w:rFonts w:ascii="Times New Roman" w:hAnsi="Times New Roman" w:cs="Times New Roman"/>
-          <w:b/>
-          <w:bCs/>
-          <w:sz w:val="24"/>
-          <w:szCs w:val="24"/>
-        </w:rPr>
-      </w:pPr>
-    </w:p>
-    <w:p>
-      <w:pPr>
-        <w:pStyle w:val="ListParagraph"/>
-        <w:ind w:left="360"/>
+        <w:rPr>
+          <w:rFonts w:ascii="Times New Roman" w:hAnsi="Times New Roman" w:cs="Times New Roman"/>
+          <w:b/>
+          <w:bCs/>
+          <w:sz w:val="24"/>
+          <w:szCs w:val="24"/>
+        </w:rPr>
+      </w:pPr>
+    </w:p>
+    <w:p>
+      <w:pPr>
         <w:rPr>
           <w:rFonts w:ascii="Times New Roman" w:hAnsi="Times New Roman" w:cs="Times New Roman"/>
           <w:b/>
@@ -5065,7 +4750,6 @@
           <w:sz w:val="28"/>
           <w:szCs w:val="28"/>
         </w:rPr>
-        <w:lastRenderedPageBreak/>
         <w:t>Interface Specification</w:t>
       </w:r>
     </w:p>
@@ -5137,43 +4821,7 @@
           <w:sz w:val="24"/>
           <w:szCs w:val="24"/>
         </w:rPr>
-        <w:t xml:space="preserve">In this phase of the project, we use Python as our programming language and MongoDB to store our database. In addition to this, we utilize several libraries such as NumPy, Sys, PIL, </w:t>
-      </w:r>
-      <w:proofErr w:type="spellStart"/>
-      <w:r>
-        <w:rPr>
-          <w:rFonts w:ascii="Times New Roman" w:hAnsi="Times New Roman" w:cs="Times New Roman"/>
-          <w:sz w:val="24"/>
-          <w:szCs w:val="24"/>
-        </w:rPr>
-        <w:t>Pymongo</w:t>
-      </w:r>
-      <w:proofErr w:type="spellEnd"/>
-      <w:r>
-        <w:rPr>
-          <w:rFonts w:ascii="Times New Roman" w:hAnsi="Times New Roman" w:cs="Times New Roman"/>
-          <w:sz w:val="24"/>
-          <w:szCs w:val="24"/>
-        </w:rPr>
-        <w:t xml:space="preserve">, </w:t>
-      </w:r>
-      <w:proofErr w:type="spellStart"/>
-      <w:r>
-        <w:rPr>
-          <w:rFonts w:ascii="Times New Roman" w:hAnsi="Times New Roman" w:cs="Times New Roman"/>
-          <w:sz w:val="24"/>
-          <w:szCs w:val="24"/>
-        </w:rPr>
-        <w:t>sklearn</w:t>
-      </w:r>
-      <w:proofErr w:type="spellEnd"/>
-      <w:r>
-        <w:rPr>
-          <w:rFonts w:ascii="Times New Roman" w:hAnsi="Times New Roman" w:cs="Times New Roman"/>
-          <w:sz w:val="24"/>
-          <w:szCs w:val="24"/>
-        </w:rPr>
-        <w:t>, SciPy, etc. to carry out the given tasks.</w:t>
+        <w:t>In this phase of the project, we use Python as our programming language and MongoDB to store our database. In addition to this, we utilize several libraries such as NumPy, Sys, PIL, Pymongo, sklearn, SciPy, etc. to carry out the given tasks.</w:t>
       </w:r>
     </w:p>
     <w:p>
@@ -5360,7 +5008,6 @@
           <w:szCs w:val="24"/>
         </w:rPr>
       </w:pPr>
-      <w:proofErr w:type="spellStart"/>
       <w:r>
         <w:rPr>
           <w:rFonts w:ascii="Times New Roman" w:hAnsi="Times New Roman" w:cs="Times New Roman"/>
@@ -5370,32 +5017,13 @@
         </w:rPr>
         <w:t>PyMongo</w:t>
       </w:r>
-      <w:proofErr w:type="spellEnd"/>
-      <w:r>
-        <w:rPr>
-          <w:rFonts w:ascii="Times New Roman" w:hAnsi="Times New Roman" w:cs="Times New Roman"/>
-          <w:sz w:val="24"/>
-          <w:szCs w:val="24"/>
-        </w:rPr>
-        <w:t xml:space="preserve"> - The </w:t>
-      </w:r>
-      <w:proofErr w:type="spellStart"/>
-      <w:r>
-        <w:rPr>
-          <w:rFonts w:ascii="Times New Roman" w:hAnsi="Times New Roman" w:cs="Times New Roman"/>
-          <w:sz w:val="24"/>
-          <w:szCs w:val="24"/>
-        </w:rPr>
-        <w:t>PyMongo</w:t>
-      </w:r>
-      <w:proofErr w:type="spellEnd"/>
-      <w:r>
-        <w:rPr>
-          <w:rFonts w:ascii="Times New Roman" w:hAnsi="Times New Roman" w:cs="Times New Roman"/>
-          <w:sz w:val="24"/>
-          <w:szCs w:val="24"/>
-        </w:rPr>
-        <w:t xml:space="preserve"> library allows interaction with the MongoDB database through Python. </w:t>
+      <w:r>
+        <w:rPr>
+          <w:rFonts w:ascii="Times New Roman" w:hAnsi="Times New Roman" w:cs="Times New Roman"/>
+          <w:sz w:val="24"/>
+          <w:szCs w:val="24"/>
+        </w:rPr>
+        <w:t xml:space="preserve"> - The PyMongo library allows interaction with the MongoDB database through Python. </w:t>
       </w:r>
     </w:p>
     <w:p>
@@ -5436,7 +5064,6 @@
           <w:szCs w:val="24"/>
         </w:rPr>
       </w:pPr>
-      <w:proofErr w:type="spellStart"/>
       <w:r>
         <w:rPr>
           <w:rFonts w:ascii="Times New Roman" w:hAnsi="Times New Roman" w:cs="Times New Roman"/>
@@ -5446,7 +5073,6 @@
         </w:rPr>
         <w:t>Sklearn</w:t>
       </w:r>
-      <w:proofErr w:type="spellEnd"/>
       <w:r>
         <w:rPr>
           <w:rFonts w:ascii="Times New Roman" w:hAnsi="Times New Roman" w:cs="Times New Roman"/>
@@ -5455,6 +5081,94 @@
         </w:rPr>
         <w:t xml:space="preserve"> - An open-source library providing efficient tools for various classification, decomposition, regression, and clustering algorithms.</w:t>
       </w:r>
+    </w:p>
+    <w:p>
+      <w:pPr>
+        <w:pStyle w:val="ListParagraph"/>
+        <w:ind w:left="360"/>
+        <w:rPr>
+          <w:rFonts w:ascii="Times New Roman" w:hAnsi="Times New Roman" w:cs="Times New Roman"/>
+          <w:sz w:val="24"/>
+          <w:szCs w:val="24"/>
+        </w:rPr>
+      </w:pPr>
+    </w:p>
+    <w:p>
+      <w:pPr>
+        <w:pStyle w:val="ListParagraph"/>
+        <w:ind w:left="360"/>
+        <w:rPr>
+          <w:rFonts w:ascii="Times New Roman" w:hAnsi="Times New Roman" w:cs="Times New Roman"/>
+          <w:sz w:val="24"/>
+          <w:szCs w:val="24"/>
+        </w:rPr>
+      </w:pPr>
+    </w:p>
+    <w:p>
+      <w:pPr>
+        <w:pStyle w:val="ListParagraph"/>
+        <w:ind w:left="360"/>
+        <w:rPr>
+          <w:rFonts w:ascii="Times New Roman" w:hAnsi="Times New Roman" w:cs="Times New Roman"/>
+          <w:sz w:val="24"/>
+          <w:szCs w:val="24"/>
+        </w:rPr>
+      </w:pPr>
+    </w:p>
+    <w:p>
+      <w:pPr>
+        <w:pStyle w:val="ListParagraph"/>
+        <w:ind w:left="360"/>
+        <w:rPr>
+          <w:rFonts w:ascii="Times New Roman" w:hAnsi="Times New Roman" w:cs="Times New Roman"/>
+          <w:sz w:val="24"/>
+          <w:szCs w:val="24"/>
+        </w:rPr>
+      </w:pPr>
+    </w:p>
+    <w:p>
+      <w:pPr>
+        <w:pStyle w:val="ListParagraph"/>
+        <w:ind w:left="360"/>
+        <w:rPr>
+          <w:rFonts w:ascii="Times New Roman" w:hAnsi="Times New Roman" w:cs="Times New Roman"/>
+          <w:sz w:val="24"/>
+          <w:szCs w:val="24"/>
+        </w:rPr>
+      </w:pPr>
+    </w:p>
+    <w:p>
+      <w:pPr>
+        <w:pStyle w:val="ListParagraph"/>
+        <w:ind w:left="360"/>
+        <w:rPr>
+          <w:rFonts w:ascii="Times New Roman" w:hAnsi="Times New Roman" w:cs="Times New Roman"/>
+          <w:sz w:val="24"/>
+          <w:szCs w:val="24"/>
+        </w:rPr>
+      </w:pPr>
+    </w:p>
+    <w:p>
+      <w:pPr>
+        <w:pStyle w:val="ListParagraph"/>
+        <w:ind w:left="360"/>
+        <w:rPr>
+          <w:rFonts w:ascii="Times New Roman" w:hAnsi="Times New Roman" w:cs="Times New Roman"/>
+          <w:sz w:val="24"/>
+          <w:szCs w:val="24"/>
+        </w:rPr>
+      </w:pPr>
+    </w:p>
+    <w:p>
+      <w:pPr>
+        <w:pStyle w:val="ListParagraph"/>
+        <w:ind w:left="360"/>
+        <w:rPr>
+          <w:rFonts w:ascii="Times New Roman" w:hAnsi="Times New Roman" w:cs="Times New Roman"/>
+          <w:sz w:val="24"/>
+          <w:szCs w:val="24"/>
+        </w:rPr>
+      </w:pPr>
     </w:p>
     <w:p>
       <w:pPr>
@@ -5507,8 +5221,1152 @@
           <w:sz w:val="24"/>
           <w:szCs w:val="24"/>
         </w:rPr>
-        <w:t>Run the commands in the following manner for each task, changing the command-line arguments as needed –</w:t>
-      </w:r>
+        <w:t>Run the commands in the following manner for each task, changing the command-line arguments as needed</w:t>
+      </w:r>
+      <w:r>
+        <w:rPr>
+          <w:rFonts w:ascii="Times New Roman" w:hAnsi="Times New Roman" w:cs="Times New Roman"/>
+          <w:sz w:val="24"/>
+          <w:szCs w:val="24"/>
+        </w:rPr>
+        <w:t>.</w:t>
+      </w:r>
+    </w:p>
+    <w:p>
+      <w:pPr>
+        <w:rPr>
+          <w:rFonts w:ascii="Times New Roman" w:hAnsi="Times New Roman" w:cs="Times New Roman"/>
+          <w:sz w:val="24"/>
+          <w:szCs w:val="24"/>
+        </w:rPr>
+      </w:pPr>
+      <w:r>
+        <w:rPr>
+          <w:rFonts w:ascii="Times New Roman" w:hAnsi="Times New Roman" w:cs="Times New Roman"/>
+          <w:sz w:val="24"/>
+          <w:szCs w:val="24"/>
+        </w:rPr>
+        <w:t xml:space="preserve">Task </w:t>
+      </w:r>
+      <w:r>
+        <w:rPr>
+          <w:rFonts w:ascii="Times New Roman" w:hAnsi="Times New Roman" w:cs="Times New Roman"/>
+          <w:sz w:val="24"/>
+          <w:szCs w:val="24"/>
+        </w:rPr>
+        <w:t>1</w:t>
+      </w:r>
+      <w:r>
+        <w:rPr>
+          <w:rFonts w:ascii="Times New Roman" w:hAnsi="Times New Roman" w:cs="Times New Roman"/>
+          <w:sz w:val="24"/>
+          <w:szCs w:val="24"/>
+        </w:rPr>
+        <w:t xml:space="preserve">: python </w:t>
+      </w:r>
+      <w:r>
+        <w:rPr>
+          <w:rFonts w:ascii="Times New Roman" w:hAnsi="Times New Roman" w:cs="Times New Roman"/>
+          <w:sz w:val="24"/>
+          <w:szCs w:val="24"/>
+        </w:rPr>
+        <w:t>p3_</w:t>
+      </w:r>
+      <w:r>
+        <w:rPr>
+          <w:rFonts w:ascii="Times New Roman" w:hAnsi="Times New Roman" w:cs="Times New Roman"/>
+          <w:sz w:val="24"/>
+          <w:szCs w:val="24"/>
+        </w:rPr>
+        <w:t>task</w:t>
+      </w:r>
+      <w:r>
+        <w:rPr>
+          <w:rFonts w:ascii="Times New Roman" w:hAnsi="Times New Roman" w:cs="Times New Roman"/>
+          <w:sz w:val="24"/>
+          <w:szCs w:val="24"/>
+        </w:rPr>
+        <w:t>1</w:t>
+      </w:r>
+      <w:r>
+        <w:rPr>
+          <w:rFonts w:ascii="Times New Roman" w:hAnsi="Times New Roman" w:cs="Times New Roman"/>
+          <w:sz w:val="24"/>
+          <w:szCs w:val="24"/>
+        </w:rPr>
+        <w:t xml:space="preserve">.py </w:t>
+      </w:r>
+      <w:r>
+        <w:rPr>
+          <w:rFonts w:ascii="Times New Roman" w:hAnsi="Times New Roman" w:cs="Times New Roman"/>
+          <w:sz w:val="24"/>
+          <w:szCs w:val="24"/>
+        </w:rPr>
+        <w:t>&lt;train</w:t>
+      </w:r>
+      <w:r>
+        <w:rPr>
+          <w:rFonts w:ascii="Times New Roman" w:hAnsi="Times New Roman" w:cs="Times New Roman"/>
+          <w:sz w:val="24"/>
+          <w:szCs w:val="24"/>
+        </w:rPr>
+        <w:t>_folder</w:t>
+      </w:r>
+      <w:r>
+        <w:rPr>
+          <w:rFonts w:ascii="Times New Roman" w:hAnsi="Times New Roman" w:cs="Times New Roman"/>
+          <w:sz w:val="24"/>
+          <w:szCs w:val="24"/>
+        </w:rPr>
+        <w:t>&gt;&lt;</w:t>
+      </w:r>
+      <w:r>
+        <w:rPr>
+          <w:rFonts w:ascii="Times New Roman" w:hAnsi="Times New Roman" w:cs="Times New Roman"/>
+          <w:sz w:val="24"/>
+          <w:szCs w:val="24"/>
+        </w:rPr>
+        <w:t>feature_model</w:t>
+      </w:r>
+      <w:r>
+        <w:rPr>
+          <w:rFonts w:ascii="Times New Roman" w:hAnsi="Times New Roman" w:cs="Times New Roman"/>
+          <w:sz w:val="24"/>
+          <w:szCs w:val="24"/>
+        </w:rPr>
+        <w:t>&gt;&lt;</w:t>
+      </w:r>
+      <w:r>
+        <w:rPr>
+          <w:rFonts w:ascii="Times New Roman" w:hAnsi="Times New Roman" w:cs="Times New Roman"/>
+          <w:sz w:val="24"/>
+          <w:szCs w:val="24"/>
+        </w:rPr>
+        <w:t>k</w:t>
+      </w:r>
+      <w:r>
+        <w:rPr>
+          <w:rFonts w:ascii="Times New Roman" w:hAnsi="Times New Roman" w:cs="Times New Roman"/>
+          <w:sz w:val="24"/>
+          <w:szCs w:val="24"/>
+        </w:rPr>
+        <w:t>&gt;&lt;</w:t>
+      </w:r>
+      <w:r>
+        <w:rPr>
+          <w:rFonts w:ascii="Times New Roman" w:hAnsi="Times New Roman" w:cs="Times New Roman"/>
+          <w:sz w:val="24"/>
+          <w:szCs w:val="24"/>
+        </w:rPr>
+        <w:t>test_folder</w:t>
+      </w:r>
+      <w:r>
+        <w:rPr>
+          <w:rFonts w:ascii="Times New Roman" w:hAnsi="Times New Roman" w:cs="Times New Roman"/>
+          <w:sz w:val="24"/>
+          <w:szCs w:val="24"/>
+        </w:rPr>
+        <w:t>&gt;&lt;</w:t>
+      </w:r>
+      <w:r>
+        <w:rPr>
+          <w:rFonts w:ascii="Times New Roman" w:hAnsi="Times New Roman" w:cs="Times New Roman"/>
+          <w:sz w:val="24"/>
+          <w:szCs w:val="24"/>
+        </w:rPr>
+        <w:t xml:space="preserve"> classifier</w:t>
+      </w:r>
+      <w:r>
+        <w:rPr>
+          <w:rFonts w:ascii="Times New Roman" w:hAnsi="Times New Roman" w:cs="Times New Roman"/>
+          <w:sz w:val="24"/>
+          <w:szCs w:val="24"/>
+        </w:rPr>
+        <w:t>&gt;</w:t>
+      </w:r>
+      <w:r>
+        <w:rPr>
+          <w:rFonts w:ascii="Times New Roman" w:hAnsi="Times New Roman" w:cs="Times New Roman"/>
+          <w:sz w:val="24"/>
+          <w:szCs w:val="24"/>
+        </w:rPr>
+        <w:br/>
+      </w:r>
+      <w:r>
+        <w:rPr>
+          <w:rFonts w:ascii="Times New Roman" w:hAnsi="Times New Roman" w:cs="Times New Roman"/>
+          <w:i/>
+          <w:iCs/>
+          <w:sz w:val="24"/>
+          <w:szCs w:val="24"/>
+        </w:rPr>
+        <w:t xml:space="preserve">Eg: python p3_task1.py </w:t>
+      </w:r>
+      <w:r>
+        <w:rPr>
+          <w:rFonts w:ascii="Times New Roman" w:hAnsi="Times New Roman" w:cs="Times New Roman"/>
+          <w:i/>
+          <w:iCs/>
+          <w:sz w:val="24"/>
+          <w:szCs w:val="24"/>
+        </w:rPr>
+        <w:t>100 elbp 30 100 dtree</w:t>
+      </w:r>
+    </w:p>
+    <w:p>
+      <w:pPr>
+        <w:rPr>
+          <w:rFonts w:ascii="Times New Roman" w:hAnsi="Times New Roman" w:cs="Times New Roman"/>
+          <w:sz w:val="24"/>
+          <w:szCs w:val="24"/>
+        </w:rPr>
+      </w:pPr>
+      <w:r>
+        <w:rPr>
+          <w:rFonts w:ascii="Times New Roman" w:hAnsi="Times New Roman" w:cs="Times New Roman"/>
+          <w:sz w:val="24"/>
+          <w:szCs w:val="24"/>
+        </w:rPr>
+        <w:t xml:space="preserve">Task </w:t>
+      </w:r>
+      <w:r>
+        <w:rPr>
+          <w:rFonts w:ascii="Times New Roman" w:hAnsi="Times New Roman" w:cs="Times New Roman"/>
+          <w:sz w:val="24"/>
+          <w:szCs w:val="24"/>
+        </w:rPr>
+        <w:t>2</w:t>
+      </w:r>
+      <w:r>
+        <w:rPr>
+          <w:rFonts w:ascii="Times New Roman" w:hAnsi="Times New Roman" w:cs="Times New Roman"/>
+          <w:sz w:val="24"/>
+          <w:szCs w:val="24"/>
+        </w:rPr>
+        <w:t xml:space="preserve">: python </w:t>
+      </w:r>
+      <w:r>
+        <w:rPr>
+          <w:rFonts w:ascii="Times New Roman" w:hAnsi="Times New Roman" w:cs="Times New Roman"/>
+          <w:sz w:val="24"/>
+          <w:szCs w:val="24"/>
+        </w:rPr>
+        <w:t>p3_</w:t>
+      </w:r>
+      <w:r>
+        <w:rPr>
+          <w:rFonts w:ascii="Times New Roman" w:hAnsi="Times New Roman" w:cs="Times New Roman"/>
+          <w:sz w:val="24"/>
+          <w:szCs w:val="24"/>
+        </w:rPr>
+        <w:t>task</w:t>
+      </w:r>
+      <w:r>
+        <w:rPr>
+          <w:rFonts w:ascii="Times New Roman" w:hAnsi="Times New Roman" w:cs="Times New Roman"/>
+          <w:sz w:val="24"/>
+          <w:szCs w:val="24"/>
+        </w:rPr>
+        <w:t>2</w:t>
+      </w:r>
+      <w:r>
+        <w:rPr>
+          <w:rFonts w:ascii="Times New Roman" w:hAnsi="Times New Roman" w:cs="Times New Roman"/>
+          <w:sz w:val="24"/>
+          <w:szCs w:val="24"/>
+        </w:rPr>
+        <w:t>.py</w:t>
+      </w:r>
+      <w:r>
+        <w:rPr>
+          <w:rFonts w:ascii="Times New Roman" w:hAnsi="Times New Roman" w:cs="Times New Roman"/>
+          <w:sz w:val="24"/>
+          <w:szCs w:val="24"/>
+        </w:rPr>
+        <w:t>&lt;train</w:t>
+      </w:r>
+      <w:r>
+        <w:rPr>
+          <w:rFonts w:ascii="Times New Roman" w:hAnsi="Times New Roman" w:cs="Times New Roman"/>
+          <w:sz w:val="24"/>
+          <w:szCs w:val="24"/>
+        </w:rPr>
+        <w:t>_folder</w:t>
+      </w:r>
+      <w:r>
+        <w:rPr>
+          <w:rFonts w:ascii="Times New Roman" w:hAnsi="Times New Roman" w:cs="Times New Roman"/>
+          <w:sz w:val="24"/>
+          <w:szCs w:val="24"/>
+        </w:rPr>
+        <w:t>&gt;&lt;</w:t>
+      </w:r>
+      <w:r>
+        <w:rPr>
+          <w:rFonts w:ascii="Times New Roman" w:hAnsi="Times New Roman" w:cs="Times New Roman"/>
+          <w:sz w:val="24"/>
+          <w:szCs w:val="24"/>
+        </w:rPr>
+        <w:t>feature_model</w:t>
+      </w:r>
+      <w:r>
+        <w:rPr>
+          <w:rFonts w:ascii="Times New Roman" w:hAnsi="Times New Roman" w:cs="Times New Roman"/>
+          <w:sz w:val="24"/>
+          <w:szCs w:val="24"/>
+        </w:rPr>
+        <w:t>&gt;&lt;</w:t>
+      </w:r>
+      <w:r>
+        <w:rPr>
+          <w:rFonts w:ascii="Times New Roman" w:hAnsi="Times New Roman" w:cs="Times New Roman"/>
+          <w:sz w:val="24"/>
+          <w:szCs w:val="24"/>
+        </w:rPr>
+        <w:t>k</w:t>
+      </w:r>
+      <w:r>
+        <w:rPr>
+          <w:rFonts w:ascii="Times New Roman" w:hAnsi="Times New Roman" w:cs="Times New Roman"/>
+          <w:sz w:val="24"/>
+          <w:szCs w:val="24"/>
+        </w:rPr>
+        <w:t>&gt;&lt;</w:t>
+      </w:r>
+      <w:r>
+        <w:rPr>
+          <w:rFonts w:ascii="Times New Roman" w:hAnsi="Times New Roman" w:cs="Times New Roman"/>
+          <w:sz w:val="24"/>
+          <w:szCs w:val="24"/>
+        </w:rPr>
+        <w:t>test_folder</w:t>
+      </w:r>
+      <w:r>
+        <w:rPr>
+          <w:rFonts w:ascii="Times New Roman" w:hAnsi="Times New Roman" w:cs="Times New Roman"/>
+          <w:sz w:val="24"/>
+          <w:szCs w:val="24"/>
+        </w:rPr>
+        <w:t>&gt;&lt;</w:t>
+      </w:r>
+      <w:r>
+        <w:rPr>
+          <w:rFonts w:ascii="Times New Roman" w:hAnsi="Times New Roman" w:cs="Times New Roman"/>
+          <w:sz w:val="24"/>
+          <w:szCs w:val="24"/>
+        </w:rPr>
+        <w:t xml:space="preserve"> classifier</w:t>
+      </w:r>
+      <w:r>
+        <w:rPr>
+          <w:rFonts w:ascii="Times New Roman" w:hAnsi="Times New Roman" w:cs="Times New Roman"/>
+          <w:sz w:val="24"/>
+          <w:szCs w:val="24"/>
+        </w:rPr>
+        <w:t>&gt;</w:t>
+      </w:r>
+      <w:r>
+        <w:rPr>
+          <w:rFonts w:ascii="Times New Roman" w:hAnsi="Times New Roman" w:cs="Times New Roman"/>
+          <w:sz w:val="24"/>
+          <w:szCs w:val="24"/>
+        </w:rPr>
+        <w:br/>
+      </w:r>
+      <w:r>
+        <w:rPr>
+          <w:rFonts w:ascii="Times New Roman" w:hAnsi="Times New Roman" w:cs="Times New Roman"/>
+          <w:i/>
+          <w:iCs/>
+          <w:sz w:val="24"/>
+          <w:szCs w:val="24"/>
+        </w:rPr>
+        <w:t>Eg: python p3_task</w:t>
+      </w:r>
+      <w:r>
+        <w:rPr>
+          <w:rFonts w:ascii="Times New Roman" w:hAnsi="Times New Roman" w:cs="Times New Roman"/>
+          <w:i/>
+          <w:iCs/>
+          <w:sz w:val="24"/>
+          <w:szCs w:val="24"/>
+        </w:rPr>
+        <w:t>2</w:t>
+      </w:r>
+      <w:r>
+        <w:rPr>
+          <w:rFonts w:ascii="Times New Roman" w:hAnsi="Times New Roman" w:cs="Times New Roman"/>
+          <w:i/>
+          <w:iCs/>
+          <w:sz w:val="24"/>
+          <w:szCs w:val="24"/>
+        </w:rPr>
+        <w:t>.py 100 elbp 30 100 dtree</w:t>
+      </w:r>
+    </w:p>
+    <w:p>
+      <w:pPr>
+        <w:rPr>
+          <w:rFonts w:ascii="Times New Roman" w:hAnsi="Times New Roman" w:cs="Times New Roman"/>
+          <w:sz w:val="24"/>
+          <w:szCs w:val="24"/>
+        </w:rPr>
+      </w:pPr>
+      <w:r>
+        <w:rPr>
+          <w:rFonts w:ascii="Times New Roman" w:hAnsi="Times New Roman" w:cs="Times New Roman"/>
+          <w:sz w:val="24"/>
+          <w:szCs w:val="24"/>
+        </w:rPr>
+        <w:t xml:space="preserve">Task </w:t>
+      </w:r>
+      <w:r>
+        <w:rPr>
+          <w:rFonts w:ascii="Times New Roman" w:hAnsi="Times New Roman" w:cs="Times New Roman"/>
+          <w:sz w:val="24"/>
+          <w:szCs w:val="24"/>
+        </w:rPr>
+        <w:t>3</w:t>
+      </w:r>
+      <w:r>
+        <w:rPr>
+          <w:rFonts w:ascii="Times New Roman" w:hAnsi="Times New Roman" w:cs="Times New Roman"/>
+          <w:sz w:val="24"/>
+          <w:szCs w:val="24"/>
+        </w:rPr>
+        <w:t xml:space="preserve">: python </w:t>
+      </w:r>
+      <w:r>
+        <w:rPr>
+          <w:rFonts w:ascii="Times New Roman" w:hAnsi="Times New Roman" w:cs="Times New Roman"/>
+          <w:sz w:val="24"/>
+          <w:szCs w:val="24"/>
+        </w:rPr>
+        <w:t>p3_</w:t>
+      </w:r>
+      <w:r>
+        <w:rPr>
+          <w:rFonts w:ascii="Times New Roman" w:hAnsi="Times New Roman" w:cs="Times New Roman"/>
+          <w:sz w:val="24"/>
+          <w:szCs w:val="24"/>
+        </w:rPr>
+        <w:t>task</w:t>
+      </w:r>
+      <w:r>
+        <w:rPr>
+          <w:rFonts w:ascii="Times New Roman" w:hAnsi="Times New Roman" w:cs="Times New Roman"/>
+          <w:sz w:val="24"/>
+          <w:szCs w:val="24"/>
+        </w:rPr>
+        <w:t>3</w:t>
+      </w:r>
+      <w:r>
+        <w:rPr>
+          <w:rFonts w:ascii="Times New Roman" w:hAnsi="Times New Roman" w:cs="Times New Roman"/>
+          <w:sz w:val="24"/>
+          <w:szCs w:val="24"/>
+        </w:rPr>
+        <w:t>.py</w:t>
+      </w:r>
+      <w:r>
+        <w:rPr>
+          <w:rFonts w:ascii="Times New Roman" w:hAnsi="Times New Roman" w:cs="Times New Roman"/>
+          <w:sz w:val="24"/>
+          <w:szCs w:val="24"/>
+        </w:rPr>
+        <w:t>&lt;train</w:t>
+      </w:r>
+      <w:r>
+        <w:rPr>
+          <w:rFonts w:ascii="Times New Roman" w:hAnsi="Times New Roman" w:cs="Times New Roman"/>
+          <w:sz w:val="24"/>
+          <w:szCs w:val="24"/>
+        </w:rPr>
+        <w:t>_folder</w:t>
+      </w:r>
+      <w:r>
+        <w:rPr>
+          <w:rFonts w:ascii="Times New Roman" w:hAnsi="Times New Roman" w:cs="Times New Roman"/>
+          <w:sz w:val="24"/>
+          <w:szCs w:val="24"/>
+        </w:rPr>
+        <w:t>&gt;&lt;</w:t>
+      </w:r>
+      <w:r>
+        <w:rPr>
+          <w:rFonts w:ascii="Times New Roman" w:hAnsi="Times New Roman" w:cs="Times New Roman"/>
+          <w:sz w:val="24"/>
+          <w:szCs w:val="24"/>
+        </w:rPr>
+        <w:t>feature_model</w:t>
+      </w:r>
+      <w:r>
+        <w:rPr>
+          <w:rFonts w:ascii="Times New Roman" w:hAnsi="Times New Roman" w:cs="Times New Roman"/>
+          <w:sz w:val="24"/>
+          <w:szCs w:val="24"/>
+        </w:rPr>
+        <w:t>&gt;&lt;</w:t>
+      </w:r>
+      <w:r>
+        <w:rPr>
+          <w:rFonts w:ascii="Times New Roman" w:hAnsi="Times New Roman" w:cs="Times New Roman"/>
+          <w:sz w:val="24"/>
+          <w:szCs w:val="24"/>
+        </w:rPr>
+        <w:t>k</w:t>
+      </w:r>
+      <w:r>
+        <w:rPr>
+          <w:rFonts w:ascii="Times New Roman" w:hAnsi="Times New Roman" w:cs="Times New Roman"/>
+          <w:sz w:val="24"/>
+          <w:szCs w:val="24"/>
+        </w:rPr>
+        <w:t>&gt;&lt;</w:t>
+      </w:r>
+      <w:r>
+        <w:rPr>
+          <w:rFonts w:ascii="Times New Roman" w:hAnsi="Times New Roman" w:cs="Times New Roman"/>
+          <w:sz w:val="24"/>
+          <w:szCs w:val="24"/>
+        </w:rPr>
+        <w:t>test_folder</w:t>
+      </w:r>
+      <w:r>
+        <w:rPr>
+          <w:rFonts w:ascii="Times New Roman" w:hAnsi="Times New Roman" w:cs="Times New Roman"/>
+          <w:sz w:val="24"/>
+          <w:szCs w:val="24"/>
+        </w:rPr>
+        <w:t>&gt;&lt;</w:t>
+      </w:r>
+      <w:r>
+        <w:rPr>
+          <w:rFonts w:ascii="Times New Roman" w:hAnsi="Times New Roman" w:cs="Times New Roman"/>
+          <w:sz w:val="24"/>
+          <w:szCs w:val="24"/>
+        </w:rPr>
+        <w:t xml:space="preserve"> classifier</w:t>
+      </w:r>
+      <w:r>
+        <w:rPr>
+          <w:rFonts w:ascii="Times New Roman" w:hAnsi="Times New Roman" w:cs="Times New Roman"/>
+          <w:sz w:val="24"/>
+          <w:szCs w:val="24"/>
+        </w:rPr>
+        <w:t>&gt;</w:t>
+      </w:r>
+      <w:r>
+        <w:rPr>
+          <w:rFonts w:ascii="Times New Roman" w:hAnsi="Times New Roman" w:cs="Times New Roman"/>
+          <w:sz w:val="24"/>
+          <w:szCs w:val="24"/>
+        </w:rPr>
+        <w:br/>
+      </w:r>
+      <w:r>
+        <w:rPr>
+          <w:rFonts w:ascii="Times New Roman" w:hAnsi="Times New Roman" w:cs="Times New Roman"/>
+          <w:i/>
+          <w:iCs/>
+          <w:sz w:val="24"/>
+          <w:szCs w:val="24"/>
+        </w:rPr>
+        <w:t>Eg: python p3_task</w:t>
+      </w:r>
+      <w:r>
+        <w:rPr>
+          <w:rFonts w:ascii="Times New Roman" w:hAnsi="Times New Roman" w:cs="Times New Roman"/>
+          <w:i/>
+          <w:iCs/>
+          <w:sz w:val="24"/>
+          <w:szCs w:val="24"/>
+        </w:rPr>
+        <w:t>3</w:t>
+      </w:r>
+      <w:r>
+        <w:rPr>
+          <w:rFonts w:ascii="Times New Roman" w:hAnsi="Times New Roman" w:cs="Times New Roman"/>
+          <w:i/>
+          <w:iCs/>
+          <w:sz w:val="24"/>
+          <w:szCs w:val="24"/>
+        </w:rPr>
+        <w:t>.py 100 elbp 30 100 dtree</w:t>
+      </w:r>
+    </w:p>
+    <w:p>
+      <w:pPr>
+        <w:rPr>
+          <w:rFonts w:ascii="Times New Roman" w:hAnsi="Times New Roman" w:cs="Times New Roman"/>
+          <w:sz w:val="24"/>
+          <w:szCs w:val="24"/>
+        </w:rPr>
+      </w:pPr>
+      <w:r>
+        <w:rPr>
+          <w:rFonts w:ascii="Times New Roman" w:hAnsi="Times New Roman" w:cs="Times New Roman"/>
+          <w:sz w:val="24"/>
+          <w:szCs w:val="24"/>
+        </w:rPr>
+        <w:t xml:space="preserve">Task </w:t>
+      </w:r>
+      <w:r>
+        <w:rPr>
+          <w:rFonts w:ascii="Times New Roman" w:hAnsi="Times New Roman" w:cs="Times New Roman"/>
+          <w:sz w:val="24"/>
+          <w:szCs w:val="24"/>
+        </w:rPr>
+        <w:t>4</w:t>
+      </w:r>
+      <w:r>
+        <w:rPr>
+          <w:rFonts w:ascii="Times New Roman" w:hAnsi="Times New Roman" w:cs="Times New Roman"/>
+          <w:sz w:val="24"/>
+          <w:szCs w:val="24"/>
+        </w:rPr>
+        <w:t xml:space="preserve">: python </w:t>
+      </w:r>
+      <w:r>
+        <w:rPr>
+          <w:rFonts w:ascii="Times New Roman" w:hAnsi="Times New Roman" w:cs="Times New Roman"/>
+          <w:sz w:val="24"/>
+          <w:szCs w:val="24"/>
+        </w:rPr>
+        <w:t>p3_task</w:t>
+      </w:r>
+      <w:r>
+        <w:rPr>
+          <w:rFonts w:ascii="Times New Roman" w:hAnsi="Times New Roman" w:cs="Times New Roman"/>
+          <w:sz w:val="24"/>
+          <w:szCs w:val="24"/>
+        </w:rPr>
+        <w:t>4</w:t>
+      </w:r>
+      <w:r>
+        <w:rPr>
+          <w:rFonts w:ascii="Times New Roman" w:hAnsi="Times New Roman" w:cs="Times New Roman"/>
+          <w:sz w:val="24"/>
+          <w:szCs w:val="24"/>
+        </w:rPr>
+        <w:t>.py</w:t>
+      </w:r>
+      <w:r>
+        <w:rPr>
+          <w:rFonts w:ascii="Times New Roman" w:hAnsi="Times New Roman" w:cs="Times New Roman"/>
+          <w:sz w:val="24"/>
+          <w:szCs w:val="24"/>
+        </w:rPr>
+        <w:t xml:space="preserve"> &lt;n-layers&gt;&lt;hash-per-layer&gt;&lt;</w:t>
+      </w:r>
+      <w:r>
+        <w:rPr>
+          <w:rFonts w:ascii="Times New Roman" w:hAnsi="Times New Roman" w:cs="Times New Roman"/>
+          <w:sz w:val="24"/>
+          <w:szCs w:val="24"/>
+        </w:rPr>
+        <w:t>image-</w:t>
+      </w:r>
+      <w:r>
+        <w:rPr>
+          <w:rFonts w:ascii="Times New Roman" w:hAnsi="Times New Roman" w:cs="Times New Roman"/>
+          <w:sz w:val="24"/>
+          <w:szCs w:val="24"/>
+        </w:rPr>
+        <w:t>folder&gt;&lt;feature&gt;&lt;query&gt;</w:t>
+      </w:r>
+      <w:r>
+        <w:rPr>
+          <w:rFonts w:ascii="Times New Roman" w:hAnsi="Times New Roman" w:cs="Times New Roman"/>
+          <w:sz w:val="24"/>
+          <w:szCs w:val="24"/>
+        </w:rPr>
+        <w:br/>
+      </w:r>
+      <w:r>
+        <w:rPr>
+          <w:rFonts w:ascii="Times New Roman" w:hAnsi="Times New Roman" w:cs="Times New Roman"/>
+          <w:i/>
+          <w:iCs/>
+          <w:sz w:val="24"/>
+          <w:szCs w:val="24"/>
+        </w:rPr>
+        <w:t xml:space="preserve">Eg: python p3_task3.py </w:t>
+      </w:r>
+      <w:r>
+        <w:rPr>
+          <w:rFonts w:ascii="Times New Roman" w:hAnsi="Times New Roman" w:cs="Times New Roman"/>
+          <w:i/>
+          <w:iCs/>
+          <w:sz w:val="24"/>
+          <w:szCs w:val="24"/>
+        </w:rPr>
+        <w:t>5 10</w:t>
+      </w:r>
+      <w:r>
+        <w:rPr>
+          <w:rFonts w:ascii="Times New Roman" w:hAnsi="Times New Roman" w:cs="Times New Roman"/>
+          <w:i/>
+          <w:iCs/>
+          <w:sz w:val="24"/>
+          <w:szCs w:val="24"/>
+        </w:rPr>
+        <w:t xml:space="preserve"> </w:t>
+      </w:r>
+      <w:r>
+        <w:rPr>
+          <w:rFonts w:ascii="Times New Roman" w:hAnsi="Times New Roman" w:cs="Times New Roman"/>
+          <w:i/>
+          <w:iCs/>
+          <w:sz w:val="24"/>
+          <w:szCs w:val="24"/>
+        </w:rPr>
+        <w:t>100</w:t>
+      </w:r>
+      <w:r>
+        <w:rPr>
+          <w:rFonts w:ascii="Times New Roman" w:hAnsi="Times New Roman" w:cs="Times New Roman"/>
+          <w:i/>
+          <w:iCs/>
+          <w:sz w:val="24"/>
+          <w:szCs w:val="24"/>
+        </w:rPr>
+        <w:t xml:space="preserve"> </w:t>
+      </w:r>
+      <w:r>
+        <w:rPr>
+          <w:rFonts w:ascii="Times New Roman" w:hAnsi="Times New Roman" w:cs="Times New Roman"/>
+          <w:i/>
+          <w:iCs/>
+          <w:sz w:val="24"/>
+          <w:szCs w:val="24"/>
+        </w:rPr>
+        <w:t>svm</w:t>
+      </w:r>
+      <w:r>
+        <w:rPr>
+          <w:rFonts w:ascii="Times New Roman" w:hAnsi="Times New Roman" w:cs="Times New Roman"/>
+          <w:i/>
+          <w:iCs/>
+          <w:sz w:val="24"/>
+          <w:szCs w:val="24"/>
+        </w:rPr>
+        <w:t xml:space="preserve"> </w:t>
+      </w:r>
+      <w:r>
+        <w:rPr>
+          <w:rFonts w:ascii="Times New Roman" w:hAnsi="Times New Roman" w:cs="Times New Roman"/>
+          <w:i/>
+          <w:iCs/>
+          <w:sz w:val="24"/>
+          <w:szCs w:val="24"/>
+        </w:rPr>
+        <w:t>5</w:t>
+      </w:r>
+    </w:p>
+    <w:p>
+      <w:pPr>
+        <w:rPr>
+          <w:rFonts w:ascii="Times New Roman" w:hAnsi="Times New Roman" w:cs="Times New Roman"/>
+          <w:color w:val="FF0000"/>
+          <w:sz w:val="24"/>
+          <w:szCs w:val="24"/>
+        </w:rPr>
+      </w:pPr>
+      <w:r>
+        <w:rPr>
+          <w:rFonts w:ascii="Times New Roman" w:hAnsi="Times New Roman" w:cs="Times New Roman"/>
+          <w:sz w:val="24"/>
+          <w:szCs w:val="24"/>
+        </w:rPr>
+        <w:t xml:space="preserve">Task </w:t>
+      </w:r>
+      <w:r>
+        <w:rPr>
+          <w:rFonts w:ascii="Times New Roman" w:hAnsi="Times New Roman" w:cs="Times New Roman"/>
+          <w:sz w:val="24"/>
+          <w:szCs w:val="24"/>
+        </w:rPr>
+        <w:t>5</w:t>
+      </w:r>
+      <w:r>
+        <w:rPr>
+          <w:rFonts w:ascii="Times New Roman" w:hAnsi="Times New Roman" w:cs="Times New Roman"/>
+          <w:sz w:val="24"/>
+          <w:szCs w:val="24"/>
+        </w:rPr>
+        <w:t xml:space="preserve">: python </w:t>
+      </w:r>
+      <w:r>
+        <w:rPr>
+          <w:rFonts w:ascii="Times New Roman" w:hAnsi="Times New Roman" w:cs="Times New Roman"/>
+          <w:sz w:val="24"/>
+          <w:szCs w:val="24"/>
+        </w:rPr>
+        <w:t>p3_</w:t>
+      </w:r>
+      <w:r>
+        <w:rPr>
+          <w:rFonts w:ascii="Times New Roman" w:hAnsi="Times New Roman" w:cs="Times New Roman"/>
+          <w:sz w:val="24"/>
+          <w:szCs w:val="24"/>
+        </w:rPr>
+        <w:t>task</w:t>
+      </w:r>
+      <w:r>
+        <w:rPr>
+          <w:rFonts w:ascii="Times New Roman" w:hAnsi="Times New Roman" w:cs="Times New Roman"/>
+          <w:sz w:val="24"/>
+          <w:szCs w:val="24"/>
+        </w:rPr>
+        <w:t>5</w:t>
+      </w:r>
+      <w:r>
+        <w:rPr>
+          <w:rFonts w:ascii="Times New Roman" w:hAnsi="Times New Roman" w:cs="Times New Roman"/>
+          <w:sz w:val="24"/>
+          <w:szCs w:val="24"/>
+        </w:rPr>
+        <w:t>.py</w:t>
+      </w:r>
+      <w:r>
+        <w:rPr>
+          <w:rFonts w:ascii="Times New Roman" w:hAnsi="Times New Roman" w:cs="Times New Roman"/>
+          <w:sz w:val="24"/>
+          <w:szCs w:val="24"/>
+        </w:rPr>
+        <w:t xml:space="preserve"> &lt;bits&gt;&lt;image-folder&gt;</w:t>
+      </w:r>
+      <w:r>
+        <w:rPr>
+          <w:rFonts w:ascii="Times New Roman" w:hAnsi="Times New Roman" w:cs="Times New Roman"/>
+          <w:sz w:val="24"/>
+          <w:szCs w:val="24"/>
+        </w:rPr>
+        <w:t>&lt;feature-model&gt;&lt;k&gt;</w:t>
+      </w:r>
+      <w:r>
+        <w:rPr>
+          <w:rFonts w:ascii="Times New Roman" w:hAnsi="Times New Roman" w:cs="Times New Roman"/>
+          <w:sz w:val="24"/>
+          <w:szCs w:val="24"/>
+        </w:rPr>
+        <w:br/>
+      </w:r>
+      <w:r>
+        <w:rPr>
+          <w:rFonts w:ascii="Times New Roman" w:hAnsi="Times New Roman" w:cs="Times New Roman"/>
+          <w:i/>
+          <w:iCs/>
+          <w:sz w:val="24"/>
+          <w:szCs w:val="24"/>
+        </w:rPr>
+        <w:t>Eg: python p3_task3.py 5 10 100 svm 5</w:t>
+      </w:r>
+    </w:p>
+    <w:p>
+      <w:pPr>
+        <w:rPr>
+          <w:rFonts w:ascii="Times New Roman" w:hAnsi="Times New Roman" w:cs="Times New Roman"/>
+          <w:sz w:val="24"/>
+          <w:szCs w:val="24"/>
+        </w:rPr>
+      </w:pPr>
+      <w:r>
+        <w:rPr>
+          <w:rFonts w:ascii="Times New Roman" w:hAnsi="Times New Roman" w:cs="Times New Roman"/>
+          <w:sz w:val="24"/>
+          <w:szCs w:val="24"/>
+        </w:rPr>
+        <w:t xml:space="preserve">Task </w:t>
+      </w:r>
+      <w:r>
+        <w:rPr>
+          <w:rFonts w:ascii="Times New Roman" w:hAnsi="Times New Roman" w:cs="Times New Roman"/>
+          <w:sz w:val="24"/>
+          <w:szCs w:val="24"/>
+        </w:rPr>
+        <w:t>6</w:t>
+      </w:r>
+      <w:r>
+        <w:rPr>
+          <w:rFonts w:ascii="Times New Roman" w:hAnsi="Times New Roman" w:cs="Times New Roman"/>
+          <w:sz w:val="24"/>
+          <w:szCs w:val="24"/>
+        </w:rPr>
+        <w:t xml:space="preserve">, </w:t>
+      </w:r>
+      <w:r>
+        <w:rPr>
+          <w:rFonts w:ascii="Times New Roman" w:hAnsi="Times New Roman" w:cs="Times New Roman"/>
+          <w:sz w:val="24"/>
+          <w:szCs w:val="24"/>
+        </w:rPr>
+        <w:t xml:space="preserve">Task </w:t>
+      </w:r>
+      <w:r>
+        <w:rPr>
+          <w:rFonts w:ascii="Times New Roman" w:hAnsi="Times New Roman" w:cs="Times New Roman"/>
+          <w:sz w:val="24"/>
+          <w:szCs w:val="24"/>
+        </w:rPr>
+        <w:t>7</w:t>
+      </w:r>
+      <w:r>
+        <w:rPr>
+          <w:rFonts w:ascii="Times New Roman" w:hAnsi="Times New Roman" w:cs="Times New Roman"/>
+          <w:sz w:val="24"/>
+          <w:szCs w:val="24"/>
+        </w:rPr>
+        <w:t xml:space="preserve">, </w:t>
+      </w:r>
+      <w:r>
+        <w:rPr>
+          <w:rFonts w:ascii="Times New Roman" w:hAnsi="Times New Roman" w:cs="Times New Roman"/>
+          <w:sz w:val="24"/>
+          <w:szCs w:val="24"/>
+        </w:rPr>
+        <w:t xml:space="preserve">Task </w:t>
+      </w:r>
+      <w:r>
+        <w:rPr>
+          <w:rFonts w:ascii="Times New Roman" w:hAnsi="Times New Roman" w:cs="Times New Roman"/>
+          <w:sz w:val="24"/>
+          <w:szCs w:val="24"/>
+        </w:rPr>
+        <w:t>8</w:t>
+      </w:r>
+      <w:r>
+        <w:rPr>
+          <w:rFonts w:ascii="Times New Roman" w:hAnsi="Times New Roman" w:cs="Times New Roman"/>
+          <w:sz w:val="24"/>
+          <w:szCs w:val="24"/>
+        </w:rPr>
+        <w:t xml:space="preserve">: python </w:t>
+      </w:r>
+      <w:r>
+        <w:rPr>
+          <w:rFonts w:ascii="Times New Roman" w:hAnsi="Times New Roman" w:cs="Times New Roman"/>
+          <w:sz w:val="24"/>
+          <w:szCs w:val="24"/>
+        </w:rPr>
+        <w:t>p3_</w:t>
+      </w:r>
+      <w:r>
+        <w:rPr>
+          <w:rFonts w:ascii="Times New Roman" w:hAnsi="Times New Roman" w:cs="Times New Roman"/>
+          <w:sz w:val="24"/>
+          <w:szCs w:val="24"/>
+        </w:rPr>
+        <w:t>task</w:t>
+      </w:r>
+      <w:r>
+        <w:rPr>
+          <w:rFonts w:ascii="Times New Roman" w:hAnsi="Times New Roman" w:cs="Times New Roman"/>
+          <w:sz w:val="24"/>
+          <w:szCs w:val="24"/>
+        </w:rPr>
+        <w:t>8</w:t>
+      </w:r>
+      <w:r>
+        <w:rPr>
+          <w:rFonts w:ascii="Times New Roman" w:hAnsi="Times New Roman" w:cs="Times New Roman"/>
+          <w:sz w:val="24"/>
+          <w:szCs w:val="24"/>
+        </w:rPr>
+        <w:t>.py</w:t>
+      </w:r>
+      <w:r>
+        <w:rPr>
+          <w:rFonts w:ascii="Times New Roman" w:hAnsi="Times New Roman" w:cs="Times New Roman"/>
+          <w:sz w:val="24"/>
+          <w:szCs w:val="24"/>
+        </w:rPr>
+        <w:t xml:space="preserve"> </w:t>
+      </w:r>
+      <w:r>
+        <w:rPr>
+          <w:rFonts w:ascii="Times New Roman" w:hAnsi="Times New Roman" w:cs="Times New Roman"/>
+          <w:sz w:val="24"/>
+          <w:szCs w:val="24"/>
+        </w:rPr>
+        <w:br/>
+      </w:r>
+      <w:r>
+        <w:rPr>
+          <w:rFonts w:ascii="Times New Roman" w:hAnsi="Times New Roman" w:cs="Times New Roman"/>
+          <w:i/>
+          <w:iCs/>
+          <w:sz w:val="24"/>
+          <w:szCs w:val="24"/>
+        </w:rPr>
+        <w:t xml:space="preserve">Eg: python task8.py </w:t>
+      </w:r>
+    </w:p>
+    <w:p>
+      <w:pPr>
+        <w:rPr>
+          <w:rFonts w:ascii="Times New Roman" w:hAnsi="Times New Roman" w:cs="Times New Roman"/>
+          <w:i/>
+          <w:iCs/>
+          <w:sz w:val="24"/>
+          <w:szCs w:val="24"/>
+        </w:rPr>
+      </w:pPr>
+    </w:p>
+    <w:p>
+      <w:pPr>
+        <w:rPr>
+          <w:rFonts w:ascii="Times New Roman" w:hAnsi="Times New Roman" w:cs="Times New Roman"/>
+          <w:b/>
+          <w:bCs/>
+          <w:sz w:val="24"/>
+          <w:szCs w:val="24"/>
+        </w:rPr>
+      </w:pPr>
+    </w:p>
+    <w:p>
+      <w:pPr>
+        <w:rPr>
+          <w:rFonts w:ascii="Times New Roman" w:hAnsi="Times New Roman" w:cs="Times New Roman"/>
+          <w:b/>
+          <w:bCs/>
+          <w:sz w:val="24"/>
+          <w:szCs w:val="24"/>
+        </w:rPr>
+      </w:pPr>
+    </w:p>
+    <w:p>
+      <w:pPr>
+        <w:rPr>
+          <w:rFonts w:ascii="Times New Roman" w:hAnsi="Times New Roman" w:cs="Times New Roman"/>
+          <w:b/>
+          <w:bCs/>
+          <w:sz w:val="24"/>
+          <w:szCs w:val="24"/>
+        </w:rPr>
+      </w:pPr>
+    </w:p>
+    <w:p>
+      <w:pPr>
+        <w:rPr>
+          <w:rFonts w:ascii="Times New Roman" w:hAnsi="Times New Roman" w:cs="Times New Roman"/>
+          <w:b/>
+          <w:bCs/>
+          <w:sz w:val="24"/>
+          <w:szCs w:val="24"/>
+        </w:rPr>
+      </w:pPr>
+    </w:p>
+    <w:p>
+      <w:pPr>
+        <w:rPr>
+          <w:rFonts w:ascii="Times New Roman" w:hAnsi="Times New Roman" w:cs="Times New Roman"/>
+          <w:b/>
+          <w:bCs/>
+          <w:sz w:val="24"/>
+          <w:szCs w:val="24"/>
+        </w:rPr>
+      </w:pPr>
+    </w:p>
+    <w:p>
+      <w:pPr>
+        <w:rPr>
+          <w:rFonts w:ascii="Times New Roman" w:hAnsi="Times New Roman" w:cs="Times New Roman"/>
+          <w:b/>
+          <w:bCs/>
+          <w:sz w:val="24"/>
+          <w:szCs w:val="24"/>
+        </w:rPr>
+      </w:pPr>
+    </w:p>
+    <w:p>
+      <w:pPr>
+        <w:rPr>
+          <w:rFonts w:ascii="Times New Roman" w:hAnsi="Times New Roman" w:cs="Times New Roman"/>
+          <w:b/>
+          <w:bCs/>
+          <w:sz w:val="24"/>
+          <w:szCs w:val="24"/>
+        </w:rPr>
+      </w:pPr>
+    </w:p>
+    <w:p>
+      <w:pPr>
+        <w:rPr>
+          <w:rFonts w:ascii="Times New Roman" w:hAnsi="Times New Roman" w:cs="Times New Roman"/>
+          <w:b/>
+          <w:bCs/>
+          <w:sz w:val="24"/>
+          <w:szCs w:val="24"/>
+        </w:rPr>
+      </w:pPr>
+    </w:p>
+    <w:p>
+      <w:pPr>
+        <w:rPr>
+          <w:rFonts w:ascii="Times New Roman" w:hAnsi="Times New Roman" w:cs="Times New Roman"/>
+          <w:b/>
+          <w:bCs/>
+          <w:sz w:val="24"/>
+          <w:szCs w:val="24"/>
+        </w:rPr>
+      </w:pPr>
+    </w:p>
+    <w:p>
+      <w:pPr>
+        <w:rPr>
+          <w:rFonts w:ascii="Times New Roman" w:hAnsi="Times New Roman" w:cs="Times New Roman"/>
+          <w:b/>
+          <w:bCs/>
+          <w:sz w:val="24"/>
+          <w:szCs w:val="24"/>
+        </w:rPr>
+      </w:pPr>
+    </w:p>
+    <w:p>
+      <w:pPr>
+        <w:rPr>
+          <w:rFonts w:ascii="Times New Roman" w:hAnsi="Times New Roman" w:cs="Times New Roman"/>
+          <w:b/>
+          <w:bCs/>
+          <w:sz w:val="24"/>
+          <w:szCs w:val="24"/>
+        </w:rPr>
+      </w:pPr>
+    </w:p>
+    <w:p>
+      <w:pPr>
+        <w:rPr>
+          <w:rFonts w:ascii="Times New Roman" w:hAnsi="Times New Roman" w:cs="Times New Roman"/>
+          <w:b/>
+          <w:bCs/>
+          <w:sz w:val="24"/>
+          <w:szCs w:val="24"/>
+        </w:rPr>
+      </w:pPr>
+    </w:p>
+    <w:p>
+      <w:pPr>
+        <w:rPr>
+          <w:rFonts w:ascii="Times New Roman" w:hAnsi="Times New Roman" w:cs="Times New Roman"/>
+          <w:b/>
+          <w:bCs/>
+          <w:sz w:val="24"/>
+          <w:szCs w:val="24"/>
+        </w:rPr>
+      </w:pPr>
+    </w:p>
+    <w:p>
+      <w:pPr>
+        <w:rPr>
+          <w:rFonts w:ascii="Times New Roman" w:hAnsi="Times New Roman" w:cs="Times New Roman"/>
+          <w:b/>
+          <w:bCs/>
+          <w:sz w:val="24"/>
+          <w:szCs w:val="24"/>
+        </w:rPr>
+      </w:pPr>
     </w:p>
     <w:p>
       <w:pPr>
@@ -5566,161 +6424,772 @@
           <w:sz w:val="28"/>
           <w:szCs w:val="28"/>
         </w:rPr>
+        <w:t>Related Work</w:t>
+      </w:r>
+    </w:p>
+    <w:p>
+      <w:pPr>
+        <w:rPr>
+          <w:rFonts w:ascii="Times New Roman" w:hAnsi="Times New Roman" w:cs="Times New Roman"/>
+          <w:sz w:val="24"/>
+          <w:szCs w:val="24"/>
+        </w:rPr>
+      </w:pPr>
+      <w:r>
+        <w:rPr>
+          <w:rFonts w:ascii="Times New Roman" w:hAnsi="Times New Roman" w:cs="Times New Roman"/>
+          <w:sz w:val="24"/>
+          <w:szCs w:val="24"/>
+        </w:rPr>
+        <w:t xml:space="preserve">In [4], authors </w:t>
+      </w:r>
+      <w:r>
+        <w:rPr>
+          <w:rFonts w:ascii="Times New Roman" w:hAnsi="Times New Roman" w:cs="Times New Roman"/>
+          <w:sz w:val="24"/>
+          <w:szCs w:val="24"/>
+        </w:rPr>
+        <w:t xml:space="preserve">Alexandr Andoni and Piotr Indyk give an overview of efficient algorithms for the approximate exact near neighbour search problem. </w:t>
+      </w:r>
+      <w:r>
+        <w:rPr>
+          <w:rFonts w:ascii="Times New Roman" w:hAnsi="Times New Roman" w:cs="Times New Roman"/>
+          <w:sz w:val="24"/>
+          <w:szCs w:val="24"/>
+        </w:rPr>
+        <w:t>They</w:t>
+      </w:r>
+      <w:r>
+        <w:rPr>
+          <w:rFonts w:ascii="Times New Roman" w:hAnsi="Times New Roman" w:cs="Times New Roman"/>
+          <w:sz w:val="24"/>
+          <w:szCs w:val="24"/>
+        </w:rPr>
+        <w:t xml:space="preserve"> survey a family of nearest </w:t>
+      </w:r>
+      <w:r>
+        <w:rPr>
+          <w:rFonts w:ascii="Times New Roman" w:hAnsi="Times New Roman" w:cs="Times New Roman"/>
+          <w:sz w:val="24"/>
+          <w:szCs w:val="24"/>
+        </w:rPr>
+        <w:t>neighbour</w:t>
+      </w:r>
+      <w:r>
+        <w:rPr>
+          <w:rFonts w:ascii="Times New Roman" w:hAnsi="Times New Roman" w:cs="Times New Roman"/>
+          <w:sz w:val="24"/>
+          <w:szCs w:val="24"/>
+        </w:rPr>
+        <w:t xml:space="preserve"> algorithms that are based on the concept of </w:t>
+      </w:r>
+      <w:r>
+        <w:rPr>
+          <w:rFonts w:ascii="Times New Roman" w:hAnsi="Times New Roman" w:cs="Times New Roman"/>
+          <w:sz w:val="24"/>
+          <w:szCs w:val="24"/>
+        </w:rPr>
+        <w:t>L</w:t>
+      </w:r>
+      <w:r>
+        <w:rPr>
+          <w:rFonts w:ascii="Times New Roman" w:hAnsi="Times New Roman" w:cs="Times New Roman"/>
+          <w:sz w:val="24"/>
+          <w:szCs w:val="24"/>
+        </w:rPr>
+        <w:t>ocality</w:t>
+      </w:r>
+      <w:r>
+        <w:rPr>
+          <w:rFonts w:ascii="Times New Roman" w:hAnsi="Times New Roman" w:cs="Times New Roman"/>
+          <w:sz w:val="24"/>
+          <w:szCs w:val="24"/>
+        </w:rPr>
+        <w:t>-S</w:t>
+      </w:r>
+      <w:r>
+        <w:rPr>
+          <w:rFonts w:ascii="Times New Roman" w:hAnsi="Times New Roman" w:cs="Times New Roman"/>
+          <w:sz w:val="24"/>
+          <w:szCs w:val="24"/>
+        </w:rPr>
+        <w:t xml:space="preserve">ensitive </w:t>
+      </w:r>
+      <w:r>
+        <w:rPr>
+          <w:rFonts w:ascii="Times New Roman" w:hAnsi="Times New Roman" w:cs="Times New Roman"/>
+          <w:sz w:val="24"/>
+          <w:szCs w:val="24"/>
+        </w:rPr>
+        <w:t>H</w:t>
+      </w:r>
+      <w:r>
+        <w:rPr>
+          <w:rFonts w:ascii="Times New Roman" w:hAnsi="Times New Roman" w:cs="Times New Roman"/>
+          <w:sz w:val="24"/>
+          <w:szCs w:val="24"/>
+        </w:rPr>
+        <w:t xml:space="preserve">ashing. </w:t>
+      </w:r>
+      <w:r>
+        <w:rPr>
+          <w:rFonts w:ascii="Times New Roman" w:hAnsi="Times New Roman" w:cs="Times New Roman"/>
+          <w:sz w:val="24"/>
+          <w:szCs w:val="24"/>
+        </w:rPr>
+        <w:t xml:space="preserve">They also </w:t>
+      </w:r>
+      <w:r>
+        <w:rPr>
+          <w:rFonts w:ascii="Times New Roman" w:hAnsi="Times New Roman" w:cs="Times New Roman"/>
+          <w:sz w:val="24"/>
+          <w:szCs w:val="24"/>
+        </w:rPr>
+        <w:t xml:space="preserve">describe a recently discovered hashing-based algorithm, for the case where the objects are points in the d-dimensional Euclidean space. </w:t>
+      </w:r>
+      <w:r>
+        <w:rPr>
+          <w:rFonts w:ascii="Times New Roman" w:hAnsi="Times New Roman" w:cs="Times New Roman"/>
+          <w:sz w:val="24"/>
+          <w:szCs w:val="24"/>
+        </w:rPr>
+        <w:t>In the end</w:t>
+      </w:r>
+      <w:r>
+        <w:rPr>
+          <w:rFonts w:ascii="Times New Roman" w:hAnsi="Times New Roman" w:cs="Times New Roman"/>
+          <w:sz w:val="24"/>
+          <w:szCs w:val="24"/>
+        </w:rPr>
+        <w:t>,</w:t>
+      </w:r>
+      <w:r>
+        <w:rPr>
+          <w:rFonts w:ascii="Times New Roman" w:hAnsi="Times New Roman" w:cs="Times New Roman"/>
+          <w:sz w:val="24"/>
+          <w:szCs w:val="24"/>
+        </w:rPr>
+        <w:t xml:space="preserve"> they prove that the</w:t>
+      </w:r>
+      <w:r>
+        <w:rPr>
+          <w:rFonts w:ascii="Times New Roman" w:hAnsi="Times New Roman" w:cs="Times New Roman"/>
+          <w:sz w:val="24"/>
+          <w:szCs w:val="24"/>
+        </w:rPr>
+        <w:t xml:space="preserve"> performance of </w:t>
+      </w:r>
+      <w:r>
+        <w:rPr>
+          <w:rFonts w:ascii="Times New Roman" w:hAnsi="Times New Roman" w:cs="Times New Roman"/>
+          <w:sz w:val="24"/>
+          <w:szCs w:val="24"/>
+        </w:rPr>
+        <w:t xml:space="preserve">the </w:t>
+      </w:r>
+      <w:r>
+        <w:rPr>
+          <w:rFonts w:ascii="Times New Roman" w:hAnsi="Times New Roman" w:cs="Times New Roman"/>
+          <w:sz w:val="24"/>
+          <w:szCs w:val="24"/>
+        </w:rPr>
+        <w:t>newly discovered</w:t>
+      </w:r>
+      <w:r>
+        <w:rPr>
+          <w:rFonts w:ascii="Times New Roman" w:hAnsi="Times New Roman" w:cs="Times New Roman"/>
+          <w:sz w:val="24"/>
+          <w:szCs w:val="24"/>
+        </w:rPr>
+        <w:t xml:space="preserve"> algorithm is near-optimal in the class of the locality-sensitive hashing algorithms.</w:t>
+      </w:r>
+    </w:p>
+    <w:p>
+      <w:pPr>
+        <w:rPr>
+          <w:rFonts w:ascii="Times New Roman" w:hAnsi="Times New Roman" w:cs="Times New Roman"/>
+          <w:sz w:val="24"/>
+          <w:szCs w:val="24"/>
+        </w:rPr>
+      </w:pPr>
+      <w:r>
+        <w:rPr>
+          <w:rFonts w:ascii="Times New Roman" w:hAnsi="Times New Roman" w:cs="Times New Roman"/>
+          <w:sz w:val="24"/>
+          <w:szCs w:val="24"/>
+        </w:rPr>
+        <w:t>In [5], authors Stephen Blott and Roger Weber introduce the algorithm of Vector-Approximation file (VA-file) for similarity search in high dimensional vector spaces. They discuss how this method overcomes the dimensionality curse by adopting a filter-based approach of signature files instead of the traditional method of data partitioning.</w:t>
+      </w:r>
+      <w:r>
+        <w:rPr>
+          <w:rFonts w:ascii="Times New Roman" w:hAnsi="Times New Roman" w:cs="Times New Roman"/>
+          <w:sz w:val="24"/>
+          <w:szCs w:val="24"/>
+        </w:rPr>
+        <w:t xml:space="preserve"> They go onto evaluating the performance of VA files </w:t>
+      </w:r>
+      <w:r>
+        <w:rPr>
+          <w:rFonts w:ascii="Times New Roman" w:hAnsi="Times New Roman" w:cs="Times New Roman"/>
+          <w:sz w:val="24"/>
+          <w:szCs w:val="24"/>
+        </w:rPr>
+        <w:t>on the basis of real and semi-synthetic vector data characterizing colour features of a moderate-sized image database</w:t>
+      </w:r>
+      <w:r>
+        <w:rPr>
+          <w:rFonts w:ascii="Times New Roman" w:hAnsi="Times New Roman" w:cs="Times New Roman"/>
+          <w:sz w:val="24"/>
+          <w:szCs w:val="24"/>
+        </w:rPr>
+        <w:t>.</w:t>
+      </w:r>
+      <w:r>
+        <w:rPr>
+          <w:rFonts w:ascii="Times New Roman" w:hAnsi="Times New Roman" w:cs="Times New Roman"/>
+          <w:sz w:val="24"/>
+          <w:szCs w:val="24"/>
+        </w:rPr>
+        <w:t xml:space="preserve"> For large databases, the VA-File outperforms a well-tuned scan by a factor of up to four. </w:t>
+      </w:r>
+      <w:r>
+        <w:rPr>
+          <w:rFonts w:ascii="Times New Roman" w:hAnsi="Times New Roman" w:cs="Times New Roman"/>
+          <w:sz w:val="24"/>
+          <w:szCs w:val="24"/>
+        </w:rPr>
+        <w:t>They</w:t>
+      </w:r>
+      <w:r>
+        <w:rPr>
+          <w:rFonts w:ascii="Times New Roman" w:hAnsi="Times New Roman" w:cs="Times New Roman"/>
+          <w:sz w:val="24"/>
+          <w:szCs w:val="24"/>
+        </w:rPr>
+        <w:t xml:space="preserve"> have also shown that performance does not degrade, and </w:t>
+      </w:r>
+      <w:r>
+        <w:rPr>
+          <w:rFonts w:ascii="Times New Roman" w:hAnsi="Times New Roman" w:cs="Times New Roman"/>
+          <w:sz w:val="24"/>
+          <w:szCs w:val="24"/>
+        </w:rPr>
+        <w:t xml:space="preserve">how it </w:t>
+      </w:r>
+      <w:r>
+        <w:rPr>
+          <w:rFonts w:ascii="Times New Roman" w:hAnsi="Times New Roman" w:cs="Times New Roman"/>
+          <w:sz w:val="24"/>
+          <w:szCs w:val="24"/>
+        </w:rPr>
+        <w:t>improves slightly with dimensionality</w:t>
+      </w:r>
+      <w:r>
+        <w:rPr>
+          <w:rFonts w:ascii="Times New Roman" w:hAnsi="Times New Roman" w:cs="Times New Roman"/>
+          <w:sz w:val="24"/>
+          <w:szCs w:val="24"/>
+        </w:rPr>
+        <w:t>.</w:t>
+      </w:r>
+      <w:r>
+        <w:rPr>
+          <w:rFonts w:ascii="Times New Roman" w:hAnsi="Times New Roman" w:cs="Times New Roman"/>
+          <w:sz w:val="24"/>
+          <w:szCs w:val="24"/>
+        </w:rPr>
+        <w:t xml:space="preserve"> It is possible to integrate search in VA-File structures over multiple vector spaces, and also over signature files for non-metric spaces. Such searches are necessary to support conjunctive queries, which are frequent in multimedia databases. Further,</w:t>
+      </w:r>
+      <w:r>
+        <w:rPr>
+          <w:rFonts w:ascii="Times New Roman" w:hAnsi="Times New Roman" w:cs="Times New Roman"/>
+          <w:sz w:val="24"/>
+          <w:szCs w:val="24"/>
+        </w:rPr>
+        <w:t xml:space="preserve"> they conclude that</w:t>
+      </w:r>
+      <w:r>
+        <w:rPr>
+          <w:rFonts w:ascii="Times New Roman" w:hAnsi="Times New Roman" w:cs="Times New Roman"/>
+          <w:sz w:val="24"/>
+          <w:szCs w:val="24"/>
+        </w:rPr>
+        <w:t xml:space="preserve"> both the VA-File and signature methods are relatively straight-forward to parallelize and distribute.</w:t>
+      </w:r>
+    </w:p>
+    <w:p>
+      <w:pPr>
+        <w:rPr>
+          <w:rFonts w:ascii="Times New Roman" w:hAnsi="Times New Roman" w:cs="Times New Roman"/>
+          <w:sz w:val="24"/>
+          <w:szCs w:val="24"/>
+        </w:rPr>
+      </w:pPr>
+      <w:r>
+        <w:rPr>
+          <w:rFonts w:ascii="Times New Roman" w:hAnsi="Times New Roman" w:cs="Times New Roman"/>
+          <w:sz w:val="24"/>
+          <w:szCs w:val="24"/>
+        </w:rPr>
+        <w:t xml:space="preserve">In [6], </w:t>
+      </w:r>
+      <w:r>
+        <w:rPr>
+          <w:rFonts w:ascii="Times New Roman" w:hAnsi="Times New Roman" w:cs="Times New Roman"/>
+          <w:sz w:val="24"/>
+          <w:szCs w:val="24"/>
+        </w:rPr>
+        <w:t xml:space="preserve">the authors </w:t>
+      </w:r>
+      <w:r>
+        <w:rPr>
+          <w:rFonts w:ascii="Times New Roman" w:hAnsi="Times New Roman" w:cs="Times New Roman"/>
+          <w:sz w:val="24"/>
+          <w:szCs w:val="24"/>
+        </w:rPr>
+        <w:t>studied the impact of dimensionality on the nearest-</w:t>
+      </w:r>
+      <w:r>
+        <w:rPr>
+          <w:rFonts w:ascii="Times New Roman" w:hAnsi="Times New Roman" w:cs="Times New Roman"/>
+          <w:sz w:val="24"/>
+          <w:szCs w:val="24"/>
+        </w:rPr>
+        <w:t>neighbour</w:t>
+      </w:r>
+      <w:r>
+        <w:rPr>
+          <w:rFonts w:ascii="Times New Roman" w:hAnsi="Times New Roman" w:cs="Times New Roman"/>
+          <w:sz w:val="24"/>
+          <w:szCs w:val="24"/>
+        </w:rPr>
+        <w:t xml:space="preserve"> similarity-search in </w:t>
+      </w:r>
+      <w:r>
+        <w:rPr>
+          <w:rFonts w:ascii="Times New Roman" w:hAnsi="Times New Roman" w:cs="Times New Roman"/>
+          <w:sz w:val="24"/>
+          <w:szCs w:val="24"/>
+        </w:rPr>
+        <w:t>high dimensional vector spaces</w:t>
+      </w:r>
+      <w:r>
+        <w:rPr>
+          <w:rFonts w:ascii="Times New Roman" w:hAnsi="Times New Roman" w:cs="Times New Roman"/>
+          <w:sz w:val="24"/>
+          <w:szCs w:val="24"/>
+        </w:rPr>
+        <w:t xml:space="preserve"> from a theoretical and practical point of view. Under the assumption of uniformity and independence, </w:t>
+      </w:r>
+      <w:r>
+        <w:rPr>
+          <w:rFonts w:ascii="Times New Roman" w:hAnsi="Times New Roman" w:cs="Times New Roman"/>
+          <w:sz w:val="24"/>
+          <w:szCs w:val="24"/>
+        </w:rPr>
+        <w:t>they</w:t>
+      </w:r>
+      <w:r>
+        <w:rPr>
+          <w:rFonts w:ascii="Times New Roman" w:hAnsi="Times New Roman" w:cs="Times New Roman"/>
+          <w:sz w:val="24"/>
+          <w:szCs w:val="24"/>
+        </w:rPr>
+        <w:t xml:space="preserve"> established lower bounds on the average performance of N</w:t>
+      </w:r>
+      <w:r>
+        <w:rPr>
+          <w:rFonts w:ascii="Times New Roman" w:hAnsi="Times New Roman" w:cs="Times New Roman"/>
+          <w:sz w:val="24"/>
+          <w:szCs w:val="24"/>
+        </w:rPr>
+        <w:t xml:space="preserve">ear </w:t>
+      </w:r>
+      <w:r>
+        <w:rPr>
+          <w:rFonts w:ascii="Times New Roman" w:hAnsi="Times New Roman" w:cs="Times New Roman"/>
+          <w:sz w:val="24"/>
+          <w:szCs w:val="24"/>
+        </w:rPr>
+        <w:t>N</w:t>
+      </w:r>
+      <w:r>
+        <w:rPr>
+          <w:rFonts w:ascii="Times New Roman" w:hAnsi="Times New Roman" w:cs="Times New Roman"/>
+          <w:sz w:val="24"/>
+          <w:szCs w:val="24"/>
+        </w:rPr>
+        <w:t>eighbour</w:t>
+      </w:r>
+      <w:r>
+        <w:rPr>
+          <w:rFonts w:ascii="Times New Roman" w:hAnsi="Times New Roman" w:cs="Times New Roman"/>
+          <w:sz w:val="24"/>
+          <w:szCs w:val="24"/>
+        </w:rPr>
+        <w:t>-</w:t>
+      </w:r>
+      <w:r>
+        <w:rPr>
+          <w:rFonts w:ascii="Times New Roman" w:hAnsi="Times New Roman" w:cs="Times New Roman"/>
+          <w:sz w:val="24"/>
+          <w:szCs w:val="24"/>
+        </w:rPr>
+        <w:t>S</w:t>
+      </w:r>
+      <w:r>
+        <w:rPr>
+          <w:rFonts w:ascii="Times New Roman" w:hAnsi="Times New Roman" w:cs="Times New Roman"/>
+          <w:sz w:val="24"/>
+          <w:szCs w:val="24"/>
+        </w:rPr>
+        <w:t>earch for space</w:t>
+      </w:r>
+      <w:r>
+        <w:rPr>
+          <w:rFonts w:ascii="Times New Roman" w:hAnsi="Times New Roman" w:cs="Times New Roman"/>
+          <w:sz w:val="24"/>
+          <w:szCs w:val="24"/>
+        </w:rPr>
+        <w:t xml:space="preserve">, </w:t>
+      </w:r>
+      <w:r>
+        <w:rPr>
+          <w:rFonts w:ascii="Times New Roman" w:hAnsi="Times New Roman" w:cs="Times New Roman"/>
+          <w:sz w:val="24"/>
+          <w:szCs w:val="24"/>
+        </w:rPr>
+        <w:t xml:space="preserve">data-partitioning, and clustering structures. </w:t>
+      </w:r>
+      <w:r>
+        <w:rPr>
+          <w:rFonts w:ascii="Times New Roman" w:hAnsi="Times New Roman" w:cs="Times New Roman"/>
+          <w:sz w:val="24"/>
+          <w:szCs w:val="24"/>
+        </w:rPr>
+        <w:t>They</w:t>
+      </w:r>
+      <w:r>
+        <w:rPr>
+          <w:rFonts w:ascii="Times New Roman" w:hAnsi="Times New Roman" w:cs="Times New Roman"/>
+          <w:sz w:val="24"/>
+          <w:szCs w:val="24"/>
+        </w:rPr>
+        <w:t xml:space="preserve"> </w:t>
+      </w:r>
+      <w:r>
+        <w:rPr>
+          <w:rFonts w:ascii="Times New Roman" w:hAnsi="Times New Roman" w:cs="Times New Roman"/>
+          <w:sz w:val="24"/>
+          <w:szCs w:val="24"/>
+        </w:rPr>
+        <w:t>prove</w:t>
+      </w:r>
+      <w:r>
+        <w:rPr>
+          <w:rFonts w:ascii="Times New Roman" w:hAnsi="Times New Roman" w:cs="Times New Roman"/>
+          <w:sz w:val="24"/>
+          <w:szCs w:val="24"/>
+        </w:rPr>
+        <w:t xml:space="preserve"> that these methods are out-performed by a simple sequential scan at moderate dimensionality (i.e. d = 10). Further, </w:t>
+      </w:r>
+      <w:r>
+        <w:rPr>
+          <w:rFonts w:ascii="Times New Roman" w:hAnsi="Times New Roman" w:cs="Times New Roman"/>
+          <w:sz w:val="24"/>
+          <w:szCs w:val="24"/>
+        </w:rPr>
+        <w:t>they</w:t>
+      </w:r>
+      <w:r>
+        <w:rPr>
+          <w:rFonts w:ascii="Times New Roman" w:hAnsi="Times New Roman" w:cs="Times New Roman"/>
+          <w:sz w:val="24"/>
+          <w:szCs w:val="24"/>
+        </w:rPr>
+        <w:t xml:space="preserve"> have shown that any partitioning scheme and clustering technique must degenerate to a sequential scan through all their blocks if the number of </w:t>
+      </w:r>
+      <w:r>
+        <w:rPr>
+          <w:rFonts w:ascii="Times New Roman" w:hAnsi="Times New Roman" w:cs="Times New Roman"/>
+          <w:sz w:val="24"/>
+          <w:szCs w:val="24"/>
+        </w:rPr>
+        <w:t>dimensions</w:t>
+      </w:r>
+      <w:r>
+        <w:rPr>
+          <w:rFonts w:ascii="Times New Roman" w:hAnsi="Times New Roman" w:cs="Times New Roman"/>
+          <w:sz w:val="24"/>
+          <w:szCs w:val="24"/>
+        </w:rPr>
+        <w:t xml:space="preserve"> is sufficiently large. Experiments with synthetic and real data </w:t>
+      </w:r>
+      <w:r>
+        <w:rPr>
+          <w:rFonts w:ascii="Times New Roman" w:hAnsi="Times New Roman" w:cs="Times New Roman"/>
+          <w:sz w:val="24"/>
+          <w:szCs w:val="24"/>
+        </w:rPr>
+        <w:t>were conducted to</w:t>
+      </w:r>
+      <w:r>
+        <w:rPr>
+          <w:rFonts w:ascii="Times New Roman" w:hAnsi="Times New Roman" w:cs="Times New Roman"/>
+          <w:sz w:val="24"/>
+          <w:szCs w:val="24"/>
+        </w:rPr>
+        <w:t xml:space="preserve"> show</w:t>
+      </w:r>
+      <w:r>
+        <w:rPr>
+          <w:rFonts w:ascii="Times New Roman" w:hAnsi="Times New Roman" w:cs="Times New Roman"/>
+          <w:sz w:val="24"/>
+          <w:szCs w:val="24"/>
+        </w:rPr>
+        <w:t xml:space="preserve"> </w:t>
+      </w:r>
+      <w:r>
+        <w:rPr>
+          <w:rFonts w:ascii="Times New Roman" w:hAnsi="Times New Roman" w:cs="Times New Roman"/>
+          <w:sz w:val="24"/>
+          <w:szCs w:val="24"/>
+        </w:rPr>
+        <w:t>that the performance of R*-trees and X-trees are outperformed by a sequential scan if dimensionality becomes large.</w:t>
+      </w:r>
+      <w:r>
+        <w:rPr>
+          <w:rFonts w:ascii="Times New Roman" w:hAnsi="Times New Roman" w:cs="Times New Roman"/>
+          <w:sz w:val="24"/>
+          <w:szCs w:val="24"/>
+        </w:rPr>
+        <w:t xml:space="preserve"> They go on to conclude that a</w:t>
+      </w:r>
+      <w:r>
+        <w:rPr>
+          <w:rFonts w:ascii="Times New Roman" w:hAnsi="Times New Roman" w:cs="Times New Roman"/>
+          <w:sz w:val="24"/>
+          <w:szCs w:val="24"/>
+        </w:rPr>
+        <w:t xml:space="preserve">t moderate and high dimensionality (d &gt; 6), the VA-File method can out-perform any other method </w:t>
+      </w:r>
+      <w:r>
+        <w:rPr>
+          <w:rFonts w:ascii="Times New Roman" w:hAnsi="Times New Roman" w:cs="Times New Roman"/>
+          <w:sz w:val="24"/>
+          <w:szCs w:val="24"/>
+        </w:rPr>
+        <w:t>and</w:t>
+      </w:r>
+      <w:r>
+        <w:rPr>
+          <w:rFonts w:ascii="Times New Roman" w:hAnsi="Times New Roman" w:cs="Times New Roman"/>
+          <w:sz w:val="24"/>
+          <w:szCs w:val="24"/>
+        </w:rPr>
+        <w:t xml:space="preserve"> that performance for this method even improves as dimensionality increases</w:t>
+      </w:r>
+      <w:r>
+        <w:rPr>
+          <w:rFonts w:ascii="Times New Roman" w:hAnsi="Times New Roman" w:cs="Times New Roman"/>
+          <w:sz w:val="24"/>
+          <w:szCs w:val="24"/>
+        </w:rPr>
+        <w:t>.</w:t>
+      </w:r>
+    </w:p>
+    <w:p>
+      <w:pPr>
+        <w:rPr>
+          <w:rFonts w:ascii="Times New Roman" w:hAnsi="Times New Roman" w:cs="Times New Roman"/>
+          <w:sz w:val="24"/>
+          <w:szCs w:val="24"/>
+        </w:rPr>
+      </w:pPr>
+      <w:r>
+        <w:rPr>
+          <w:rFonts w:ascii="Times New Roman" w:hAnsi="Times New Roman" w:cs="Times New Roman"/>
+          <w:sz w:val="24"/>
+          <w:szCs w:val="24"/>
+        </w:rPr>
+        <w:t>In [</w:t>
+      </w:r>
+      <w:r>
+        <w:rPr>
+          <w:rFonts w:ascii="Times New Roman" w:hAnsi="Times New Roman" w:cs="Times New Roman"/>
+          <w:sz w:val="24"/>
+          <w:szCs w:val="24"/>
+        </w:rPr>
+        <w:t xml:space="preserve">7], author </w:t>
+      </w:r>
+      <w:r>
+        <w:rPr>
+          <w:rFonts w:ascii="Times New Roman" w:hAnsi="Times New Roman" w:cs="Times New Roman"/>
+          <w:sz w:val="24"/>
+          <w:szCs w:val="24"/>
+        </w:rPr>
+        <w:t xml:space="preserve">Poonam </w:t>
+      </w:r>
+      <w:r>
+        <w:rPr>
+          <w:rFonts w:ascii="Times New Roman" w:hAnsi="Times New Roman" w:cs="Times New Roman"/>
+          <w:sz w:val="24"/>
+          <w:szCs w:val="24"/>
+        </w:rPr>
+        <w:t xml:space="preserve">proposed an overview </w:t>
+      </w:r>
+      <w:r>
+        <w:rPr>
+          <w:rFonts w:ascii="Times New Roman" w:hAnsi="Times New Roman" w:cs="Times New Roman"/>
+          <w:sz w:val="24"/>
+          <w:szCs w:val="24"/>
+        </w:rPr>
+        <w:t>of</w:t>
+      </w:r>
+      <w:r>
+        <w:rPr>
+          <w:rFonts w:ascii="Times New Roman" w:hAnsi="Times New Roman" w:cs="Times New Roman"/>
+          <w:sz w:val="24"/>
+          <w:szCs w:val="24"/>
+        </w:rPr>
+        <w:t xml:space="preserve"> </w:t>
+      </w:r>
+      <w:r>
+        <w:rPr>
+          <w:rFonts w:ascii="Times New Roman" w:hAnsi="Times New Roman" w:cs="Times New Roman"/>
+          <w:sz w:val="24"/>
+          <w:szCs w:val="24"/>
+        </w:rPr>
+        <w:t xml:space="preserve">an </w:t>
+      </w:r>
+      <w:r>
+        <w:rPr>
+          <w:rFonts w:ascii="Times New Roman" w:hAnsi="Times New Roman" w:cs="Times New Roman"/>
+          <w:sz w:val="24"/>
+          <w:szCs w:val="24"/>
+        </w:rPr>
+        <w:t>efficient indexing metho</w:t>
+      </w:r>
+      <w:r>
+        <w:rPr>
+          <w:rFonts w:ascii="Times New Roman" w:hAnsi="Times New Roman" w:cs="Times New Roman"/>
+          <w:sz w:val="24"/>
+          <w:szCs w:val="24"/>
+        </w:rPr>
+        <w:t>d</w:t>
+      </w:r>
+      <w:r>
+        <w:rPr>
+          <w:rFonts w:ascii="Times New Roman" w:hAnsi="Times New Roman" w:cs="Times New Roman"/>
+          <w:sz w:val="24"/>
+          <w:szCs w:val="24"/>
+        </w:rPr>
+        <w:t xml:space="preserve"> for high-dimensional database</w:t>
+      </w:r>
+      <w:r>
+        <w:rPr>
+          <w:rFonts w:ascii="Times New Roman" w:hAnsi="Times New Roman" w:cs="Times New Roman"/>
+          <w:sz w:val="24"/>
+          <w:szCs w:val="24"/>
+        </w:rPr>
+        <w:t>s</w:t>
+      </w:r>
+      <w:r>
+        <w:rPr>
+          <w:rFonts w:ascii="Times New Roman" w:hAnsi="Times New Roman" w:cs="Times New Roman"/>
+          <w:sz w:val="24"/>
+          <w:szCs w:val="24"/>
+        </w:rPr>
+        <w:t xml:space="preserve"> using a</w:t>
+      </w:r>
+      <w:r>
+        <w:rPr>
+          <w:rFonts w:ascii="Times New Roman" w:hAnsi="Times New Roman" w:cs="Times New Roman"/>
+          <w:sz w:val="24"/>
+          <w:szCs w:val="24"/>
+        </w:rPr>
+        <w:t xml:space="preserve"> </w:t>
+      </w:r>
+      <w:r>
+        <w:rPr>
+          <w:rFonts w:ascii="Times New Roman" w:hAnsi="Times New Roman" w:cs="Times New Roman"/>
+          <w:sz w:val="24"/>
+          <w:szCs w:val="24"/>
+        </w:rPr>
+        <w:t xml:space="preserve">filtering approach known as vector approximation approach which supports the nearest </w:t>
+      </w:r>
+      <w:r>
+        <w:rPr>
+          <w:rFonts w:ascii="Times New Roman" w:hAnsi="Times New Roman" w:cs="Times New Roman"/>
+          <w:sz w:val="24"/>
+          <w:szCs w:val="24"/>
+        </w:rPr>
+        <w:t>neighbour</w:t>
+      </w:r>
+      <w:r>
+        <w:rPr>
+          <w:rFonts w:ascii="Times New Roman" w:hAnsi="Times New Roman" w:cs="Times New Roman"/>
+          <w:sz w:val="24"/>
+          <w:szCs w:val="24"/>
+        </w:rPr>
+        <w:t xml:space="preserve"> search efficiently</w:t>
+      </w:r>
+      <w:r>
+        <w:rPr>
+          <w:rFonts w:ascii="Times New Roman" w:hAnsi="Times New Roman" w:cs="Times New Roman"/>
+          <w:sz w:val="24"/>
+          <w:szCs w:val="24"/>
+        </w:rPr>
+        <w:t xml:space="preserve">. </w:t>
+      </w:r>
+      <w:r>
+        <w:rPr>
+          <w:rFonts w:ascii="Times New Roman" w:hAnsi="Times New Roman" w:cs="Times New Roman"/>
+          <w:sz w:val="24"/>
+          <w:szCs w:val="24"/>
+        </w:rPr>
+        <w:t xml:space="preserve">A cluster distance bound based on </w:t>
+      </w:r>
+      <w:r>
+        <w:rPr>
+          <w:rFonts w:ascii="Times New Roman" w:hAnsi="Times New Roman" w:cs="Times New Roman"/>
+          <w:sz w:val="24"/>
+          <w:szCs w:val="24"/>
+        </w:rPr>
         <w:lastRenderedPageBreak/>
-        <w:t>Related Work</w:t>
-      </w:r>
-    </w:p>
-    <w:p>
-      <w:pPr>
-        <w:rPr>
-          <w:rFonts w:ascii="Times New Roman" w:hAnsi="Times New Roman" w:cs="Times New Roman"/>
-          <w:sz w:val="24"/>
-          <w:szCs w:val="24"/>
-        </w:rPr>
-      </w:pPr>
-      <w:r>
-        <w:rPr>
-          <w:rFonts w:ascii="Times New Roman" w:hAnsi="Times New Roman" w:cs="Times New Roman"/>
-          <w:sz w:val="24"/>
-          <w:szCs w:val="24"/>
-        </w:rPr>
-        <w:t xml:space="preserve">In [4], authors </w:t>
-      </w:r>
-      <w:r>
-        <w:rPr>
-          <w:rFonts w:ascii="Times New Roman" w:hAnsi="Times New Roman" w:cs="Times New Roman"/>
-          <w:sz w:val="24"/>
-          <w:szCs w:val="24"/>
-        </w:rPr>
-        <w:t>Alexandr Andoni and Piotr Indyk</w:t>
-      </w:r>
-      <w:r>
-        <w:rPr>
-          <w:rFonts w:ascii="Times New Roman" w:hAnsi="Times New Roman" w:cs="Times New Roman"/>
-          <w:sz w:val="24"/>
-          <w:szCs w:val="24"/>
-        </w:rPr>
-        <w:t xml:space="preserve"> give an overview of efficient algorithms for the approximate exact near neighbour search problem. </w:t>
-      </w:r>
-      <w:r>
-        <w:rPr>
-          <w:rFonts w:ascii="Times New Roman" w:hAnsi="Times New Roman" w:cs="Times New Roman"/>
-          <w:sz w:val="24"/>
-          <w:szCs w:val="24"/>
-        </w:rPr>
-        <w:t>They</w:t>
-      </w:r>
-      <w:r>
-        <w:rPr>
-          <w:rFonts w:ascii="Times New Roman" w:hAnsi="Times New Roman" w:cs="Times New Roman"/>
-          <w:sz w:val="24"/>
-          <w:szCs w:val="24"/>
-        </w:rPr>
-        <w:t xml:space="preserve"> survey a family of nearest </w:t>
-      </w:r>
-      <w:r>
-        <w:rPr>
-          <w:rFonts w:ascii="Times New Roman" w:hAnsi="Times New Roman" w:cs="Times New Roman"/>
-          <w:sz w:val="24"/>
-          <w:szCs w:val="24"/>
-        </w:rPr>
-        <w:t>neighbour</w:t>
-      </w:r>
-      <w:r>
-        <w:rPr>
-          <w:rFonts w:ascii="Times New Roman" w:hAnsi="Times New Roman" w:cs="Times New Roman"/>
-          <w:sz w:val="24"/>
-          <w:szCs w:val="24"/>
-        </w:rPr>
-        <w:t xml:space="preserve"> algorithms that are based on the concept of </w:t>
-      </w:r>
-      <w:r>
-        <w:rPr>
-          <w:rFonts w:ascii="Times New Roman" w:hAnsi="Times New Roman" w:cs="Times New Roman"/>
-          <w:sz w:val="24"/>
-          <w:szCs w:val="24"/>
-        </w:rPr>
-        <w:t>L</w:t>
-      </w:r>
-      <w:r>
-        <w:rPr>
-          <w:rFonts w:ascii="Times New Roman" w:hAnsi="Times New Roman" w:cs="Times New Roman"/>
-          <w:sz w:val="24"/>
-          <w:szCs w:val="24"/>
-        </w:rPr>
-        <w:t>ocality</w:t>
-      </w:r>
-      <w:r>
-        <w:rPr>
-          <w:rFonts w:ascii="Times New Roman" w:hAnsi="Times New Roman" w:cs="Times New Roman"/>
-          <w:sz w:val="24"/>
-          <w:szCs w:val="24"/>
-        </w:rPr>
-        <w:t>-S</w:t>
-      </w:r>
-      <w:r>
-        <w:rPr>
-          <w:rFonts w:ascii="Times New Roman" w:hAnsi="Times New Roman" w:cs="Times New Roman"/>
-          <w:sz w:val="24"/>
-          <w:szCs w:val="24"/>
-        </w:rPr>
-        <w:t>ensitive</w:t>
-      </w:r>
-      <w:r>
-        <w:rPr>
-          <w:rFonts w:ascii="Times New Roman" w:hAnsi="Times New Roman" w:cs="Times New Roman"/>
-          <w:sz w:val="24"/>
-          <w:szCs w:val="24"/>
-        </w:rPr>
-        <w:t xml:space="preserve"> </w:t>
-      </w:r>
-      <w:r>
-        <w:rPr>
-          <w:rFonts w:ascii="Times New Roman" w:hAnsi="Times New Roman" w:cs="Times New Roman"/>
-          <w:sz w:val="24"/>
-          <w:szCs w:val="24"/>
-        </w:rPr>
-        <w:t>H</w:t>
-      </w:r>
-      <w:r>
-        <w:rPr>
-          <w:rFonts w:ascii="Times New Roman" w:hAnsi="Times New Roman" w:cs="Times New Roman"/>
-          <w:sz w:val="24"/>
-          <w:szCs w:val="24"/>
-        </w:rPr>
-        <w:t>ashing.</w:t>
-      </w:r>
-      <w:r>
-        <w:rPr>
-          <w:rFonts w:ascii="Times New Roman" w:hAnsi="Times New Roman" w:cs="Times New Roman"/>
-          <w:sz w:val="24"/>
-          <w:szCs w:val="24"/>
-        </w:rPr>
-        <w:t xml:space="preserve"> </w:t>
-      </w:r>
-      <w:r>
-        <w:rPr>
-          <w:rFonts w:ascii="Times New Roman" w:hAnsi="Times New Roman" w:cs="Times New Roman"/>
-          <w:sz w:val="24"/>
-          <w:szCs w:val="24"/>
-        </w:rPr>
-        <w:t xml:space="preserve">They also </w:t>
-      </w:r>
-      <w:r>
-        <w:rPr>
-          <w:rFonts w:ascii="Times New Roman" w:hAnsi="Times New Roman" w:cs="Times New Roman"/>
-          <w:sz w:val="24"/>
-          <w:szCs w:val="24"/>
-        </w:rPr>
-        <w:t xml:space="preserve">describe a recently discovered hashing-based algorithm, for the case where the objects are points in the d-dimensional Euclidean space. </w:t>
-      </w:r>
-      <w:r>
-        <w:rPr>
-          <w:rFonts w:ascii="Times New Roman" w:hAnsi="Times New Roman" w:cs="Times New Roman"/>
-          <w:sz w:val="24"/>
-          <w:szCs w:val="24"/>
-        </w:rPr>
-        <w:t>In the end</w:t>
+        <w:t xml:space="preserve">separating hyper planes, that complements </w:t>
+      </w:r>
+      <w:r>
+        <w:rPr>
+          <w:rFonts w:ascii="Times New Roman" w:hAnsi="Times New Roman" w:cs="Times New Roman"/>
+          <w:sz w:val="24"/>
+          <w:szCs w:val="24"/>
+        </w:rPr>
+        <w:t>the</w:t>
+      </w:r>
+      <w:r>
+        <w:rPr>
+          <w:rFonts w:ascii="Times New Roman" w:hAnsi="Times New Roman" w:cs="Times New Roman"/>
+          <w:sz w:val="24"/>
+          <w:szCs w:val="24"/>
+        </w:rPr>
+        <w:t xml:space="preserve"> index in electively retrieving clusters that contain data entries closest to the query. In </w:t>
+      </w:r>
+      <w:r>
+        <w:rPr>
+          <w:rFonts w:ascii="Times New Roman" w:hAnsi="Times New Roman" w:cs="Times New Roman"/>
+          <w:sz w:val="24"/>
+          <w:szCs w:val="24"/>
+        </w:rPr>
+        <w:t>h</w:t>
+      </w:r>
+      <w:r>
+        <w:rPr>
+          <w:rFonts w:ascii="Times New Roman" w:hAnsi="Times New Roman" w:cs="Times New Roman"/>
+          <w:sz w:val="24"/>
+          <w:szCs w:val="24"/>
+        </w:rPr>
+        <w:t>igh dimensional</w:t>
       </w:r>
       <w:r>
         <w:rPr>
@@ -5736,552 +7205,146 @@
           <w:sz w:val="24"/>
           <w:szCs w:val="24"/>
         </w:rPr>
-        <w:t xml:space="preserve"> they prove that the</w:t>
-      </w:r>
-      <w:r>
-        <w:rPr>
-          <w:rFonts w:ascii="Times New Roman" w:hAnsi="Times New Roman" w:cs="Times New Roman"/>
-          <w:sz w:val="24"/>
-          <w:szCs w:val="24"/>
-        </w:rPr>
-        <w:t xml:space="preserve"> performance of </w:t>
-      </w:r>
-      <w:r>
-        <w:rPr>
-          <w:rFonts w:ascii="Times New Roman" w:hAnsi="Times New Roman" w:cs="Times New Roman"/>
-          <w:sz w:val="24"/>
-          <w:szCs w:val="24"/>
-        </w:rPr>
-        <w:t xml:space="preserve">the </w:t>
-      </w:r>
-      <w:r>
-        <w:rPr>
-          <w:rFonts w:ascii="Times New Roman" w:hAnsi="Times New Roman" w:cs="Times New Roman"/>
-          <w:sz w:val="24"/>
-          <w:szCs w:val="24"/>
-        </w:rPr>
-        <w:t>newly discovered</w:t>
-      </w:r>
-      <w:r>
-        <w:rPr>
-          <w:rFonts w:ascii="Times New Roman" w:hAnsi="Times New Roman" w:cs="Times New Roman"/>
-          <w:sz w:val="24"/>
-          <w:szCs w:val="24"/>
-        </w:rPr>
-        <w:t xml:space="preserve"> algorithm is near-optimal in the class of the locality-sensitive hashing algorithms.</w:t>
-      </w:r>
-    </w:p>
-    <w:p>
-      <w:pPr>
-        <w:rPr>
-          <w:rFonts w:ascii="Times New Roman" w:hAnsi="Times New Roman" w:cs="Times New Roman"/>
-          <w:sz w:val="24"/>
-          <w:szCs w:val="24"/>
-        </w:rPr>
-      </w:pPr>
-    </w:p>
-    <w:p>
-      <w:pPr>
-        <w:rPr>
-          <w:rFonts w:ascii="Times New Roman" w:hAnsi="Times New Roman" w:cs="Times New Roman"/>
-          <w:sz w:val="24"/>
-          <w:szCs w:val="24"/>
-        </w:rPr>
-      </w:pPr>
-      <w:r>
-        <w:rPr>
-          <w:rFonts w:ascii="Times New Roman" w:hAnsi="Times New Roman" w:cs="Times New Roman"/>
-          <w:sz w:val="24"/>
-          <w:szCs w:val="24"/>
-        </w:rPr>
-        <w:t xml:space="preserve">In [5], authors Stephen </w:t>
-      </w:r>
-      <w:proofErr w:type="spellStart"/>
-      <w:r>
-        <w:rPr>
-          <w:rFonts w:ascii="Times New Roman" w:hAnsi="Times New Roman" w:cs="Times New Roman"/>
-          <w:sz w:val="24"/>
-          <w:szCs w:val="24"/>
-        </w:rPr>
-        <w:t>Blott</w:t>
-      </w:r>
-      <w:proofErr w:type="spellEnd"/>
-      <w:r>
-        <w:rPr>
-          <w:rFonts w:ascii="Times New Roman" w:hAnsi="Times New Roman" w:cs="Times New Roman"/>
-          <w:sz w:val="24"/>
-          <w:szCs w:val="24"/>
-        </w:rPr>
-        <w:t xml:space="preserve"> and Roger Weber introduce the algorithm of Vector-Approximation file (VA-file) for similarity search in high dimensional vector spaces. They discuss how this method overcomes the dimensionality curse by adopting a filter-based approach of signature files instead of the traditional method of data partitioning.</w:t>
-      </w:r>
-      <w:r>
-        <w:rPr>
-          <w:rFonts w:ascii="Times New Roman" w:hAnsi="Times New Roman" w:cs="Times New Roman"/>
-          <w:sz w:val="24"/>
-          <w:szCs w:val="24"/>
-        </w:rPr>
-        <w:t xml:space="preserve"> They go onto evaluating the performance of VA files </w:t>
-      </w:r>
-      <w:r>
-        <w:rPr>
-          <w:rFonts w:ascii="Times New Roman" w:hAnsi="Times New Roman" w:cs="Times New Roman"/>
-          <w:sz w:val="24"/>
-          <w:szCs w:val="24"/>
-        </w:rPr>
-        <w:t xml:space="preserve">on the basis of real and semi-synthetic vector data characterizing </w:t>
-      </w:r>
-      <w:r>
-        <w:rPr>
-          <w:rFonts w:ascii="Times New Roman" w:hAnsi="Times New Roman" w:cs="Times New Roman"/>
-          <w:sz w:val="24"/>
-          <w:szCs w:val="24"/>
-        </w:rPr>
-        <w:t>colour</w:t>
-      </w:r>
-      <w:r>
-        <w:rPr>
-          <w:rFonts w:ascii="Times New Roman" w:hAnsi="Times New Roman" w:cs="Times New Roman"/>
-          <w:sz w:val="24"/>
-          <w:szCs w:val="24"/>
-        </w:rPr>
-        <w:t xml:space="preserve"> features of a moderate-sized image database</w:t>
-      </w:r>
-      <w:r>
-        <w:rPr>
-          <w:rFonts w:ascii="Times New Roman" w:hAnsi="Times New Roman" w:cs="Times New Roman"/>
-          <w:sz w:val="24"/>
-          <w:szCs w:val="24"/>
-        </w:rPr>
-        <w:t>.</w:t>
-      </w:r>
-      <w:r>
-        <w:rPr>
-          <w:rFonts w:ascii="Times New Roman" w:hAnsi="Times New Roman" w:cs="Times New Roman"/>
-          <w:sz w:val="24"/>
-          <w:szCs w:val="24"/>
-        </w:rPr>
-        <w:t xml:space="preserve"> </w:t>
-      </w:r>
-      <w:r>
-        <w:rPr>
-          <w:rFonts w:ascii="Times New Roman" w:hAnsi="Times New Roman" w:cs="Times New Roman"/>
-          <w:sz w:val="24"/>
-          <w:szCs w:val="24"/>
-        </w:rPr>
-        <w:t xml:space="preserve">For large databases, the VA-File outperforms a well-tuned scan by a factor of up to four. </w:t>
-      </w:r>
-      <w:r>
-        <w:rPr>
-          <w:rFonts w:ascii="Times New Roman" w:hAnsi="Times New Roman" w:cs="Times New Roman"/>
-          <w:sz w:val="24"/>
-          <w:szCs w:val="24"/>
-        </w:rPr>
-        <w:t>They</w:t>
-      </w:r>
-      <w:r>
-        <w:rPr>
-          <w:rFonts w:ascii="Times New Roman" w:hAnsi="Times New Roman" w:cs="Times New Roman"/>
-          <w:sz w:val="24"/>
-          <w:szCs w:val="24"/>
-        </w:rPr>
-        <w:t xml:space="preserve"> have also shown that performance does not degrade, and </w:t>
-      </w:r>
-      <w:r>
-        <w:rPr>
-          <w:rFonts w:ascii="Times New Roman" w:hAnsi="Times New Roman" w:cs="Times New Roman"/>
-          <w:sz w:val="24"/>
-          <w:szCs w:val="24"/>
-        </w:rPr>
-        <w:t xml:space="preserve">how it </w:t>
-      </w:r>
-      <w:r>
-        <w:rPr>
-          <w:rFonts w:ascii="Times New Roman" w:hAnsi="Times New Roman" w:cs="Times New Roman"/>
-          <w:sz w:val="24"/>
-          <w:szCs w:val="24"/>
-        </w:rPr>
-        <w:t>improves slightly with dimensionality</w:t>
-      </w:r>
-      <w:r>
-        <w:rPr>
-          <w:rFonts w:ascii="Times New Roman" w:hAnsi="Times New Roman" w:cs="Times New Roman"/>
-          <w:sz w:val="24"/>
-          <w:szCs w:val="24"/>
-        </w:rPr>
-        <w:t>.</w:t>
-      </w:r>
-      <w:r>
-        <w:rPr>
-          <w:rFonts w:ascii="Times New Roman" w:hAnsi="Times New Roman" w:cs="Times New Roman"/>
-          <w:sz w:val="24"/>
-          <w:szCs w:val="24"/>
-        </w:rPr>
-        <w:t xml:space="preserve"> </w:t>
-      </w:r>
-      <w:r>
-        <w:rPr>
-          <w:rFonts w:ascii="Times New Roman" w:hAnsi="Times New Roman" w:cs="Times New Roman"/>
-          <w:sz w:val="24"/>
-          <w:szCs w:val="24"/>
-        </w:rPr>
-        <w:t xml:space="preserve">It is possible to integrate search in VA-File structures over multiple vector spaces, and also over signature </w:t>
-      </w:r>
-      <w:r>
-        <w:rPr>
-          <w:rFonts w:ascii="Times New Roman" w:hAnsi="Times New Roman" w:cs="Times New Roman"/>
-          <w:sz w:val="24"/>
-          <w:szCs w:val="24"/>
-        </w:rPr>
-        <w:t>fi</w:t>
-      </w:r>
-      <w:r>
-        <w:rPr>
-          <w:rFonts w:ascii="Times New Roman" w:hAnsi="Times New Roman" w:cs="Times New Roman"/>
-          <w:sz w:val="24"/>
-          <w:szCs w:val="24"/>
-        </w:rPr>
-        <w:t>les for non-metric spaces. Such searches are necessary to support conjunctive queries, which are frequent in multimedia databases. Further,</w:t>
-      </w:r>
-      <w:r>
-        <w:rPr>
-          <w:rFonts w:ascii="Times New Roman" w:hAnsi="Times New Roman" w:cs="Times New Roman"/>
-          <w:sz w:val="24"/>
-          <w:szCs w:val="24"/>
-        </w:rPr>
-        <w:t xml:space="preserve"> they conclude that</w:t>
-      </w:r>
-      <w:r>
-        <w:rPr>
-          <w:rFonts w:ascii="Times New Roman" w:hAnsi="Times New Roman" w:cs="Times New Roman"/>
-          <w:sz w:val="24"/>
-          <w:szCs w:val="24"/>
-        </w:rPr>
-        <w:t xml:space="preserve"> both the VA-File and signature methods are relatively straight-forward to parallelize and distribute.</w:t>
-      </w:r>
-    </w:p>
-    <w:p>
-      <w:pPr>
-        <w:rPr>
-          <w:rFonts w:ascii="Times New Roman" w:hAnsi="Times New Roman" w:cs="Times New Roman"/>
-          <w:sz w:val="24"/>
-          <w:szCs w:val="24"/>
-        </w:rPr>
-      </w:pPr>
-      <w:r>
-        <w:rPr>
-          <w:rFonts w:ascii="Times New Roman" w:hAnsi="Times New Roman" w:cs="Times New Roman"/>
-          <w:sz w:val="24"/>
-          <w:szCs w:val="24"/>
-        </w:rPr>
-        <w:t xml:space="preserve">In [6], </w:t>
-      </w:r>
-      <w:r>
-        <w:rPr>
-          <w:rFonts w:ascii="Times New Roman" w:hAnsi="Times New Roman" w:cs="Times New Roman"/>
-          <w:sz w:val="24"/>
-          <w:szCs w:val="24"/>
-        </w:rPr>
-        <w:t xml:space="preserve">the authors </w:t>
-      </w:r>
-      <w:r>
-        <w:rPr>
-          <w:rFonts w:ascii="Times New Roman" w:hAnsi="Times New Roman" w:cs="Times New Roman"/>
-          <w:sz w:val="24"/>
-          <w:szCs w:val="24"/>
-        </w:rPr>
-        <w:t>studied the impact of dimensionality on the nearest-</w:t>
-      </w:r>
-      <w:r>
-        <w:rPr>
-          <w:rFonts w:ascii="Times New Roman" w:hAnsi="Times New Roman" w:cs="Times New Roman"/>
-          <w:sz w:val="24"/>
-          <w:szCs w:val="24"/>
-        </w:rPr>
-        <w:t>neighbour</w:t>
-      </w:r>
-      <w:r>
-        <w:rPr>
-          <w:rFonts w:ascii="Times New Roman" w:hAnsi="Times New Roman" w:cs="Times New Roman"/>
-          <w:sz w:val="24"/>
-          <w:szCs w:val="24"/>
-        </w:rPr>
-        <w:t xml:space="preserve"> similarity-search in </w:t>
-      </w:r>
-      <w:r>
-        <w:rPr>
-          <w:rFonts w:ascii="Times New Roman" w:hAnsi="Times New Roman" w:cs="Times New Roman"/>
-          <w:sz w:val="24"/>
-          <w:szCs w:val="24"/>
-        </w:rPr>
-        <w:t>high dimensional vector spaces</w:t>
-      </w:r>
-      <w:r>
-        <w:rPr>
-          <w:rFonts w:ascii="Times New Roman" w:hAnsi="Times New Roman" w:cs="Times New Roman"/>
-          <w:sz w:val="24"/>
-          <w:szCs w:val="24"/>
-        </w:rPr>
-        <w:t xml:space="preserve"> from a theoretical and practical point of view. Under the assumption of uniformity and independence, </w:t>
-      </w:r>
-      <w:r>
-        <w:rPr>
-          <w:rFonts w:ascii="Times New Roman" w:hAnsi="Times New Roman" w:cs="Times New Roman"/>
-          <w:sz w:val="24"/>
-          <w:szCs w:val="24"/>
-        </w:rPr>
-        <w:t>they</w:t>
-      </w:r>
-      <w:r>
-        <w:rPr>
-          <w:rFonts w:ascii="Times New Roman" w:hAnsi="Times New Roman" w:cs="Times New Roman"/>
-          <w:sz w:val="24"/>
-          <w:szCs w:val="24"/>
-        </w:rPr>
-        <w:t xml:space="preserve"> established lower bounds on the average performance of N</w:t>
-      </w:r>
-      <w:r>
-        <w:rPr>
-          <w:rFonts w:ascii="Times New Roman" w:hAnsi="Times New Roman" w:cs="Times New Roman"/>
-          <w:sz w:val="24"/>
-          <w:szCs w:val="24"/>
-        </w:rPr>
-        <w:t xml:space="preserve">ear </w:t>
-      </w:r>
-      <w:r>
-        <w:rPr>
-          <w:rFonts w:ascii="Times New Roman" w:hAnsi="Times New Roman" w:cs="Times New Roman"/>
-          <w:sz w:val="24"/>
-          <w:szCs w:val="24"/>
-        </w:rPr>
-        <w:t>N</w:t>
-      </w:r>
-      <w:r>
-        <w:rPr>
-          <w:rFonts w:ascii="Times New Roman" w:hAnsi="Times New Roman" w:cs="Times New Roman"/>
-          <w:sz w:val="24"/>
-          <w:szCs w:val="24"/>
-        </w:rPr>
-        <w:t>eighbour</w:t>
-      </w:r>
-      <w:r>
-        <w:rPr>
-          <w:rFonts w:ascii="Times New Roman" w:hAnsi="Times New Roman" w:cs="Times New Roman"/>
-          <w:sz w:val="24"/>
-          <w:szCs w:val="24"/>
-        </w:rPr>
-        <w:t>-</w:t>
-      </w:r>
-      <w:r>
-        <w:rPr>
-          <w:rFonts w:ascii="Times New Roman" w:hAnsi="Times New Roman" w:cs="Times New Roman"/>
-          <w:sz w:val="24"/>
-          <w:szCs w:val="24"/>
-        </w:rPr>
-        <w:t>S</w:t>
-      </w:r>
-      <w:r>
-        <w:rPr>
-          <w:rFonts w:ascii="Times New Roman" w:hAnsi="Times New Roman" w:cs="Times New Roman"/>
-          <w:sz w:val="24"/>
-          <w:szCs w:val="24"/>
-        </w:rPr>
-        <w:t>earch for space</w:t>
-      </w:r>
-      <w:r>
-        <w:rPr>
-          <w:rFonts w:ascii="Times New Roman" w:hAnsi="Times New Roman" w:cs="Times New Roman"/>
-          <w:sz w:val="24"/>
-          <w:szCs w:val="24"/>
-        </w:rPr>
-        <w:t xml:space="preserve">, </w:t>
-      </w:r>
-      <w:r>
-        <w:rPr>
-          <w:rFonts w:ascii="Times New Roman" w:hAnsi="Times New Roman" w:cs="Times New Roman"/>
-          <w:sz w:val="24"/>
-          <w:szCs w:val="24"/>
-        </w:rPr>
-        <w:t xml:space="preserve">data-partitioning, and clustering structures. </w:t>
-      </w:r>
-      <w:r>
-        <w:rPr>
-          <w:rFonts w:ascii="Times New Roman" w:hAnsi="Times New Roman" w:cs="Times New Roman"/>
-          <w:sz w:val="24"/>
-          <w:szCs w:val="24"/>
-        </w:rPr>
-        <w:t>They</w:t>
-      </w:r>
-      <w:r>
-        <w:rPr>
-          <w:rFonts w:ascii="Times New Roman" w:hAnsi="Times New Roman" w:cs="Times New Roman"/>
-          <w:sz w:val="24"/>
-          <w:szCs w:val="24"/>
-        </w:rPr>
-        <w:t xml:space="preserve"> </w:t>
-      </w:r>
-      <w:r>
-        <w:rPr>
-          <w:rFonts w:ascii="Times New Roman" w:hAnsi="Times New Roman" w:cs="Times New Roman"/>
-          <w:sz w:val="24"/>
-          <w:szCs w:val="24"/>
-        </w:rPr>
-        <w:t>prove</w:t>
-      </w:r>
-      <w:r>
-        <w:rPr>
-          <w:rFonts w:ascii="Times New Roman" w:hAnsi="Times New Roman" w:cs="Times New Roman"/>
-          <w:sz w:val="24"/>
-          <w:szCs w:val="24"/>
-        </w:rPr>
-        <w:t xml:space="preserve"> that these methods are out-performed by a simple sequential scan at moderate dimensionality (i.e. d = 10). Further, </w:t>
-      </w:r>
-      <w:r>
-        <w:rPr>
-          <w:rFonts w:ascii="Times New Roman" w:hAnsi="Times New Roman" w:cs="Times New Roman"/>
-          <w:sz w:val="24"/>
-          <w:szCs w:val="24"/>
-        </w:rPr>
-        <w:t>they</w:t>
-      </w:r>
-      <w:r>
-        <w:rPr>
-          <w:rFonts w:ascii="Times New Roman" w:hAnsi="Times New Roman" w:cs="Times New Roman"/>
-          <w:sz w:val="24"/>
-          <w:szCs w:val="24"/>
-        </w:rPr>
-        <w:t xml:space="preserve"> have shown that any partitioning scheme and clustering technique must degenerate to a sequential scan through all their blocks if the number of </w:t>
-      </w:r>
-      <w:r>
-        <w:rPr>
-          <w:rFonts w:ascii="Times New Roman" w:hAnsi="Times New Roman" w:cs="Times New Roman"/>
-          <w:sz w:val="24"/>
-          <w:szCs w:val="24"/>
-        </w:rPr>
-        <w:t>dimensions</w:t>
-      </w:r>
-      <w:r>
-        <w:rPr>
-          <w:rFonts w:ascii="Times New Roman" w:hAnsi="Times New Roman" w:cs="Times New Roman"/>
-          <w:sz w:val="24"/>
-          <w:szCs w:val="24"/>
-        </w:rPr>
-        <w:t xml:space="preserve"> is sufficiently large. Experiments with synthetic and real data </w:t>
-      </w:r>
-      <w:r>
-        <w:rPr>
-          <w:rFonts w:ascii="Times New Roman" w:hAnsi="Times New Roman" w:cs="Times New Roman"/>
-          <w:sz w:val="24"/>
-          <w:szCs w:val="24"/>
-        </w:rPr>
-        <w:t>were conducted to</w:t>
-      </w:r>
-      <w:r>
-        <w:rPr>
-          <w:rFonts w:ascii="Times New Roman" w:hAnsi="Times New Roman" w:cs="Times New Roman"/>
-          <w:sz w:val="24"/>
-          <w:szCs w:val="24"/>
-        </w:rPr>
-        <w:t xml:space="preserve"> show</w:t>
-      </w:r>
-      <w:r>
-        <w:rPr>
-          <w:rFonts w:ascii="Times New Roman" w:hAnsi="Times New Roman" w:cs="Times New Roman"/>
-          <w:sz w:val="24"/>
-          <w:szCs w:val="24"/>
-        </w:rPr>
-        <w:t xml:space="preserve"> </w:t>
-      </w:r>
-      <w:r>
-        <w:rPr>
-          <w:rFonts w:ascii="Times New Roman" w:hAnsi="Times New Roman" w:cs="Times New Roman"/>
-          <w:sz w:val="24"/>
-          <w:szCs w:val="24"/>
-        </w:rPr>
-        <w:t>that the performance of R*-trees and X-trees are outperformed by a sequential scan if dimensionality becomes large.</w:t>
-      </w:r>
-      <w:r>
-        <w:rPr>
-          <w:rFonts w:ascii="Times New Roman" w:hAnsi="Times New Roman" w:cs="Times New Roman"/>
-          <w:sz w:val="24"/>
-          <w:szCs w:val="24"/>
-        </w:rPr>
-        <w:t xml:space="preserve"> They go on to conclude that a</w:t>
-      </w:r>
-      <w:r>
-        <w:rPr>
-          <w:rFonts w:ascii="Times New Roman" w:hAnsi="Times New Roman" w:cs="Times New Roman"/>
-          <w:sz w:val="24"/>
-          <w:szCs w:val="24"/>
-        </w:rPr>
-        <w:t xml:space="preserve">t moderate and high dimensionality (d &gt; 6), the VA-File method can out-perform any other method </w:t>
-      </w:r>
-      <w:r>
-        <w:rPr>
-          <w:rFonts w:ascii="Times New Roman" w:hAnsi="Times New Roman" w:cs="Times New Roman"/>
-          <w:sz w:val="24"/>
-          <w:szCs w:val="24"/>
-        </w:rPr>
-        <w:t>and</w:t>
-      </w:r>
-      <w:r>
-        <w:rPr>
-          <w:rFonts w:ascii="Times New Roman" w:hAnsi="Times New Roman" w:cs="Times New Roman"/>
-          <w:sz w:val="24"/>
-          <w:szCs w:val="24"/>
-        </w:rPr>
-        <w:t xml:space="preserve"> that performance for this method even improves as dimensionality increases</w:t>
-      </w:r>
-      <w:r>
-        <w:rPr>
-          <w:rFonts w:ascii="Times New Roman" w:hAnsi="Times New Roman" w:cs="Times New Roman"/>
-          <w:sz w:val="24"/>
-          <w:szCs w:val="24"/>
-        </w:rPr>
-        <w:t>.</w:t>
-      </w:r>
-    </w:p>
-    <w:p>
-      <w:pPr>
-        <w:rPr>
-          <w:rFonts w:ascii="Times New Roman" w:hAnsi="Times New Roman" w:cs="Times New Roman"/>
-          <w:sz w:val="24"/>
-          <w:szCs w:val="24"/>
-        </w:rPr>
-      </w:pPr>
-      <w:r>
-        <w:rPr>
-          <w:rFonts w:ascii="Times New Roman" w:hAnsi="Times New Roman" w:cs="Times New Roman"/>
-          <w:sz w:val="24"/>
-          <w:szCs w:val="24"/>
-        </w:rPr>
-        <w:t>In [</w:t>
-      </w:r>
-      <w:r>
-        <w:rPr>
-          <w:rFonts w:ascii="Times New Roman" w:hAnsi="Times New Roman" w:cs="Times New Roman"/>
-          <w:sz w:val="24"/>
-          <w:szCs w:val="24"/>
-        </w:rPr>
-        <w:t xml:space="preserve">7], author </w:t>
-      </w:r>
-      <w:r>
-        <w:rPr>
-          <w:rFonts w:ascii="Times New Roman" w:hAnsi="Times New Roman" w:cs="Times New Roman"/>
-          <w:sz w:val="24"/>
-          <w:szCs w:val="24"/>
-        </w:rPr>
-        <w:t xml:space="preserve">Poonam </w:t>
-      </w:r>
-      <w:proofErr w:type="spellStart"/>
-      <w:r>
-        <w:rPr>
-          <w:rFonts w:ascii="Times New Roman" w:hAnsi="Times New Roman" w:cs="Times New Roman"/>
-          <w:sz w:val="24"/>
-          <w:szCs w:val="24"/>
-        </w:rPr>
-        <w:t>Yerpude</w:t>
-      </w:r>
-      <w:proofErr w:type="spellEnd"/>
+        <w:t xml:space="preserve"> data-sets exhibit significant correlations and non-uniform distributions. Hence, indexing with the VA-File, by performing uniform, scalar quantization, is suboptimal. </w:t>
+      </w:r>
+      <w:r>
+        <w:rPr>
+          <w:rFonts w:ascii="Times New Roman" w:hAnsi="Times New Roman" w:cs="Times New Roman"/>
+          <w:sz w:val="24"/>
+          <w:szCs w:val="24"/>
+        </w:rPr>
+        <w:t>She then went on to</w:t>
+      </w:r>
+      <w:r>
+        <w:rPr>
+          <w:rFonts w:ascii="Times New Roman" w:hAnsi="Times New Roman" w:cs="Times New Roman"/>
+          <w:sz w:val="24"/>
+          <w:szCs w:val="24"/>
+        </w:rPr>
+        <w:t xml:space="preserve"> propose an indexing method, based upon principles of vector quantization instead, where the data set is partitioned into Voronoi clusters and</w:t>
+      </w:r>
+      <w:r>
+        <w:rPr>
+          <w:rFonts w:ascii="Times New Roman" w:hAnsi="Times New Roman" w:cs="Times New Roman"/>
+          <w:sz w:val="24"/>
+          <w:szCs w:val="24"/>
+        </w:rPr>
+        <w:t xml:space="preserve"> the</w:t>
+      </w:r>
+      <w:r>
+        <w:rPr>
+          <w:rFonts w:ascii="Times New Roman" w:hAnsi="Times New Roman" w:cs="Times New Roman"/>
+          <w:sz w:val="24"/>
+          <w:szCs w:val="24"/>
+        </w:rPr>
+        <w:t xml:space="preserve"> clusters are accessed in order of the query-cluster distances.</w:t>
+      </w:r>
+      <w:r>
+        <w:rPr>
+          <w:rFonts w:ascii="Times New Roman" w:hAnsi="Times New Roman" w:cs="Times New Roman"/>
+          <w:sz w:val="24"/>
+          <w:szCs w:val="24"/>
+        </w:rPr>
+        <w:t xml:space="preserve"> T</w:t>
+      </w:r>
+      <w:r>
+        <w:rPr>
+          <w:rFonts w:ascii="Times New Roman" w:hAnsi="Times New Roman" w:cs="Times New Roman"/>
+          <w:sz w:val="24"/>
+          <w:szCs w:val="24"/>
+        </w:rPr>
+        <w:t xml:space="preserve">he cluster-distance bounds can be tightened by optimizing the clustering algorithm so as to optimize the cluster distance bounds. </w:t>
+      </w:r>
+    </w:p>
+    <w:p>
+      <w:pPr>
+        <w:rPr>
+          <w:rFonts w:ascii="Times New Roman" w:hAnsi="Times New Roman" w:cs="Times New Roman"/>
+          <w:sz w:val="24"/>
+          <w:szCs w:val="24"/>
+        </w:rPr>
+      </w:pPr>
+    </w:p>
+    <w:p>
+      <w:pPr>
+        <w:rPr>
+          <w:rFonts w:ascii="Times New Roman" w:hAnsi="Times New Roman" w:cs="Times New Roman"/>
+          <w:sz w:val="24"/>
+          <w:szCs w:val="24"/>
+        </w:rPr>
+      </w:pPr>
+    </w:p>
+    <w:p>
+      <w:pPr>
+        <w:rPr>
+          <w:rFonts w:ascii="Times New Roman" w:hAnsi="Times New Roman" w:cs="Times New Roman"/>
+          <w:sz w:val="24"/>
+          <w:szCs w:val="24"/>
+        </w:rPr>
+      </w:pPr>
+    </w:p>
+    <w:p>
+      <w:pPr>
+        <w:rPr>
+          <w:rFonts w:ascii="Times New Roman" w:hAnsi="Times New Roman" w:cs="Times New Roman"/>
+          <w:sz w:val="24"/>
+          <w:szCs w:val="24"/>
+        </w:rPr>
+      </w:pPr>
+    </w:p>
+    <w:p>
+      <w:pPr>
+        <w:rPr>
+          <w:rFonts w:ascii="Times New Roman" w:hAnsi="Times New Roman" w:cs="Times New Roman"/>
+          <w:sz w:val="24"/>
+          <w:szCs w:val="24"/>
+        </w:rPr>
+      </w:pPr>
+    </w:p>
+    <w:p>
+      <w:pPr>
+        <w:rPr>
+          <w:rFonts w:ascii="Times New Roman" w:hAnsi="Times New Roman" w:cs="Times New Roman"/>
+          <w:sz w:val="24"/>
+          <w:szCs w:val="24"/>
+        </w:rPr>
+      </w:pPr>
+    </w:p>
+    <w:p>
+      <w:pPr>
+        <w:rPr>
+          <w:rFonts w:ascii="Times New Roman" w:hAnsi="Times New Roman" w:cs="Times New Roman"/>
+          <w:sz w:val="24"/>
+          <w:szCs w:val="24"/>
+        </w:rPr>
+      </w:pPr>
+    </w:p>
+    <w:p>
+      <w:pPr>
+        <w:rPr>
+          <w:rFonts w:ascii="Times New Roman" w:hAnsi="Times New Roman" w:cs="Times New Roman"/>
+          <w:sz w:val="24"/>
+          <w:szCs w:val="24"/>
+        </w:rPr>
+      </w:pPr>
+    </w:p>
+    <w:p>
+      <w:pPr>
+        <w:rPr>
+          <w:rFonts w:ascii="Times New Roman" w:hAnsi="Times New Roman" w:cs="Times New Roman"/>
+          <w:sz w:val="24"/>
+          <w:szCs w:val="24"/>
+        </w:rPr>
+      </w:pPr>
+    </w:p>
+    <w:p>
+      <w:pPr>
+        <w:rPr>
+          <w:rFonts w:ascii="Times New Roman" w:hAnsi="Times New Roman" w:cs="Times New Roman"/>
+          <w:sz w:val="24"/>
+          <w:szCs w:val="24"/>
+        </w:rPr>
+      </w:pPr>
     </w:p>
     <w:p>
       <w:pPr>
@@ -6360,8 +7423,17 @@
           <w:sz w:val="28"/>
           <w:szCs w:val="28"/>
         </w:rPr>
-        <w:lastRenderedPageBreak/>
-        <w:t>Conclusions</w:t>
+        <w:t>C</w:t>
+      </w:r>
+      <w:r>
+        <w:rPr>
+          <w:rFonts w:ascii="Times New Roman" w:hAnsi="Times New Roman" w:cs="Times New Roman"/>
+          <w:b/>
+          <w:bCs/>
+          <w:sz w:val="28"/>
+          <w:szCs w:val="28"/>
+        </w:rPr>
+        <w:t>onclusions</w:t>
       </w:r>
     </w:p>
     <w:p>
@@ -6673,7 +7745,6 @@
           <w:sz w:val="28"/>
           <w:szCs w:val="28"/>
         </w:rPr>
-        <w:lastRenderedPageBreak/>
         <w:t>Bibliography</w:t>
       </w:r>
     </w:p>
@@ -6681,46 +7752,68 @@
       <w:pPr>
         <w:rPr>
           <w:rFonts w:ascii="Times New Roman" w:hAnsi="Times New Roman" w:cs="Times New Roman"/>
-        </w:rPr>
-      </w:pPr>
-      <w:r>
-        <w:rPr>
-          <w:rFonts w:ascii="Times New Roman" w:hAnsi="Times New Roman" w:cs="Times New Roman"/>
+          <w:sz w:val="24"/>
+          <w:szCs w:val="24"/>
+        </w:rPr>
+      </w:pPr>
+      <w:r>
+        <w:rPr>
+          <w:rFonts w:ascii="Times New Roman" w:hAnsi="Times New Roman" w:cs="Times New Roman"/>
+          <w:sz w:val="24"/>
+          <w:szCs w:val="24"/>
         </w:rPr>
         <w:t xml:space="preserve">[1] </w:t>
       </w:r>
-      <w:hyperlink r:id="rId19" w:history="1">
+      <w:hyperlink r:id="rId24" w:anchor="Definition" w:history="1">
         <w:r>
+          <w:rPr>
+            <w:rFonts w:ascii="Times New Roman" w:hAnsi="Times New Roman" w:cs="Times New Roman"/>
+            <w:sz w:val="24"/>
+            <w:szCs w:val="24"/>
+          </w:rPr>
           <w:t>https://en.wikipedia.org/wiki/Support-vector_machine#Definition</w:t>
         </w:r>
       </w:hyperlink>
       <w:r>
         <w:rPr>
           <w:rFonts w:ascii="Times New Roman" w:hAnsi="Times New Roman" w:cs="Times New Roman"/>
+          <w:sz w:val="24"/>
+          <w:szCs w:val="24"/>
         </w:rPr>
         <w:br/>
       </w:r>
       <w:r>
         <w:rPr>
           <w:rFonts w:ascii="Times New Roman" w:hAnsi="Times New Roman" w:cs="Times New Roman"/>
+          <w:sz w:val="24"/>
+          <w:szCs w:val="24"/>
         </w:rPr>
         <w:br/>
         <w:t xml:space="preserve">[2] </w:t>
       </w:r>
-      <w:hyperlink r:id="rId20" w:history="1">
+      <w:hyperlink r:id="rId25" w:history="1">
         <w:r>
+          <w:rPr>
+            <w:rFonts w:ascii="Times New Roman" w:hAnsi="Times New Roman" w:cs="Times New Roman"/>
+            <w:sz w:val="24"/>
+            <w:szCs w:val="24"/>
+          </w:rPr>
           <w:t>https://www.logic2020.com/insight/tactical/decision-tree-classifier-overview</w:t>
         </w:r>
       </w:hyperlink>
       <w:r>
         <w:rPr>
           <w:rFonts w:ascii="Times New Roman" w:hAnsi="Times New Roman" w:cs="Times New Roman"/>
+          <w:sz w:val="24"/>
+          <w:szCs w:val="24"/>
         </w:rPr>
         <w:br/>
       </w:r>
       <w:r>
         <w:rPr>
           <w:rFonts w:ascii="Times New Roman" w:hAnsi="Times New Roman" w:cs="Times New Roman"/>
+          <w:sz w:val="24"/>
+          <w:szCs w:val="24"/>
         </w:rPr>
         <w:br/>
         <w:t>[3]</w:t>
@@ -6728,23 +7821,34 @@
       <w:r>
         <w:rPr>
           <w:rFonts w:ascii="Times New Roman" w:hAnsi="Times New Roman" w:cs="Times New Roman"/>
+          <w:sz w:val="24"/>
+          <w:szCs w:val="24"/>
         </w:rPr>
         <w:t xml:space="preserve"> </w:t>
       </w:r>
-      <w:hyperlink r:id="rId21" w:history="1">
+      <w:hyperlink r:id="rId26" w:history="1">
         <w:r>
+          <w:rPr>
+            <w:rFonts w:ascii="Times New Roman" w:hAnsi="Times New Roman" w:cs="Times New Roman"/>
+            <w:sz w:val="24"/>
+            <w:szCs w:val="24"/>
+          </w:rPr>
           <w:t>https://changuk.github.io/algorithm/2013/08/28/pagerank.html</w:t>
         </w:r>
       </w:hyperlink>
       <w:r>
         <w:rPr>
           <w:rFonts w:ascii="Times New Roman" w:hAnsi="Times New Roman" w:cs="Times New Roman"/>
+          <w:sz w:val="24"/>
+          <w:szCs w:val="24"/>
         </w:rPr>
         <w:br/>
       </w:r>
       <w:r>
         <w:rPr>
           <w:rFonts w:ascii="Times New Roman" w:hAnsi="Times New Roman" w:cs="Times New Roman"/>
+          <w:sz w:val="24"/>
+          <w:szCs w:val="24"/>
         </w:rPr>
         <w:br/>
         <w:t>[4]</w:t>
@@ -6752,52 +7856,24 @@
       <w:r>
         <w:rPr>
           <w:rFonts w:ascii="Times New Roman" w:hAnsi="Times New Roman" w:cs="Times New Roman"/>
-        </w:rPr>
-        <w:t xml:space="preserve"> </w:t>
-      </w:r>
-      <w:r>
-        <w:rPr>
-          <w:rFonts w:ascii="Times New Roman" w:hAnsi="Times New Roman" w:cs="Times New Roman"/>
-        </w:rPr>
-        <w:t xml:space="preserve">Andoni, Alexandr &amp; Indyk, Piotr. (2008). Near-Optimal Hashing Algorithms for Approximate Nearest </w:t>
-      </w:r>
-      <w:proofErr w:type="spellStart"/>
-      <w:r>
-        <w:rPr>
-          <w:rFonts w:ascii="Times New Roman" w:hAnsi="Times New Roman" w:cs="Times New Roman"/>
-        </w:rPr>
-        <w:t>Neighbor</w:t>
-      </w:r>
-      <w:proofErr w:type="spellEnd"/>
-      <w:r>
-        <w:rPr>
-          <w:rFonts w:ascii="Times New Roman" w:hAnsi="Times New Roman" w:cs="Times New Roman"/>
-        </w:rPr>
-        <w:t xml:space="preserve"> in High Dimensions. </w:t>
-      </w:r>
-      <w:proofErr w:type="spellStart"/>
-      <w:r>
-        <w:rPr>
-          <w:rFonts w:ascii="Times New Roman" w:hAnsi="Times New Roman" w:cs="Times New Roman"/>
-        </w:rPr>
-        <w:t>Commun</w:t>
-      </w:r>
-      <w:proofErr w:type="spellEnd"/>
-      <w:r>
-        <w:rPr>
-          <w:rFonts w:ascii="Times New Roman" w:hAnsi="Times New Roman" w:cs="Times New Roman"/>
-        </w:rPr>
-        <w:t>. ACM. 51. 117-122. 10.1145/1327452.1327494.</w:t>
-      </w:r>
-      <w:r>
-        <w:rPr>
-          <w:rFonts w:ascii="Times New Roman" w:hAnsi="Times New Roman" w:cs="Times New Roman"/>
+          <w:sz w:val="24"/>
+          <w:szCs w:val="24"/>
+        </w:rPr>
+        <w:t xml:space="preserve"> Andoni, Alexandr &amp; Indyk, Piotr. (2008). Near-Optimal Hashing Algorithms for Approximate Nearest Neighbor in High Dimensions. Commun. ACM. 51. 117-122. 10.1145/1327452.1327494.</w:t>
+      </w:r>
+      <w:r>
+        <w:rPr>
+          <w:rFonts w:ascii="Times New Roman" w:hAnsi="Times New Roman" w:cs="Times New Roman"/>
+          <w:sz w:val="24"/>
+          <w:szCs w:val="24"/>
         </w:rPr>
         <w:br/>
       </w:r>
       <w:r>
         <w:rPr>
           <w:rFonts w:ascii="Times New Roman" w:hAnsi="Times New Roman" w:cs="Times New Roman"/>
+          <w:sz w:val="24"/>
+          <w:szCs w:val="24"/>
         </w:rPr>
         <w:br/>
         <w:t>[5]</w:t>
@@ -6805,99 +7881,68 @@
       <w:r>
         <w:rPr>
           <w:rFonts w:ascii="Times New Roman" w:hAnsi="Times New Roman" w:cs="Times New Roman"/>
-        </w:rPr>
-        <w:t xml:space="preserve"> </w:t>
-      </w:r>
-      <w:proofErr w:type="spellStart"/>
-      <w:r>
-        <w:rPr>
-          <w:rFonts w:ascii="Times New Roman" w:hAnsi="Times New Roman" w:cs="Times New Roman"/>
-        </w:rPr>
-        <w:t>Blott</w:t>
-      </w:r>
-      <w:proofErr w:type="spellEnd"/>
-      <w:r>
-        <w:rPr>
-          <w:rFonts w:ascii="Times New Roman" w:hAnsi="Times New Roman" w:cs="Times New Roman"/>
-        </w:rPr>
-        <w:t>, Stephen &amp; Weber, Roger. (1998). A Simple Vector-Approximation File for Similarity Search in High-Dimensional Vector Spaces.</w:t>
-      </w:r>
-      <w:r>
-        <w:rPr>
-          <w:rFonts w:ascii="Times New Roman" w:hAnsi="Times New Roman" w:cs="Times New Roman"/>
+          <w:sz w:val="24"/>
+          <w:szCs w:val="24"/>
+        </w:rPr>
+        <w:t xml:space="preserve"> Blott, Stephen &amp; Weber, Roger. (1998). A Simple Vector-Approximation File for Similarity Search in High-Dimensional Vector Spaces.</w:t>
+      </w:r>
+      <w:r>
+        <w:rPr>
+          <w:rFonts w:ascii="Times New Roman" w:hAnsi="Times New Roman" w:cs="Times New Roman"/>
+          <w:sz w:val="24"/>
+          <w:szCs w:val="24"/>
         </w:rPr>
         <w:br/>
       </w:r>
       <w:r>
         <w:rPr>
           <w:rFonts w:ascii="Times New Roman" w:hAnsi="Times New Roman" w:cs="Times New Roman"/>
-        </w:rPr>
+          <w:sz w:val="24"/>
+          <w:szCs w:val="24"/>
+        </w:rPr>
+        <w:lastRenderedPageBreak/>
         <w:br/>
         <w:t>[6]</w:t>
       </w:r>
       <w:r>
         <w:rPr>
           <w:rFonts w:ascii="Times New Roman" w:hAnsi="Times New Roman" w:cs="Times New Roman"/>
-        </w:rPr>
-        <w:t xml:space="preserve"> </w:t>
-      </w:r>
-      <w:r>
-        <w:rPr>
-          <w:rFonts w:ascii="Times New Roman" w:hAnsi="Times New Roman" w:cs="Times New Roman"/>
-        </w:rPr>
-        <w:t xml:space="preserve">Weber, R., </w:t>
-      </w:r>
-      <w:proofErr w:type="spellStart"/>
-      <w:r>
-        <w:rPr>
-          <w:rFonts w:ascii="Times New Roman" w:hAnsi="Times New Roman" w:cs="Times New Roman"/>
-        </w:rPr>
-        <w:t>Schek</w:t>
-      </w:r>
-      <w:proofErr w:type="spellEnd"/>
-      <w:r>
-        <w:rPr>
-          <w:rFonts w:ascii="Times New Roman" w:hAnsi="Times New Roman" w:cs="Times New Roman"/>
-        </w:rPr>
-        <w:t xml:space="preserve">, H., &amp; </w:t>
-      </w:r>
-      <w:proofErr w:type="spellStart"/>
-      <w:r>
-        <w:rPr>
-          <w:rFonts w:ascii="Times New Roman" w:hAnsi="Times New Roman" w:cs="Times New Roman"/>
-        </w:rPr>
-        <w:t>Blott</w:t>
-      </w:r>
-      <w:proofErr w:type="spellEnd"/>
-      <w:r>
-        <w:rPr>
-          <w:rFonts w:ascii="Times New Roman" w:hAnsi="Times New Roman" w:cs="Times New Roman"/>
-        </w:rPr>
-        <w:t>, S. (1998). A Quantitative Analysis and Performance Study for Similarity-Search Methods in High-Dimensional Spaces. </w:t>
+          <w:sz w:val="24"/>
+          <w:szCs w:val="24"/>
+        </w:rPr>
+        <w:t xml:space="preserve"> Weber, R., Schek, H., &amp; Blott, S. (1998). A Quantitative Analysis and Performance Study for Similarity-Search Methods in High-Dimensional Spaces. </w:t>
       </w:r>
       <w:r>
         <w:rPr>
           <w:rFonts w:ascii="Times New Roman" w:hAnsi="Times New Roman" w:cs="Times New Roman"/>
           <w:i/>
           <w:iCs/>
+          <w:sz w:val="24"/>
+          <w:szCs w:val="24"/>
         </w:rPr>
         <w:t>VLDB</w:t>
       </w:r>
       <w:r>
         <w:rPr>
           <w:rFonts w:ascii="Times New Roman" w:hAnsi="Times New Roman" w:cs="Times New Roman"/>
+          <w:sz w:val="24"/>
+          <w:szCs w:val="24"/>
         </w:rPr>
         <w:t>.</w:t>
       </w:r>
       <w:r>
         <w:rPr>
           <w:rFonts w:ascii="Times New Roman" w:hAnsi="Times New Roman" w:cs="Times New Roman"/>
+          <w:sz w:val="24"/>
+          <w:szCs w:val="24"/>
         </w:rPr>
         <w:br/>
       </w:r>
       <w:r>
         <w:rPr>
           <w:rFonts w:ascii="Times New Roman" w:hAnsi="Times New Roman" w:cs="Times New Roman"/>
+          <w:sz w:val="24"/>
+          <w:szCs w:val="24"/>
         </w:rPr>
         <w:br/>
         <w:t>[7]</w:t>
@@ -6905,60 +7950,24 @@
       <w:r>
         <w:rPr>
           <w:rFonts w:ascii="Times New Roman" w:hAnsi="Times New Roman" w:cs="Times New Roman"/>
-        </w:rPr>
-        <w:t xml:space="preserve"> </w:t>
-      </w:r>
-      <w:proofErr w:type="spellStart"/>
-      <w:r>
-        <w:rPr>
-          <w:rFonts w:ascii="Times New Roman" w:hAnsi="Times New Roman" w:cs="Times New Roman"/>
-        </w:rPr>
-        <w:t>Sahu</w:t>
-      </w:r>
-      <w:proofErr w:type="spellEnd"/>
-      <w:r>
-        <w:rPr>
-          <w:rFonts w:ascii="Times New Roman" w:hAnsi="Times New Roman" w:cs="Times New Roman"/>
-        </w:rPr>
-        <w:t xml:space="preserve">, </w:t>
-      </w:r>
-      <w:proofErr w:type="spellStart"/>
-      <w:r>
-        <w:rPr>
-          <w:rFonts w:ascii="Times New Roman" w:hAnsi="Times New Roman" w:cs="Times New Roman"/>
-        </w:rPr>
-        <w:t>Mridu</w:t>
-      </w:r>
-      <w:proofErr w:type="spellEnd"/>
-      <w:r>
-        <w:rPr>
-          <w:rFonts w:ascii="Times New Roman" w:hAnsi="Times New Roman" w:cs="Times New Roman"/>
-        </w:rPr>
-        <w:t xml:space="preserve"> and Poonam </w:t>
-      </w:r>
-      <w:proofErr w:type="spellStart"/>
-      <w:r>
-        <w:rPr>
-          <w:rFonts w:ascii="Times New Roman" w:hAnsi="Times New Roman" w:cs="Times New Roman"/>
-        </w:rPr>
-        <w:t>Yerpude</w:t>
-      </w:r>
-      <w:proofErr w:type="spellEnd"/>
-      <w:r>
-        <w:rPr>
-          <w:rFonts w:ascii="Times New Roman" w:hAnsi="Times New Roman" w:cs="Times New Roman"/>
-        </w:rPr>
-        <w:t>. “Vector Approximation File: Cluster Bounding in High-Dimension Data Set.” (2011).</w:t>
-      </w:r>
-      <w:r>
-        <w:rPr>
-          <w:rFonts w:ascii="Times New Roman" w:hAnsi="Times New Roman" w:cs="Times New Roman"/>
+          <w:sz w:val="24"/>
+          <w:szCs w:val="24"/>
+        </w:rPr>
+        <w:t xml:space="preserve"> Sahu, Mridu and Poonam Yerpude. “Vector Approximation File: Cluster Bounding in High-Dimension Data Set.” (2011).</w:t>
+      </w:r>
+      <w:r>
+        <w:rPr>
+          <w:rFonts w:ascii="Times New Roman" w:hAnsi="Times New Roman" w:cs="Times New Roman"/>
+          <w:sz w:val="24"/>
+          <w:szCs w:val="24"/>
         </w:rPr>
         <w:br/>
       </w:r>
       <w:r>
         <w:rPr>
           <w:rFonts w:ascii="Times New Roman" w:hAnsi="Times New Roman" w:cs="Times New Roman"/>
+          <w:sz w:val="24"/>
+          <w:szCs w:val="24"/>
         </w:rPr>
         <w:br/>
         <w:t>[8]</w:t>
@@ -6966,24 +7975,24 @@
       <w:r>
         <w:rPr>
           <w:rFonts w:ascii="Times New Roman" w:hAnsi="Times New Roman" w:cs="Times New Roman"/>
-        </w:rPr>
-        <w:t xml:space="preserve"> </w:t>
-      </w:r>
-      <w:r>
-        <w:rPr>
-          <w:rFonts w:ascii="Times New Roman" w:hAnsi="Times New Roman" w:cs="Times New Roman"/>
-        </w:rPr>
-        <w:t>https://en.wikipedia.org/wiki/Relevance_feedback</w:t>
-      </w:r>
-      <w:r>
-        <w:rPr>
-          <w:rFonts w:ascii="Times New Roman" w:hAnsi="Times New Roman" w:cs="Times New Roman"/>
+          <w:sz w:val="24"/>
+          <w:szCs w:val="24"/>
+        </w:rPr>
+        <w:t xml:space="preserve"> https://en.wikipedia.org/wiki/Relevance_feedback</w:t>
+      </w:r>
+      <w:r>
+        <w:rPr>
+          <w:rFonts w:ascii="Times New Roman" w:hAnsi="Times New Roman" w:cs="Times New Roman"/>
+          <w:sz w:val="24"/>
+          <w:szCs w:val="24"/>
         </w:rPr>
         <w:br/>
       </w:r>
       <w:r>
         <w:rPr>
           <w:rFonts w:ascii="Times New Roman" w:hAnsi="Times New Roman" w:cs="Times New Roman"/>
+          <w:sz w:val="24"/>
+          <w:szCs w:val="24"/>
         </w:rPr>
         <w:br/>
         <w:t>[9]</w:t>
@@ -6991,126 +8000,142 @@
       <w:r>
         <w:rPr>
           <w:rFonts w:ascii="Times New Roman" w:hAnsi="Times New Roman" w:cs="Times New Roman"/>
+          <w:sz w:val="24"/>
+          <w:szCs w:val="24"/>
+        </w:rPr>
+        <w:t xml:space="preserve"> Elmore, Kimberly L., and Michael B. Richman. "Euclidean distance as a similarity metric for principal component analysis." Monthly weather review 129.3 (2001): 540-549.</w:t>
+      </w:r>
+      <w:r>
+        <w:rPr>
+          <w:rFonts w:ascii="Times New Roman" w:hAnsi="Times New Roman" w:cs="Times New Roman"/>
+          <w:sz w:val="24"/>
+          <w:szCs w:val="24"/>
         </w:rPr>
         <w:br/>
       </w:r>
       <w:r>
         <w:rPr>
           <w:rFonts w:ascii="Times New Roman" w:hAnsi="Times New Roman" w:cs="Times New Roman"/>
+          <w:sz w:val="24"/>
+          <w:szCs w:val="24"/>
         </w:rPr>
         <w:br/>
         <w:t>[10]</w:t>
       </w:r>
-    </w:p>
-    <w:p>
-      <w:pPr>
-        <w:rPr>
-          <w:rFonts w:ascii="Times New Roman" w:hAnsi="Times New Roman" w:cs="Times New Roman"/>
-        </w:rPr>
-      </w:pPr>
-    </w:p>
-    <w:p>
-      <w:pPr>
-        <w:rPr>
-          <w:rFonts w:ascii="Times New Roman" w:hAnsi="Times New Roman" w:cs="Times New Roman"/>
-        </w:rPr>
-      </w:pPr>
-    </w:p>
-    <w:p>
-      <w:pPr>
-        <w:rPr>
-          <w:rFonts w:ascii="Times New Roman" w:hAnsi="Times New Roman" w:cs="Times New Roman"/>
-        </w:rPr>
-      </w:pPr>
-    </w:p>
-    <w:p>
-      <w:pPr>
-        <w:rPr>
-          <w:rFonts w:ascii="Times New Roman" w:hAnsi="Times New Roman" w:cs="Times New Roman"/>
-        </w:rPr>
-      </w:pPr>
-    </w:p>
-    <w:p>
-      <w:pPr>
-        <w:rPr>
-          <w:rFonts w:ascii="Times New Roman" w:hAnsi="Times New Roman" w:cs="Times New Roman"/>
-        </w:rPr>
-      </w:pPr>
-    </w:p>
-    <w:p>
-      <w:pPr>
-        <w:rPr>
-          <w:rFonts w:ascii="Times New Roman" w:hAnsi="Times New Roman" w:cs="Times New Roman"/>
-        </w:rPr>
-      </w:pPr>
-    </w:p>
-    <w:p>
-      <w:pPr>
-        <w:rPr>
-          <w:rFonts w:ascii="Times New Roman" w:hAnsi="Times New Roman" w:cs="Times New Roman"/>
-        </w:rPr>
-      </w:pPr>
-    </w:p>
-    <w:p>
-      <w:pPr>
-        <w:rPr>
-          <w:rFonts w:ascii="Times New Roman" w:hAnsi="Times New Roman" w:cs="Times New Roman"/>
-        </w:rPr>
-      </w:pPr>
-    </w:p>
-    <w:p>
-      <w:pPr>
-        <w:rPr>
-          <w:rFonts w:ascii="Times New Roman" w:hAnsi="Times New Roman" w:cs="Times New Roman"/>
-        </w:rPr>
-      </w:pPr>
-    </w:p>
-    <w:p>
-      <w:pPr>
-        <w:rPr>
-          <w:rFonts w:ascii="Times New Roman" w:hAnsi="Times New Roman" w:cs="Times New Roman"/>
-        </w:rPr>
-      </w:pPr>
-    </w:p>
-    <w:p>
-      <w:pPr>
-        <w:rPr>
-          <w:rFonts w:ascii="Times New Roman" w:hAnsi="Times New Roman" w:cs="Times New Roman"/>
-        </w:rPr>
-      </w:pPr>
-    </w:p>
-    <w:p>
-      <w:pPr>
-        <w:rPr>
-          <w:rFonts w:ascii="Times New Roman" w:hAnsi="Times New Roman" w:cs="Times New Roman"/>
-        </w:rPr>
-      </w:pPr>
-    </w:p>
-    <w:p>
-      <w:pPr>
-        <w:rPr>
-          <w:rFonts w:ascii="Times New Roman" w:hAnsi="Times New Roman" w:cs="Times New Roman"/>
-        </w:rPr>
-      </w:pPr>
-    </w:p>
-    <w:p>
-      <w:pPr>
-        <w:rPr>
-          <w:rFonts w:ascii="Times New Roman" w:hAnsi="Times New Roman" w:cs="Times New Roman"/>
-        </w:rPr>
-      </w:pPr>
-    </w:p>
-    <w:p>
-      <w:pPr>
-        <w:rPr>
-          <w:rFonts w:ascii="Times New Roman" w:hAnsi="Times New Roman" w:cs="Times New Roman"/>
-        </w:rPr>
-      </w:pPr>
-    </w:p>
-    <w:p>
-      <w:pPr>
-        <w:rPr>
-          <w:rFonts w:ascii="Times New Roman" w:hAnsi="Times New Roman" w:cs="Times New Roman"/>
+      <w:r>
+        <w:rPr>
+          <w:rFonts w:ascii="Times New Roman" w:hAnsi="Times New Roman" w:cs="Times New Roman"/>
+          <w:sz w:val="24"/>
+          <w:szCs w:val="24"/>
+        </w:rPr>
+        <w:t xml:space="preserve"> K. Seluk Candan and Maria Luisa Sapino. Data Management for Multimedia Retrieval. Cambridge University Press, New York, NY, USA, 2010</w:t>
+      </w:r>
+    </w:p>
+    <w:p>
+      <w:pPr>
+        <w:rPr>
+          <w:rFonts w:ascii="Times New Roman" w:hAnsi="Times New Roman" w:cs="Times New Roman"/>
+          <w:sz w:val="24"/>
+          <w:szCs w:val="24"/>
+        </w:rPr>
+      </w:pPr>
+    </w:p>
+    <w:p>
+      <w:pPr>
+        <w:rPr>
+          <w:rFonts w:ascii="Times New Roman" w:hAnsi="Times New Roman" w:cs="Times New Roman"/>
+          <w:sz w:val="24"/>
+          <w:szCs w:val="24"/>
+        </w:rPr>
+      </w:pPr>
+    </w:p>
+    <w:p>
+      <w:pPr>
+        <w:rPr>
+          <w:rFonts w:ascii="Times New Roman" w:hAnsi="Times New Roman" w:cs="Times New Roman"/>
+          <w:sz w:val="24"/>
+          <w:szCs w:val="24"/>
+        </w:rPr>
+      </w:pPr>
+    </w:p>
+    <w:p>
+      <w:pPr>
+        <w:rPr>
+          <w:rFonts w:ascii="Times New Roman" w:hAnsi="Times New Roman" w:cs="Times New Roman"/>
+          <w:sz w:val="24"/>
+          <w:szCs w:val="24"/>
+        </w:rPr>
+      </w:pPr>
+    </w:p>
+    <w:p>
+      <w:pPr>
+        <w:rPr>
+          <w:rFonts w:ascii="Times New Roman" w:hAnsi="Times New Roman" w:cs="Times New Roman"/>
+          <w:sz w:val="24"/>
+          <w:szCs w:val="24"/>
+        </w:rPr>
+      </w:pPr>
+    </w:p>
+    <w:p>
+      <w:pPr>
+        <w:rPr>
+          <w:rFonts w:ascii="Times New Roman" w:hAnsi="Times New Roman" w:cs="Times New Roman"/>
+          <w:sz w:val="24"/>
+          <w:szCs w:val="24"/>
+        </w:rPr>
+      </w:pPr>
+    </w:p>
+    <w:p>
+      <w:pPr>
+        <w:rPr>
+          <w:rFonts w:ascii="Times New Roman" w:hAnsi="Times New Roman" w:cs="Times New Roman"/>
+          <w:sz w:val="24"/>
+          <w:szCs w:val="24"/>
+        </w:rPr>
+      </w:pPr>
+    </w:p>
+    <w:p>
+      <w:pPr>
+        <w:rPr>
+          <w:rFonts w:ascii="Times New Roman" w:hAnsi="Times New Roman" w:cs="Times New Roman"/>
+          <w:sz w:val="24"/>
+          <w:szCs w:val="24"/>
+        </w:rPr>
+      </w:pPr>
+    </w:p>
+    <w:p>
+      <w:pPr>
+        <w:rPr>
+          <w:rFonts w:ascii="Times New Roman" w:hAnsi="Times New Roman" w:cs="Times New Roman"/>
+          <w:sz w:val="24"/>
+          <w:szCs w:val="24"/>
+        </w:rPr>
+      </w:pPr>
+    </w:p>
+    <w:p>
+      <w:pPr>
+        <w:rPr>
+          <w:rFonts w:ascii="Times New Roman" w:hAnsi="Times New Roman" w:cs="Times New Roman"/>
+          <w:sz w:val="24"/>
+          <w:szCs w:val="24"/>
+        </w:rPr>
+      </w:pPr>
+    </w:p>
+    <w:p>
+      <w:pPr>
+        <w:rPr>
+          <w:rFonts w:ascii="Times New Roman" w:hAnsi="Times New Roman" w:cs="Times New Roman"/>
+          <w:sz w:val="24"/>
+          <w:szCs w:val="24"/>
+        </w:rPr>
+      </w:pPr>
+    </w:p>
+    <w:p>
+      <w:pPr>
+        <w:rPr>
+          <w:rFonts w:ascii="Times New Roman" w:hAnsi="Times New Roman" w:cs="Times New Roman"/>
+          <w:sz w:val="24"/>
+          <w:szCs w:val="24"/>
         </w:rPr>
       </w:pPr>
     </w:p>
@@ -7137,7 +8162,6 @@
           <w:sz w:val="28"/>
           <w:szCs w:val="28"/>
         </w:rPr>
-        <w:lastRenderedPageBreak/>
         <w:t>Appendix</w:t>
       </w:r>
     </w:p>
@@ -7292,16 +8316,8 @@
                 <w:szCs w:val="24"/>
               </w:rPr>
             </w:pPr>
-            <w:proofErr w:type="spellStart"/>
             <w:r>
-              <w:t>Fenil</w:t>
-            </w:r>
-            <w:proofErr w:type="spellEnd"/>
-            <w:r>
-              <w:t xml:space="preserve"> Madlan</w:t>
-            </w:r>
-            <w:r>
-              <w:t>i</w:t>
+              <w:t>Fenil Madlani</w:t>
             </w:r>
           </w:p>
         </w:tc>
@@ -7340,13 +8356,8 @@
                 <w:szCs w:val="24"/>
               </w:rPr>
             </w:pPr>
-            <w:proofErr w:type="spellStart"/>
             <w:r>
-              <w:t>Krisha</w:t>
-            </w:r>
-            <w:proofErr w:type="spellEnd"/>
-            <w:r>
-              <w:t xml:space="preserve"> Vijay Gala</w:t>
+              <w:t>Krisha Vijay Gala</w:t>
             </w:r>
           </w:p>
         </w:tc>
@@ -7386,13 +8397,9 @@
               </w:rPr>
             </w:pPr>
             <w:r>
-              <w:t xml:space="preserve">Pranav </w:t>
+              <w:lastRenderedPageBreak/>
+              <w:t>Pranav Katariya</w:t>
             </w:r>
-            <w:proofErr w:type="spellStart"/>
-            <w:r>
-              <w:t>Katariya</w:t>
-            </w:r>
-            <w:proofErr w:type="spellEnd"/>
           </w:p>
         </w:tc>
         <w:tc>
@@ -7470,13 +8477,8 @@
                 <w:szCs w:val="24"/>
               </w:rPr>
             </w:pPr>
-            <w:proofErr w:type="spellStart"/>
             <w:r>
-              <w:t>Shivam</w:t>
-            </w:r>
-            <w:proofErr w:type="spellEnd"/>
-            <w:r>
-              <w:t xml:space="preserve"> Malviya</w:t>
+              <w:t>Shivam Malviya</w:t>
             </w:r>
           </w:p>
         </w:tc>
@@ -7521,6 +8523,119 @@
 <file path=word/numbering.xml><?xml version="1.0" encoding="utf-8"?>
 <w:numbering xmlns:wpc="http://schemas.microsoft.com/office/word/2010/wordprocessingCanvas" xmlns:cx="http://schemas.microsoft.com/office/drawing/2014/chartex" xmlns:cx1="http://schemas.microsoft.com/office/drawing/2015/9/8/chartex" xmlns:cx2="http://schemas.microsoft.com/office/drawing/2015/10/21/chartex" xmlns:cx3="http://schemas.microsoft.com/office/drawing/2016/5/9/chartex" xmlns:cx4="http://schemas.microsoft.com/office/drawing/2016/5/10/chartex" xmlns:cx5="http://schemas.microsoft.com/office/drawing/2016/5/11/chartex" xmlns:cx6="http://schemas.microsoft.com/office/drawing/2016/5/12/chartex" xmlns:cx7="http://schemas.microsoft.com/office/drawing/2016/5/13/chartex" xmlns:cx8="http://schemas.microsoft.com/office/drawing/2016/5/14/chartex" xmlns:mc="http://schemas.openxmlformats.org/markup-compatibility/2006" xmlns:aink="http://schemas.microsoft.com/office/drawing/2016/ink" xmlns:am3d="http://schemas.microsoft.com/office/drawing/2017/model3d" xmlns:o="urn:schemas-microsoft-com:office:office" xmlns:r="http://schemas.openxmlformats.org/officeDocument/2006/relationships" xmlns:m="http://schemas.openxmlformats.org/officeDocument/2006/math" xmlns:v="urn:schemas-microsoft-com:vml" xmlns:wp14="http://schemas.microsoft.com/office/word/2010/wordprocessingDrawing" xmlns:wp="http://schemas.openxmlformats.org/drawingml/2006/wordprocessingDrawing" xmlns:w10="urn:schemas-microsoft-com:office:word" xmlns:w="http://schemas.openxmlformats.org/wordprocessingml/2006/main" xmlns:w14="http://schemas.microsoft.com/office/word/2010/wordml" xmlns:w15="http://schemas.microsoft.com/office/word/2012/wordml" xmlns:w16cex="http://schemas.microsoft.com/office/word/2018/wordml/cex" xmlns:w16cid="http://schemas.microsoft.com/office/word/2016/wordml/cid" xmlns:w16="http://schemas.microsoft.com/office/word/2018/wordml" xmlns:w16sdtdh="http://schemas.microsoft.com/office/word/2020/wordml/sdtdatahash" xmlns:w16se="http://schemas.microsoft.com/office/word/2015/wordml/symex" xmlns:wpg="http://schemas.microsoft.com/office/word/2010/wordprocessingGroup" xmlns:wpi="http://schemas.microsoft.com/office/word/2010/wordprocessingInk" xmlns:wne="http://schemas.microsoft.com/office/word/2006/wordml" xmlns:wps="http://schemas.microsoft.com/office/word/2010/wordprocessingShape" mc:Ignorable="w14 w15 w16se w16cid w16 w16cex w16sdtdh wp14">
   <w:abstractNum w:abstractNumId="0" w15:restartNumberingAfterBreak="0">
+    <w:nsid w:val="06F4679F"/>
+    <w:multiLevelType w:val="hybridMultilevel"/>
+    <w:tmpl w:val="0AFA61FC"/>
+    <w:lvl w:ilvl="0" w:tplc="40090001">
+      <w:start w:val="1"/>
+      <w:numFmt w:val="bullet"/>
+      <w:lvlText w:val=""/>
+      <w:lvlJc w:val="left"/>
+      <w:pPr>
+        <w:ind w:left="644" w:hanging="360"/>
+      </w:pPr>
+      <w:rPr>
+        <w:rFonts w:ascii="Symbol" w:hAnsi="Symbol" w:hint="default"/>
+      </w:rPr>
+    </w:lvl>
+    <w:lvl w:ilvl="1" w:tplc="40090003" w:tentative="1">
+      <w:start w:val="1"/>
+      <w:numFmt w:val="bullet"/>
+      <w:lvlText w:val="o"/>
+      <w:lvlJc w:val="left"/>
+      <w:pPr>
+        <w:ind w:left="1364" w:hanging="360"/>
+      </w:pPr>
+      <w:rPr>
+        <w:rFonts w:ascii="Courier New" w:hAnsi="Courier New" w:cs="Courier New" w:hint="default"/>
+      </w:rPr>
+    </w:lvl>
+    <w:lvl w:ilvl="2" w:tplc="40090005" w:tentative="1">
+      <w:start w:val="1"/>
+      <w:numFmt w:val="bullet"/>
+      <w:lvlText w:val=""/>
+      <w:lvlJc w:val="left"/>
+      <w:pPr>
+        <w:ind w:left="2084" w:hanging="360"/>
+      </w:pPr>
+      <w:rPr>
+        <w:rFonts w:ascii="Wingdings" w:hAnsi="Wingdings" w:hint="default"/>
+      </w:rPr>
+    </w:lvl>
+    <w:lvl w:ilvl="3" w:tplc="40090001" w:tentative="1">
+      <w:start w:val="1"/>
+      <w:numFmt w:val="bullet"/>
+      <w:lvlText w:val=""/>
+      <w:lvlJc w:val="left"/>
+      <w:pPr>
+        <w:ind w:left="2804" w:hanging="360"/>
+      </w:pPr>
+      <w:rPr>
+        <w:rFonts w:ascii="Symbol" w:hAnsi="Symbol" w:hint="default"/>
+      </w:rPr>
+    </w:lvl>
+    <w:lvl w:ilvl="4" w:tplc="40090003" w:tentative="1">
+      <w:start w:val="1"/>
+      <w:numFmt w:val="bullet"/>
+      <w:lvlText w:val="o"/>
+      <w:lvlJc w:val="left"/>
+      <w:pPr>
+        <w:ind w:left="3524" w:hanging="360"/>
+      </w:pPr>
+      <w:rPr>
+        <w:rFonts w:ascii="Courier New" w:hAnsi="Courier New" w:cs="Courier New" w:hint="default"/>
+      </w:rPr>
+    </w:lvl>
+    <w:lvl w:ilvl="5" w:tplc="40090005" w:tentative="1">
+      <w:start w:val="1"/>
+      <w:numFmt w:val="bullet"/>
+      <w:lvlText w:val=""/>
+      <w:lvlJc w:val="left"/>
+      <w:pPr>
+        <w:ind w:left="4244" w:hanging="360"/>
+      </w:pPr>
+      <w:rPr>
+        <w:rFonts w:ascii="Wingdings" w:hAnsi="Wingdings" w:hint="default"/>
+      </w:rPr>
+    </w:lvl>
+    <w:lvl w:ilvl="6" w:tplc="40090001" w:tentative="1">
+      <w:start w:val="1"/>
+      <w:numFmt w:val="bullet"/>
+      <w:lvlText w:val=""/>
+      <w:lvlJc w:val="left"/>
+      <w:pPr>
+        <w:ind w:left="4964" w:hanging="360"/>
+      </w:pPr>
+      <w:rPr>
+        <w:rFonts w:ascii="Symbol" w:hAnsi="Symbol" w:hint="default"/>
+      </w:rPr>
+    </w:lvl>
+    <w:lvl w:ilvl="7" w:tplc="40090003" w:tentative="1">
+      <w:start w:val="1"/>
+      <w:numFmt w:val="bullet"/>
+      <w:lvlText w:val="o"/>
+      <w:lvlJc w:val="left"/>
+      <w:pPr>
+        <w:ind w:left="5684" w:hanging="360"/>
+      </w:pPr>
+      <w:rPr>
+        <w:rFonts w:ascii="Courier New" w:hAnsi="Courier New" w:cs="Courier New" w:hint="default"/>
+      </w:rPr>
+    </w:lvl>
+    <w:lvl w:ilvl="8" w:tplc="40090005" w:tentative="1">
+      <w:start w:val="1"/>
+      <w:numFmt w:val="bullet"/>
+      <w:lvlText w:val=""/>
+      <w:lvlJc w:val="left"/>
+      <w:pPr>
+        <w:ind w:left="6404" w:hanging="360"/>
+      </w:pPr>
+      <w:rPr>
+        <w:rFonts w:ascii="Wingdings" w:hAnsi="Wingdings" w:hint="default"/>
+      </w:rPr>
+    </w:lvl>
+  </w:abstractNum>
+  <w:abstractNum w:abstractNumId="1" w15:restartNumberingAfterBreak="0">
     <w:nsid w:val="36981669"/>
     <w:multiLevelType w:val="hybridMultilevel"/>
     <w:tmpl w:val="F78430D6"/>
@@ -7606,133 +8721,20 @@
       </w:pPr>
     </w:lvl>
   </w:abstractNum>
-  <w:abstractNum w:abstractNumId="1" w15:restartNumberingAfterBreak="0">
-    <w:nsid w:val="5CC821B3"/>
+  <w:abstractNum w:abstractNumId="2" w15:restartNumberingAfterBreak="0">
+    <w:nsid w:val="5C9F76C9"/>
     <w:multiLevelType w:val="multilevel"/>
-    <w:tmpl w:val="FFB42458"/>
+    <w:tmpl w:val="A94C7474"/>
     <w:lvl w:ilvl="0">
       <w:start w:val="1"/>
-      <w:numFmt w:val="decimal"/>
-      <w:lvlText w:val="%1."/>
+      <w:numFmt w:val="bullet"/>
+      <w:lvlText w:val=""/>
       <w:lvlJc w:val="left"/>
       <w:pPr>
-        <w:tabs>
-          <w:tab w:val="num" w:pos="-912"/>
-        </w:tabs>
-        <w:ind w:left="-912" w:hanging="360"/>
-      </w:pPr>
-    </w:lvl>
-    <w:lvl w:ilvl="1" w:tentative="1">
-      <w:start w:val="1"/>
-      <w:numFmt w:val="decimal"/>
-      <w:lvlText w:val="%2."/>
-      <w:lvlJc w:val="left"/>
-      <w:pPr>
-        <w:tabs>
-          <w:tab w:val="num" w:pos="-192"/>
-        </w:tabs>
-        <w:ind w:left="-192" w:hanging="360"/>
-      </w:pPr>
-    </w:lvl>
-    <w:lvl w:ilvl="2" w:tentative="1">
-      <w:start w:val="1"/>
-      <w:numFmt w:val="decimal"/>
-      <w:lvlText w:val="%3."/>
-      <w:lvlJc w:val="left"/>
-      <w:pPr>
-        <w:tabs>
-          <w:tab w:val="num" w:pos="528"/>
-        </w:tabs>
-        <w:ind w:left="528" w:hanging="360"/>
-      </w:pPr>
-    </w:lvl>
-    <w:lvl w:ilvl="3" w:tentative="1">
-      <w:start w:val="1"/>
-      <w:numFmt w:val="decimal"/>
-      <w:lvlText w:val="%4."/>
-      <w:lvlJc w:val="left"/>
-      <w:pPr>
-        <w:tabs>
-          <w:tab w:val="num" w:pos="1248"/>
-        </w:tabs>
-        <w:ind w:left="1248" w:hanging="360"/>
-      </w:pPr>
-    </w:lvl>
-    <w:lvl w:ilvl="4" w:tentative="1">
-      <w:start w:val="1"/>
-      <w:numFmt w:val="decimal"/>
-      <w:lvlText w:val="%5."/>
-      <w:lvlJc w:val="left"/>
-      <w:pPr>
-        <w:tabs>
-          <w:tab w:val="num" w:pos="1968"/>
-        </w:tabs>
-        <w:ind w:left="1968" w:hanging="360"/>
-      </w:pPr>
-    </w:lvl>
-    <w:lvl w:ilvl="5" w:tentative="1">
-      <w:start w:val="1"/>
-      <w:numFmt w:val="decimal"/>
-      <w:lvlText w:val="%6."/>
-      <w:lvlJc w:val="left"/>
-      <w:pPr>
-        <w:tabs>
-          <w:tab w:val="num" w:pos="2688"/>
-        </w:tabs>
-        <w:ind w:left="2688" w:hanging="360"/>
-      </w:pPr>
-    </w:lvl>
-    <w:lvl w:ilvl="6" w:tentative="1">
-      <w:start w:val="1"/>
-      <w:numFmt w:val="decimal"/>
-      <w:lvlText w:val="%7."/>
-      <w:lvlJc w:val="left"/>
-      <w:pPr>
-        <w:tabs>
-          <w:tab w:val="num" w:pos="3408"/>
-        </w:tabs>
-        <w:ind w:left="3408" w:hanging="360"/>
-      </w:pPr>
-    </w:lvl>
-    <w:lvl w:ilvl="7" w:tentative="1">
-      <w:start w:val="1"/>
-      <w:numFmt w:val="decimal"/>
-      <w:lvlText w:val="%8."/>
-      <w:lvlJc w:val="left"/>
-      <w:pPr>
-        <w:tabs>
-          <w:tab w:val="num" w:pos="4128"/>
-        </w:tabs>
-        <w:ind w:left="4128" w:hanging="360"/>
-      </w:pPr>
-    </w:lvl>
-    <w:lvl w:ilvl="8" w:tentative="1">
-      <w:start w:val="1"/>
-      <w:numFmt w:val="decimal"/>
-      <w:lvlText w:val="%9."/>
-      <w:lvlJc w:val="left"/>
-      <w:pPr>
-        <w:tabs>
-          <w:tab w:val="num" w:pos="4848"/>
-        </w:tabs>
-        <w:ind w:left="4848" w:hanging="360"/>
-      </w:pPr>
-    </w:lvl>
-  </w:abstractNum>
-  <w:abstractNum w:abstractNumId="2" w15:restartNumberingAfterBreak="0">
-    <w:nsid w:val="790D2F06"/>
-    <w:multiLevelType w:val="multilevel"/>
-    <w:tmpl w:val="33C2F17A"/>
-    <w:lvl w:ilvl="0">
-      <w:start w:val="1"/>
-      <w:numFmt w:val="decimal"/>
-      <w:lvlText w:val="%1."/>
-      <w:lvlJc w:val="left"/>
-      <w:pPr>
         <w:ind w:left="360" w:hanging="360"/>
       </w:pPr>
       <w:rPr>
-        <w:rFonts w:hint="default"/>
+        <w:rFonts w:ascii="Symbol" w:hAnsi="Symbol" w:hint="default"/>
       </w:rPr>
     </w:lvl>
     <w:lvl w:ilvl="1">
@@ -7834,14 +8836,248 @@
       </w:rPr>
     </w:lvl>
   </w:abstractNum>
+  <w:abstractNum w:abstractNumId="3" w15:restartNumberingAfterBreak="0">
+    <w:nsid w:val="5CC821B3"/>
+    <w:multiLevelType w:val="multilevel"/>
+    <w:tmpl w:val="FFB42458"/>
+    <w:lvl w:ilvl="0">
+      <w:start w:val="1"/>
+      <w:numFmt w:val="decimal"/>
+      <w:lvlText w:val="%1."/>
+      <w:lvlJc w:val="left"/>
+      <w:pPr>
+        <w:tabs>
+          <w:tab w:val="num" w:pos="-912"/>
+        </w:tabs>
+        <w:ind w:left="-912" w:hanging="360"/>
+      </w:pPr>
+    </w:lvl>
+    <w:lvl w:ilvl="1" w:tentative="1">
+      <w:start w:val="1"/>
+      <w:numFmt w:val="decimal"/>
+      <w:lvlText w:val="%2."/>
+      <w:lvlJc w:val="left"/>
+      <w:pPr>
+        <w:tabs>
+          <w:tab w:val="num" w:pos="-192"/>
+        </w:tabs>
+        <w:ind w:left="-192" w:hanging="360"/>
+      </w:pPr>
+    </w:lvl>
+    <w:lvl w:ilvl="2" w:tentative="1">
+      <w:start w:val="1"/>
+      <w:numFmt w:val="decimal"/>
+      <w:lvlText w:val="%3."/>
+      <w:lvlJc w:val="left"/>
+      <w:pPr>
+        <w:tabs>
+          <w:tab w:val="num" w:pos="528"/>
+        </w:tabs>
+        <w:ind w:left="528" w:hanging="360"/>
+      </w:pPr>
+    </w:lvl>
+    <w:lvl w:ilvl="3" w:tentative="1">
+      <w:start w:val="1"/>
+      <w:numFmt w:val="decimal"/>
+      <w:lvlText w:val="%4."/>
+      <w:lvlJc w:val="left"/>
+      <w:pPr>
+        <w:tabs>
+          <w:tab w:val="num" w:pos="1248"/>
+        </w:tabs>
+        <w:ind w:left="1248" w:hanging="360"/>
+      </w:pPr>
+    </w:lvl>
+    <w:lvl w:ilvl="4" w:tentative="1">
+      <w:start w:val="1"/>
+      <w:numFmt w:val="decimal"/>
+      <w:lvlText w:val="%5."/>
+      <w:lvlJc w:val="left"/>
+      <w:pPr>
+        <w:tabs>
+          <w:tab w:val="num" w:pos="1968"/>
+        </w:tabs>
+        <w:ind w:left="1968" w:hanging="360"/>
+      </w:pPr>
+    </w:lvl>
+    <w:lvl w:ilvl="5" w:tentative="1">
+      <w:start w:val="1"/>
+      <w:numFmt w:val="decimal"/>
+      <w:lvlText w:val="%6."/>
+      <w:lvlJc w:val="left"/>
+      <w:pPr>
+        <w:tabs>
+          <w:tab w:val="num" w:pos="2688"/>
+        </w:tabs>
+        <w:ind w:left="2688" w:hanging="360"/>
+      </w:pPr>
+    </w:lvl>
+    <w:lvl w:ilvl="6" w:tentative="1">
+      <w:start w:val="1"/>
+      <w:numFmt w:val="decimal"/>
+      <w:lvlText w:val="%7."/>
+      <w:lvlJc w:val="left"/>
+      <w:pPr>
+        <w:tabs>
+          <w:tab w:val="num" w:pos="3408"/>
+        </w:tabs>
+        <w:ind w:left="3408" w:hanging="360"/>
+      </w:pPr>
+    </w:lvl>
+    <w:lvl w:ilvl="7" w:tentative="1">
+      <w:start w:val="1"/>
+      <w:numFmt w:val="decimal"/>
+      <w:lvlText w:val="%8."/>
+      <w:lvlJc w:val="left"/>
+      <w:pPr>
+        <w:tabs>
+          <w:tab w:val="num" w:pos="4128"/>
+        </w:tabs>
+        <w:ind w:left="4128" w:hanging="360"/>
+      </w:pPr>
+    </w:lvl>
+    <w:lvl w:ilvl="8" w:tentative="1">
+      <w:start w:val="1"/>
+      <w:numFmt w:val="decimal"/>
+      <w:lvlText w:val="%9."/>
+      <w:lvlJc w:val="left"/>
+      <w:pPr>
+        <w:tabs>
+          <w:tab w:val="num" w:pos="4848"/>
+        </w:tabs>
+        <w:ind w:left="4848" w:hanging="360"/>
+      </w:pPr>
+    </w:lvl>
+  </w:abstractNum>
+  <w:abstractNum w:abstractNumId="4" w15:restartNumberingAfterBreak="0">
+    <w:nsid w:val="790D2F06"/>
+    <w:multiLevelType w:val="multilevel"/>
+    <w:tmpl w:val="33C2F17A"/>
+    <w:lvl w:ilvl="0">
+      <w:start w:val="1"/>
+      <w:numFmt w:val="decimal"/>
+      <w:lvlText w:val="%1."/>
+      <w:lvlJc w:val="left"/>
+      <w:pPr>
+        <w:ind w:left="360" w:hanging="360"/>
+      </w:pPr>
+      <w:rPr>
+        <w:rFonts w:hint="default"/>
+      </w:rPr>
+    </w:lvl>
+    <w:lvl w:ilvl="1">
+      <w:start w:val="1"/>
+      <w:numFmt w:val="decimal"/>
+      <w:lvlText w:val="%1.%2."/>
+      <w:lvlJc w:val="left"/>
+      <w:pPr>
+        <w:ind w:left="360" w:hanging="360"/>
+      </w:pPr>
+      <w:rPr>
+        <w:rFonts w:hint="default"/>
+      </w:rPr>
+    </w:lvl>
+    <w:lvl w:ilvl="2">
+      <w:start w:val="1"/>
+      <w:numFmt w:val="decimal"/>
+      <w:lvlText w:val="%1.%2.%3."/>
+      <w:lvlJc w:val="left"/>
+      <w:pPr>
+        <w:ind w:left="720" w:hanging="720"/>
+      </w:pPr>
+      <w:rPr>
+        <w:rFonts w:hint="default"/>
+        <w:b/>
+        <w:bCs/>
+      </w:rPr>
+    </w:lvl>
+    <w:lvl w:ilvl="3">
+      <w:start w:val="1"/>
+      <w:numFmt w:val="decimal"/>
+      <w:lvlText w:val="%1.%2.%3.%4."/>
+      <w:lvlJc w:val="left"/>
+      <w:pPr>
+        <w:ind w:left="720" w:hanging="720"/>
+      </w:pPr>
+      <w:rPr>
+        <w:rFonts w:hint="default"/>
+      </w:rPr>
+    </w:lvl>
+    <w:lvl w:ilvl="4">
+      <w:start w:val="1"/>
+      <w:numFmt w:val="decimal"/>
+      <w:lvlText w:val="%1.%2.%3.%4.%5."/>
+      <w:lvlJc w:val="left"/>
+      <w:pPr>
+        <w:ind w:left="1080" w:hanging="1080"/>
+      </w:pPr>
+      <w:rPr>
+        <w:rFonts w:hint="default"/>
+      </w:rPr>
+    </w:lvl>
+    <w:lvl w:ilvl="5">
+      <w:start w:val="1"/>
+      <w:numFmt w:val="decimal"/>
+      <w:lvlText w:val="%1.%2.%3.%4.%5.%6."/>
+      <w:lvlJc w:val="left"/>
+      <w:pPr>
+        <w:ind w:left="1080" w:hanging="1080"/>
+      </w:pPr>
+      <w:rPr>
+        <w:rFonts w:hint="default"/>
+      </w:rPr>
+    </w:lvl>
+    <w:lvl w:ilvl="6">
+      <w:start w:val="1"/>
+      <w:numFmt w:val="decimal"/>
+      <w:lvlText w:val="%1.%2.%3.%4.%5.%6.%7."/>
+      <w:lvlJc w:val="left"/>
+      <w:pPr>
+        <w:ind w:left="1440" w:hanging="1440"/>
+      </w:pPr>
+      <w:rPr>
+        <w:rFonts w:hint="default"/>
+      </w:rPr>
+    </w:lvl>
+    <w:lvl w:ilvl="7">
+      <w:start w:val="1"/>
+      <w:numFmt w:val="decimal"/>
+      <w:lvlText w:val="%1.%2.%3.%4.%5.%6.%7.%8."/>
+      <w:lvlJc w:val="left"/>
+      <w:pPr>
+        <w:ind w:left="1440" w:hanging="1440"/>
+      </w:pPr>
+      <w:rPr>
+        <w:rFonts w:hint="default"/>
+      </w:rPr>
+    </w:lvl>
+    <w:lvl w:ilvl="8">
+      <w:start w:val="1"/>
+      <w:numFmt w:val="decimal"/>
+      <w:lvlText w:val="%1.%2.%3.%4.%5.%6.%7.%8.%9."/>
+      <w:lvlJc w:val="left"/>
+      <w:pPr>
+        <w:ind w:left="1800" w:hanging="1800"/>
+      </w:pPr>
+      <w:rPr>
+        <w:rFonts w:hint="default"/>
+      </w:rPr>
+    </w:lvl>
+  </w:abstractNum>
   <w:num w:numId="1">
+    <w:abstractNumId w:val="1"/>
+  </w:num>
+  <w:num w:numId="2">
+    <w:abstractNumId w:val="4"/>
+  </w:num>
+  <w:num w:numId="3">
+    <w:abstractNumId w:val="3"/>
+  </w:num>
+  <w:num w:numId="4">
     <w:abstractNumId w:val="0"/>
   </w:num>
-  <w:num w:numId="2">
+  <w:num w:numId="5">
     <w:abstractNumId w:val="2"/>
-  </w:num>
-  <w:num w:numId="3">
-    <w:abstractNumId w:val="1"/>
   </w:num>
 </w:numbering>
 </file>

--- a/Report/Report Phase 3.docx
+++ b/Report/Report Phase 3.docx
@@ -457,6 +457,7 @@
     </w:p>
     <w:p>
       <w:pPr>
+        <w:jc w:val="both"/>
         <w:rPr>
           <w:rFonts w:ascii="Times New Roman" w:hAnsi="Times New Roman" w:cs="Times New Roman"/>
           <w:sz w:val="24"/>
@@ -492,7 +493,7 @@
           <w:sz w:val="28"/>
           <w:szCs w:val="28"/>
         </w:rPr>
-        <w:t xml:space="preserve"> Introduction</w:t>
+        <w:t>Introduction</w:t>
       </w:r>
       <w:r>
         <w:rPr>
@@ -557,6 +558,7 @@
     </w:p>
     <w:p>
       <w:pPr>
+        <w:jc w:val="both"/>
         <w:rPr>
           <w:rFonts w:ascii="Times New Roman" w:hAnsi="Times New Roman" w:cs="Times New Roman"/>
           <w:sz w:val="24"/>
@@ -718,6 +720,7 @@
     </w:p>
     <w:p>
       <w:pPr>
+        <w:jc w:val="both"/>
         <w:rPr>
           <w:rFonts w:ascii="Times New Roman" w:hAnsi="Times New Roman" w:cs="Times New Roman"/>
           <w:sz w:val="24"/>
@@ -897,6 +900,17 @@
         </w:rPr>
         <w:br/>
       </w:r>
+    </w:p>
+    <w:p>
+      <w:pPr>
+        <w:pStyle w:val="ListParagraph"/>
+        <w:jc w:val="both"/>
+        <w:rPr>
+          <w:rFonts w:ascii="Times New Roman" w:hAnsi="Times New Roman" w:cs="Times New Roman"/>
+          <w:sz w:val="24"/>
+          <w:szCs w:val="24"/>
+        </w:rPr>
+      </w:pPr>
       <w:r>
         <w:rPr>
           <w:rFonts w:ascii="Times New Roman" w:hAnsi="Times New Roman" w:cs="Times New Roman"/>
@@ -905,7 +919,7 @@
         </w:rPr>
         <w:t>Support-vector machines are </w:t>
       </w:r>
-      <w:hyperlink r:id="rId6" w:tooltip="Supervised learning" w:history="1">
+      <w:hyperlink r:id="rId8" w:tooltip="Supervised learning" w:history="1">
         <w:r>
           <w:rPr>
             <w:rFonts w:ascii="Times New Roman" w:hAnsi="Times New Roman" w:cs="Times New Roman"/>
@@ -923,7 +937,7 @@
         </w:rPr>
         <w:t> models with associated learning </w:t>
       </w:r>
-      <w:hyperlink r:id="rId7" w:tooltip="Algorithm" w:history="1">
+      <w:hyperlink r:id="rId9" w:tooltip="Algorithm" w:history="1">
         <w:r>
           <w:rPr>
             <w:rFonts w:ascii="Times New Roman" w:hAnsi="Times New Roman" w:cs="Times New Roman"/>
@@ -941,7 +955,7 @@
         </w:rPr>
         <w:t> that analyse data for </w:t>
       </w:r>
-      <w:hyperlink r:id="rId8" w:tooltip="Statistical classification" w:history="1">
+      <w:hyperlink r:id="rId10" w:tooltip="Statistical classification" w:history="1">
         <w:r>
           <w:rPr>
             <w:rFonts w:ascii="Times New Roman" w:hAnsi="Times New Roman" w:cs="Times New Roman"/>
@@ -959,7 +973,7 @@
         </w:rPr>
         <w:t> and </w:t>
       </w:r>
-      <w:hyperlink r:id="rId9" w:tooltip="Regression analysis" w:history="1">
+      <w:hyperlink r:id="rId11" w:tooltip="Regression analysis" w:history="1">
         <w:r>
           <w:rPr>
             <w:rFonts w:ascii="Times New Roman" w:hAnsi="Times New Roman" w:cs="Times New Roman"/>
@@ -985,7 +999,7 @@
         </w:rPr>
         <w:t xml:space="preserve"> [1]</w:t>
       </w:r>
-      <w:hyperlink r:id="rId10" w:anchor="cite_note-4" w:history="1"/>
+      <w:hyperlink r:id="rId12" w:anchor="cite_note-4" w:history="1"/>
       <w:r>
         <w:rPr>
           <w:rFonts w:ascii="Times New Roman" w:hAnsi="Times New Roman" w:cs="Times New Roman"/>
@@ -1002,7 +1016,7 @@
         </w:rPr>
         <w:t>It constructs a </w:t>
       </w:r>
-      <w:hyperlink r:id="rId11" w:tooltip="Hyperplane" w:history="1">
+      <w:hyperlink r:id="rId13" w:tooltip="Hyperplane" w:history="1">
         <w:r>
           <w:rPr>
             <w:rFonts w:ascii="Times New Roman" w:hAnsi="Times New Roman" w:cs="Times New Roman"/>
@@ -1020,7 +1034,7 @@
         </w:rPr>
         <w:t> or set of hyperplanes in a </w:t>
       </w:r>
-      <w:hyperlink r:id="rId12" w:tooltip="High-dimensional space" w:history="1">
+      <w:hyperlink r:id="rId14" w:tooltip="High-dimensional space" w:history="1">
         <w:r>
           <w:rPr>
             <w:rFonts w:ascii="Times New Roman" w:hAnsi="Times New Roman" w:cs="Times New Roman"/>
@@ -1038,7 +1052,7 @@
         </w:rPr>
         <w:t> or infinite-dimensional space, which can be used for </w:t>
       </w:r>
-      <w:hyperlink r:id="rId13" w:tooltip="Statistical classification" w:history="1">
+      <w:hyperlink r:id="rId15" w:tooltip="Statistical classification" w:history="1">
         <w:r>
           <w:rPr>
             <w:rFonts w:ascii="Times New Roman" w:hAnsi="Times New Roman" w:cs="Times New Roman"/>
@@ -1056,7 +1070,7 @@
         </w:rPr>
         <w:t>, </w:t>
       </w:r>
-      <w:hyperlink r:id="rId14" w:tooltip="Regression analysis" w:history="1">
+      <w:hyperlink r:id="rId16" w:tooltip="Regression analysis" w:history="1">
         <w:r>
           <w:rPr>
             <w:rFonts w:ascii="Times New Roman" w:hAnsi="Times New Roman" w:cs="Times New Roman"/>
@@ -1125,7 +1139,7 @@
                     </pic:cNvPicPr>
                   </pic:nvPicPr>
                   <pic:blipFill>
-                    <a:blip r:embed="rId15">
+                    <a:blip r:embed="rId17">
                       <a:extLst>
                         <a:ext uri="{28A0092B-C50C-407E-A947-70E740481C1C}">
                           <a14:useLocalDpi xmlns:a14="http://schemas.microsoft.com/office/drawing/2010/main" val="0"/>
@@ -1190,7 +1204,6 @@
           <w:sz w:val="24"/>
           <w:szCs w:val="24"/>
         </w:rPr>
-        <w:lastRenderedPageBreak/>
         <w:t>D</w:t>
       </w:r>
       <w:r>
@@ -1229,6 +1242,7 @@
         <w:pStyle w:val="NormalWeb"/>
         <w:shd w:val="clear" w:color="auto" w:fill="FFFFFF"/>
         <w:spacing w:before="120" w:beforeAutospacing="0" w:after="120" w:afterAutospacing="0"/>
+        <w:jc w:val="both"/>
       </w:pPr>
       <w:r>
         <w:rPr>
@@ -1237,7 +1251,7 @@
         </w:rPr>
         <w:t>A Decision Tree is a is a hierarchal classification algorithm. It can be used for predicting categorical and continuous variables. Like </w:t>
       </w:r>
-      <w:hyperlink r:id="rId16" w:history="1">
+      <w:hyperlink r:id="rId18" w:history="1">
         <w:r>
           <w:rPr>
             <w:rFonts w:eastAsiaTheme="minorHAnsi"/>
@@ -1397,7 +1411,7 @@
                     </pic:cNvPicPr>
                   </pic:nvPicPr>
                   <pic:blipFill>
-                    <a:blip r:embed="rId17">
+                    <a:blip r:embed="rId19">
                       <a:extLst>
                         <a:ext uri="{28A0092B-C50C-407E-A947-70E740481C1C}">
                           <a14:useLocalDpi xmlns:a14="http://schemas.microsoft.com/office/drawing/2010/main" val="0"/>
@@ -1607,7 +1621,7 @@
                     </pic:cNvPicPr>
                   </pic:nvPicPr>
                   <pic:blipFill>
-                    <a:blip r:embed="rId18">
+                    <a:blip r:embed="rId20">
                       <a:extLst>
                         <a:ext uri="{28A0092B-C50C-407E-A947-70E740481C1C}">
                           <a14:useLocalDpi xmlns:a14="http://schemas.microsoft.com/office/drawing/2010/main" val="0"/>
@@ -1691,7 +1705,6 @@
           <w:sz w:val="24"/>
           <w:szCs w:val="24"/>
         </w:rPr>
-        <w:lastRenderedPageBreak/>
         <w:t>LSH</w:t>
       </w:r>
       <w:r>
@@ -1704,7 +1717,7 @@
         </w:rPr>
         <w:br/>
       </w:r>
-      <w:hyperlink r:id="rId19" w:history="1">
+      <w:hyperlink r:id="rId21" w:history="1">
         <w:r>
           <w:rPr>
             <w:rFonts w:ascii="Times New Roman" w:hAnsi="Times New Roman" w:cs="Times New Roman"/>
@@ -1828,6 +1841,7 @@
     <w:p>
       <w:pPr>
         <w:pStyle w:val="ListParagraph"/>
+        <w:jc w:val="both"/>
         <w:rPr>
           <w:rFonts w:ascii="Times New Roman" w:hAnsi="Times New Roman" w:cs="Times New Roman"/>
           <w:b/>
@@ -1906,6 +1920,7 @@
     <w:p>
       <w:pPr>
         <w:pStyle w:val="ListParagraph"/>
+        <w:jc w:val="both"/>
         <w:rPr>
           <w:rFonts w:ascii="Times New Roman" w:hAnsi="Times New Roman" w:cs="Times New Roman"/>
           <w:sz w:val="24"/>
@@ -2005,7 +2020,7 @@
         </w:rPr>
         <w:t xml:space="preserve"> distance of order 2. This distance metric is most commonly used for similarity measurement in </w:t>
       </w:r>
-      <w:hyperlink r:id="rId20" w:tooltip="Learn more about Image Retrieval from ScienceDirect's AI-generated Topic Pages" w:history="1">
+      <w:hyperlink r:id="rId22" w:tooltip="Learn more about Image Retrieval from ScienceDirect's AI-generated Topic Pages" w:history="1">
         <w:r>
           <w:rPr>
             <w:rFonts w:ascii="Times New Roman" w:hAnsi="Times New Roman" w:cs="Times New Roman"/>
@@ -2056,7 +2071,7 @@
                     <pic:cNvPicPr/>
                   </pic:nvPicPr>
                   <pic:blipFill>
-                    <a:blip r:embed="rId21"/>
+                    <a:blip r:embed="rId23"/>
                     <a:stretch>
                       <a:fillRect/>
                     </a:stretch>
@@ -2210,6 +2225,7 @@
       <w:pPr>
         <w:pStyle w:val="ListParagraph"/>
         <w:ind w:left="360"/>
+        <w:jc w:val="both"/>
         <w:rPr>
           <w:rFonts w:ascii="Times New Roman" w:hAnsi="Times New Roman" w:cs="Times New Roman"/>
           <w:b/>
@@ -2290,6 +2306,7 @@
       <w:pPr>
         <w:pStyle w:val="ListParagraph"/>
         <w:ind w:left="360"/>
+        <w:jc w:val="both"/>
         <w:rPr>
           <w:rFonts w:ascii="Times New Roman" w:hAnsi="Times New Roman" w:cs="Times New Roman"/>
           <w:b/>
@@ -2406,6 +2423,7 @@
       <w:pPr>
         <w:pStyle w:val="ListParagraph"/>
         <w:ind w:left="360"/>
+        <w:jc w:val="both"/>
         <w:rPr>
           <w:rFonts w:ascii="Times New Roman" w:hAnsi="Times New Roman" w:cs="Times New Roman"/>
           <w:sz w:val="24"/>
@@ -2489,6 +2507,7 @@
       <w:pPr>
         <w:pStyle w:val="ListParagraph"/>
         <w:ind w:left="360"/>
+        <w:jc w:val="both"/>
         <w:rPr>
           <w:rFonts w:ascii="Times New Roman" w:hAnsi="Times New Roman" w:cs="Times New Roman"/>
           <w:b/>
@@ -2905,6 +2924,7 @@
       <w:pPr>
         <w:pStyle w:val="ListParagraph"/>
         <w:ind w:left="360"/>
+        <w:jc w:val="both"/>
         <w:rPr>
           <w:rFonts w:ascii="Times New Roman" w:hAnsi="Times New Roman" w:cs="Times New Roman"/>
           <w:sz w:val="24"/>
@@ -3037,7 +3057,87 @@
           <w:sz w:val="24"/>
           <w:szCs w:val="24"/>
         </w:rPr>
-        <w:t xml:space="preserve"> the size of the index structure in </w:t>
+        <w:t xml:space="preserve"> the size of the index structure in bytes. </w:t>
+      </w:r>
+      <w:r>
+        <w:rPr>
+          <w:rFonts w:ascii="Times New Roman" w:hAnsi="Times New Roman" w:cs="Times New Roman"/>
+          <w:sz w:val="24"/>
+          <w:szCs w:val="24"/>
+        </w:rPr>
+        <w:t>We then have to i</w:t>
+      </w:r>
+      <w:r>
+        <w:rPr>
+          <w:rFonts w:ascii="Times New Roman" w:hAnsi="Times New Roman" w:cs="Times New Roman"/>
+          <w:sz w:val="24"/>
+          <w:szCs w:val="24"/>
+        </w:rPr>
+        <w:t>mplement similar image search using this index structure</w:t>
+      </w:r>
+      <w:r>
+        <w:rPr>
+          <w:rFonts w:ascii="Times New Roman" w:hAnsi="Times New Roman" w:cs="Times New Roman"/>
+          <w:sz w:val="24"/>
+          <w:szCs w:val="24"/>
+        </w:rPr>
+        <w:t>. G</w:t>
+      </w:r>
+      <w:r>
+        <w:rPr>
+          <w:rFonts w:ascii="Times New Roman" w:hAnsi="Times New Roman" w:cs="Times New Roman"/>
+          <w:sz w:val="24"/>
+          <w:szCs w:val="24"/>
+        </w:rPr>
+        <w:t xml:space="preserve">iven a folder of images and one of the three feature models, the images </w:t>
+      </w:r>
+      <w:r>
+        <w:rPr>
+          <w:rFonts w:ascii="Times New Roman" w:hAnsi="Times New Roman" w:cs="Times New Roman"/>
+          <w:sz w:val="24"/>
+          <w:szCs w:val="24"/>
+        </w:rPr>
+        <w:t>will be</w:t>
+      </w:r>
+      <w:r>
+        <w:rPr>
+          <w:rFonts w:ascii="Times New Roman" w:hAnsi="Times New Roman" w:cs="Times New Roman"/>
+          <w:sz w:val="24"/>
+          <w:szCs w:val="24"/>
+        </w:rPr>
+        <w:t xml:space="preserve"> stored in a VA-file data structure (the program also outputs the size of the index structure in bytes)</w:t>
+      </w:r>
+      <w:r>
+        <w:rPr>
+          <w:rFonts w:ascii="Times New Roman" w:hAnsi="Times New Roman" w:cs="Times New Roman"/>
+          <w:sz w:val="24"/>
+          <w:szCs w:val="24"/>
+        </w:rPr>
+        <w:t>.</w:t>
+      </w:r>
+      <w:r>
+        <w:rPr>
+          <w:rFonts w:ascii="Times New Roman" w:hAnsi="Times New Roman" w:cs="Times New Roman"/>
+          <w:sz w:val="24"/>
+          <w:szCs w:val="24"/>
+        </w:rPr>
+        <w:t xml:space="preserve"> </w:t>
+      </w:r>
+      <w:r>
+        <w:rPr>
+          <w:rFonts w:ascii="Times New Roman" w:hAnsi="Times New Roman" w:cs="Times New Roman"/>
+          <w:sz w:val="24"/>
+          <w:szCs w:val="24"/>
+        </w:rPr>
+        <w:t>For any</w:t>
+      </w:r>
+      <w:r>
+        <w:rPr>
+          <w:rFonts w:ascii="Times New Roman" w:hAnsi="Times New Roman" w:cs="Times New Roman"/>
+          <w:sz w:val="24"/>
+          <w:szCs w:val="24"/>
+        </w:rPr>
+        <w:t xml:space="preserve"> given </w:t>
       </w:r>
       <w:r>
         <w:rPr>
@@ -3046,87 +3146,7 @@
           <w:szCs w:val="24"/>
         </w:rPr>
         <w:lastRenderedPageBreak/>
-        <w:t xml:space="preserve">bytes. </w:t>
-      </w:r>
-      <w:r>
-        <w:rPr>
-          <w:rFonts w:ascii="Times New Roman" w:hAnsi="Times New Roman" w:cs="Times New Roman"/>
-          <w:sz w:val="24"/>
-          <w:szCs w:val="24"/>
-        </w:rPr>
-        <w:t>We then have to i</w:t>
-      </w:r>
-      <w:r>
-        <w:rPr>
-          <w:rFonts w:ascii="Times New Roman" w:hAnsi="Times New Roman" w:cs="Times New Roman"/>
-          <w:sz w:val="24"/>
-          <w:szCs w:val="24"/>
-        </w:rPr>
-        <w:t>mplement similar image search using this index structure</w:t>
-      </w:r>
-      <w:r>
-        <w:rPr>
-          <w:rFonts w:ascii="Times New Roman" w:hAnsi="Times New Roman" w:cs="Times New Roman"/>
-          <w:sz w:val="24"/>
-          <w:szCs w:val="24"/>
-        </w:rPr>
-        <w:t>. G</w:t>
-      </w:r>
-      <w:r>
-        <w:rPr>
-          <w:rFonts w:ascii="Times New Roman" w:hAnsi="Times New Roman" w:cs="Times New Roman"/>
-          <w:sz w:val="24"/>
-          <w:szCs w:val="24"/>
-        </w:rPr>
-        <w:t xml:space="preserve">iven a folder of images and one of the three feature models, the images </w:t>
-      </w:r>
-      <w:r>
-        <w:rPr>
-          <w:rFonts w:ascii="Times New Roman" w:hAnsi="Times New Roman" w:cs="Times New Roman"/>
-          <w:sz w:val="24"/>
-          <w:szCs w:val="24"/>
-        </w:rPr>
-        <w:t>will be</w:t>
-      </w:r>
-      <w:r>
-        <w:rPr>
-          <w:rFonts w:ascii="Times New Roman" w:hAnsi="Times New Roman" w:cs="Times New Roman"/>
-          <w:sz w:val="24"/>
-          <w:szCs w:val="24"/>
-        </w:rPr>
-        <w:t xml:space="preserve"> stored in a VA-file data structure (the program also outputs the size of the index structure in bytes)</w:t>
-      </w:r>
-      <w:r>
-        <w:rPr>
-          <w:rFonts w:ascii="Times New Roman" w:hAnsi="Times New Roman" w:cs="Times New Roman"/>
-          <w:sz w:val="24"/>
-          <w:szCs w:val="24"/>
-        </w:rPr>
-        <w:t>.</w:t>
-      </w:r>
-      <w:r>
-        <w:rPr>
-          <w:rFonts w:ascii="Times New Roman" w:hAnsi="Times New Roman" w:cs="Times New Roman"/>
-          <w:sz w:val="24"/>
-          <w:szCs w:val="24"/>
-        </w:rPr>
-        <w:t xml:space="preserve"> </w:t>
-      </w:r>
-      <w:r>
-        <w:rPr>
-          <w:rFonts w:ascii="Times New Roman" w:hAnsi="Times New Roman" w:cs="Times New Roman"/>
-          <w:sz w:val="24"/>
-          <w:szCs w:val="24"/>
-        </w:rPr>
-        <w:t>For any</w:t>
-      </w:r>
-      <w:r>
-        <w:rPr>
-          <w:rFonts w:ascii="Times New Roman" w:hAnsi="Times New Roman" w:cs="Times New Roman"/>
-          <w:sz w:val="24"/>
-          <w:szCs w:val="24"/>
-        </w:rPr>
-        <w:t xml:space="preserve"> given image and </w:t>
+        <w:t xml:space="preserve">image and </w:t>
       </w:r>
       <w:r>
         <w:rPr>
@@ -3291,6 +3311,7 @@
       <w:pPr>
         <w:pStyle w:val="ListParagraph"/>
         <w:ind w:left="360"/>
+        <w:jc w:val="both"/>
         <w:rPr>
           <w:rFonts w:ascii="Times New Roman" w:hAnsi="Times New Roman" w:cs="Times New Roman"/>
           <w:b/>
@@ -3430,6 +3451,7 @@
       <w:pPr>
         <w:pStyle w:val="ListParagraph"/>
         <w:ind w:left="360"/>
+        <w:jc w:val="both"/>
         <w:rPr>
           <w:rFonts w:ascii="Times New Roman" w:hAnsi="Times New Roman" w:cs="Times New Roman"/>
           <w:b/>
@@ -3497,6 +3519,7 @@
       <w:pPr>
         <w:pStyle w:val="ListParagraph"/>
         <w:ind w:left="360"/>
+        <w:jc w:val="both"/>
         <w:rPr>
           <w:rFonts w:ascii="Times New Roman" w:hAnsi="Times New Roman" w:cs="Times New Roman"/>
           <w:b/>
@@ -3890,6 +3913,24 @@
       <w:pPr>
         <w:pStyle w:val="ListParagraph"/>
         <w:ind w:left="360"/>
+      </w:pPr>
+    </w:p>
+    <w:p>
+      <w:pPr>
+        <w:pStyle w:val="ListParagraph"/>
+        <w:ind w:left="360"/>
+      </w:pPr>
+    </w:p>
+    <w:p>
+      <w:pPr>
+        <w:pStyle w:val="ListParagraph"/>
+        <w:ind w:left="360"/>
+      </w:pPr>
+    </w:p>
+    <w:p>
+      <w:pPr>
+        <w:pStyle w:val="ListParagraph"/>
+        <w:ind w:left="360"/>
         <w:rPr>
           <w:rFonts w:ascii="Times New Roman" w:hAnsi="Times New Roman" w:cs="Times New Roman"/>
           <w:b/>
@@ -4805,6 +4846,14 @@
         </w:rPr>
         <w:t xml:space="preserve"> predicted class. </w:t>
       </w:r>
+      <w:r>
+        <w:rPr>
+          <w:rFonts w:ascii="Times New Roman" w:hAnsi="Times New Roman" w:cs="Times New Roman"/>
+          <w:sz w:val="24"/>
+          <w:szCs w:val="24"/>
+        </w:rPr>
+        <w:t>We have taken the design decision to supply some hyperparameters such as learning rate=0.001, lambda=0.01, iterations=1000.</w:t>
+      </w:r>
     </w:p>
     <w:p>
       <w:pPr>
@@ -5052,6 +5101,58 @@
         </w:rPr>
         <w:t>. We then recursively build a decision tree till the stopping criteria is met. We store the built tree and then predict the classification on the query.</w:t>
       </w:r>
+      <w:r>
+        <w:rPr>
+          <w:rFonts w:ascii="Times New Roman" w:hAnsi="Times New Roman" w:cs="Times New Roman"/>
+          <w:sz w:val="24"/>
+          <w:szCs w:val="24"/>
+        </w:rPr>
+        <w:t xml:space="preserve"> </w:t>
+      </w:r>
+      <w:r>
+        <w:rPr>
+          <w:rFonts w:ascii="Times New Roman" w:hAnsi="Times New Roman" w:cs="Times New Roman"/>
+          <w:sz w:val="24"/>
+          <w:szCs w:val="24"/>
+        </w:rPr>
+        <w:t xml:space="preserve">We have taken the design decision to supply some hyperparameters such as </w:t>
+      </w:r>
+      <w:proofErr w:type="spellStart"/>
+      <w:r>
+        <w:rPr>
+          <w:rFonts w:ascii="Times New Roman" w:hAnsi="Times New Roman" w:cs="Times New Roman"/>
+          <w:sz w:val="24"/>
+          <w:szCs w:val="24"/>
+        </w:rPr>
+        <w:t>min_samples_split</w:t>
+      </w:r>
+      <w:proofErr w:type="spellEnd"/>
+      <w:r>
+        <w:rPr>
+          <w:rFonts w:ascii="Times New Roman" w:hAnsi="Times New Roman" w:cs="Times New Roman"/>
+          <w:sz w:val="24"/>
+          <w:szCs w:val="24"/>
+        </w:rPr>
+        <w:t xml:space="preserve">=2, </w:t>
+      </w:r>
+      <w:proofErr w:type="spellStart"/>
+      <w:r>
+        <w:rPr>
+          <w:rFonts w:ascii="Times New Roman" w:hAnsi="Times New Roman" w:cs="Times New Roman"/>
+          <w:sz w:val="24"/>
+          <w:szCs w:val="24"/>
+        </w:rPr>
+        <w:t>max_depth</w:t>
+      </w:r>
+      <w:proofErr w:type="spellEnd"/>
+      <w:r>
+        <w:rPr>
+          <w:rFonts w:ascii="Times New Roman" w:hAnsi="Times New Roman" w:cs="Times New Roman"/>
+          <w:sz w:val="24"/>
+          <w:szCs w:val="24"/>
+        </w:rPr>
+        <w:t>=5.</w:t>
+      </w:r>
     </w:p>
     <w:p>
       <w:pPr>
@@ -5411,7 +5512,16 @@
           <w:sz w:val="24"/>
           <w:szCs w:val="24"/>
         </w:rPr>
-        <w:t>. To make this personalized page</w:t>
+        <w:t xml:space="preserve">. To make this </w:t>
+      </w:r>
+      <w:r>
+        <w:rPr>
+          <w:rFonts w:ascii="Times New Roman" w:hAnsi="Times New Roman" w:cs="Times New Roman"/>
+          <w:sz w:val="24"/>
+          <w:szCs w:val="24"/>
+        </w:rPr>
+        <w:lastRenderedPageBreak/>
+        <w:t>personalized page</w:t>
       </w:r>
       <w:r>
         <w:rPr>
@@ -5452,6 +5562,17 @@
           <w:szCs w:val="24"/>
         </w:rPr>
         <w:t>The node that corresponds to the highest page rank score is the result of the given query.</w:t>
+      </w:r>
+      <w:r>
+        <w:t xml:space="preserve"> </w:t>
+      </w:r>
+      <w:r>
+        <w:rPr>
+          <w:rFonts w:ascii="Times New Roman" w:hAnsi="Times New Roman" w:cs="Times New Roman"/>
+          <w:sz w:val="24"/>
+          <w:szCs w:val="24"/>
+        </w:rPr>
+        <w:t>We have taken the design decision to supply some hyperparameters such as iterations=100, n=3.</w:t>
       </w:r>
     </w:p>
     <w:p>
@@ -5472,7 +5593,6 @@
           <w:sz w:val="24"/>
           <w:szCs w:val="24"/>
         </w:rPr>
-        <w:lastRenderedPageBreak/>
         <w:t>--Task 1--</w:t>
       </w:r>
     </w:p>
@@ -5508,7 +5628,7 @@
                     <pic:cNvPicPr/>
                   </pic:nvPicPr>
                   <pic:blipFill>
-                    <a:blip r:embed="rId22"/>
+                    <a:blip r:embed="rId24"/>
                     <a:stretch>
                       <a:fillRect/>
                     </a:stretch>
@@ -5563,7 +5683,7 @@
                     </pic:cNvPicPr>
                   </pic:nvPicPr>
                   <pic:blipFill>
-                    <a:blip r:embed="rId23">
+                    <a:blip r:embed="rId25">
                       <a:extLst>
                         <a:ext uri="{28A0092B-C50C-407E-A947-70E740481C1C}">
                           <a14:useLocalDpi xmlns:a14="http://schemas.microsoft.com/office/drawing/2010/main" val="0"/>
@@ -5691,7 +5811,6 @@
           <w:sz w:val="24"/>
           <w:szCs w:val="24"/>
         </w:rPr>
-        <w:lastRenderedPageBreak/>
         <w:t>--Task 2--</w:t>
       </w:r>
     </w:p>
@@ -5729,7 +5848,7 @@
                     </pic:cNvPicPr>
                   </pic:nvPicPr>
                   <pic:blipFill>
-                    <a:blip r:embed="rId24">
+                    <a:blip r:embed="rId26">
                       <a:extLst>
                         <a:ext uri="{28A0092B-C50C-407E-A947-70E740481C1C}">
                           <a14:useLocalDpi xmlns:a14="http://schemas.microsoft.com/office/drawing/2010/main" val="0"/>
@@ -5795,7 +5914,7 @@
                     </pic:cNvPicPr>
                   </pic:nvPicPr>
                   <pic:blipFill>
-                    <a:blip r:embed="rId25">
+                    <a:blip r:embed="rId27">
                       <a:extLst>
                         <a:ext uri="{28A0092B-C50C-407E-A947-70E740481C1C}">
                           <a14:useLocalDpi xmlns:a14="http://schemas.microsoft.com/office/drawing/2010/main" val="0"/>
@@ -5895,7 +6014,6 @@
         <w:rPr>
           <w:noProof/>
         </w:rPr>
-        <w:lastRenderedPageBreak/>
         <w:drawing>
           <wp:inline distT="0" distB="0" distL="0" distR="0" wp14:anchorId="377671FE" wp14:editId="7BAB4B42">
             <wp:extent cx="2440940" cy="4746625"/>
@@ -5914,7 +6032,7 @@
                     </pic:cNvPicPr>
                   </pic:nvPicPr>
                   <pic:blipFill>
-                    <a:blip r:embed="rId26">
+                    <a:blip r:embed="rId28">
                       <a:extLst>
                         <a:ext uri="{28A0092B-C50C-407E-A947-70E740481C1C}">
                           <a14:useLocalDpi xmlns:a14="http://schemas.microsoft.com/office/drawing/2010/main" val="0"/>
@@ -5970,7 +6088,7 @@
                     </pic:cNvPicPr>
                   </pic:nvPicPr>
                   <pic:blipFill>
-                    <a:blip r:embed="rId27">
+                    <a:blip r:embed="rId29">
                       <a:extLst>
                         <a:ext uri="{28A0092B-C50C-407E-A947-70E740481C1C}">
                           <a14:useLocalDpi xmlns:a14="http://schemas.microsoft.com/office/drawing/2010/main" val="0"/>
@@ -6085,7 +6203,7 @@
                     </pic:cNvPicPr>
                   </pic:nvPicPr>
                   <pic:blipFill>
-                    <a:blip r:embed="rId23">
+                    <a:blip r:embed="rId25">
                       <a:extLst>
                         <a:ext uri="{28A0092B-C50C-407E-A947-70E740481C1C}">
                           <a14:useLocalDpi xmlns:a14="http://schemas.microsoft.com/office/drawing/2010/main" val="0"/>
@@ -6146,7 +6264,7 @@
                     <pic:cNvPicPr/>
                   </pic:nvPicPr>
                   <pic:blipFill>
-                    <a:blip r:embed="rId28"/>
+                    <a:blip r:embed="rId30"/>
                     <a:stretch>
                       <a:fillRect/>
                     </a:stretch>
@@ -6169,31 +6287,6 @@
     </w:p>
     <w:p>
       <w:pPr>
-        <w:tabs>
-          <w:tab w:val="left" w:pos="2444"/>
-        </w:tabs>
-        <w:rPr>
-          <w:rFonts w:ascii="Times New Roman" w:hAnsi="Times New Roman" w:cs="Times New Roman"/>
-          <w:b/>
-          <w:bCs/>
-          <w:sz w:val="24"/>
-          <w:szCs w:val="24"/>
-        </w:rPr>
-      </w:pPr>
-    </w:p>
-    <w:p>
-      <w:pPr>
-        <w:rPr>
-          <w:rFonts w:ascii="Times New Roman" w:hAnsi="Times New Roman" w:cs="Times New Roman"/>
-          <w:b/>
-          <w:bCs/>
-          <w:sz w:val="24"/>
-          <w:szCs w:val="24"/>
-        </w:rPr>
-      </w:pPr>
-    </w:p>
-    <w:p>
-      <w:pPr>
         <w:rPr>
           <w:rFonts w:ascii="Times New Roman" w:hAnsi="Times New Roman" w:cs="Times New Roman"/>
           <w:b/>
@@ -6216,6 +6309,7 @@
     </w:p>
     <w:p>
       <w:pPr>
+        <w:jc w:val="both"/>
         <w:rPr>
           <w:rFonts w:ascii="Times New Roman" w:hAnsi="Times New Roman" w:cs="Times New Roman"/>
           <w:sz w:val="24"/>
@@ -6772,7 +6866,7 @@
                     <pic:cNvPicPr/>
                   </pic:nvPicPr>
                   <pic:blipFill>
-                    <a:blip r:embed="rId29"/>
+                    <a:blip r:embed="rId31"/>
                     <a:stretch>
                       <a:fillRect/>
                     </a:stretch>
@@ -6821,7 +6915,7 @@
                     <pic:cNvPicPr/>
                   </pic:nvPicPr>
                   <pic:blipFill>
-                    <a:blip r:embed="rId30"/>
+                    <a:blip r:embed="rId32"/>
                     <a:stretch>
                       <a:fillRect/>
                     </a:stretch>
@@ -6868,7 +6962,7 @@
                     <pic:cNvPicPr/>
                   </pic:nvPicPr>
                   <pic:blipFill>
-                    <a:blip r:embed="rId31"/>
+                    <a:blip r:embed="rId33"/>
                     <a:stretch>
                       <a:fillRect/>
                     </a:stretch>
@@ -6909,6 +7003,7 @@
     </w:p>
     <w:p>
       <w:pPr>
+        <w:jc w:val="both"/>
         <w:rPr>
           <w:rFonts w:ascii="Times New Roman" w:hAnsi="Times New Roman" w:cs="Times New Roman"/>
           <w:sz w:val="24"/>
@@ -7014,7 +7109,7 @@
                     </pic:cNvPicPr>
                   </pic:nvPicPr>
                   <pic:blipFill>
-                    <a:blip r:embed="rId32">
+                    <a:blip r:embed="rId34">
                       <a:extLst>
                         <a:ext uri="{28A0092B-C50C-407E-A947-70E740481C1C}">
                           <a14:useLocalDpi xmlns:a14="http://schemas.microsoft.com/office/drawing/2010/main" val="0"/>
@@ -7200,6 +7295,7 @@
       <w:pPr>
         <w:pStyle w:val="ListParagraph"/>
         <w:ind w:left="0"/>
+        <w:jc w:val="both"/>
         <w:rPr>
           <w:rFonts w:ascii="Times New Roman" w:hAnsi="Times New Roman" w:cs="Times New Roman"/>
           <w:b/>
@@ -7542,7 +7638,23 @@
           <w:sz w:val="24"/>
           <w:szCs w:val="24"/>
         </w:rPr>
-        <w:t>to Task 8.</w:t>
+        <w:t>to</w:t>
+      </w:r>
+      <w:r>
+        <w:rPr>
+          <w:rFonts w:ascii="Times New Roman" w:hAnsi="Times New Roman" w:cs="Times New Roman"/>
+          <w:sz w:val="24"/>
+          <w:szCs w:val="24"/>
+        </w:rPr>
+        <w:t xml:space="preserve"> </w:t>
+      </w:r>
+      <w:r>
+        <w:rPr>
+          <w:rFonts w:ascii="Times New Roman" w:hAnsi="Times New Roman" w:cs="Times New Roman"/>
+          <w:sz w:val="24"/>
+          <w:szCs w:val="24"/>
+        </w:rPr>
+        <w:t>Task8.</w:t>
       </w:r>
       <w:r>
         <w:rPr>
@@ -7616,7 +7728,7 @@
                     </pic:cNvPicPr>
                   </pic:nvPicPr>
                   <pic:blipFill>
-                    <a:blip r:embed="rId33">
+                    <a:blip r:embed="rId35">
                       <a:extLst>
                         <a:ext uri="{28A0092B-C50C-407E-A947-70E740481C1C}">
                           <a14:useLocalDpi xmlns:a14="http://schemas.microsoft.com/office/drawing/2010/main" val="0"/>
@@ -7808,7 +7920,7 @@
                     </pic:cNvPicPr>
                   </pic:nvPicPr>
                   <pic:blipFill>
-                    <a:blip r:embed="rId34" cstate="print">
+                    <a:blip r:embed="rId36" cstate="print">
                       <a:extLst>
                         <a:ext uri="{28A0092B-C50C-407E-A947-70E740481C1C}">
                           <a14:useLocalDpi xmlns:a14="http://schemas.microsoft.com/office/drawing/2010/main" val="0"/>
@@ -7897,7 +8009,7 @@
                     </pic:cNvPicPr>
                   </pic:nvPicPr>
                   <pic:blipFill>
-                    <a:blip r:embed="rId35" cstate="print">
+                    <a:blip r:embed="rId37" cstate="print">
                       <a:extLst>
                         <a:ext uri="{28A0092B-C50C-407E-A947-70E740481C1C}">
                           <a14:useLocalDpi xmlns:a14="http://schemas.microsoft.com/office/drawing/2010/main" val="0"/>
@@ -7963,7 +8075,7 @@
                     </pic:cNvPicPr>
                   </pic:nvPicPr>
                   <pic:blipFill>
-                    <a:blip r:embed="rId36">
+                    <a:blip r:embed="rId38">
                       <a:extLst>
                         <a:ext uri="{28A0092B-C50C-407E-A947-70E740481C1C}">
                           <a14:useLocalDpi xmlns:a14="http://schemas.microsoft.com/office/drawing/2010/main" val="0"/>
@@ -8028,7 +8140,7 @@
                     </pic:cNvPicPr>
                   </pic:nvPicPr>
                   <pic:blipFill>
-                    <a:blip r:embed="rId37">
+                    <a:blip r:embed="rId39">
                       <a:extLst>
                         <a:ext uri="{28A0092B-C50C-407E-A947-70E740481C1C}">
                           <a14:useLocalDpi xmlns:a14="http://schemas.microsoft.com/office/drawing/2010/main" val="0"/>
@@ -8063,312 +8175,191 @@
     <w:p>
       <w:pPr>
         <w:pStyle w:val="ListParagraph"/>
-        <w:numPr>
-          <w:ilvl w:val="0"/>
-          <w:numId w:val="2"/>
-        </w:numPr>
-        <w:rPr>
-          <w:rFonts w:ascii="Times New Roman" w:hAnsi="Times New Roman" w:cs="Times New Roman"/>
-          <w:b/>
-          <w:bCs/>
-          <w:sz w:val="28"/>
-          <w:szCs w:val="28"/>
-        </w:rPr>
-      </w:pPr>
-      <w:r>
-        <w:rPr>
-          <w:rFonts w:ascii="Times New Roman" w:hAnsi="Times New Roman" w:cs="Times New Roman"/>
-          <w:b/>
-          <w:bCs/>
-          <w:sz w:val="28"/>
-          <w:szCs w:val="28"/>
+        <w:ind w:left="360"/>
+        <w:jc w:val="center"/>
+        <w:rPr>
+          <w:rFonts w:ascii="Times New Roman" w:hAnsi="Times New Roman" w:cs="Times New Roman"/>
+          <w:sz w:val="24"/>
+          <w:szCs w:val="24"/>
+        </w:rPr>
+      </w:pPr>
+      <w:r>
+        <w:rPr>
+          <w:noProof/>
         </w:rPr>
         <w:lastRenderedPageBreak/>
-        <w:t>Interface Specification</w:t>
-      </w:r>
-    </w:p>
-    <w:p>
-      <w:pPr>
-        <w:rPr>
-          <w:rFonts w:ascii="Times New Roman" w:hAnsi="Times New Roman" w:cs="Times New Roman"/>
-          <w:sz w:val="24"/>
-          <w:szCs w:val="24"/>
-        </w:rPr>
-      </w:pPr>
-      <w:r>
-        <w:rPr>
-          <w:rFonts w:ascii="Times New Roman" w:hAnsi="Times New Roman" w:cs="Times New Roman"/>
-          <w:sz w:val="24"/>
-          <w:szCs w:val="24"/>
-        </w:rPr>
-        <w:t>This phase of the project uses the basic command line interface for taking the inputs and displaying outputs of every task. The inputs are passed as command line arguments to each task as specified in the next section under execution instructions. The outputs are displayed in stdout and screenshots of these outputs are displayed in the section above. All the task files have to be run using python 3.6 or above.</w:t>
-      </w:r>
-      <w:r>
-        <w:rPr>
-          <w:rFonts w:ascii="Times New Roman" w:hAnsi="Times New Roman" w:cs="Times New Roman"/>
-          <w:sz w:val="24"/>
-          <w:szCs w:val="24"/>
-        </w:rPr>
-        <w:t xml:space="preserve"> </w:t>
-      </w:r>
-    </w:p>
-    <w:p>
-      <w:pPr>
-        <w:rPr>
-          <w:rFonts w:ascii="Times New Roman" w:hAnsi="Times New Roman" w:cs="Times New Roman"/>
-          <w:i/>
-          <w:iCs/>
-          <w:sz w:val="24"/>
-          <w:szCs w:val="24"/>
-        </w:rPr>
-      </w:pPr>
-      <w:r>
-        <w:rPr>
-          <w:rFonts w:ascii="Times New Roman" w:hAnsi="Times New Roman" w:cs="Times New Roman"/>
-          <w:sz w:val="24"/>
-          <w:szCs w:val="24"/>
-        </w:rPr>
-        <w:t xml:space="preserve">Data Matrix created during the execution of tasks is stored in the </w:t>
-      </w:r>
-      <w:r>
-        <w:rPr>
-          <w:rFonts w:ascii="Times New Roman" w:hAnsi="Times New Roman" w:cs="Times New Roman"/>
-          <w:sz w:val="24"/>
-          <w:szCs w:val="24"/>
-        </w:rPr>
-        <w:t>format:</w:t>
-      </w:r>
-      <w:r>
-        <w:rPr>
-          <w:rFonts w:ascii="Times New Roman" w:hAnsi="Times New Roman" w:cs="Times New Roman"/>
-          <w:sz w:val="24"/>
-          <w:szCs w:val="24"/>
-        </w:rPr>
-        <w:br/>
-      </w:r>
-      <w:r>
-        <w:rPr>
-          <w:rFonts w:ascii="Times New Roman" w:hAnsi="Times New Roman" w:cs="Times New Roman"/>
-          <w:i/>
-          <w:iCs/>
-          <w:sz w:val="24"/>
-          <w:szCs w:val="24"/>
-        </w:rPr>
-        <w:t>image-folder-name_feature</w:t>
-      </w:r>
-      <w:r>
-        <w:rPr>
-          <w:rFonts w:ascii="Times New Roman" w:hAnsi="Times New Roman" w:cs="Times New Roman"/>
-          <w:i/>
-          <w:iCs/>
-          <w:sz w:val="24"/>
-          <w:szCs w:val="24"/>
-        </w:rPr>
-        <w:t>-</w:t>
-      </w:r>
-      <w:r>
-        <w:rPr>
-          <w:rFonts w:ascii="Times New Roman" w:hAnsi="Times New Roman" w:cs="Times New Roman"/>
-          <w:i/>
-          <w:iCs/>
-          <w:sz w:val="24"/>
-          <w:szCs w:val="24"/>
-        </w:rPr>
-        <w:t>model.csv</w:t>
-      </w:r>
-    </w:p>
-    <w:p>
-      <w:pPr>
-        <w:rPr>
-          <w:rFonts w:ascii="Times New Roman" w:hAnsi="Times New Roman" w:cs="Times New Roman"/>
-          <w:sz w:val="24"/>
-          <w:szCs w:val="24"/>
-        </w:rPr>
-      </w:pPr>
-      <w:r>
-        <w:rPr>
-          <w:rFonts w:ascii="Times New Roman" w:hAnsi="Times New Roman" w:cs="Times New Roman"/>
-          <w:sz w:val="24"/>
-          <w:szCs w:val="24"/>
-        </w:rPr>
-        <w:t>Transformed Data Matrix after dimensionality reduction is stored in the format</w:t>
-      </w:r>
-      <w:r>
-        <w:rPr>
-          <w:rFonts w:ascii="Times New Roman" w:hAnsi="Times New Roman" w:cs="Times New Roman"/>
-          <w:sz w:val="24"/>
-          <w:szCs w:val="24"/>
-        </w:rPr>
-        <w:t>:</w:t>
-      </w:r>
-      <w:r>
-        <w:rPr>
-          <w:rFonts w:ascii="Times New Roman" w:hAnsi="Times New Roman" w:cs="Times New Roman"/>
-          <w:sz w:val="24"/>
-          <w:szCs w:val="24"/>
-        </w:rPr>
-        <w:br/>
-      </w:r>
-      <w:r>
-        <w:rPr>
-          <w:rFonts w:ascii="Times New Roman" w:hAnsi="Times New Roman" w:cs="Times New Roman"/>
-          <w:i/>
-          <w:iCs/>
-          <w:sz w:val="24"/>
-          <w:szCs w:val="24"/>
-        </w:rPr>
-        <w:t>image-folder-name_feature</w:t>
-      </w:r>
-      <w:r>
-        <w:rPr>
-          <w:rFonts w:ascii="Times New Roman" w:hAnsi="Times New Roman" w:cs="Times New Roman"/>
-          <w:i/>
-          <w:iCs/>
-          <w:sz w:val="24"/>
-          <w:szCs w:val="24"/>
-        </w:rPr>
-        <w:t>-</w:t>
-      </w:r>
-      <w:r>
-        <w:rPr>
-          <w:rFonts w:ascii="Times New Roman" w:hAnsi="Times New Roman" w:cs="Times New Roman"/>
-          <w:i/>
-          <w:iCs/>
-          <w:sz w:val="24"/>
-          <w:szCs w:val="24"/>
-        </w:rPr>
-        <w:t>model</w:t>
-      </w:r>
-      <w:r>
-        <w:rPr>
-          <w:rFonts w:ascii="Times New Roman" w:hAnsi="Times New Roman" w:cs="Times New Roman"/>
-          <w:i/>
-          <w:iCs/>
-          <w:sz w:val="24"/>
-          <w:szCs w:val="24"/>
-        </w:rPr>
-        <w:t>_k_</w:t>
-      </w:r>
-      <w:r>
-        <w:rPr>
-          <w:rFonts w:ascii="Times New Roman" w:hAnsi="Times New Roman" w:cs="Times New Roman"/>
-          <w:i/>
-          <w:iCs/>
-          <w:sz w:val="24"/>
-          <w:szCs w:val="24"/>
-        </w:rPr>
-        <w:t>WT</w:t>
-      </w:r>
-      <w:r>
-        <w:rPr>
-          <w:rFonts w:ascii="Times New Roman" w:hAnsi="Times New Roman" w:cs="Times New Roman"/>
-          <w:i/>
-          <w:iCs/>
-          <w:sz w:val="24"/>
-          <w:szCs w:val="24"/>
-        </w:rPr>
-        <w:t>.csv</w:t>
-      </w:r>
-    </w:p>
-    <w:p>
-      <w:pPr>
-        <w:rPr>
-          <w:rFonts w:ascii="Times New Roman" w:hAnsi="Times New Roman" w:cs="Times New Roman"/>
-          <w:i/>
-          <w:iCs/>
-          <w:sz w:val="24"/>
-          <w:szCs w:val="24"/>
-        </w:rPr>
-      </w:pPr>
-      <w:r>
-        <w:rPr>
-          <w:rFonts w:ascii="Times New Roman" w:hAnsi="Times New Roman" w:cs="Times New Roman"/>
-          <w:sz w:val="24"/>
-          <w:szCs w:val="24"/>
-        </w:rPr>
-        <w:t>Latent Semantic Files</w:t>
-      </w:r>
-      <w:r>
-        <w:rPr>
-          <w:rFonts w:ascii="Times New Roman" w:hAnsi="Times New Roman" w:cs="Times New Roman"/>
-          <w:sz w:val="24"/>
-          <w:szCs w:val="24"/>
-        </w:rPr>
-        <w:t xml:space="preserve"> created during the execution of tasks is stored in the </w:t>
-      </w:r>
-      <w:r>
-        <w:rPr>
-          <w:rFonts w:ascii="Times New Roman" w:hAnsi="Times New Roman" w:cs="Times New Roman"/>
-          <w:sz w:val="24"/>
-          <w:szCs w:val="24"/>
-        </w:rPr>
-        <w:t>format:</w:t>
-      </w:r>
-      <w:r>
-        <w:rPr>
-          <w:rFonts w:ascii="Times New Roman" w:hAnsi="Times New Roman" w:cs="Times New Roman"/>
-          <w:sz w:val="24"/>
-          <w:szCs w:val="24"/>
-        </w:rPr>
-        <w:br/>
-      </w:r>
-      <w:r>
-        <w:rPr>
-          <w:rFonts w:ascii="Times New Roman" w:hAnsi="Times New Roman" w:cs="Times New Roman"/>
-          <w:i/>
-          <w:iCs/>
-          <w:sz w:val="24"/>
-          <w:szCs w:val="24"/>
-        </w:rPr>
-        <w:t>image-folder-name_feature</w:t>
-      </w:r>
-      <w:r>
-        <w:rPr>
-          <w:rFonts w:ascii="Times New Roman" w:hAnsi="Times New Roman" w:cs="Times New Roman"/>
-          <w:i/>
-          <w:iCs/>
-          <w:sz w:val="24"/>
-          <w:szCs w:val="24"/>
-        </w:rPr>
-        <w:t>-</w:t>
-      </w:r>
-      <w:r>
-        <w:rPr>
-          <w:rFonts w:ascii="Times New Roman" w:hAnsi="Times New Roman" w:cs="Times New Roman"/>
-          <w:i/>
-          <w:iCs/>
-          <w:sz w:val="24"/>
-          <w:szCs w:val="24"/>
-        </w:rPr>
-        <w:t>model</w:t>
-      </w:r>
-      <w:r>
-        <w:rPr>
-          <w:rFonts w:ascii="Times New Roman" w:hAnsi="Times New Roman" w:cs="Times New Roman"/>
-          <w:i/>
-          <w:iCs/>
-          <w:sz w:val="24"/>
-          <w:szCs w:val="24"/>
-        </w:rPr>
-        <w:t>_k_LS</w:t>
-      </w:r>
-      <w:r>
-        <w:rPr>
-          <w:rFonts w:ascii="Times New Roman" w:hAnsi="Times New Roman" w:cs="Times New Roman"/>
-          <w:i/>
-          <w:iCs/>
-          <w:sz w:val="24"/>
-          <w:szCs w:val="24"/>
-        </w:rPr>
-        <w:t>.csv</w:t>
-      </w:r>
-    </w:p>
-    <w:p>
-      <w:pPr>
-        <w:rPr>
-          <w:rFonts w:ascii="Times New Roman" w:hAnsi="Times New Roman" w:cs="Times New Roman"/>
-          <w:i/>
-          <w:iCs/>
+        <w:drawing>
+          <wp:inline distT="0" distB="0" distL="0" distR="0" wp14:anchorId="7EC2B5E2" wp14:editId="1D3F535F">
+            <wp:extent cx="4720856" cy="2757930"/>
+            <wp:effectExtent l="0" t="0" r="3810" b="4445"/>
+            <wp:docPr id="4" name="Picture 4"/>
+            <wp:cNvGraphicFramePr>
+              <a:graphicFrameLocks xmlns:a="http://schemas.openxmlformats.org/drawingml/2006/main" noChangeAspect="1"/>
+            </wp:cNvGraphicFramePr>
+            <a:graphic xmlns:a="http://schemas.openxmlformats.org/drawingml/2006/main">
+              <a:graphicData uri="http://schemas.openxmlformats.org/drawingml/2006/picture">
+                <pic:pic xmlns:pic="http://schemas.openxmlformats.org/drawingml/2006/picture">
+                  <pic:nvPicPr>
+                    <pic:cNvPr id="1" name=""/>
+                    <pic:cNvPicPr/>
+                  </pic:nvPicPr>
+                  <pic:blipFill>
+                    <a:blip r:embed="rId40"/>
+                    <a:stretch>
+                      <a:fillRect/>
+                    </a:stretch>
+                  </pic:blipFill>
+                  <pic:spPr>
+                    <a:xfrm>
+                      <a:off x="0" y="0"/>
+                      <a:ext cx="4727359" cy="2761729"/>
+                    </a:xfrm>
+                    <a:prstGeom prst="rect">
+                      <a:avLst/>
+                    </a:prstGeom>
+                  </pic:spPr>
+                </pic:pic>
+              </a:graphicData>
+            </a:graphic>
+          </wp:inline>
+        </w:drawing>
+      </w:r>
+    </w:p>
+    <w:p>
+      <w:pPr>
+        <w:pStyle w:val="ListParagraph"/>
+        <w:ind w:left="360"/>
+        <w:jc w:val="center"/>
+        <w:rPr>
+          <w:rFonts w:ascii="Times New Roman" w:hAnsi="Times New Roman" w:cs="Times New Roman"/>
+          <w:sz w:val="24"/>
+          <w:szCs w:val="24"/>
+        </w:rPr>
+      </w:pPr>
+      <w:r>
+        <w:rPr>
+          <w:noProof/>
+        </w:rPr>
+        <w:drawing>
+          <wp:inline distT="0" distB="0" distL="0" distR="0" wp14:anchorId="6EAD6F11" wp14:editId="2D7017CF">
+            <wp:extent cx="4667693" cy="2986993"/>
+            <wp:effectExtent l="0" t="0" r="0" b="4445"/>
+            <wp:docPr id="7" name="Picture 7"/>
+            <wp:cNvGraphicFramePr>
+              <a:graphicFrameLocks xmlns:a="http://schemas.openxmlformats.org/drawingml/2006/main" noChangeAspect="1"/>
+            </wp:cNvGraphicFramePr>
+            <a:graphic xmlns:a="http://schemas.openxmlformats.org/drawingml/2006/main">
+              <a:graphicData uri="http://schemas.openxmlformats.org/drawingml/2006/picture">
+                <pic:pic xmlns:pic="http://schemas.openxmlformats.org/drawingml/2006/picture">
+                  <pic:nvPicPr>
+                    <pic:cNvPr id="1" name=""/>
+                    <pic:cNvPicPr/>
+                  </pic:nvPicPr>
+                  <pic:blipFill>
+                    <a:blip r:embed="rId41"/>
+                    <a:stretch>
+                      <a:fillRect/>
+                    </a:stretch>
+                  </pic:blipFill>
+                  <pic:spPr>
+                    <a:xfrm>
+                      <a:off x="0" y="0"/>
+                      <a:ext cx="4672429" cy="2990024"/>
+                    </a:xfrm>
+                    <a:prstGeom prst="rect">
+                      <a:avLst/>
+                    </a:prstGeom>
+                  </pic:spPr>
+                </pic:pic>
+              </a:graphicData>
+            </a:graphic>
+          </wp:inline>
+        </w:drawing>
+      </w:r>
+    </w:p>
+    <w:p>
+      <w:pPr>
+        <w:pStyle w:val="ListParagraph"/>
+        <w:ind w:left="360"/>
+        <w:jc w:val="center"/>
+        <w:rPr>
+          <w:rFonts w:ascii="Times New Roman" w:hAnsi="Times New Roman" w:cs="Times New Roman"/>
+          <w:sz w:val="24"/>
+          <w:szCs w:val="24"/>
+        </w:rPr>
+      </w:pPr>
+      <w:r>
+        <w:rPr>
+          <w:noProof/>
+        </w:rPr>
+        <w:drawing>
+          <wp:inline distT="0" distB="0" distL="0" distR="0" wp14:anchorId="252A946F" wp14:editId="78FCEFC0">
+            <wp:extent cx="4433777" cy="2342642"/>
+            <wp:effectExtent l="0" t="0" r="5080" b="635"/>
+            <wp:docPr id="8" name="Picture 8"/>
+            <wp:cNvGraphicFramePr>
+              <a:graphicFrameLocks xmlns:a="http://schemas.openxmlformats.org/drawingml/2006/main" noChangeAspect="1"/>
+            </wp:cNvGraphicFramePr>
+            <a:graphic xmlns:a="http://schemas.openxmlformats.org/drawingml/2006/main">
+              <a:graphicData uri="http://schemas.openxmlformats.org/drawingml/2006/picture">
+                <pic:pic xmlns:pic="http://schemas.openxmlformats.org/drawingml/2006/picture">
+                  <pic:nvPicPr>
+                    <pic:cNvPr id="1" name=""/>
+                    <pic:cNvPicPr/>
+                  </pic:nvPicPr>
+                  <pic:blipFill>
+                    <a:blip r:embed="rId42"/>
+                    <a:stretch>
+                      <a:fillRect/>
+                    </a:stretch>
+                  </pic:blipFill>
+                  <pic:spPr>
+                    <a:xfrm>
+                      <a:off x="0" y="0"/>
+                      <a:ext cx="4443447" cy="2347751"/>
+                    </a:xfrm>
+                    <a:prstGeom prst="rect">
+                      <a:avLst/>
+                    </a:prstGeom>
+                  </pic:spPr>
+                </pic:pic>
+              </a:graphicData>
+            </a:graphic>
+          </wp:inline>
+        </w:drawing>
+      </w:r>
+    </w:p>
+    <w:p>
+      <w:pPr>
+        <w:pStyle w:val="ListParagraph"/>
+        <w:ind w:left="360"/>
+        <w:jc w:val="center"/>
+        <w:rPr>
+          <w:rFonts w:ascii="Times New Roman" w:hAnsi="Times New Roman" w:cs="Times New Roman"/>
+          <w:sz w:val="24"/>
+          <w:szCs w:val="24"/>
+        </w:rPr>
+      </w:pPr>
+    </w:p>
+    <w:p>
+      <w:pPr>
+        <w:pStyle w:val="ListParagraph"/>
+        <w:ind w:left="360"/>
+        <w:jc w:val="center"/>
+        <w:rPr>
+          <w:rFonts w:ascii="Times New Roman" w:hAnsi="Times New Roman" w:cs="Times New Roman"/>
+          <w:sz w:val="24"/>
+          <w:szCs w:val="24"/>
+        </w:rPr>
+      </w:pPr>
+    </w:p>
+    <w:p>
+      <w:pPr>
+        <w:pStyle w:val="ListParagraph"/>
+        <w:ind w:left="360"/>
+        <w:jc w:val="center"/>
+        <w:rPr>
+          <w:rFonts w:ascii="Times New Roman" w:hAnsi="Times New Roman" w:cs="Times New Roman"/>
           <w:sz w:val="24"/>
           <w:szCs w:val="24"/>
         </w:rPr>
@@ -8397,11 +8388,341 @@
           <w:sz w:val="28"/>
           <w:szCs w:val="28"/>
         </w:rPr>
+        <w:lastRenderedPageBreak/>
+        <w:t>Interface Specification</w:t>
+      </w:r>
+    </w:p>
+    <w:p>
+      <w:pPr>
+        <w:jc w:val="both"/>
+        <w:rPr>
+          <w:rFonts w:ascii="Times New Roman" w:hAnsi="Times New Roman" w:cs="Times New Roman"/>
+          <w:sz w:val="24"/>
+          <w:szCs w:val="24"/>
+        </w:rPr>
+      </w:pPr>
+      <w:r>
+        <w:rPr>
+          <w:rFonts w:ascii="Times New Roman" w:hAnsi="Times New Roman" w:cs="Times New Roman"/>
+          <w:sz w:val="24"/>
+          <w:szCs w:val="24"/>
+        </w:rPr>
+        <w:t>This phase of the project uses the basic command line interface for taking the inputs and displaying outputs of every task.</w:t>
+      </w:r>
+      <w:r>
+        <w:rPr>
+          <w:rFonts w:ascii="Times New Roman" w:hAnsi="Times New Roman" w:cs="Times New Roman"/>
+          <w:sz w:val="24"/>
+          <w:szCs w:val="24"/>
+        </w:rPr>
+        <w:t xml:space="preserve"> </w:t>
+      </w:r>
+      <w:r>
+        <w:rPr>
+          <w:rFonts w:ascii="Times New Roman" w:hAnsi="Times New Roman" w:cs="Times New Roman"/>
+          <w:sz w:val="24"/>
+          <w:szCs w:val="24"/>
+        </w:rPr>
+        <w:t>The user must have a stdin and stdout command line</w:t>
+      </w:r>
+      <w:r>
+        <w:rPr>
+          <w:rFonts w:ascii="Times New Roman" w:hAnsi="Times New Roman" w:cs="Times New Roman"/>
+          <w:sz w:val="24"/>
+          <w:szCs w:val="24"/>
+        </w:rPr>
+        <w:t>.</w:t>
+      </w:r>
+      <w:r>
+        <w:rPr>
+          <w:rFonts w:ascii="Times New Roman" w:hAnsi="Times New Roman" w:cs="Times New Roman"/>
+          <w:sz w:val="24"/>
+          <w:szCs w:val="24"/>
+        </w:rPr>
+        <w:t xml:space="preserve"> The inputs are passed as command line arguments to each task as specified in the next section under execution instructions. The outputs are displayed in stdout and screenshots of these outputs are displayed in the section above. All the task files have to be run using python 3.6 or above.</w:t>
+      </w:r>
+      <w:r>
+        <w:rPr>
+          <w:rFonts w:ascii="Times New Roman" w:hAnsi="Times New Roman" w:cs="Times New Roman"/>
+          <w:sz w:val="24"/>
+          <w:szCs w:val="24"/>
+        </w:rPr>
+        <w:t xml:space="preserve"> </w:t>
+      </w:r>
+    </w:p>
+    <w:p>
+      <w:pPr>
+        <w:rPr>
+          <w:rFonts w:ascii="Times New Roman" w:hAnsi="Times New Roman" w:cs="Times New Roman"/>
+          <w:i/>
+          <w:iCs/>
+          <w:sz w:val="24"/>
+          <w:szCs w:val="24"/>
+        </w:rPr>
+      </w:pPr>
+      <w:r>
+        <w:rPr>
+          <w:rFonts w:ascii="Times New Roman" w:hAnsi="Times New Roman" w:cs="Times New Roman"/>
+          <w:sz w:val="24"/>
+          <w:szCs w:val="24"/>
+        </w:rPr>
+        <w:t xml:space="preserve">Data Matrix created during the execution of tasks is stored in the </w:t>
+      </w:r>
+      <w:r>
+        <w:rPr>
+          <w:rFonts w:ascii="Times New Roman" w:hAnsi="Times New Roman" w:cs="Times New Roman"/>
+          <w:sz w:val="24"/>
+          <w:szCs w:val="24"/>
+        </w:rPr>
+        <w:t>format:</w:t>
+      </w:r>
+      <w:r>
+        <w:rPr>
+          <w:rFonts w:ascii="Times New Roman" w:hAnsi="Times New Roman" w:cs="Times New Roman"/>
+          <w:sz w:val="24"/>
+          <w:szCs w:val="24"/>
+        </w:rPr>
+        <w:br/>
+      </w:r>
+      <w:r>
+        <w:rPr>
+          <w:rFonts w:ascii="Times New Roman" w:hAnsi="Times New Roman" w:cs="Times New Roman"/>
+          <w:i/>
+          <w:iCs/>
+          <w:sz w:val="24"/>
+          <w:szCs w:val="24"/>
+        </w:rPr>
+        <w:t>image-folder-name_feature</w:t>
+      </w:r>
+      <w:r>
+        <w:rPr>
+          <w:rFonts w:ascii="Times New Roman" w:hAnsi="Times New Roman" w:cs="Times New Roman"/>
+          <w:i/>
+          <w:iCs/>
+          <w:sz w:val="24"/>
+          <w:szCs w:val="24"/>
+        </w:rPr>
+        <w:t>-</w:t>
+      </w:r>
+      <w:r>
+        <w:rPr>
+          <w:rFonts w:ascii="Times New Roman" w:hAnsi="Times New Roman" w:cs="Times New Roman"/>
+          <w:i/>
+          <w:iCs/>
+          <w:sz w:val="24"/>
+          <w:szCs w:val="24"/>
+        </w:rPr>
+        <w:t>model.csv</w:t>
+      </w:r>
+    </w:p>
+    <w:p>
+      <w:pPr>
+        <w:rPr>
+          <w:rFonts w:ascii="Times New Roman" w:hAnsi="Times New Roman" w:cs="Times New Roman"/>
+          <w:sz w:val="24"/>
+          <w:szCs w:val="24"/>
+        </w:rPr>
+      </w:pPr>
+      <w:r>
+        <w:rPr>
+          <w:rFonts w:ascii="Times New Roman" w:hAnsi="Times New Roman" w:cs="Times New Roman"/>
+          <w:sz w:val="24"/>
+          <w:szCs w:val="24"/>
+        </w:rPr>
+        <w:t>Transformed Data Matrix after dimensionality reduction is stored in the format</w:t>
+      </w:r>
+      <w:r>
+        <w:rPr>
+          <w:rFonts w:ascii="Times New Roman" w:hAnsi="Times New Roman" w:cs="Times New Roman"/>
+          <w:sz w:val="24"/>
+          <w:szCs w:val="24"/>
+        </w:rPr>
+        <w:t>:</w:t>
+      </w:r>
+      <w:r>
+        <w:rPr>
+          <w:rFonts w:ascii="Times New Roman" w:hAnsi="Times New Roman" w:cs="Times New Roman"/>
+          <w:sz w:val="24"/>
+          <w:szCs w:val="24"/>
+        </w:rPr>
+        <w:br/>
+      </w:r>
+      <w:r>
+        <w:rPr>
+          <w:rFonts w:ascii="Times New Roman" w:hAnsi="Times New Roman" w:cs="Times New Roman"/>
+          <w:i/>
+          <w:iCs/>
+          <w:sz w:val="24"/>
+          <w:szCs w:val="24"/>
+        </w:rPr>
+        <w:t>image-folder-name_feature</w:t>
+      </w:r>
+      <w:r>
+        <w:rPr>
+          <w:rFonts w:ascii="Times New Roman" w:hAnsi="Times New Roman" w:cs="Times New Roman"/>
+          <w:i/>
+          <w:iCs/>
+          <w:sz w:val="24"/>
+          <w:szCs w:val="24"/>
+        </w:rPr>
+        <w:t>-</w:t>
+      </w:r>
+      <w:r>
+        <w:rPr>
+          <w:rFonts w:ascii="Times New Roman" w:hAnsi="Times New Roman" w:cs="Times New Roman"/>
+          <w:i/>
+          <w:iCs/>
+          <w:sz w:val="24"/>
+          <w:szCs w:val="24"/>
+        </w:rPr>
+        <w:t>model</w:t>
+      </w:r>
+      <w:r>
+        <w:rPr>
+          <w:rFonts w:ascii="Times New Roman" w:hAnsi="Times New Roman" w:cs="Times New Roman"/>
+          <w:i/>
+          <w:iCs/>
+          <w:sz w:val="24"/>
+          <w:szCs w:val="24"/>
+        </w:rPr>
+        <w:t>_k_WT</w:t>
+      </w:r>
+      <w:r>
+        <w:rPr>
+          <w:rFonts w:ascii="Times New Roman" w:hAnsi="Times New Roman" w:cs="Times New Roman"/>
+          <w:i/>
+          <w:iCs/>
+          <w:sz w:val="24"/>
+          <w:szCs w:val="24"/>
+        </w:rPr>
+        <w:t>.csv</w:t>
+      </w:r>
+    </w:p>
+    <w:p>
+      <w:pPr>
+        <w:rPr>
+          <w:rFonts w:ascii="Times New Roman" w:hAnsi="Times New Roman" w:cs="Times New Roman"/>
+          <w:i/>
+          <w:iCs/>
+          <w:sz w:val="24"/>
+          <w:szCs w:val="24"/>
+        </w:rPr>
+      </w:pPr>
+      <w:r>
+        <w:rPr>
+          <w:rFonts w:ascii="Times New Roman" w:hAnsi="Times New Roman" w:cs="Times New Roman"/>
+          <w:sz w:val="24"/>
+          <w:szCs w:val="24"/>
+        </w:rPr>
+        <w:t xml:space="preserve">Latent Semantic Files created during the execution of tasks is stored in the </w:t>
+      </w:r>
+      <w:r>
+        <w:rPr>
+          <w:rFonts w:ascii="Times New Roman" w:hAnsi="Times New Roman" w:cs="Times New Roman"/>
+          <w:sz w:val="24"/>
+          <w:szCs w:val="24"/>
+        </w:rPr>
+        <w:t>format:</w:t>
+      </w:r>
+      <w:r>
+        <w:rPr>
+          <w:rFonts w:ascii="Times New Roman" w:hAnsi="Times New Roman" w:cs="Times New Roman"/>
+          <w:sz w:val="24"/>
+          <w:szCs w:val="24"/>
+        </w:rPr>
+        <w:br/>
+      </w:r>
+      <w:r>
+        <w:rPr>
+          <w:rFonts w:ascii="Times New Roman" w:hAnsi="Times New Roman" w:cs="Times New Roman"/>
+          <w:i/>
+          <w:iCs/>
+          <w:sz w:val="24"/>
+          <w:szCs w:val="24"/>
+        </w:rPr>
+        <w:t>image-folder-name_feature</w:t>
+      </w:r>
+      <w:r>
+        <w:rPr>
+          <w:rFonts w:ascii="Times New Roman" w:hAnsi="Times New Roman" w:cs="Times New Roman"/>
+          <w:i/>
+          <w:iCs/>
+          <w:sz w:val="24"/>
+          <w:szCs w:val="24"/>
+        </w:rPr>
+        <w:t>-</w:t>
+      </w:r>
+      <w:r>
+        <w:rPr>
+          <w:rFonts w:ascii="Times New Roman" w:hAnsi="Times New Roman" w:cs="Times New Roman"/>
+          <w:i/>
+          <w:iCs/>
+          <w:sz w:val="24"/>
+          <w:szCs w:val="24"/>
+        </w:rPr>
+        <w:t>model</w:t>
+      </w:r>
+      <w:r>
+        <w:rPr>
+          <w:rFonts w:ascii="Times New Roman" w:hAnsi="Times New Roman" w:cs="Times New Roman"/>
+          <w:i/>
+          <w:iCs/>
+          <w:sz w:val="24"/>
+          <w:szCs w:val="24"/>
+        </w:rPr>
+        <w:t>_k_LS</w:t>
+      </w:r>
+      <w:r>
+        <w:rPr>
+          <w:rFonts w:ascii="Times New Roman" w:hAnsi="Times New Roman" w:cs="Times New Roman"/>
+          <w:i/>
+          <w:iCs/>
+          <w:sz w:val="24"/>
+          <w:szCs w:val="24"/>
+        </w:rPr>
+        <w:t>.csv</w:t>
+      </w:r>
+    </w:p>
+    <w:p>
+      <w:pPr>
+        <w:rPr>
+          <w:rFonts w:ascii="Times New Roman" w:hAnsi="Times New Roman" w:cs="Times New Roman"/>
+          <w:i/>
+          <w:iCs/>
+          <w:sz w:val="24"/>
+          <w:szCs w:val="24"/>
+        </w:rPr>
+      </w:pPr>
+    </w:p>
+    <w:p>
+      <w:pPr>
+        <w:pStyle w:val="ListParagraph"/>
+        <w:numPr>
+          <w:ilvl w:val="0"/>
+          <w:numId w:val="2"/>
+        </w:numPr>
+        <w:rPr>
+          <w:rFonts w:ascii="Times New Roman" w:hAnsi="Times New Roman" w:cs="Times New Roman"/>
+          <w:b/>
+          <w:bCs/>
+          <w:sz w:val="28"/>
+          <w:szCs w:val="28"/>
+        </w:rPr>
+      </w:pPr>
+      <w:r>
+        <w:rPr>
+          <w:rFonts w:ascii="Times New Roman" w:hAnsi="Times New Roman" w:cs="Times New Roman"/>
+          <w:b/>
+          <w:bCs/>
+          <w:sz w:val="28"/>
+          <w:szCs w:val="28"/>
+        </w:rPr>
         <w:t>System Requirements and Execution Instructions</w:t>
       </w:r>
     </w:p>
     <w:p>
       <w:pPr>
+        <w:jc w:val="both"/>
         <w:rPr>
           <w:rFonts w:ascii="Times New Roman" w:hAnsi="Times New Roman" w:cs="Times New Roman"/>
           <w:sz w:val="24"/>
@@ -8458,6 +8779,7 @@
     </w:p>
     <w:p>
       <w:pPr>
+        <w:jc w:val="both"/>
         <w:rPr>
           <w:rFonts w:ascii="Times New Roman" w:hAnsi="Times New Roman" w:cs="Times New Roman"/>
           <w:sz w:val="24"/>
@@ -8491,6 +8813,7 @@
     </w:p>
     <w:p>
       <w:pPr>
+        <w:jc w:val="both"/>
         <w:rPr>
           <w:rFonts w:ascii="Times New Roman" w:hAnsi="Times New Roman" w:cs="Times New Roman"/>
           <w:sz w:val="24"/>
@@ -8508,6 +8831,7 @@
     </w:p>
     <w:p>
       <w:pPr>
+        <w:jc w:val="both"/>
         <w:rPr>
           <w:rFonts w:ascii="Times New Roman" w:hAnsi="Times New Roman" w:cs="Times New Roman"/>
           <w:sz w:val="24"/>
@@ -8534,6 +8858,7 @@
     </w:p>
     <w:p>
       <w:pPr>
+        <w:jc w:val="both"/>
         <w:rPr>
           <w:rFonts w:ascii="Times New Roman" w:hAnsi="Times New Roman" w:cs="Times New Roman"/>
           <w:sz w:val="24"/>
@@ -8551,6 +8876,7 @@
     </w:p>
     <w:p>
       <w:pPr>
+        <w:jc w:val="both"/>
         <w:rPr>
           <w:rFonts w:ascii="Times New Roman" w:hAnsi="Times New Roman" w:cs="Times New Roman"/>
           <w:sz w:val="24"/>
@@ -8577,6 +8903,7 @@
     </w:p>
     <w:p>
       <w:pPr>
+        <w:jc w:val="both"/>
         <w:rPr>
           <w:rFonts w:ascii="Times New Roman" w:hAnsi="Times New Roman" w:cs="Times New Roman"/>
           <w:sz w:val="24"/>
@@ -8603,6 +8930,7 @@
     </w:p>
     <w:p>
       <w:pPr>
+        <w:jc w:val="both"/>
         <w:rPr>
           <w:rFonts w:ascii="Times New Roman" w:hAnsi="Times New Roman" w:cs="Times New Roman"/>
           <w:sz w:val="24"/>
@@ -8629,6 +8957,7 @@
     </w:p>
     <w:p>
       <w:pPr>
+        <w:jc w:val="both"/>
         <w:rPr>
           <w:rFonts w:ascii="Times New Roman" w:hAnsi="Times New Roman" w:cs="Times New Roman"/>
           <w:sz w:val="24"/>
@@ -8774,7 +9103,7 @@
                     <pic:cNvPicPr/>
                   </pic:nvPicPr>
                   <pic:blipFill>
-                    <a:blip r:embed="rId38"/>
+                    <a:blip r:embed="rId43"/>
                     <a:stretch>
                       <a:fillRect/>
                     </a:stretch>
@@ -8857,6 +9186,7 @@
       <w:r>
         <w:rPr>
           <w:rFonts w:ascii="Times New Roman" w:hAnsi="Times New Roman" w:cs="Times New Roman"/>
+          <w:noProof/>
           <w:sz w:val="24"/>
           <w:szCs w:val="24"/>
         </w:rPr>
@@ -8878,7 +9208,7 @@
                     </pic:cNvPicPr>
                   </pic:nvPicPr>
                   <pic:blipFill>
-                    <a:blip r:embed="rId39">
+                    <a:blip r:embed="rId44">
                       <a:extLst>
                         <a:ext uri="{28A0092B-C50C-407E-A947-70E740481C1C}">
                           <a14:useLocalDpi xmlns:a14="http://schemas.microsoft.com/office/drawing/2010/main" val="0"/>
@@ -8963,6 +9293,7 @@
       <w:r>
         <w:rPr>
           <w:rFonts w:ascii="Times New Roman" w:hAnsi="Times New Roman" w:cs="Times New Roman"/>
+          <w:noProof/>
           <w:sz w:val="24"/>
           <w:szCs w:val="24"/>
         </w:rPr>
@@ -8984,7 +9315,7 @@
                     </pic:cNvPicPr>
                   </pic:nvPicPr>
                   <pic:blipFill>
-                    <a:blip r:embed="rId40">
+                    <a:blip r:embed="rId45">
                       <a:extLst>
                         <a:ext uri="{28A0092B-C50C-407E-A947-70E740481C1C}">
                           <a14:useLocalDpi xmlns:a14="http://schemas.microsoft.com/office/drawing/2010/main" val="0"/>
@@ -9149,7 +9480,7 @@
                     <pic:cNvPicPr/>
                   </pic:nvPicPr>
                   <pic:blipFill>
-                    <a:blip r:embed="rId41"/>
+                    <a:blip r:embed="rId46"/>
                     <a:stretch>
                       <a:fillRect/>
                     </a:stretch>
@@ -9265,7 +9596,7 @@
                     <pic:cNvPicPr/>
                   </pic:nvPicPr>
                   <pic:blipFill>
-                    <a:blip r:embed="rId42"/>
+                    <a:blip r:embed="rId47"/>
                     <a:stretch>
                       <a:fillRect/>
                     </a:stretch>
@@ -9447,6 +9778,7 @@
       <w:r>
         <w:rPr>
           <w:rFonts w:ascii="Times New Roman" w:hAnsi="Times New Roman" w:cs="Times New Roman"/>
+          <w:noProof/>
           <w:sz w:val="24"/>
           <w:szCs w:val="24"/>
         </w:rPr>
@@ -9468,7 +9800,7 @@
                     </pic:cNvPicPr>
                   </pic:nvPicPr>
                   <pic:blipFill>
-                    <a:blip r:embed="rId43">
+                    <a:blip r:embed="rId48">
                       <a:extLst>
                         <a:ext uri="{28A0092B-C50C-407E-A947-70E740481C1C}">
                           <a14:useLocalDpi xmlns:a14="http://schemas.microsoft.com/office/drawing/2010/main" val="0"/>
@@ -9614,6 +9946,7 @@
     </w:p>
     <w:p>
       <w:pPr>
+        <w:jc w:val="both"/>
         <w:rPr>
           <w:rFonts w:ascii="Times New Roman" w:hAnsi="Times New Roman" w:cs="Times New Roman"/>
           <w:sz w:val="24"/>
@@ -9819,6 +10152,7 @@
     </w:p>
     <w:p>
       <w:pPr>
+        <w:jc w:val="both"/>
         <w:rPr>
           <w:rFonts w:ascii="Times New Roman" w:hAnsi="Times New Roman" w:cs="Times New Roman"/>
           <w:sz w:val="24"/>
@@ -9950,6 +10284,7 @@
     </w:p>
     <w:p>
       <w:pPr>
+        <w:jc w:val="both"/>
         <w:rPr>
           <w:rFonts w:ascii="Times New Roman" w:hAnsi="Times New Roman" w:cs="Times New Roman"/>
           <w:sz w:val="24"/>
@@ -10249,6 +10584,7 @@
     </w:p>
     <w:p>
       <w:pPr>
+        <w:jc w:val="both"/>
         <w:rPr>
           <w:rFonts w:ascii="Times New Roman" w:hAnsi="Times New Roman" w:cs="Times New Roman"/>
           <w:sz w:val="24"/>
@@ -10535,6 +10871,7 @@
     </w:p>
     <w:p>
       <w:pPr>
+        <w:jc w:val="both"/>
         <w:rPr>
           <w:rFonts w:ascii="Times New Roman" w:hAnsi="Times New Roman" w:cs="Times New Roman"/>
           <w:sz w:val="24"/>
@@ -10611,27 +10948,12 @@
           <w:sz w:val="24"/>
           <w:szCs w:val="24"/>
         </w:rPr>
-        <w:t xml:space="preserve"> the concepts of classification of data into various classes, performing efficient nearest </w:t>
-      </w:r>
-      <w:r>
-        <w:rPr>
-          <w:rFonts w:ascii="Times New Roman" w:hAnsi="Times New Roman" w:cs="Times New Roman"/>
-          <w:sz w:val="24"/>
-          <w:szCs w:val="24"/>
-        </w:rPr>
-        <w:t>neighbour</w:t>
-      </w:r>
-      <w:r>
-        <w:rPr>
-          <w:rFonts w:ascii="Times New Roman" w:hAnsi="Times New Roman" w:cs="Times New Roman"/>
-          <w:sz w:val="24"/>
-          <w:szCs w:val="24"/>
-        </w:rPr>
-        <w:t xml:space="preserve"> searches from database using index structures, and finally deploy relevance feedback to improve the search results.</w:t>
-      </w:r>
-    </w:p>
-    <w:p>
-      <w:pPr>
+        <w:t xml:space="preserve"> the concepts of classification of data into various classes, performing efficient nearest neighbour searches from database using index structures, and finally deploy relevance feedback to improve the search results.</w:t>
+      </w:r>
+    </w:p>
+    <w:p>
+      <w:pPr>
+        <w:jc w:val="both"/>
         <w:rPr>
           <w:rFonts w:ascii="Times New Roman" w:hAnsi="Times New Roman" w:cs="Times New Roman"/>
           <w:sz w:val="24"/>
@@ -10665,39 +10987,25 @@
     </w:p>
     <w:p>
       <w:pPr>
-        <w:rPr>
-          <w:rFonts w:ascii="Times New Roman" w:hAnsi="Times New Roman" w:cs="Times New Roman"/>
-          <w:sz w:val="24"/>
-          <w:szCs w:val="24"/>
-        </w:rPr>
-      </w:pPr>
-      <w:r>
-        <w:rPr>
-          <w:rFonts w:ascii="Times New Roman" w:hAnsi="Times New Roman" w:cs="Times New Roman"/>
-          <w:sz w:val="24"/>
-          <w:szCs w:val="24"/>
-        </w:rPr>
-        <w:t xml:space="preserve">For nearest neighbour searches, the LSH and VA-File index structures were created, which work on the concept of dividing the database objects in several buckets, and only the buckets which are in the query range are searched to find the nearest </w:t>
-      </w:r>
-      <w:r>
-        <w:rPr>
-          <w:rFonts w:ascii="Times New Roman" w:hAnsi="Times New Roman" w:cs="Times New Roman"/>
-          <w:sz w:val="24"/>
-          <w:szCs w:val="24"/>
-        </w:rPr>
-        <w:t>neighbours</w:t>
-      </w:r>
-      <w:r>
-        <w:rPr>
-          <w:rFonts w:ascii="Times New Roman" w:hAnsi="Times New Roman" w:cs="Times New Roman"/>
-          <w:sz w:val="24"/>
-          <w:szCs w:val="24"/>
-        </w:rPr>
-        <w:t>. These index structures drastically reduce time of search as compared to the sequential scan, as we only have to perform search for objects in the buckets that lie in the query range.</w:t>
-      </w:r>
-    </w:p>
-    <w:p>
-      <w:pPr>
+        <w:jc w:val="both"/>
+        <w:rPr>
+          <w:rFonts w:ascii="Times New Roman" w:hAnsi="Times New Roman" w:cs="Times New Roman"/>
+          <w:sz w:val="24"/>
+          <w:szCs w:val="24"/>
+        </w:rPr>
+      </w:pPr>
+      <w:r>
+        <w:rPr>
+          <w:rFonts w:ascii="Times New Roman" w:hAnsi="Times New Roman" w:cs="Times New Roman"/>
+          <w:sz w:val="24"/>
+          <w:szCs w:val="24"/>
+        </w:rPr>
+        <w:t>For nearest neighbour searches, the LSH and VA-File index structures were created, which work on the concept of dividing the database objects in several buckets, and only the buckets which are in the query range are searched to find the nearest neighbours. These index structures drastically reduce time of search as compared to the sequential scan, as we only have to perform search for objects in the buckets that lie in the query range.</w:t>
+      </w:r>
+    </w:p>
+    <w:p>
+      <w:pPr>
+        <w:jc w:val="both"/>
         <w:rPr>
           <w:rFonts w:ascii="Times New Roman" w:hAnsi="Times New Roman" w:cs="Times New Roman"/>
           <w:sz w:val="24"/>
@@ -10758,91 +11066,12 @@
           <w:sz w:val="24"/>
           <w:szCs w:val="24"/>
         </w:rPr>
-        <w:t xml:space="preserve"> perform nearest neighbour search using LSH or VA Files, and provide feedback labels as relevant or irrelevant to the returned set of results. With this extra information, the SVM or DT classifier is trained again on these nearest </w:t>
-      </w:r>
-      <w:r>
-        <w:rPr>
-          <w:rFonts w:ascii="Times New Roman" w:hAnsi="Times New Roman" w:cs="Times New Roman"/>
-          <w:sz w:val="24"/>
-          <w:szCs w:val="24"/>
-        </w:rPr>
-        <w:t>neighbours</w:t>
-      </w:r>
-      <w:r>
-        <w:rPr>
-          <w:rFonts w:ascii="Times New Roman" w:hAnsi="Times New Roman" w:cs="Times New Roman"/>
-          <w:sz w:val="24"/>
-          <w:szCs w:val="24"/>
-        </w:rPr>
-        <w:t xml:space="preserve"> and they are re-ranked as per the feedback given by the user. From our observations, relevance feedback is generally working well, as the </w:t>
-      </w:r>
-      <w:r>
-        <w:rPr>
-          <w:rFonts w:ascii="Times New Roman" w:hAnsi="Times New Roman" w:cs="Times New Roman"/>
-          <w:sz w:val="24"/>
-          <w:szCs w:val="24"/>
-        </w:rPr>
-        <w:t>neighbours</w:t>
-      </w:r>
-      <w:r>
-        <w:rPr>
-          <w:rFonts w:ascii="Times New Roman" w:hAnsi="Times New Roman" w:cs="Times New Roman"/>
-          <w:sz w:val="24"/>
-          <w:szCs w:val="24"/>
-        </w:rPr>
-        <w:t xml:space="preserve"> similar to the ‘relevant’ </w:t>
-      </w:r>
-      <w:r>
-        <w:rPr>
-          <w:rFonts w:ascii="Times New Roman" w:hAnsi="Times New Roman" w:cs="Times New Roman"/>
-          <w:sz w:val="24"/>
-          <w:szCs w:val="24"/>
-        </w:rPr>
-        <w:t>neighbours</w:t>
-      </w:r>
-      <w:r>
-        <w:rPr>
-          <w:rFonts w:ascii="Times New Roman" w:hAnsi="Times New Roman" w:cs="Times New Roman"/>
-          <w:sz w:val="24"/>
-          <w:szCs w:val="24"/>
-        </w:rPr>
-        <w:t xml:space="preserve"> get assigned a higher rank, and the </w:t>
-      </w:r>
-      <w:r>
-        <w:rPr>
-          <w:rFonts w:ascii="Times New Roman" w:hAnsi="Times New Roman" w:cs="Times New Roman"/>
-          <w:sz w:val="24"/>
-          <w:szCs w:val="24"/>
-        </w:rPr>
-        <w:t>neighbours</w:t>
-      </w:r>
-      <w:r>
-        <w:rPr>
-          <w:rFonts w:ascii="Times New Roman" w:hAnsi="Times New Roman" w:cs="Times New Roman"/>
-          <w:sz w:val="24"/>
-          <w:szCs w:val="24"/>
-        </w:rPr>
-        <w:t xml:space="preserve"> similar to the ‘irrelevant’ </w:t>
-      </w:r>
-      <w:r>
-        <w:rPr>
-          <w:rFonts w:ascii="Times New Roman" w:hAnsi="Times New Roman" w:cs="Times New Roman"/>
-          <w:sz w:val="24"/>
-          <w:szCs w:val="24"/>
-        </w:rPr>
-        <w:t>neighbours</w:t>
-      </w:r>
-      <w:r>
-        <w:rPr>
-          <w:rFonts w:ascii="Times New Roman" w:hAnsi="Times New Roman" w:cs="Times New Roman"/>
-          <w:sz w:val="24"/>
-          <w:szCs w:val="24"/>
-        </w:rPr>
-        <w:t xml:space="preserve"> go to the lower ranks of the search results.</w:t>
-      </w:r>
-    </w:p>
-    <w:p>
-      <w:pPr>
+        <w:t xml:space="preserve"> perform nearest neighbour search using LSH or VA Files, and provide feedback labels as relevant or irrelevant to the returned set of results. With this extra information, the SVM or DT classifier is trained again on these nearest neighbours and they are re-ranked as per the feedback given by the user. From our observations, relevance feedback is generally working well, as the neighbours similar to the ‘relevant’ neighbours get assigned a higher rank, and the neighbours similar to the ‘irrelevant’ neighbours go to the lower ranks of the search results.</w:t>
+      </w:r>
+    </w:p>
+    <w:p>
+      <w:pPr>
+        <w:jc w:val="both"/>
         <w:rPr>
           <w:rFonts w:ascii="Times New Roman" w:hAnsi="Times New Roman" w:cs="Times New Roman"/>
           <w:sz w:val="24"/>
@@ -10905,6 +11134,28 @@
         </w:rPr>
         <w:t>practical setting.</w:t>
       </w:r>
+    </w:p>
+    <w:p>
+      <w:pPr>
+        <w:rPr>
+          <w:rFonts w:ascii="Times New Roman" w:hAnsi="Times New Roman" w:cs="Times New Roman"/>
+          <w:b/>
+          <w:bCs/>
+          <w:sz w:val="28"/>
+          <w:szCs w:val="28"/>
+        </w:rPr>
+      </w:pPr>
+    </w:p>
+    <w:p>
+      <w:pPr>
+        <w:rPr>
+          <w:rFonts w:ascii="Times New Roman" w:hAnsi="Times New Roman" w:cs="Times New Roman"/>
+          <w:b/>
+          <w:bCs/>
+          <w:sz w:val="28"/>
+          <w:szCs w:val="28"/>
+        </w:rPr>
+      </w:pPr>
     </w:p>
     <w:p>
       <w:pPr>
@@ -11004,7 +11255,7 @@
         </w:rPr>
         <w:t xml:space="preserve">[1] </w:t>
       </w:r>
-      <w:hyperlink r:id="rId44" w:anchor="Definition" w:history="1">
+      <w:hyperlink r:id="rId49" w:anchor="Definition" w:history="1">
         <w:r>
           <w:rPr>
             <w:rFonts w:ascii="Times New Roman" w:hAnsi="Times New Roman" w:cs="Times New Roman"/>
@@ -11031,7 +11282,7 @@
         <w:br/>
         <w:t xml:space="preserve">[2] </w:t>
       </w:r>
-      <w:hyperlink r:id="rId45" w:history="1">
+      <w:hyperlink r:id="rId50" w:history="1">
         <w:r>
           <w:rPr>
             <w:rFonts w:ascii="Times New Roman" w:hAnsi="Times New Roman" w:cs="Times New Roman"/>
@@ -11066,7 +11317,7 @@
         </w:rPr>
         <w:t xml:space="preserve"> </w:t>
       </w:r>
-      <w:hyperlink r:id="rId46" w:history="1">
+      <w:hyperlink r:id="rId51" w:history="1">
         <w:r>
           <w:rPr>
             <w:rFonts w:ascii="Times New Roman" w:hAnsi="Times New Roman" w:cs="Times New Roman"/>
@@ -11614,15 +11865,6 @@
     </w:p>
     <w:p>
       <w:pPr>
-        <w:rPr>
-          <w:rFonts w:ascii="Times New Roman" w:hAnsi="Times New Roman" w:cs="Times New Roman"/>
-          <w:sz w:val="24"/>
-          <w:szCs w:val="24"/>
-        </w:rPr>
-      </w:pPr>
-    </w:p>
-    <w:p>
-      <w:pPr>
         <w:pStyle w:val="ListParagraph"/>
         <w:numPr>
           <w:ilvl w:val="0"/>
@@ -11644,6 +11886,7 @@
           <w:sz w:val="28"/>
           <w:szCs w:val="28"/>
         </w:rPr>
+        <w:lastRenderedPageBreak/>
         <w:t>Appendix</w:t>
       </w:r>
     </w:p>
@@ -12027,24 +12270,7 @@
                 <w:rFonts w:cstheme="minorHAnsi"/>
               </w:rPr>
               <w:br/>
-            </w:r>
-            <w:r>
-              <w:rPr>
-                <w:rFonts w:cstheme="minorHAnsi"/>
-              </w:rPr>
-              <w:t>Report-making.</w:t>
-            </w:r>
-            <w:r>
-              <w:rPr>
-                <w:rFonts w:cstheme="minorHAnsi"/>
-              </w:rPr>
-              <w:t xml:space="preserve"> </w:t>
-            </w:r>
-            <w:r>
-              <w:rPr>
-                <w:rFonts w:cstheme="minorHAnsi"/>
-              </w:rPr>
-              <w:t>Output collection.</w:t>
+              <w:t>Report-making. Output collection.</w:t>
             </w:r>
           </w:p>
         </w:tc>
@@ -12144,6 +12370,56 @@
     </w:sectPr>
   </w:body>
 </w:document>
+</file>
+
+<file path=word/endnotes.xml><?xml version="1.0" encoding="utf-8"?>
+<w:endnotes xmlns:wpc="http://schemas.microsoft.com/office/word/2010/wordprocessingCanvas" xmlns:cx="http://schemas.microsoft.com/office/drawing/2014/chartex" xmlns:cx1="http://schemas.microsoft.com/office/drawing/2015/9/8/chartex" xmlns:cx2="http://schemas.microsoft.com/office/drawing/2015/10/21/chartex" xmlns:cx3="http://schemas.microsoft.com/office/drawing/2016/5/9/chartex" xmlns:cx4="http://schemas.microsoft.com/office/drawing/2016/5/10/chartex" xmlns:cx5="http://schemas.microsoft.com/office/drawing/2016/5/11/chartex" xmlns:cx6="http://schemas.microsoft.com/office/drawing/2016/5/12/chartex" xmlns:cx7="http://schemas.microsoft.com/office/drawing/2016/5/13/chartex" xmlns:cx8="http://schemas.microsoft.com/office/drawing/2016/5/14/chartex" xmlns:mc="http://schemas.openxmlformats.org/markup-compatibility/2006" xmlns:aink="http://schemas.microsoft.com/office/drawing/2016/ink" xmlns:am3d="http://schemas.microsoft.com/office/drawing/2017/model3d" xmlns:o="urn:schemas-microsoft-com:office:office" xmlns:r="http://schemas.openxmlformats.org/officeDocument/2006/relationships" xmlns:m="http://schemas.openxmlformats.org/officeDocument/2006/math" xmlns:v="urn:schemas-microsoft-com:vml" xmlns:wp14="http://schemas.microsoft.com/office/word/2010/wordprocessingDrawing" xmlns:wp="http://schemas.openxmlformats.org/drawingml/2006/wordprocessingDrawing" xmlns:w10="urn:schemas-microsoft-com:office:word" xmlns:w="http://schemas.openxmlformats.org/wordprocessingml/2006/main" xmlns:w14="http://schemas.microsoft.com/office/word/2010/wordml" xmlns:w15="http://schemas.microsoft.com/office/word/2012/wordml" xmlns:w16cex="http://schemas.microsoft.com/office/word/2018/wordml/cex" xmlns:w16cid="http://schemas.microsoft.com/office/word/2016/wordml/cid" xmlns:w16="http://schemas.microsoft.com/office/word/2018/wordml" xmlns:w16sdtdh="http://schemas.microsoft.com/office/word/2020/wordml/sdtdatahash" xmlns:w16se="http://schemas.microsoft.com/office/word/2015/wordml/symex" xmlns:wpg="http://schemas.microsoft.com/office/word/2010/wordprocessingGroup" xmlns:wpi="http://schemas.microsoft.com/office/word/2010/wordprocessingInk" xmlns:wne="http://schemas.microsoft.com/office/word/2006/wordml" xmlns:wps="http://schemas.microsoft.com/office/word/2010/wordprocessingShape" mc:Ignorable="w14 w15 w16se w16cid w16 w16cex w16sdtdh wp14">
+  <w:endnote w:type="separator" w:id="-1">
+    <w:p>
+      <w:pPr>
+        <w:spacing w:after="0" w:line="240" w:lineRule="auto"/>
+      </w:pPr>
+      <w:r>
+        <w:separator/>
+      </w:r>
+    </w:p>
+  </w:endnote>
+  <w:endnote w:type="continuationSeparator" w:id="0">
+    <w:p>
+      <w:pPr>
+        <w:spacing w:after="0" w:line="240" w:lineRule="auto"/>
+      </w:pPr>
+      <w:r>
+        <w:continuationSeparator/>
+      </w:r>
+    </w:p>
+  </w:endnote>
+</w:endnotes>
+</file>
+
+<file path=word/footnotes.xml><?xml version="1.0" encoding="utf-8"?>
+<w:footnotes xmlns:wpc="http://schemas.microsoft.com/office/word/2010/wordprocessingCanvas" xmlns:cx="http://schemas.microsoft.com/office/drawing/2014/chartex" xmlns:cx1="http://schemas.microsoft.com/office/drawing/2015/9/8/chartex" xmlns:cx2="http://schemas.microsoft.com/office/drawing/2015/10/21/chartex" xmlns:cx3="http://schemas.microsoft.com/office/drawing/2016/5/9/chartex" xmlns:cx4="http://schemas.microsoft.com/office/drawing/2016/5/10/chartex" xmlns:cx5="http://schemas.microsoft.com/office/drawing/2016/5/11/chartex" xmlns:cx6="http://schemas.microsoft.com/office/drawing/2016/5/12/chartex" xmlns:cx7="http://schemas.microsoft.com/office/drawing/2016/5/13/chartex" xmlns:cx8="http://schemas.microsoft.com/office/drawing/2016/5/14/chartex" xmlns:mc="http://schemas.openxmlformats.org/markup-compatibility/2006" xmlns:aink="http://schemas.microsoft.com/office/drawing/2016/ink" xmlns:am3d="http://schemas.microsoft.com/office/drawing/2017/model3d" xmlns:o="urn:schemas-microsoft-com:office:office" xmlns:r="http://schemas.openxmlformats.org/officeDocument/2006/relationships" xmlns:m="http://schemas.openxmlformats.org/officeDocument/2006/math" xmlns:v="urn:schemas-microsoft-com:vml" xmlns:wp14="http://schemas.microsoft.com/office/word/2010/wordprocessingDrawing" xmlns:wp="http://schemas.openxmlformats.org/drawingml/2006/wordprocessingDrawing" xmlns:w10="urn:schemas-microsoft-com:office:word" xmlns:w="http://schemas.openxmlformats.org/wordprocessingml/2006/main" xmlns:w14="http://schemas.microsoft.com/office/word/2010/wordml" xmlns:w15="http://schemas.microsoft.com/office/word/2012/wordml" xmlns:w16cex="http://schemas.microsoft.com/office/word/2018/wordml/cex" xmlns:w16cid="http://schemas.microsoft.com/office/word/2016/wordml/cid" xmlns:w16="http://schemas.microsoft.com/office/word/2018/wordml" xmlns:w16sdtdh="http://schemas.microsoft.com/office/word/2020/wordml/sdtdatahash" xmlns:w16se="http://schemas.microsoft.com/office/word/2015/wordml/symex" xmlns:wpg="http://schemas.microsoft.com/office/word/2010/wordprocessingGroup" xmlns:wpi="http://schemas.microsoft.com/office/word/2010/wordprocessingInk" xmlns:wne="http://schemas.microsoft.com/office/word/2006/wordml" xmlns:wps="http://schemas.microsoft.com/office/word/2010/wordprocessingShape" mc:Ignorable="w14 w15 w16se w16cid w16 w16cex w16sdtdh wp14">
+  <w:footnote w:type="separator" w:id="-1">
+    <w:p>
+      <w:pPr>
+        <w:spacing w:after="0" w:line="240" w:lineRule="auto"/>
+      </w:pPr>
+      <w:r>
+        <w:separator/>
+      </w:r>
+    </w:p>
+  </w:footnote>
+  <w:footnote w:type="continuationSeparator" w:id="0">
+    <w:p>
+      <w:pPr>
+        <w:spacing w:after="0" w:line="240" w:lineRule="auto"/>
+      </w:pPr>
+      <w:r>
+        <w:continuationSeparator/>
+      </w:r>
+    </w:p>
+  </w:footnote>
+</w:footnotes>
 </file>
 
 <file path=word/numbering.xml><?xml version="1.0" encoding="utf-8"?>
@@ -13353,6 +13629,50 @@
       <w:color w:val="808080"/>
     </w:rPr>
   </w:style>
+  <w:style w:type="paragraph" w:styleId="Header">
+    <w:name w:val="header"/>
+    <w:basedOn w:val="Normal"/>
+    <w:link w:val="HeaderChar"/>
+    <w:uiPriority w:val="99"/>
+    <w:unhideWhenUsed/>
+    <w:rsid w:val="009D7CBA"/>
+    <w:pPr>
+      <w:tabs>
+        <w:tab w:val="center" w:pos="4513"/>
+        <w:tab w:val="right" w:pos="9026"/>
+      </w:tabs>
+      <w:spacing w:after="0" w:line="240" w:lineRule="auto"/>
+    </w:pPr>
+  </w:style>
+  <w:style w:type="character" w:customStyle="1" w:styleId="HeaderChar">
+    <w:name w:val="Header Char"/>
+    <w:basedOn w:val="DefaultParagraphFont"/>
+    <w:link w:val="Header"/>
+    <w:uiPriority w:val="99"/>
+    <w:rsid w:val="009D7CBA"/>
+  </w:style>
+  <w:style w:type="paragraph" w:styleId="Footer">
+    <w:name w:val="footer"/>
+    <w:basedOn w:val="Normal"/>
+    <w:link w:val="FooterChar"/>
+    <w:uiPriority w:val="99"/>
+    <w:unhideWhenUsed/>
+    <w:rsid w:val="009D7CBA"/>
+    <w:pPr>
+      <w:tabs>
+        <w:tab w:val="center" w:pos="4513"/>
+        <w:tab w:val="right" w:pos="9026"/>
+      </w:tabs>
+      <w:spacing w:after="0" w:line="240" w:lineRule="auto"/>
+    </w:pPr>
+  </w:style>
+  <w:style w:type="character" w:customStyle="1" w:styleId="FooterChar">
+    <w:name w:val="Footer Char"/>
+    <w:basedOn w:val="DefaultParagraphFont"/>
+    <w:link w:val="Footer"/>
+    <w:uiPriority w:val="99"/>
+    <w:rsid w:val="009D7CBA"/>
+  </w:style>
 </w:styles>
 </file>
 
